--- a/Documentos/Borrador.docx
+++ b/Documentos/Borrador.docx
@@ -2572,8 +2572,2268 @@
               <w:lang w:val="es-ES"/>
             </w:rPr>
           </w:pPr>
-        </w:p>
-        <w:bookmarkStart w:id="2" w:name="_Toc455606635" w:displacedByCustomXml="next"/>
+          <w:bookmarkStart w:id="2" w:name="_Toc455606635"/>
+          <w:r>
+            <w:rPr>
+              <w:rFonts w:eastAsia="Times New Roman" w:cstheme="majorBidi"/>
+              <w:b/>
+              <w:bCs/>
+              <w:caps/>
+              <w:color w:val="808080" w:themeColor="background1" w:themeShade="80"/>
+              <w:sz w:val="28"/>
+              <w:szCs w:val="28"/>
+              <w:lang w:val="es-ES"/>
+            </w:rPr>
+            <w:br w:type="page"/>
+          </w:r>
+        </w:p>
+        <w:p>
+          <w:pPr>
+            <w:spacing w:line="276" w:lineRule="auto"/>
+            <w:ind w:firstLine="0"/>
+            <w:jc w:val="left"/>
+            <w:rPr>
+              <w:rFonts w:eastAsia="Times New Roman" w:cstheme="majorBidi"/>
+              <w:b/>
+              <w:bCs/>
+              <w:caps/>
+              <w:color w:val="808080" w:themeColor="background1" w:themeShade="80"/>
+              <w:sz w:val="28"/>
+              <w:szCs w:val="28"/>
+              <w:lang w:val="es-ES"/>
+            </w:rPr>
+          </w:pPr>
+          <w:r>
+            <w:rPr>
+              <w:rFonts w:eastAsia="Times New Roman" w:cstheme="majorBidi"/>
+              <w:b/>
+              <w:bCs/>
+              <w:caps/>
+              <w:color w:val="808080" w:themeColor="background1" w:themeShade="80"/>
+              <w:sz w:val="28"/>
+              <w:szCs w:val="28"/>
+              <w:lang w:val="es-ES"/>
+            </w:rPr>
+            <w:lastRenderedPageBreak/>
+            <w:t>Elementos y características de un certificado</w:t>
+          </w:r>
+        </w:p>
+        <w:p>
+          <w:pPr>
+            <w:rPr>
+              <w:lang w:eastAsia="es-MX"/>
+            </w:rPr>
+          </w:pPr>
+          <w:r>
+            <w:rPr>
+              <w:lang w:eastAsia="es-MX"/>
+            </w:rPr>
+            <w:t>El formato más popular de certificado público es el X.509, que nos permite agrupar una serie de características y valores que han sido verificados y aprobados por una entidad certificadora.</w:t>
+          </w:r>
+        </w:p>
+        <w:p>
+          <w:pPr>
+            <w:rPr>
+              <w:lang w:eastAsia="es-MX"/>
+            </w:rPr>
+          </w:pPr>
+          <w:r>
+            <w:rPr>
+              <w:lang w:eastAsia="es-MX"/>
+            </w:rPr>
+            <w:t>Los certificados se organizan de forma jerárquica, conteniendo una cadena de certificación. El certificado es creado por un certifica intermedia y el certificado intermedio por un certificado raíz (que representa una entidad certificadora).</w:t>
+          </w:r>
+        </w:p>
+        <w:p>
+          <w:pPr>
+            <w:rPr>
+              <w:highlight w:val="yellow"/>
+              <w:lang w:eastAsia="es-MX"/>
+            </w:rPr>
+          </w:pPr>
+        </w:p>
+        <w:p>
+          <w:pPr>
+            <w:ind w:firstLine="0"/>
+            <w:jc w:val="center"/>
+            <w:rPr>
+              <w:highlight w:val="yellow"/>
+              <w:lang w:eastAsia="es-MX"/>
+            </w:rPr>
+          </w:pPr>
+          <w:r>
+            <w:rPr>
+              <w:noProof/>
+              <w:lang w:eastAsia="es-MX"/>
+            </w:rPr>
+            <w:drawing>
+              <wp:inline distT="0" distB="0" distL="0" distR="0">
+                <wp:extent cx="3827780" cy="4805680"/>
+                <wp:effectExtent l="19050" t="0" r="1270" b="0"/>
+                <wp:docPr id="1" name="Imagen 1"/>
+                <wp:cNvGraphicFramePr>
+                  <a:graphicFrameLocks xmlns:a="http://schemas.openxmlformats.org/drawingml/2006/main" noChangeAspect="1"/>
+                </wp:cNvGraphicFramePr>
+                <a:graphic xmlns:a="http://schemas.openxmlformats.org/drawingml/2006/main">
+                  <a:graphicData uri="http://schemas.openxmlformats.org/drawingml/2006/picture">
+                    <pic:pic xmlns:pic="http://schemas.openxmlformats.org/drawingml/2006/picture">
+                      <pic:nvPicPr>
+                        <pic:cNvPr id="0" name="Picture 1"/>
+                        <pic:cNvPicPr>
+                          <a:picLocks noChangeAspect="1" noChangeArrowheads="1"/>
+                        </pic:cNvPicPr>
+                      </pic:nvPicPr>
+                      <pic:blipFill>
+                        <a:blip r:embed="rId16" cstate="print"/>
+                        <a:srcRect/>
+                        <a:stretch>
+                          <a:fillRect/>
+                        </a:stretch>
+                      </pic:blipFill>
+                      <pic:spPr bwMode="auto">
+                        <a:xfrm>
+                          <a:off x="0" y="0"/>
+                          <a:ext cx="3827780" cy="4805680"/>
+                        </a:xfrm>
+                        <a:prstGeom prst="rect">
+                          <a:avLst/>
+                        </a:prstGeom>
+                        <a:noFill/>
+                        <a:ln w="9525">
+                          <a:noFill/>
+                          <a:miter lim="800000"/>
+                          <a:headEnd/>
+                          <a:tailEnd/>
+                        </a:ln>
+                      </pic:spPr>
+                    </pic:pic>
+                  </a:graphicData>
+                </a:graphic>
+              </wp:inline>
+            </w:drawing>
+          </w:r>
+        </w:p>
+        <w:p>
+          <w:pPr>
+            <w:rPr>
+              <w:lang w:eastAsia="es-MX"/>
+            </w:rPr>
+          </w:pPr>
+          <w:r>
+            <w:rPr>
+              <w:lang w:eastAsia="es-MX"/>
+            </w:rPr>
+            <w:lastRenderedPageBreak/>
+            <w:t xml:space="preserve">Los certificados raíces “confían” en sí mismos. No necesita de una entidad superior para ser confiable, generalmente están instalados por defecto en los navegadores y los sistemas operativos (en los que confiamos), si instalamos navegadores o sistemas operativos de dudosa procedencia, pueden instalarse certificados </w:t>
+          </w:r>
+          <w:r>
+            <w:rPr>
+              <w:lang w:eastAsia="es-MX"/>
+            </w:rPr>
+            <w:t>raíz</w:t>
+          </w:r>
+          <w:r>
+            <w:rPr>
+              <w:lang w:eastAsia="es-MX"/>
+            </w:rPr>
+            <w:t xml:space="preserve"> apócrifos y podemos ser víctimas de un ataque por parte de un intruso.</w:t>
+          </w:r>
+        </w:p>
+        <w:p>
+          <w:pPr>
+            <w:pStyle w:val="Ttulo2"/>
+            <w:numPr>
+              <w:ilvl w:val="0"/>
+              <w:numId w:val="0"/>
+            </w:numPr>
+            <w:rPr>
+              <w:lang w:val="es-ES_tradnl"/>
+            </w:rPr>
+          </w:pPr>
+          <w:r>
+            <w:rPr>
+              <w:lang w:val="es-ES_tradnl"/>
+            </w:rPr>
+            <w:t>Elementos de un certificado</w:t>
+          </w:r>
+        </w:p>
+        <w:p>
+          <w:pPr>
+            <w:rPr>
+              <w:lang w:eastAsia="es-MX"/>
+            </w:rPr>
+          </w:pPr>
+        </w:p>
+        <w:p>
+          <w:pPr>
+            <w:pStyle w:val="Prrafodelista"/>
+            <w:numPr>
+              <w:ilvl w:val="0"/>
+              <w:numId w:val="12"/>
+            </w:numPr>
+            <w:rPr>
+              <w:lang w:eastAsia="es-MX"/>
+            </w:rPr>
+          </w:pPr>
+          <w:r>
+            <w:rPr>
+              <w:b/>
+              <w:lang w:eastAsia="es-MX"/>
+            </w:rPr>
+            <w:t>Fecha de validez:</w:t>
+          </w:r>
+          <w:r>
+            <w:rPr>
+              <w:lang w:eastAsia="es-MX"/>
+            </w:rPr>
+            <w:t xml:space="preserve"> indica la fecha máxima en la que el certificado es válido.</w:t>
+          </w:r>
+        </w:p>
+        <w:p>
+          <w:pPr>
+            <w:pStyle w:val="Prrafodelista"/>
+            <w:numPr>
+              <w:ilvl w:val="0"/>
+              <w:numId w:val="12"/>
+            </w:numPr>
+            <w:rPr>
+              <w:b/>
+              <w:lang w:eastAsia="es-MX"/>
+            </w:rPr>
+          </w:pPr>
+          <w:r>
+            <w:rPr>
+              <w:b/>
+              <w:lang w:eastAsia="es-MX"/>
+            </w:rPr>
+            <w:t xml:space="preserve">Subject: </w:t>
+          </w:r>
+        </w:p>
+        <w:p>
+          <w:pPr>
+            <w:rPr>
+              <w:lang w:eastAsia="es-MX"/>
+            </w:rPr>
+          </w:pPr>
+          <w:r>
+            <w:rPr>
+              <w:lang w:eastAsia="es-MX"/>
+            </w:rPr>
+            <w:t>Es la persona, empresa o servicio para el cual se creó el certificado, tiene una estructura en forma de cadena que agrupa elementos como su nombre, su estado, su país, o su correcto electrónico, de la siguiente forma:</w:t>
+          </w:r>
+        </w:p>
+        <w:p>
+          <w:pPr>
+            <w:pStyle w:val="Prrafodelista"/>
+            <w:numPr>
+              <w:ilvl w:val="0"/>
+              <w:numId w:val="13"/>
+            </w:numPr>
+            <w:rPr>
+              <w:lang w:eastAsia="es-MX"/>
+            </w:rPr>
+          </w:pPr>
+          <w:r>
+            <w:rPr>
+              <w:b/>
+              <w:lang w:eastAsia="es-MX"/>
+            </w:rPr>
+            <w:t>CN:</w:t>
+          </w:r>
+          <w:r>
+            <w:rPr>
+              <w:lang w:eastAsia="es-MX"/>
+            </w:rPr>
+            <w:t xml:space="preserve"> Nombre del host o persona sobre la que se </w:t>
+          </w:r>
+          <w:proofErr w:type="spellStart"/>
+          <w:r>
+            <w:rPr>
+              <w:lang w:eastAsia="es-MX"/>
+            </w:rPr>
+            <w:t>esta</w:t>
+          </w:r>
+          <w:proofErr w:type="spellEnd"/>
+          <w:r>
+            <w:rPr>
+              <w:lang w:eastAsia="es-MX"/>
+            </w:rPr>
+            <w:t xml:space="preserve"> expidiendo el certificado.</w:t>
+          </w:r>
+        </w:p>
+        <w:p>
+          <w:pPr>
+            <w:pStyle w:val="Prrafodelista"/>
+            <w:numPr>
+              <w:ilvl w:val="0"/>
+              <w:numId w:val="13"/>
+            </w:numPr>
+            <w:rPr>
+              <w:lang w:eastAsia="es-MX"/>
+            </w:rPr>
+          </w:pPr>
+          <w:r>
+            <w:rPr>
+              <w:b/>
+              <w:lang w:eastAsia="es-MX"/>
+            </w:rPr>
+            <w:t>OU:</w:t>
+          </w:r>
+          <w:r>
+            <w:rPr>
+              <w:lang w:eastAsia="es-MX"/>
+            </w:rPr>
+            <w:t xml:space="preserve"> Unidad Organizativa, en una empresa suele ser el departamento al cual pertenece el certificado</w:t>
+          </w:r>
+        </w:p>
+        <w:p>
+          <w:pPr>
+            <w:pStyle w:val="Prrafodelista"/>
+            <w:numPr>
+              <w:ilvl w:val="0"/>
+              <w:numId w:val="13"/>
+            </w:numPr>
+            <w:rPr>
+              <w:lang w:eastAsia="es-MX"/>
+            </w:rPr>
+          </w:pPr>
+          <w:r>
+            <w:rPr>
+              <w:b/>
+              <w:lang w:eastAsia="es-MX"/>
+            </w:rPr>
+            <w:t>O:</w:t>
+          </w:r>
+          <w:r>
+            <w:rPr>
+              <w:lang w:eastAsia="es-MX"/>
+            </w:rPr>
+            <w:t xml:space="preserve"> Organización, o empresa.</w:t>
+          </w:r>
+        </w:p>
+        <w:p>
+          <w:pPr>
+            <w:pStyle w:val="Prrafodelista"/>
+            <w:numPr>
+              <w:ilvl w:val="0"/>
+              <w:numId w:val="13"/>
+            </w:numPr>
+            <w:rPr>
+              <w:lang w:eastAsia="es-MX"/>
+            </w:rPr>
+          </w:pPr>
+          <w:r>
+            <w:rPr>
+              <w:b/>
+              <w:lang w:eastAsia="es-MX"/>
+            </w:rPr>
+            <w:t>L:</w:t>
+          </w:r>
+          <w:r>
+            <w:rPr>
+              <w:lang w:eastAsia="es-MX"/>
+            </w:rPr>
+            <w:t xml:space="preserve"> Ciudad o municipio</w:t>
+          </w:r>
+        </w:p>
+        <w:p>
+          <w:pPr>
+            <w:pStyle w:val="Prrafodelista"/>
+            <w:numPr>
+              <w:ilvl w:val="0"/>
+              <w:numId w:val="13"/>
+            </w:numPr>
+            <w:rPr>
+              <w:lang w:eastAsia="es-MX"/>
+            </w:rPr>
+          </w:pPr>
+          <w:r>
+            <w:rPr>
+              <w:b/>
+              <w:lang w:eastAsia="es-MX"/>
+            </w:rPr>
+            <w:t>S:</w:t>
+          </w:r>
+          <w:r>
+            <w:rPr>
+              <w:lang w:eastAsia="es-MX"/>
+            </w:rPr>
+            <w:t xml:space="preserve"> Estado</w:t>
+          </w:r>
+        </w:p>
+        <w:p>
+          <w:pPr>
+            <w:pStyle w:val="Prrafodelista"/>
+            <w:numPr>
+              <w:ilvl w:val="0"/>
+              <w:numId w:val="13"/>
+            </w:numPr>
+            <w:rPr>
+              <w:lang w:eastAsia="es-MX"/>
+            </w:rPr>
+          </w:pPr>
+          <w:r>
+            <w:rPr>
+              <w:b/>
+              <w:lang w:eastAsia="es-MX"/>
+            </w:rPr>
+            <w:t>C:</w:t>
+          </w:r>
+          <w:r>
+            <w:rPr>
+              <w:lang w:eastAsia="es-MX"/>
+            </w:rPr>
+            <w:t xml:space="preserve"> País</w:t>
+          </w:r>
+        </w:p>
+        <w:p>
+          <w:pPr>
+            <w:rPr>
+              <w:lang w:eastAsia="es-MX"/>
+            </w:rPr>
+          </w:pPr>
+          <w:r>
+            <w:rPr>
+              <w:lang w:eastAsia="es-MX"/>
+            </w:rPr>
+            <w:t>Por ejemplo:</w:t>
+          </w:r>
+        </w:p>
+        <w:p>
+          <w:pPr>
+            <w:rPr>
+              <w:i/>
+              <w:noProof/>
+              <w:lang w:eastAsia="es-MX"/>
+            </w:rPr>
+          </w:pPr>
+          <w:r>
+            <w:rPr>
+              <w:i/>
+              <w:noProof/>
+              <w:lang w:eastAsia="es-MX"/>
+            </w:rPr>
+            <w:t>CN=José Luis Bautista Martin; OU=Desde Las Horas Extras; O=Capicua; L=Guadalajara; S=Jalisco; C=Mexico</w:t>
+          </w:r>
+        </w:p>
+        <w:p>
+          <w:pPr>
+            <w:pStyle w:val="Prrafodelista"/>
+            <w:numPr>
+              <w:ilvl w:val="0"/>
+              <w:numId w:val="12"/>
+            </w:numPr>
+            <w:rPr>
+              <w:lang w:eastAsia="es-MX"/>
+            </w:rPr>
+          </w:pPr>
+          <w:r>
+            <w:rPr>
+              <w:b/>
+              <w:lang w:eastAsia="es-MX"/>
+            </w:rPr>
+            <w:t>CLR y OCSP:</w:t>
+          </w:r>
+          <w:r>
+            <w:rPr>
+              <w:lang w:eastAsia="es-MX"/>
+            </w:rPr>
+            <w:t xml:space="preserve"> Representan consultas de listas de revocación (para comprobar si el certificado sigue siendo válido). </w:t>
+          </w:r>
+        </w:p>
+        <w:p>
+          <w:pPr>
+            <w:pStyle w:val="Prrafodelista"/>
+            <w:numPr>
+              <w:ilvl w:val="0"/>
+              <w:numId w:val="12"/>
+            </w:numPr>
+            <w:rPr>
+              <w:lang w:eastAsia="es-MX"/>
+            </w:rPr>
+          </w:pPr>
+          <w:r>
+            <w:rPr>
+              <w:b/>
+              <w:lang w:eastAsia="es-MX"/>
+            </w:rPr>
+            <w:t>KeyUsage:</w:t>
+          </w:r>
+          <w:r>
+            <w:rPr>
+              <w:lang w:eastAsia="es-MX"/>
+            </w:rPr>
+            <w:t xml:space="preserve"> Es una lista de opciones que indica de forma general para que se va a usar la clave pública del certificado, los posibles valores son:</w:t>
+          </w:r>
+        </w:p>
+        <w:tbl>
+          <w:tblPr>
+            <w:tblStyle w:val="Listaclara-nfasis11"/>
+            <w:tblW w:w="9068" w:type="dxa"/>
+            <w:tblInd w:w="-318" w:type="dxa"/>
+            <w:tblLayout w:type="fixed"/>
+            <w:tblLook w:val="04A0"/>
+          </w:tblPr>
+          <w:tblGrid>
+            <w:gridCol w:w="2126"/>
+            <w:gridCol w:w="2382"/>
+            <w:gridCol w:w="2279"/>
+            <w:gridCol w:w="2281"/>
+          </w:tblGrid>
+          <w:tr>
+            <w:trPr>
+              <w:cnfStyle w:val="100000000000"/>
+              <w:trHeight w:val="209"/>
+            </w:trPr>
+            <w:tc>
+              <w:tcPr>
+                <w:cnfStyle w:val="001000000000"/>
+                <w:tcW w:w="2126" w:type="dxa"/>
+              </w:tcPr>
+              <w:p>
+                <w:pPr>
+                  <w:ind w:firstLine="0"/>
+                  <w:jc w:val="center"/>
+                  <w:rPr>
+                    <w:noProof/>
+                    <w:sz w:val="20"/>
+                    <w:lang w:val="en-US"/>
+                  </w:rPr>
+                </w:pPr>
+                <w:r>
+                  <w:rPr>
+                    <w:noProof/>
+                    <w:sz w:val="20"/>
+                    <w:lang w:val="en-US"/>
+                  </w:rPr>
+                  <w:lastRenderedPageBreak/>
+                  <w:t>Tipo</w:t>
+                </w:r>
+              </w:p>
+            </w:tc>
+            <w:tc>
+              <w:tcPr>
+                <w:tcW w:w="2382" w:type="dxa"/>
+              </w:tcPr>
+              <w:p>
+                <w:pPr>
+                  <w:ind w:firstLine="0"/>
+                  <w:jc w:val="center"/>
+                  <w:cnfStyle w:val="100000000000"/>
+                  <w:rPr>
+                    <w:noProof/>
+                    <w:sz w:val="20"/>
+                    <w:lang w:val="en-US"/>
+                  </w:rPr>
+                </w:pPr>
+                <w:r>
+                  <w:rPr>
+                    <w:noProof/>
+                    <w:sz w:val="20"/>
+                    <w:lang w:val="en-US"/>
+                  </w:rPr>
+                  <w:t>Codigo Hexadecimal</w:t>
+                </w:r>
+              </w:p>
+            </w:tc>
+            <w:tc>
+              <w:tcPr>
+                <w:tcW w:w="2279" w:type="dxa"/>
+              </w:tcPr>
+              <w:p>
+                <w:pPr>
+                  <w:ind w:firstLine="0"/>
+                  <w:jc w:val="center"/>
+                  <w:cnfStyle w:val="100000000000"/>
+                  <w:rPr>
+                    <w:noProof/>
+                    <w:sz w:val="20"/>
+                    <w:lang w:val="en-US"/>
+                  </w:rPr>
+                </w:pPr>
+                <w:r>
+                  <w:rPr>
+                    <w:noProof/>
+                    <w:sz w:val="20"/>
+                    <w:lang w:val="en-US"/>
+                  </w:rPr>
+                  <w:t>Codigo Decimal</w:t>
+                </w:r>
+              </w:p>
+            </w:tc>
+            <w:tc>
+              <w:tcPr>
+                <w:tcW w:w="2281" w:type="dxa"/>
+              </w:tcPr>
+              <w:p>
+                <w:pPr>
+                  <w:ind w:firstLine="0"/>
+                  <w:jc w:val="center"/>
+                  <w:cnfStyle w:val="100000000000"/>
+                  <w:rPr>
+                    <w:noProof/>
+                    <w:sz w:val="20"/>
+                    <w:lang w:val="en-US"/>
+                  </w:rPr>
+                </w:pPr>
+                <w:r>
+                  <w:rPr>
+                    <w:noProof/>
+                    <w:sz w:val="20"/>
+                    <w:lang w:val="en-US"/>
+                  </w:rPr>
+                  <w:t>Descripción</w:t>
+                </w:r>
+              </w:p>
+            </w:tc>
+          </w:tr>
+          <w:tr>
+            <w:trPr>
+              <w:cnfStyle w:val="000000100000"/>
+              <w:trHeight w:val="177"/>
+            </w:trPr>
+            <w:tc>
+              <w:tcPr>
+                <w:cnfStyle w:val="001000000000"/>
+                <w:tcW w:w="2126" w:type="dxa"/>
+              </w:tcPr>
+              <w:p>
+                <w:pPr>
+                  <w:ind w:firstLine="0"/>
+                  <w:rPr>
+                    <w:noProof/>
+                    <w:sz w:val="20"/>
+                    <w:szCs w:val="20"/>
+                  </w:rPr>
+                </w:pPr>
+                <w:r>
+                  <w:rPr>
+                    <w:noProof/>
+                    <w:sz w:val="20"/>
+                    <w:szCs w:val="20"/>
+                    <w:lang w:eastAsia="es-MX"/>
+                  </w:rPr>
+                  <w:t>digitalSignature </w:t>
+                </w:r>
+              </w:p>
+            </w:tc>
+            <w:tc>
+              <w:tcPr>
+                <w:tcW w:w="2382" w:type="dxa"/>
+              </w:tcPr>
+              <w:p>
+                <w:pPr>
+                  <w:ind w:firstLine="0"/>
+                  <w:jc w:val="center"/>
+                  <w:cnfStyle w:val="000000100000"/>
+                  <w:rPr>
+                    <w:noProof/>
+                    <w:sz w:val="20"/>
+                    <w:szCs w:val="20"/>
+                    <w:lang w:val="en-US"/>
+                  </w:rPr>
+                </w:pPr>
+                <w:r>
+                  <w:rPr>
+                    <w:sz w:val="20"/>
+                    <w:szCs w:val="20"/>
+                    <w:lang w:val="en-US" w:eastAsia="es-MX"/>
+                  </w:rPr>
+                  <w:t>80</w:t>
+                </w:r>
+              </w:p>
+            </w:tc>
+            <w:tc>
+              <w:tcPr>
+                <w:tcW w:w="2279" w:type="dxa"/>
+              </w:tcPr>
+              <w:p>
+                <w:pPr>
+                  <w:ind w:firstLine="0"/>
+                  <w:jc w:val="center"/>
+                  <w:cnfStyle w:val="000000100000"/>
+                  <w:rPr>
+                    <w:noProof/>
+                    <w:sz w:val="20"/>
+                    <w:szCs w:val="20"/>
+                    <w:lang w:val="en-US"/>
+                  </w:rPr>
+                </w:pPr>
+                <w:r>
+                  <w:rPr>
+                    <w:sz w:val="20"/>
+                    <w:szCs w:val="20"/>
+                    <w:lang w:val="en-US" w:eastAsia="es-MX"/>
+                  </w:rPr>
+                  <w:t>128</w:t>
+                </w:r>
+              </w:p>
+            </w:tc>
+            <w:tc>
+              <w:tcPr>
+                <w:tcW w:w="2281" w:type="dxa"/>
+              </w:tcPr>
+              <w:p>
+                <w:pPr>
+                  <w:ind w:firstLine="0"/>
+                  <w:cnfStyle w:val="000000100000"/>
+                  <w:rPr>
+                    <w:noProof/>
+                    <w:sz w:val="20"/>
+                    <w:szCs w:val="20"/>
+                    <w:lang w:val="en-US"/>
+                  </w:rPr>
+                </w:pPr>
+              </w:p>
+            </w:tc>
+          </w:tr>
+          <w:tr>
+            <w:trPr>
+              <w:trHeight w:val="268"/>
+            </w:trPr>
+            <w:tc>
+              <w:tcPr>
+                <w:cnfStyle w:val="001000000000"/>
+                <w:tcW w:w="2126" w:type="dxa"/>
+              </w:tcPr>
+              <w:p>
+                <w:pPr>
+                  <w:ind w:firstLine="0"/>
+                  <w:rPr>
+                    <w:noProof/>
+                    <w:sz w:val="20"/>
+                    <w:szCs w:val="20"/>
+                  </w:rPr>
+                </w:pPr>
+                <w:r>
+                  <w:rPr>
+                    <w:noProof/>
+                    <w:sz w:val="20"/>
+                    <w:szCs w:val="20"/>
+                    <w:lang w:eastAsia="es-MX"/>
+                  </w:rPr>
+                  <w:t>nonRepudiation </w:t>
+                </w:r>
+              </w:p>
+            </w:tc>
+            <w:tc>
+              <w:tcPr>
+                <w:tcW w:w="2382" w:type="dxa"/>
+              </w:tcPr>
+              <w:p>
+                <w:pPr>
+                  <w:ind w:firstLine="0"/>
+                  <w:jc w:val="center"/>
+                  <w:cnfStyle w:val="000000000000"/>
+                  <w:rPr>
+                    <w:noProof/>
+                    <w:sz w:val="20"/>
+                    <w:szCs w:val="20"/>
+                    <w:lang w:val="en-US"/>
+                  </w:rPr>
+                </w:pPr>
+                <w:r>
+                  <w:rPr>
+                    <w:sz w:val="20"/>
+                    <w:szCs w:val="20"/>
+                    <w:lang w:val="en-US" w:eastAsia="es-MX"/>
+                  </w:rPr>
+                  <w:t>40</w:t>
+                </w:r>
+              </w:p>
+            </w:tc>
+            <w:tc>
+              <w:tcPr>
+                <w:tcW w:w="2279" w:type="dxa"/>
+              </w:tcPr>
+              <w:p>
+                <w:pPr>
+                  <w:ind w:firstLine="0"/>
+                  <w:jc w:val="center"/>
+                  <w:cnfStyle w:val="000000000000"/>
+                  <w:rPr>
+                    <w:noProof/>
+                    <w:sz w:val="20"/>
+                    <w:szCs w:val="20"/>
+                    <w:lang w:val="en-US"/>
+                  </w:rPr>
+                </w:pPr>
+                <w:r>
+                  <w:rPr>
+                    <w:sz w:val="20"/>
+                    <w:szCs w:val="20"/>
+                    <w:lang w:val="en-US" w:eastAsia="es-MX"/>
+                  </w:rPr>
+                  <w:t>64</w:t>
+                </w:r>
+              </w:p>
+            </w:tc>
+            <w:tc>
+              <w:tcPr>
+                <w:tcW w:w="2281" w:type="dxa"/>
+              </w:tcPr>
+              <w:p>
+                <w:pPr>
+                  <w:ind w:firstLine="0"/>
+                  <w:cnfStyle w:val="000000000000"/>
+                  <w:rPr>
+                    <w:noProof/>
+                    <w:sz w:val="20"/>
+                    <w:szCs w:val="20"/>
+                    <w:lang w:val="en-US"/>
+                  </w:rPr>
+                </w:pPr>
+              </w:p>
+            </w:tc>
+          </w:tr>
+          <w:tr>
+            <w:trPr>
+              <w:cnfStyle w:val="000000100000"/>
+              <w:trHeight w:val="54"/>
+            </w:trPr>
+            <w:tc>
+              <w:tcPr>
+                <w:cnfStyle w:val="001000000000"/>
+                <w:tcW w:w="2126" w:type="dxa"/>
+              </w:tcPr>
+              <w:p>
+                <w:pPr>
+                  <w:ind w:firstLine="0"/>
+                  <w:rPr>
+                    <w:noProof/>
+                    <w:sz w:val="20"/>
+                    <w:szCs w:val="20"/>
+                  </w:rPr>
+                </w:pPr>
+                <w:r>
+                  <w:rPr>
+                    <w:noProof/>
+                    <w:sz w:val="20"/>
+                    <w:szCs w:val="20"/>
+                    <w:lang w:eastAsia="es-MX"/>
+                  </w:rPr>
+                  <w:t>keyEncipherment </w:t>
+                </w:r>
+              </w:p>
+            </w:tc>
+            <w:tc>
+              <w:tcPr>
+                <w:tcW w:w="2382" w:type="dxa"/>
+              </w:tcPr>
+              <w:p>
+                <w:pPr>
+                  <w:ind w:firstLine="0"/>
+                  <w:jc w:val="center"/>
+                  <w:cnfStyle w:val="000000100000"/>
+                  <w:rPr>
+                    <w:noProof/>
+                    <w:sz w:val="20"/>
+                    <w:szCs w:val="20"/>
+                    <w:lang w:val="en-US"/>
+                  </w:rPr>
+                </w:pPr>
+                <w:r>
+                  <w:rPr>
+                    <w:sz w:val="20"/>
+                    <w:szCs w:val="20"/>
+                    <w:lang w:val="en-US" w:eastAsia="es-MX"/>
+                  </w:rPr>
+                  <w:t>20</w:t>
+                </w:r>
+              </w:p>
+            </w:tc>
+            <w:tc>
+              <w:tcPr>
+                <w:tcW w:w="2279" w:type="dxa"/>
+              </w:tcPr>
+              <w:p>
+                <w:pPr>
+                  <w:ind w:firstLine="0"/>
+                  <w:jc w:val="center"/>
+                  <w:cnfStyle w:val="000000100000"/>
+                  <w:rPr>
+                    <w:noProof/>
+                    <w:sz w:val="20"/>
+                    <w:szCs w:val="20"/>
+                    <w:lang w:val="en-US"/>
+                  </w:rPr>
+                </w:pPr>
+                <w:r>
+                  <w:rPr>
+                    <w:sz w:val="20"/>
+                    <w:szCs w:val="20"/>
+                    <w:lang w:val="en-US" w:eastAsia="es-MX"/>
+                  </w:rPr>
+                  <w:t>32</w:t>
+                </w:r>
+              </w:p>
+            </w:tc>
+            <w:tc>
+              <w:tcPr>
+                <w:tcW w:w="2281" w:type="dxa"/>
+              </w:tcPr>
+              <w:p>
+                <w:pPr>
+                  <w:ind w:firstLine="0"/>
+                  <w:cnfStyle w:val="000000100000"/>
+                  <w:rPr>
+                    <w:noProof/>
+                    <w:sz w:val="20"/>
+                    <w:szCs w:val="20"/>
+                    <w:lang w:val="en-US"/>
+                  </w:rPr>
+                </w:pPr>
+              </w:p>
+            </w:tc>
+          </w:tr>
+          <w:tr>
+            <w:trPr>
+              <w:trHeight w:val="234"/>
+            </w:trPr>
+            <w:tc>
+              <w:tcPr>
+                <w:cnfStyle w:val="001000000000"/>
+                <w:tcW w:w="2126" w:type="dxa"/>
+              </w:tcPr>
+              <w:p>
+                <w:pPr>
+                  <w:ind w:firstLine="0"/>
+                  <w:rPr>
+                    <w:noProof/>
+                    <w:sz w:val="20"/>
+                    <w:szCs w:val="20"/>
+                  </w:rPr>
+                </w:pPr>
+                <w:r>
+                  <w:rPr>
+                    <w:noProof/>
+                    <w:sz w:val="20"/>
+                    <w:szCs w:val="20"/>
+                    <w:lang w:eastAsia="es-MX"/>
+                  </w:rPr>
+                  <w:t>dataEncipherment </w:t>
+                </w:r>
+              </w:p>
+            </w:tc>
+            <w:tc>
+              <w:tcPr>
+                <w:tcW w:w="2382" w:type="dxa"/>
+              </w:tcPr>
+              <w:p>
+                <w:pPr>
+                  <w:ind w:firstLine="0"/>
+                  <w:jc w:val="center"/>
+                  <w:cnfStyle w:val="000000000000"/>
+                  <w:rPr>
+                    <w:noProof/>
+                    <w:sz w:val="20"/>
+                    <w:szCs w:val="20"/>
+                    <w:lang w:val="en-US"/>
+                  </w:rPr>
+                </w:pPr>
+                <w:r>
+                  <w:rPr>
+                    <w:sz w:val="20"/>
+                    <w:szCs w:val="20"/>
+                    <w:lang w:val="en-US" w:eastAsia="es-MX"/>
+                  </w:rPr>
+                  <w:t>10</w:t>
+                </w:r>
+              </w:p>
+            </w:tc>
+            <w:tc>
+              <w:tcPr>
+                <w:tcW w:w="2279" w:type="dxa"/>
+              </w:tcPr>
+              <w:p>
+                <w:pPr>
+                  <w:ind w:firstLine="0"/>
+                  <w:jc w:val="center"/>
+                  <w:cnfStyle w:val="000000000000"/>
+                  <w:rPr>
+                    <w:noProof/>
+                    <w:sz w:val="20"/>
+                    <w:szCs w:val="20"/>
+                    <w:lang w:val="en-US"/>
+                  </w:rPr>
+                </w:pPr>
+                <w:r>
+                  <w:rPr>
+                    <w:sz w:val="20"/>
+                    <w:szCs w:val="20"/>
+                    <w:lang w:val="en-US" w:eastAsia="es-MX"/>
+                  </w:rPr>
+                  <w:t>16</w:t>
+                </w:r>
+              </w:p>
+            </w:tc>
+            <w:tc>
+              <w:tcPr>
+                <w:tcW w:w="2281" w:type="dxa"/>
+              </w:tcPr>
+              <w:p>
+                <w:pPr>
+                  <w:ind w:firstLine="0"/>
+                  <w:cnfStyle w:val="000000000000"/>
+                  <w:rPr>
+                    <w:noProof/>
+                    <w:sz w:val="20"/>
+                    <w:szCs w:val="20"/>
+                    <w:lang w:val="en-US"/>
+                  </w:rPr>
+                </w:pPr>
+              </w:p>
+            </w:tc>
+          </w:tr>
+          <w:tr>
+            <w:trPr>
+              <w:cnfStyle w:val="000000100000"/>
+              <w:trHeight w:val="54"/>
+            </w:trPr>
+            <w:tc>
+              <w:tcPr>
+                <w:cnfStyle w:val="001000000000"/>
+                <w:tcW w:w="2126" w:type="dxa"/>
+              </w:tcPr>
+              <w:p>
+                <w:pPr>
+                  <w:ind w:firstLine="0"/>
+                  <w:rPr>
+                    <w:noProof/>
+                    <w:sz w:val="20"/>
+                    <w:szCs w:val="20"/>
+                  </w:rPr>
+                </w:pPr>
+                <w:r>
+                  <w:rPr>
+                    <w:noProof/>
+                    <w:sz w:val="20"/>
+                    <w:szCs w:val="20"/>
+                    <w:lang w:eastAsia="es-MX"/>
+                  </w:rPr>
+                  <w:t>keyAgreement </w:t>
+                </w:r>
+              </w:p>
+            </w:tc>
+            <w:tc>
+              <w:tcPr>
+                <w:tcW w:w="2382" w:type="dxa"/>
+              </w:tcPr>
+              <w:p>
+                <w:pPr>
+                  <w:shd w:val="clear" w:color="auto" w:fill="FFFFFF"/>
+                  <w:spacing w:line="240" w:lineRule="auto"/>
+                  <w:ind w:firstLine="0"/>
+                  <w:jc w:val="center"/>
+                  <w:cnfStyle w:val="000000100000"/>
+                  <w:rPr>
+                    <w:noProof/>
+                    <w:sz w:val="20"/>
+                    <w:szCs w:val="20"/>
+                    <w:lang w:val="en-US"/>
+                  </w:rPr>
+                </w:pPr>
+                <w:r>
+                  <w:rPr>
+                    <w:sz w:val="20"/>
+                    <w:szCs w:val="20"/>
+                    <w:lang w:eastAsia="es-MX"/>
+                  </w:rPr>
+                  <w:t>8</w:t>
+                </w:r>
+              </w:p>
+            </w:tc>
+            <w:tc>
+              <w:tcPr>
+                <w:tcW w:w="2279" w:type="dxa"/>
+              </w:tcPr>
+              <w:p>
+                <w:pPr>
+                  <w:ind w:firstLine="0"/>
+                  <w:jc w:val="center"/>
+                  <w:cnfStyle w:val="000000100000"/>
+                  <w:rPr>
+                    <w:noProof/>
+                    <w:sz w:val="20"/>
+                    <w:szCs w:val="20"/>
+                    <w:lang w:val="en-US"/>
+                  </w:rPr>
+                </w:pPr>
+                <w:r>
+                  <w:rPr>
+                    <w:noProof/>
+                    <w:sz w:val="20"/>
+                    <w:szCs w:val="20"/>
+                    <w:lang w:val="en-US"/>
+                  </w:rPr>
+                  <w:t>8</w:t>
+                </w:r>
+              </w:p>
+            </w:tc>
+            <w:tc>
+              <w:tcPr>
+                <w:tcW w:w="2281" w:type="dxa"/>
+              </w:tcPr>
+              <w:p>
+                <w:pPr>
+                  <w:ind w:firstLine="0"/>
+                  <w:cnfStyle w:val="000000100000"/>
+                  <w:rPr>
+                    <w:noProof/>
+                    <w:sz w:val="20"/>
+                    <w:szCs w:val="20"/>
+                    <w:lang w:val="en-US"/>
+                  </w:rPr>
+                </w:pPr>
+              </w:p>
+            </w:tc>
+          </w:tr>
+        </w:tbl>
+        <w:p>
+          <w:pPr>
+            <w:rPr>
+              <w:highlight w:val="yellow"/>
+              <w:lang w:val="en-US" w:eastAsia="es-MX"/>
+            </w:rPr>
+          </w:pPr>
+        </w:p>
+        <w:p>
+          <w:pPr>
+            <w:pStyle w:val="Prrafodelista"/>
+            <w:numPr>
+              <w:ilvl w:val="0"/>
+              <w:numId w:val="14"/>
+            </w:numPr>
+            <w:rPr>
+              <w:lang w:eastAsia="es-MX"/>
+            </w:rPr>
+          </w:pPr>
+          <w:r>
+            <w:rPr>
+              <w:b/>
+              <w:noProof/>
+              <w:lang w:eastAsia="es-MX"/>
+            </w:rPr>
+            <w:t>extendedKeyUsage</w:t>
+          </w:r>
+          <w:r>
+            <w:rPr>
+              <w:b/>
+              <w:lang w:eastAsia="es-MX"/>
+            </w:rPr>
+            <w:t>:</w:t>
+          </w:r>
+          <w:r>
+            <w:rPr>
+              <w:lang w:eastAsia="es-MX"/>
+            </w:rPr>
+            <w:t xml:space="preserve"> Indica de forma más precisa para que se va a usar el certificado :</w:t>
+          </w:r>
+        </w:p>
+        <w:tbl>
+          <w:tblPr>
+            <w:tblStyle w:val="Listaclara-nfasis11"/>
+            <w:tblW w:w="10065" w:type="dxa"/>
+            <w:tblInd w:w="-318" w:type="dxa"/>
+            <w:tblLayout w:type="fixed"/>
+            <w:tblLook w:val="04A0"/>
+          </w:tblPr>
+          <w:tblGrid>
+            <w:gridCol w:w="2126"/>
+            <w:gridCol w:w="2279"/>
+            <w:gridCol w:w="5660"/>
+          </w:tblGrid>
+          <w:tr>
+            <w:trPr>
+              <w:cnfStyle w:val="100000000000"/>
+              <w:trHeight w:val="209"/>
+            </w:trPr>
+            <w:tc>
+              <w:tcPr>
+                <w:cnfStyle w:val="001000000000"/>
+                <w:tcW w:w="2126" w:type="dxa"/>
+              </w:tcPr>
+              <w:p>
+                <w:pPr>
+                  <w:ind w:firstLine="0"/>
+                  <w:jc w:val="center"/>
+                  <w:rPr>
+                    <w:noProof/>
+                    <w:sz w:val="20"/>
+                  </w:rPr>
+                </w:pPr>
+                <w:r>
+                  <w:rPr>
+                    <w:noProof/>
+                    <w:sz w:val="20"/>
+                  </w:rPr>
+                  <w:t>Tipo</w:t>
+                </w:r>
+              </w:p>
+            </w:tc>
+            <w:tc>
+              <w:tcPr>
+                <w:tcW w:w="2279" w:type="dxa"/>
+              </w:tcPr>
+              <w:p>
+                <w:pPr>
+                  <w:ind w:firstLine="0"/>
+                  <w:jc w:val="center"/>
+                  <w:cnfStyle w:val="100000000000"/>
+                  <w:rPr>
+                    <w:noProof/>
+                    <w:sz w:val="20"/>
+                    <w:lang w:val="en-US"/>
+                  </w:rPr>
+                </w:pPr>
+                <w:r>
+                  <w:rPr>
+                    <w:noProof/>
+                    <w:sz w:val="20"/>
+                    <w:lang w:val="en-US"/>
+                  </w:rPr>
+                  <w:t>Codigo OID</w:t>
+                </w:r>
+              </w:p>
+            </w:tc>
+            <w:tc>
+              <w:tcPr>
+                <w:tcW w:w="5660" w:type="dxa"/>
+              </w:tcPr>
+              <w:p>
+                <w:pPr>
+                  <w:ind w:firstLine="0"/>
+                  <w:jc w:val="center"/>
+                  <w:cnfStyle w:val="100000000000"/>
+                  <w:rPr>
+                    <w:noProof/>
+                    <w:sz w:val="20"/>
+                    <w:lang w:val="en-US"/>
+                  </w:rPr>
+                </w:pPr>
+                <w:r>
+                  <w:rPr>
+                    <w:noProof/>
+                    <w:sz w:val="20"/>
+                    <w:lang w:val="en-US"/>
+                  </w:rPr>
+                  <w:t>Descripción</w:t>
+                </w:r>
+              </w:p>
+            </w:tc>
+          </w:tr>
+          <w:tr>
+            <w:trPr>
+              <w:cnfStyle w:val="000000100000"/>
+              <w:trHeight w:val="54"/>
+            </w:trPr>
+            <w:tc>
+              <w:tcPr>
+                <w:cnfStyle w:val="001000000000"/>
+                <w:tcW w:w="2126" w:type="dxa"/>
+                <w:vAlign w:val="center"/>
+              </w:tcPr>
+              <w:p>
+                <w:pPr>
+                  <w:spacing w:line="240" w:lineRule="auto"/>
+                  <w:ind w:firstLine="0"/>
+                  <w:jc w:val="left"/>
+                  <w:rPr>
+                    <w:noProof/>
+                    <w:sz w:val="20"/>
+                    <w:szCs w:val="20"/>
+                    <w:lang w:val="en-US" w:eastAsia="es-MX"/>
+                  </w:rPr>
+                </w:pPr>
+                <w:r>
+                  <w:rPr>
+                    <w:noProof/>
+                    <w:sz w:val="20"/>
+                    <w:szCs w:val="20"/>
+                    <w:lang w:val="en-US" w:eastAsia="es-MX"/>
+                  </w:rPr>
+                  <w:t>serverAuth</w:t>
+                </w:r>
+              </w:p>
+            </w:tc>
+            <w:tc>
+              <w:tcPr>
+                <w:tcW w:w="2279" w:type="dxa"/>
+                <w:vAlign w:val="center"/>
+              </w:tcPr>
+              <w:p>
+                <w:pPr>
+                  <w:ind w:firstLine="0"/>
+                  <w:jc w:val="center"/>
+                  <w:cnfStyle w:val="000000100000"/>
+                  <w:rPr>
+                    <w:noProof/>
+                    <w:sz w:val="20"/>
+                    <w:szCs w:val="20"/>
+                    <w:lang w:val="en-US" w:eastAsia="es-MX"/>
+                  </w:rPr>
+                </w:pPr>
+                <w:r>
+                  <w:rPr>
+                    <w:noProof/>
+                    <w:sz w:val="20"/>
+                    <w:szCs w:val="20"/>
+                    <w:lang w:val="en-US" w:eastAsia="es-MX"/>
+                  </w:rPr>
+                  <w:t>1.3.6.1.5.5.7.3.1</w:t>
+                </w:r>
+              </w:p>
+            </w:tc>
+            <w:tc>
+              <w:tcPr>
+                <w:tcW w:w="5660" w:type="dxa"/>
+                <w:vAlign w:val="center"/>
+              </w:tcPr>
+              <w:p>
+                <w:pPr>
+                  <w:spacing w:line="240" w:lineRule="auto"/>
+                  <w:jc w:val="left"/>
+                  <w:cnfStyle w:val="000000100000"/>
+                  <w:rPr>
+                    <w:noProof/>
+                    <w:sz w:val="20"/>
+                    <w:szCs w:val="20"/>
+                    <w:lang w:val="en-US" w:eastAsia="es-MX"/>
+                  </w:rPr>
+                </w:pPr>
+                <w:r>
+                  <w:rPr>
+                    <w:noProof/>
+                    <w:sz w:val="20"/>
+                    <w:szCs w:val="20"/>
+                    <w:lang w:val="en-US" w:eastAsia="es-MX"/>
+                  </w:rPr>
+                  <w:t>SSL/TLS WWW Server Authentication</w:t>
+                </w:r>
+              </w:p>
+            </w:tc>
+          </w:tr>
+          <w:tr>
+            <w:trPr>
+              <w:trHeight w:val="54"/>
+            </w:trPr>
+            <w:tc>
+              <w:tcPr>
+                <w:cnfStyle w:val="001000000000"/>
+                <w:tcW w:w="2126" w:type="dxa"/>
+                <w:vAlign w:val="center"/>
+              </w:tcPr>
+              <w:p>
+                <w:pPr>
+                  <w:spacing w:line="240" w:lineRule="auto"/>
+                  <w:ind w:firstLine="0"/>
+                  <w:jc w:val="left"/>
+                  <w:rPr>
+                    <w:noProof/>
+                    <w:sz w:val="20"/>
+                    <w:szCs w:val="20"/>
+                    <w:lang w:val="en-US" w:eastAsia="es-MX"/>
+                  </w:rPr>
+                </w:pPr>
+                <w:r>
+                  <w:rPr>
+                    <w:noProof/>
+                    <w:sz w:val="20"/>
+                    <w:szCs w:val="20"/>
+                    <w:lang w:val="en-US" w:eastAsia="es-MX"/>
+                  </w:rPr>
+                  <w:t>clientAuth</w:t>
+                </w:r>
+              </w:p>
+            </w:tc>
+            <w:tc>
+              <w:tcPr>
+                <w:tcW w:w="2279" w:type="dxa"/>
+                <w:vAlign w:val="center"/>
+              </w:tcPr>
+              <w:p>
+                <w:pPr>
+                  <w:spacing w:line="240" w:lineRule="auto"/>
+                  <w:ind w:firstLine="0"/>
+                  <w:jc w:val="center"/>
+                  <w:cnfStyle w:val="000000000000"/>
+                  <w:rPr>
+                    <w:noProof/>
+                    <w:sz w:val="20"/>
+                    <w:szCs w:val="20"/>
+                    <w:lang w:val="en-US" w:eastAsia="es-MX"/>
+                  </w:rPr>
+                </w:pPr>
+                <w:r>
+                  <w:rPr>
+                    <w:noProof/>
+                    <w:sz w:val="20"/>
+                    <w:szCs w:val="20"/>
+                    <w:lang w:val="en-US" w:eastAsia="es-MX"/>
+                  </w:rPr>
+                  <w:t>1.3.6.1.5.5.7.3.2</w:t>
+                </w:r>
+              </w:p>
+            </w:tc>
+            <w:tc>
+              <w:tcPr>
+                <w:tcW w:w="5660" w:type="dxa"/>
+                <w:vAlign w:val="center"/>
+              </w:tcPr>
+              <w:p>
+                <w:pPr>
+                  <w:spacing w:line="240" w:lineRule="auto"/>
+                  <w:jc w:val="left"/>
+                  <w:cnfStyle w:val="000000000000"/>
+                  <w:rPr>
+                    <w:noProof/>
+                    <w:sz w:val="20"/>
+                    <w:szCs w:val="20"/>
+                    <w:lang w:val="en-US" w:eastAsia="es-MX"/>
+                  </w:rPr>
+                </w:pPr>
+                <w:r>
+                  <w:rPr>
+                    <w:noProof/>
+                    <w:sz w:val="20"/>
+                    <w:szCs w:val="20"/>
+                    <w:lang w:val="en-US" w:eastAsia="es-MX"/>
+                  </w:rPr>
+                  <w:t>SSL/TLS WWW Client Authentication</w:t>
+                </w:r>
+              </w:p>
+            </w:tc>
+          </w:tr>
+          <w:tr>
+            <w:trPr>
+              <w:cnfStyle w:val="000000100000"/>
+              <w:trHeight w:val="54"/>
+            </w:trPr>
+            <w:tc>
+              <w:tcPr>
+                <w:cnfStyle w:val="001000000000"/>
+                <w:tcW w:w="2126" w:type="dxa"/>
+                <w:vAlign w:val="center"/>
+              </w:tcPr>
+              <w:p>
+                <w:pPr>
+                  <w:spacing w:line="240" w:lineRule="auto"/>
+                  <w:ind w:firstLine="0"/>
+                  <w:jc w:val="left"/>
+                  <w:rPr>
+                    <w:noProof/>
+                    <w:sz w:val="20"/>
+                    <w:szCs w:val="20"/>
+                    <w:lang w:val="en-US" w:eastAsia="es-MX"/>
+                  </w:rPr>
+                </w:pPr>
+                <w:r>
+                  <w:rPr>
+                    <w:noProof/>
+                    <w:sz w:val="20"/>
+                    <w:szCs w:val="20"/>
+                    <w:lang w:val="en-US" w:eastAsia="es-MX"/>
+                  </w:rPr>
+                  <w:t>codeSigning</w:t>
+                </w:r>
+              </w:p>
+            </w:tc>
+            <w:tc>
+              <w:tcPr>
+                <w:tcW w:w="2279" w:type="dxa"/>
+                <w:vAlign w:val="center"/>
+              </w:tcPr>
+              <w:p>
+                <w:pPr>
+                  <w:spacing w:line="240" w:lineRule="auto"/>
+                  <w:ind w:firstLine="0"/>
+                  <w:jc w:val="center"/>
+                  <w:cnfStyle w:val="000000100000"/>
+                  <w:rPr>
+                    <w:noProof/>
+                    <w:sz w:val="20"/>
+                    <w:szCs w:val="20"/>
+                    <w:lang w:val="en-US" w:eastAsia="es-MX"/>
+                  </w:rPr>
+                </w:pPr>
+                <w:r>
+                  <w:rPr>
+                    <w:noProof/>
+                    <w:sz w:val="20"/>
+                    <w:szCs w:val="20"/>
+                    <w:lang w:val="en-US" w:eastAsia="es-MX"/>
+                  </w:rPr>
+                  <w:t>1.3.6.1.5.5.7.3.3</w:t>
+                </w:r>
+              </w:p>
+            </w:tc>
+            <w:tc>
+              <w:tcPr>
+                <w:tcW w:w="5660" w:type="dxa"/>
+                <w:vAlign w:val="center"/>
+              </w:tcPr>
+              <w:p>
+                <w:pPr>
+                  <w:spacing w:line="240" w:lineRule="auto"/>
+                  <w:jc w:val="left"/>
+                  <w:cnfStyle w:val="000000100000"/>
+                  <w:rPr>
+                    <w:noProof/>
+                    <w:sz w:val="20"/>
+                    <w:szCs w:val="20"/>
+                    <w:lang w:val="en-US" w:eastAsia="es-MX"/>
+                  </w:rPr>
+                </w:pPr>
+                <w:r>
+                  <w:rPr>
+                    <w:noProof/>
+                    <w:sz w:val="20"/>
+                    <w:szCs w:val="20"/>
+                    <w:lang w:val="en-US" w:eastAsia="es-MX"/>
+                  </w:rPr>
+                  <w:t>Code Signing</w:t>
+                </w:r>
+              </w:p>
+            </w:tc>
+          </w:tr>
+          <w:tr>
+            <w:trPr>
+              <w:trHeight w:val="54"/>
+            </w:trPr>
+            <w:tc>
+              <w:tcPr>
+                <w:cnfStyle w:val="001000000000"/>
+                <w:tcW w:w="2126" w:type="dxa"/>
+                <w:vAlign w:val="center"/>
+              </w:tcPr>
+              <w:p>
+                <w:pPr>
+                  <w:spacing w:line="240" w:lineRule="auto"/>
+                  <w:ind w:firstLine="0"/>
+                  <w:jc w:val="left"/>
+                  <w:rPr>
+                    <w:noProof/>
+                    <w:sz w:val="20"/>
+                    <w:szCs w:val="20"/>
+                    <w:lang w:val="en-US" w:eastAsia="es-MX"/>
+                  </w:rPr>
+                </w:pPr>
+                <w:r>
+                  <w:rPr>
+                    <w:noProof/>
+                    <w:sz w:val="20"/>
+                    <w:szCs w:val="20"/>
+                    <w:lang w:val="en-US" w:eastAsia="es-MX"/>
+                  </w:rPr>
+                  <w:t>emailProtection</w:t>
+                </w:r>
+              </w:p>
+            </w:tc>
+            <w:tc>
+              <w:tcPr>
+                <w:tcW w:w="2279" w:type="dxa"/>
+                <w:vAlign w:val="center"/>
+              </w:tcPr>
+              <w:p>
+                <w:pPr>
+                  <w:spacing w:line="240" w:lineRule="auto"/>
+                  <w:ind w:firstLine="0"/>
+                  <w:jc w:val="center"/>
+                  <w:cnfStyle w:val="000000000000"/>
+                  <w:rPr>
+                    <w:noProof/>
+                    <w:sz w:val="20"/>
+                    <w:szCs w:val="20"/>
+                    <w:lang w:val="en-US" w:eastAsia="es-MX"/>
+                  </w:rPr>
+                </w:pPr>
+                <w:r>
+                  <w:rPr>
+                    <w:noProof/>
+                    <w:sz w:val="20"/>
+                    <w:szCs w:val="20"/>
+                    <w:lang w:val="en-US" w:eastAsia="es-MX"/>
+                  </w:rPr>
+                  <w:t>1.3.6.1.5.5.7.3.4</w:t>
+                </w:r>
+              </w:p>
+            </w:tc>
+            <w:tc>
+              <w:tcPr>
+                <w:tcW w:w="5660" w:type="dxa"/>
+                <w:vAlign w:val="center"/>
+              </w:tcPr>
+              <w:p>
+                <w:pPr>
+                  <w:spacing w:line="240" w:lineRule="auto"/>
+                  <w:jc w:val="left"/>
+                  <w:cnfStyle w:val="000000000000"/>
+                  <w:rPr>
+                    <w:noProof/>
+                    <w:sz w:val="20"/>
+                    <w:szCs w:val="20"/>
+                    <w:lang w:val="en-US" w:eastAsia="es-MX"/>
+                  </w:rPr>
+                </w:pPr>
+                <w:r>
+                  <w:rPr>
+                    <w:noProof/>
+                    <w:sz w:val="20"/>
+                    <w:szCs w:val="20"/>
+                    <w:lang w:val="en-US" w:eastAsia="es-MX"/>
+                  </w:rPr>
+                  <w:t>E-mail Protection (S/MIME)</w:t>
+                </w:r>
+              </w:p>
+            </w:tc>
+          </w:tr>
+          <w:tr>
+            <w:trPr>
+              <w:cnfStyle w:val="000000100000"/>
+              <w:trHeight w:val="54"/>
+            </w:trPr>
+            <w:tc>
+              <w:tcPr>
+                <w:cnfStyle w:val="001000000000"/>
+                <w:tcW w:w="2126" w:type="dxa"/>
+                <w:vAlign w:val="center"/>
+              </w:tcPr>
+              <w:p>
+                <w:pPr>
+                  <w:spacing w:line="240" w:lineRule="auto"/>
+                  <w:ind w:firstLine="0"/>
+                  <w:jc w:val="left"/>
+                  <w:rPr>
+                    <w:noProof/>
+                    <w:sz w:val="20"/>
+                    <w:szCs w:val="20"/>
+                    <w:lang w:val="en-US" w:eastAsia="es-MX"/>
+                  </w:rPr>
+                </w:pPr>
+                <w:r>
+                  <w:rPr>
+                    <w:noProof/>
+                    <w:sz w:val="20"/>
+                    <w:szCs w:val="20"/>
+                    <w:lang w:val="en-US" w:eastAsia="es-MX"/>
+                  </w:rPr>
+                  <w:t>timeStamping</w:t>
+                </w:r>
+              </w:p>
+            </w:tc>
+            <w:tc>
+              <w:tcPr>
+                <w:tcW w:w="2279" w:type="dxa"/>
+                <w:vAlign w:val="center"/>
+              </w:tcPr>
+              <w:p>
+                <w:pPr>
+                  <w:spacing w:line="240" w:lineRule="auto"/>
+                  <w:ind w:firstLine="0"/>
+                  <w:jc w:val="center"/>
+                  <w:cnfStyle w:val="000000100000"/>
+                  <w:rPr>
+                    <w:noProof/>
+                    <w:sz w:val="20"/>
+                    <w:szCs w:val="20"/>
+                    <w:lang w:val="en-US" w:eastAsia="es-MX"/>
+                  </w:rPr>
+                </w:pPr>
+                <w:r>
+                  <w:rPr>
+                    <w:noProof/>
+                    <w:sz w:val="20"/>
+                    <w:szCs w:val="20"/>
+                    <w:lang w:val="en-US" w:eastAsia="es-MX"/>
+                  </w:rPr>
+                  <w:t>1.3.6.1.5.5.7.3.8</w:t>
+                </w:r>
+              </w:p>
+            </w:tc>
+            <w:tc>
+              <w:tcPr>
+                <w:tcW w:w="5660" w:type="dxa"/>
+                <w:vAlign w:val="center"/>
+              </w:tcPr>
+              <w:p>
+                <w:pPr>
+                  <w:spacing w:line="240" w:lineRule="auto"/>
+                  <w:jc w:val="left"/>
+                  <w:cnfStyle w:val="000000100000"/>
+                  <w:rPr>
+                    <w:noProof/>
+                    <w:sz w:val="20"/>
+                    <w:szCs w:val="20"/>
+                    <w:lang w:val="en-US" w:eastAsia="es-MX"/>
+                  </w:rPr>
+                </w:pPr>
+                <w:r>
+                  <w:rPr>
+                    <w:noProof/>
+                    <w:sz w:val="20"/>
+                    <w:szCs w:val="20"/>
+                    <w:lang w:val="en-US" w:eastAsia="es-MX"/>
+                  </w:rPr>
+                  <w:t>Trusted Timestamping</w:t>
+                </w:r>
+              </w:p>
+            </w:tc>
+          </w:tr>
+          <w:tr>
+            <w:trPr>
+              <w:trHeight w:val="54"/>
+            </w:trPr>
+            <w:tc>
+              <w:tcPr>
+                <w:cnfStyle w:val="001000000000"/>
+                <w:tcW w:w="2126" w:type="dxa"/>
+                <w:vAlign w:val="center"/>
+              </w:tcPr>
+              <w:p>
+                <w:pPr>
+                  <w:spacing w:line="240" w:lineRule="auto"/>
+                  <w:ind w:firstLine="0"/>
+                  <w:jc w:val="left"/>
+                  <w:rPr>
+                    <w:noProof/>
+                    <w:sz w:val="20"/>
+                    <w:szCs w:val="20"/>
+                    <w:lang w:val="en-US" w:eastAsia="es-MX"/>
+                  </w:rPr>
+                </w:pPr>
+                <w:r>
+                  <w:rPr>
+                    <w:noProof/>
+                    <w:sz w:val="20"/>
+                    <w:szCs w:val="20"/>
+                    <w:lang w:val="en-US" w:eastAsia="es-MX"/>
+                  </w:rPr>
+                  <w:t>OCSPSigning</w:t>
+                </w:r>
+              </w:p>
+            </w:tc>
+            <w:tc>
+              <w:tcPr>
+                <w:tcW w:w="2279" w:type="dxa"/>
+                <w:vAlign w:val="center"/>
+              </w:tcPr>
+              <w:p>
+                <w:pPr>
+                  <w:spacing w:line="240" w:lineRule="auto"/>
+                  <w:ind w:firstLine="0"/>
+                  <w:jc w:val="center"/>
+                  <w:cnfStyle w:val="000000000000"/>
+                  <w:rPr>
+                    <w:noProof/>
+                    <w:sz w:val="20"/>
+                    <w:szCs w:val="20"/>
+                    <w:lang w:val="en-US" w:eastAsia="es-MX"/>
+                  </w:rPr>
+                </w:pPr>
+                <w:r>
+                  <w:rPr>
+                    <w:noProof/>
+                    <w:sz w:val="20"/>
+                    <w:szCs w:val="20"/>
+                    <w:lang w:val="en-US" w:eastAsia="es-MX"/>
+                  </w:rPr>
+                  <w:t>1.3.6.1.5.5.7.3.9</w:t>
+                </w:r>
+              </w:p>
+            </w:tc>
+            <w:tc>
+              <w:tcPr>
+                <w:tcW w:w="5660" w:type="dxa"/>
+                <w:vAlign w:val="center"/>
+              </w:tcPr>
+              <w:p>
+                <w:pPr>
+                  <w:spacing w:line="240" w:lineRule="auto"/>
+                  <w:jc w:val="left"/>
+                  <w:cnfStyle w:val="000000000000"/>
+                  <w:rPr>
+                    <w:noProof/>
+                    <w:sz w:val="20"/>
+                    <w:szCs w:val="20"/>
+                    <w:lang w:val="en-US" w:eastAsia="es-MX"/>
+                  </w:rPr>
+                </w:pPr>
+                <w:r>
+                  <w:rPr>
+                    <w:noProof/>
+                    <w:sz w:val="20"/>
+                    <w:szCs w:val="20"/>
+                    <w:lang w:val="en-US" w:eastAsia="es-MX"/>
+                  </w:rPr>
+                  <w:t>OCSP Signing</w:t>
+                </w:r>
+              </w:p>
+            </w:tc>
+          </w:tr>
+          <w:tr>
+            <w:trPr>
+              <w:cnfStyle w:val="000000100000"/>
+              <w:trHeight w:val="54"/>
+            </w:trPr>
+            <w:tc>
+              <w:tcPr>
+                <w:cnfStyle w:val="001000000000"/>
+                <w:tcW w:w="2126" w:type="dxa"/>
+                <w:vAlign w:val="center"/>
+              </w:tcPr>
+              <w:p>
+                <w:pPr>
+                  <w:spacing w:line="240" w:lineRule="auto"/>
+                  <w:ind w:firstLine="0"/>
+                  <w:jc w:val="left"/>
+                  <w:rPr>
+                    <w:noProof/>
+                    <w:sz w:val="20"/>
+                    <w:szCs w:val="20"/>
+                    <w:lang w:val="en-US" w:eastAsia="es-MX"/>
+                  </w:rPr>
+                </w:pPr>
+                <w:r>
+                  <w:rPr>
+                    <w:noProof/>
+                    <w:sz w:val="20"/>
+                    <w:szCs w:val="20"/>
+                    <w:lang w:val="en-US" w:eastAsia="es-MX"/>
+                  </w:rPr>
+                  <w:t>ipsecIKE</w:t>
+                </w:r>
+              </w:p>
+            </w:tc>
+            <w:tc>
+              <w:tcPr>
+                <w:tcW w:w="2279" w:type="dxa"/>
+                <w:vAlign w:val="center"/>
+              </w:tcPr>
+              <w:p>
+                <w:pPr>
+                  <w:spacing w:line="240" w:lineRule="auto"/>
+                  <w:ind w:firstLine="0"/>
+                  <w:jc w:val="center"/>
+                  <w:cnfStyle w:val="000000100000"/>
+                  <w:rPr>
+                    <w:noProof/>
+                    <w:sz w:val="20"/>
+                    <w:szCs w:val="20"/>
+                    <w:lang w:val="en-US" w:eastAsia="es-MX"/>
+                  </w:rPr>
+                </w:pPr>
+                <w:r>
+                  <w:rPr>
+                    <w:noProof/>
+                    <w:sz w:val="20"/>
+                    <w:szCs w:val="20"/>
+                    <w:lang w:val="en-US" w:eastAsia="es-MX"/>
+                  </w:rPr>
+                  <w:t>1.3.6.1.5.5.7.3.5</w:t>
+                </w:r>
+              </w:p>
+            </w:tc>
+            <w:tc>
+              <w:tcPr>
+                <w:tcW w:w="5660" w:type="dxa"/>
+                <w:vAlign w:val="center"/>
+              </w:tcPr>
+              <w:p>
+                <w:pPr>
+                  <w:spacing w:line="240" w:lineRule="auto"/>
+                  <w:jc w:val="left"/>
+                  <w:cnfStyle w:val="000000100000"/>
+                  <w:rPr>
+                    <w:noProof/>
+                    <w:sz w:val="20"/>
+                    <w:szCs w:val="20"/>
+                    <w:lang w:val="en-US" w:eastAsia="es-MX"/>
+                  </w:rPr>
+                </w:pPr>
+                <w:r>
+                  <w:rPr>
+                    <w:noProof/>
+                    <w:sz w:val="20"/>
+                    <w:szCs w:val="20"/>
+                    <w:lang w:val="en-US" w:eastAsia="es-MX"/>
+                  </w:rPr>
+                  <w:t>ipsec Internet Key Exchange</w:t>
+                </w:r>
+              </w:p>
+            </w:tc>
+          </w:tr>
+        </w:tbl>
+        <w:p>
+          <w:pPr>
+            <w:rPr>
+              <w:highlight w:val="yellow"/>
+              <w:lang w:eastAsia="es-MX"/>
+            </w:rPr>
+          </w:pPr>
+        </w:p>
+        <w:p>
+          <w:pPr>
+            <w:ind w:firstLine="0"/>
+            <w:rPr>
+              <w:lang w:eastAsia="es-MX"/>
+            </w:rPr>
+          </w:pPr>
+          <w:r>
+            <w:rPr>
+              <w:lang w:eastAsia="es-MX"/>
+            </w:rPr>
+            <w:t>Algunos ejemplos de uso de certificados son:</w:t>
+          </w:r>
+        </w:p>
+        <w:p>
+          <w:pPr>
+            <w:pStyle w:val="Prrafodelista"/>
+            <w:numPr>
+              <w:ilvl w:val="0"/>
+              <w:numId w:val="14"/>
+            </w:numPr>
+            <w:ind w:left="1068"/>
+            <w:rPr>
+              <w:b/>
+              <w:lang w:eastAsia="es-MX"/>
+            </w:rPr>
+          </w:pPr>
+          <w:r>
+            <w:rPr>
+              <w:b/>
+              <w:lang w:eastAsia="es-MX"/>
+            </w:rPr>
+            <w:t>Entidad Certificadora</w:t>
+          </w:r>
+        </w:p>
+        <w:p>
+          <w:pPr>
+            <w:pStyle w:val="Codigo"/>
+            <w:ind w:left="1416"/>
+            <w:rPr>
+              <w:lang w:eastAsia="es-MX"/>
+            </w:rPr>
+          </w:pPr>
+          <w:r>
+            <w:rPr>
+              <w:lang w:eastAsia="es-MX"/>
+            </w:rPr>
+            <w:t>keyUsage = critical, digitalSignature, cRLSign, keyCertSign</w:t>
+          </w:r>
+        </w:p>
+        <w:p>
+          <w:pPr>
+            <w:pStyle w:val="Codigo"/>
+            <w:ind w:left="0"/>
+            <w:rPr>
+              <w:lang w:eastAsia="es-MX"/>
+            </w:rPr>
+          </w:pPr>
+        </w:p>
+        <w:p>
+          <w:pPr>
+            <w:pStyle w:val="Prrafodelista"/>
+            <w:numPr>
+              <w:ilvl w:val="0"/>
+              <w:numId w:val="14"/>
+            </w:numPr>
+            <w:ind w:left="1068"/>
+            <w:rPr>
+              <w:lang w:eastAsia="es-MX"/>
+            </w:rPr>
+          </w:pPr>
+          <w:r>
+            <w:rPr>
+              <w:b/>
+              <w:lang w:eastAsia="es-MX"/>
+            </w:rPr>
+            <w:t>Entidad</w:t>
+          </w:r>
+          <w:r>
+            <w:rPr>
+              <w:lang w:eastAsia="es-MX"/>
+            </w:rPr>
+            <w:t xml:space="preserve"> </w:t>
+          </w:r>
+          <w:r>
+            <w:rPr>
+              <w:b/>
+              <w:lang w:eastAsia="es-MX"/>
+            </w:rPr>
+            <w:t>Intermedia</w:t>
+          </w:r>
+        </w:p>
+        <w:p>
+          <w:pPr>
+            <w:pStyle w:val="Codigo"/>
+            <w:ind w:left="1416"/>
+            <w:rPr>
+              <w:lang w:eastAsia="es-MX"/>
+            </w:rPr>
+          </w:pPr>
+          <w:r>
+            <w:rPr>
+              <w:lang w:eastAsia="es-MX"/>
+            </w:rPr>
+            <w:t>keyUsage = critical, digitalSignature, cRLSign, keyCertSign</w:t>
+          </w:r>
+        </w:p>
+        <w:p>
+          <w:pPr>
+            <w:pStyle w:val="Codigo"/>
+            <w:ind w:left="0"/>
+            <w:rPr>
+              <w:lang w:eastAsia="es-MX"/>
+            </w:rPr>
+          </w:pPr>
+        </w:p>
+        <w:p>
+          <w:pPr>
+            <w:pStyle w:val="Prrafodelista"/>
+            <w:numPr>
+              <w:ilvl w:val="0"/>
+              <w:numId w:val="14"/>
+            </w:numPr>
+            <w:ind w:left="1068"/>
+            <w:rPr>
+              <w:b/>
+              <w:lang w:eastAsia="es-MX"/>
+            </w:rPr>
+          </w:pPr>
+          <w:r>
+            <w:rPr>
+              <w:b/>
+              <w:lang w:eastAsia="es-MX"/>
+            </w:rPr>
+            <w:t>Certificado de usuario:</w:t>
+          </w:r>
+        </w:p>
+        <w:p>
+          <w:pPr>
+            <w:pStyle w:val="Codigo"/>
+            <w:ind w:left="1416"/>
+            <w:rPr>
+              <w:lang w:eastAsia="es-MX"/>
+            </w:rPr>
+          </w:pPr>
+          <w:r>
+            <w:rPr>
+              <w:lang w:eastAsia="es-MX"/>
+            </w:rPr>
+            <w:t>keyUsage = critical, nonRepudiation, digitalSignature, keyEncipherment</w:t>
+          </w:r>
+        </w:p>
+        <w:p>
+          <w:pPr>
+            <w:pStyle w:val="Codigo"/>
+            <w:ind w:left="1416"/>
+            <w:rPr>
+              <w:lang w:eastAsia="es-MX"/>
+            </w:rPr>
+          </w:pPr>
+          <w:r>
+            <w:rPr>
+              <w:lang w:eastAsia="es-MX"/>
+            </w:rPr>
+            <w:t>extendedKeyUsage = clientAuth, emailProtection</w:t>
+          </w:r>
+        </w:p>
+        <w:p>
+          <w:pPr>
+            <w:pStyle w:val="Codigo"/>
+            <w:ind w:left="0"/>
+            <w:rPr>
+              <w:lang w:eastAsia="es-MX"/>
+            </w:rPr>
+          </w:pPr>
+        </w:p>
+        <w:p>
+          <w:pPr>
+            <w:pStyle w:val="Prrafodelista"/>
+            <w:numPr>
+              <w:ilvl w:val="0"/>
+              <w:numId w:val="14"/>
+            </w:numPr>
+            <w:ind w:left="1068"/>
+            <w:rPr>
+              <w:b/>
+              <w:lang w:eastAsia="es-MX"/>
+            </w:rPr>
+          </w:pPr>
+          <w:r>
+            <w:rPr>
+              <w:b/>
+              <w:lang w:eastAsia="es-MX"/>
+            </w:rPr>
+            <w:t>Certificado de servidor</w:t>
+          </w:r>
+        </w:p>
+        <w:p>
+          <w:pPr>
+            <w:pStyle w:val="Codigo"/>
+            <w:ind w:left="1416"/>
+            <w:rPr>
+              <w:lang w:eastAsia="es-MX"/>
+            </w:rPr>
+          </w:pPr>
+          <w:r>
+            <w:rPr>
+              <w:lang w:eastAsia="es-MX"/>
+            </w:rPr>
+            <w:t>keyUsage = critical, digitalSignature, keyEncipherment</w:t>
+          </w:r>
+        </w:p>
+        <w:p>
+          <w:pPr>
+            <w:pStyle w:val="Codigo"/>
+            <w:ind w:left="1416"/>
+            <w:rPr>
+              <w:lang w:eastAsia="es-MX"/>
+            </w:rPr>
+          </w:pPr>
+          <w:r>
+            <w:rPr>
+              <w:lang w:eastAsia="es-MX"/>
+            </w:rPr>
+            <w:t>extendedKeyUsage = serverAuth</w:t>
+          </w:r>
+        </w:p>
+        <w:p>
+          <w:pPr>
+            <w:pStyle w:val="Codigo"/>
+            <w:ind w:left="0"/>
+            <w:rPr>
+              <w:lang w:eastAsia="es-MX"/>
+            </w:rPr>
+          </w:pPr>
+        </w:p>
+        <w:p>
+          <w:pPr>
+            <w:pStyle w:val="Prrafodelista"/>
+            <w:numPr>
+              <w:ilvl w:val="0"/>
+              <w:numId w:val="14"/>
+            </w:numPr>
+            <w:ind w:left="1068"/>
+            <w:rPr>
+              <w:b/>
+              <w:lang w:eastAsia="es-MX"/>
+            </w:rPr>
+          </w:pPr>
+          <w:r>
+            <w:rPr>
+              <w:b/>
+              <w:lang w:eastAsia="es-MX"/>
+            </w:rPr>
+            <w:t>Certificado OCSP</w:t>
+          </w:r>
+        </w:p>
+        <w:p>
+          <w:pPr>
+            <w:pStyle w:val="Codigo"/>
+            <w:ind w:left="1416"/>
+            <w:rPr>
+              <w:lang w:eastAsia="es-MX"/>
+            </w:rPr>
+          </w:pPr>
+          <w:r>
+            <w:rPr>
+              <w:lang w:eastAsia="es-MX"/>
+            </w:rPr>
+            <w:t>keyUsage = critical, digitalSignature</w:t>
+          </w:r>
+        </w:p>
+        <w:p>
+          <w:pPr>
+            <w:pStyle w:val="Codigo"/>
+            <w:ind w:left="1416"/>
+            <w:rPr>
+              <w:lang w:eastAsia="es-MX"/>
+            </w:rPr>
+          </w:pPr>
+          <w:r>
+            <w:rPr>
+              <w:lang w:eastAsia="es-MX"/>
+            </w:rPr>
+            <w:lastRenderedPageBreak/>
+            <w:t>extendedKeyUsage = critical, OCSPSigning</w:t>
+          </w:r>
+        </w:p>
+        <w:p>
+          <w:pPr>
+            <w:rPr>
+              <w:highlight w:val="yellow"/>
+              <w:lang w:eastAsia="es-MX"/>
+            </w:rPr>
+          </w:pPr>
+        </w:p>
+        <w:p>
+          <w:pPr>
+            <w:pStyle w:val="Prrafodelista"/>
+            <w:numPr>
+              <w:ilvl w:val="0"/>
+              <w:numId w:val="14"/>
+            </w:numPr>
+            <w:rPr>
+              <w:lang w:eastAsia="es-MX"/>
+            </w:rPr>
+          </w:pPr>
+          <w:r>
+            <w:rPr>
+              <w:b/>
+              <w:lang w:eastAsia="es-MX"/>
+            </w:rPr>
+            <w:t>Algoritmo de firma:</w:t>
+          </w:r>
+          <w:r>
+            <w:rPr>
+              <w:lang w:eastAsia="es-MX"/>
+            </w:rPr>
+            <w:t xml:space="preserve"> es el algoritmo que va a usar el dueño del certificado para firmar, puede ser alguna versión de SHA junto RSA por ejemplo SHA1RSA</w:t>
+          </w:r>
+        </w:p>
+        <w:p>
+          <w:pPr>
+            <w:pStyle w:val="Prrafodelista"/>
+            <w:numPr>
+              <w:ilvl w:val="0"/>
+              <w:numId w:val="14"/>
+            </w:numPr>
+            <w:rPr>
+              <w:lang w:eastAsia="es-MX"/>
+            </w:rPr>
+          </w:pPr>
+          <w:r>
+            <w:rPr>
+              <w:b/>
+              <w:lang w:eastAsia="es-MX"/>
+            </w:rPr>
+            <w:t>Clave publica:</w:t>
+          </w:r>
+          <w:r>
+            <w:rPr>
+              <w:lang w:eastAsia="es-MX"/>
+            </w:rPr>
+            <w:t xml:space="preserve"> Es la clave publico del certificado con la podremos encriptar la información y proporcionársela al dueño del certificado.</w:t>
+          </w:r>
+        </w:p>
+        <w:p>
+          <w:pPr>
+            <w:spacing w:line="276" w:lineRule="auto"/>
+            <w:ind w:firstLine="0"/>
+            <w:jc w:val="left"/>
+            <w:rPr>
+              <w:rFonts w:eastAsia="Times New Roman" w:cstheme="majorBidi"/>
+              <w:b/>
+              <w:bCs/>
+              <w:caps/>
+              <w:color w:val="808080" w:themeColor="background1" w:themeShade="80"/>
+              <w:sz w:val="28"/>
+              <w:szCs w:val="28"/>
+              <w:lang w:val="es-ES"/>
+            </w:rPr>
+          </w:pPr>
+        </w:p>
       </w:sdtContent>
     </w:sdt>
     <w:bookmarkEnd w:id="2"/>
@@ -2588,8 +4848,8 @@
       </w:pPr>
     </w:p>
     <w:sectPr>
-      <w:headerReference w:type="default" r:id="rId16"/>
-      <w:headerReference w:type="first" r:id="rId17"/>
+      <w:headerReference w:type="default" r:id="rId17"/>
+      <w:headerReference w:type="first" r:id="rId18"/>
       <w:pgSz w:w="12240" w:h="15840"/>
       <w:pgMar w:top="1417" w:right="1701" w:bottom="1417" w:left="1843" w:header="708" w:footer="708" w:gutter="0"/>
       <w:cols w:space="708"/>
@@ -3177,6 +5437,119 @@
     </w:lvl>
   </w:abstractNum>
   <w:abstractNum w:abstractNumId="4">
+    <w:nsid w:val="198E10AE"/>
+    <w:multiLevelType w:val="hybridMultilevel"/>
+    <w:tmpl w:val="636802EA"/>
+    <w:lvl w:ilvl="0" w:tplc="080A0001">
+      <w:start w:val="1"/>
+      <w:numFmt w:val="bullet"/>
+      <w:lvlText w:val=""/>
+      <w:lvlJc w:val="left"/>
+      <w:pPr>
+        <w:ind w:left="360" w:hanging="360"/>
+      </w:pPr>
+      <w:rPr>
+        <w:rFonts w:ascii="Symbol" w:hAnsi="Symbol" w:hint="default"/>
+      </w:rPr>
+    </w:lvl>
+    <w:lvl w:ilvl="1" w:tplc="080A0003" w:tentative="1">
+      <w:start w:val="1"/>
+      <w:numFmt w:val="bullet"/>
+      <w:lvlText w:val="o"/>
+      <w:lvlJc w:val="left"/>
+      <w:pPr>
+        <w:ind w:left="1080" w:hanging="360"/>
+      </w:pPr>
+      <w:rPr>
+        <w:rFonts w:ascii="Courier New" w:hAnsi="Courier New" w:cs="Courier New" w:hint="default"/>
+      </w:rPr>
+    </w:lvl>
+    <w:lvl w:ilvl="2" w:tplc="080A0005" w:tentative="1">
+      <w:start w:val="1"/>
+      <w:numFmt w:val="bullet"/>
+      <w:lvlText w:val=""/>
+      <w:lvlJc w:val="left"/>
+      <w:pPr>
+        <w:ind w:left="1800" w:hanging="360"/>
+      </w:pPr>
+      <w:rPr>
+        <w:rFonts w:ascii="Wingdings" w:hAnsi="Wingdings" w:hint="default"/>
+      </w:rPr>
+    </w:lvl>
+    <w:lvl w:ilvl="3" w:tplc="080A0001" w:tentative="1">
+      <w:start w:val="1"/>
+      <w:numFmt w:val="bullet"/>
+      <w:lvlText w:val=""/>
+      <w:lvlJc w:val="left"/>
+      <w:pPr>
+        <w:ind w:left="2520" w:hanging="360"/>
+      </w:pPr>
+      <w:rPr>
+        <w:rFonts w:ascii="Symbol" w:hAnsi="Symbol" w:hint="default"/>
+      </w:rPr>
+    </w:lvl>
+    <w:lvl w:ilvl="4" w:tplc="080A0003" w:tentative="1">
+      <w:start w:val="1"/>
+      <w:numFmt w:val="bullet"/>
+      <w:lvlText w:val="o"/>
+      <w:lvlJc w:val="left"/>
+      <w:pPr>
+        <w:ind w:left="3240" w:hanging="360"/>
+      </w:pPr>
+      <w:rPr>
+        <w:rFonts w:ascii="Courier New" w:hAnsi="Courier New" w:cs="Courier New" w:hint="default"/>
+      </w:rPr>
+    </w:lvl>
+    <w:lvl w:ilvl="5" w:tplc="080A0005" w:tentative="1">
+      <w:start w:val="1"/>
+      <w:numFmt w:val="bullet"/>
+      <w:lvlText w:val=""/>
+      <w:lvlJc w:val="left"/>
+      <w:pPr>
+        <w:ind w:left="3960" w:hanging="360"/>
+      </w:pPr>
+      <w:rPr>
+        <w:rFonts w:ascii="Wingdings" w:hAnsi="Wingdings" w:hint="default"/>
+      </w:rPr>
+    </w:lvl>
+    <w:lvl w:ilvl="6" w:tplc="080A0001" w:tentative="1">
+      <w:start w:val="1"/>
+      <w:numFmt w:val="bullet"/>
+      <w:lvlText w:val=""/>
+      <w:lvlJc w:val="left"/>
+      <w:pPr>
+        <w:ind w:left="4680" w:hanging="360"/>
+      </w:pPr>
+      <w:rPr>
+        <w:rFonts w:ascii="Symbol" w:hAnsi="Symbol" w:hint="default"/>
+      </w:rPr>
+    </w:lvl>
+    <w:lvl w:ilvl="7" w:tplc="080A0003" w:tentative="1">
+      <w:start w:val="1"/>
+      <w:numFmt w:val="bullet"/>
+      <w:lvlText w:val="o"/>
+      <w:lvlJc w:val="left"/>
+      <w:pPr>
+        <w:ind w:left="5400" w:hanging="360"/>
+      </w:pPr>
+      <w:rPr>
+        <w:rFonts w:ascii="Courier New" w:hAnsi="Courier New" w:cs="Courier New" w:hint="default"/>
+      </w:rPr>
+    </w:lvl>
+    <w:lvl w:ilvl="8" w:tplc="080A0005" w:tentative="1">
+      <w:start w:val="1"/>
+      <w:numFmt w:val="bullet"/>
+      <w:lvlText w:val=""/>
+      <w:lvlJc w:val="left"/>
+      <w:pPr>
+        <w:ind w:left="6120" w:hanging="360"/>
+      </w:pPr>
+      <w:rPr>
+        <w:rFonts w:ascii="Wingdings" w:hAnsi="Wingdings" w:hint="default"/>
+      </w:rPr>
+    </w:lvl>
+  </w:abstractNum>
+  <w:abstractNum w:abstractNumId="5">
     <w:nsid w:val="232E622F"/>
     <w:multiLevelType w:val="hybridMultilevel"/>
     <w:tmpl w:val="C3E83ED8"/>
@@ -3289,7 +5662,7 @@
       </w:rPr>
     </w:lvl>
   </w:abstractNum>
-  <w:abstractNum w:abstractNumId="5">
+  <w:abstractNum w:abstractNumId="6">
     <w:nsid w:val="261249FA"/>
     <w:multiLevelType w:val="hybridMultilevel"/>
     <w:tmpl w:val="992829B0"/>
@@ -3402,7 +5775,7 @@
       </w:rPr>
     </w:lvl>
   </w:abstractNum>
-  <w:abstractNum w:abstractNumId="6">
+  <w:abstractNum w:abstractNumId="7">
     <w:nsid w:val="26611825"/>
     <w:multiLevelType w:val="hybridMultilevel"/>
     <w:tmpl w:val="A4803E3A"/>
@@ -3515,7 +5888,7 @@
       </w:rPr>
     </w:lvl>
   </w:abstractNum>
-  <w:abstractNum w:abstractNumId="7">
+  <w:abstractNum w:abstractNumId="8">
     <w:nsid w:val="2A3E5342"/>
     <w:multiLevelType w:val="hybridMultilevel"/>
     <w:tmpl w:val="9C54D7B4"/>
@@ -3628,7 +6001,7 @@
       </w:rPr>
     </w:lvl>
   </w:abstractNum>
-  <w:abstractNum w:abstractNumId="8">
+  <w:abstractNum w:abstractNumId="9">
     <w:nsid w:val="3DB6278B"/>
     <w:multiLevelType w:val="multilevel"/>
     <w:tmpl w:val="2F844672"/>
@@ -3771,7 +6144,7 @@
       </w:rPr>
     </w:lvl>
   </w:abstractNum>
-  <w:abstractNum w:abstractNumId="9">
+  <w:abstractNum w:abstractNumId="10">
     <w:nsid w:val="58AB52A9"/>
     <w:multiLevelType w:val="hybridMultilevel"/>
     <w:tmpl w:val="B9AC7C8E"/>
@@ -3884,7 +6257,233 @@
       </w:rPr>
     </w:lvl>
   </w:abstractNum>
-  <w:abstractNum w:abstractNumId="10">
+  <w:abstractNum w:abstractNumId="11">
+    <w:nsid w:val="7A684D00"/>
+    <w:multiLevelType w:val="hybridMultilevel"/>
+    <w:tmpl w:val="82E88C06"/>
+    <w:lvl w:ilvl="0" w:tplc="080A0001">
+      <w:start w:val="1"/>
+      <w:numFmt w:val="bullet"/>
+      <w:lvlText w:val=""/>
+      <w:lvlJc w:val="left"/>
+      <w:pPr>
+        <w:ind w:left="720" w:hanging="360"/>
+      </w:pPr>
+      <w:rPr>
+        <w:rFonts w:ascii="Symbol" w:hAnsi="Symbol" w:hint="default"/>
+      </w:rPr>
+    </w:lvl>
+    <w:lvl w:ilvl="1" w:tplc="080A0003" w:tentative="1">
+      <w:start w:val="1"/>
+      <w:numFmt w:val="bullet"/>
+      <w:lvlText w:val="o"/>
+      <w:lvlJc w:val="left"/>
+      <w:pPr>
+        <w:ind w:left="1440" w:hanging="360"/>
+      </w:pPr>
+      <w:rPr>
+        <w:rFonts w:ascii="Courier New" w:hAnsi="Courier New" w:cs="Courier New" w:hint="default"/>
+      </w:rPr>
+    </w:lvl>
+    <w:lvl w:ilvl="2" w:tplc="080A0005" w:tentative="1">
+      <w:start w:val="1"/>
+      <w:numFmt w:val="bullet"/>
+      <w:lvlText w:val=""/>
+      <w:lvlJc w:val="left"/>
+      <w:pPr>
+        <w:ind w:left="2160" w:hanging="360"/>
+      </w:pPr>
+      <w:rPr>
+        <w:rFonts w:ascii="Wingdings" w:hAnsi="Wingdings" w:hint="default"/>
+      </w:rPr>
+    </w:lvl>
+    <w:lvl w:ilvl="3" w:tplc="080A0001" w:tentative="1">
+      <w:start w:val="1"/>
+      <w:numFmt w:val="bullet"/>
+      <w:lvlText w:val=""/>
+      <w:lvlJc w:val="left"/>
+      <w:pPr>
+        <w:ind w:left="2880" w:hanging="360"/>
+      </w:pPr>
+      <w:rPr>
+        <w:rFonts w:ascii="Symbol" w:hAnsi="Symbol" w:hint="default"/>
+      </w:rPr>
+    </w:lvl>
+    <w:lvl w:ilvl="4" w:tplc="080A0003" w:tentative="1">
+      <w:start w:val="1"/>
+      <w:numFmt w:val="bullet"/>
+      <w:lvlText w:val="o"/>
+      <w:lvlJc w:val="left"/>
+      <w:pPr>
+        <w:ind w:left="3600" w:hanging="360"/>
+      </w:pPr>
+      <w:rPr>
+        <w:rFonts w:ascii="Courier New" w:hAnsi="Courier New" w:cs="Courier New" w:hint="default"/>
+      </w:rPr>
+    </w:lvl>
+    <w:lvl w:ilvl="5" w:tplc="080A0005" w:tentative="1">
+      <w:start w:val="1"/>
+      <w:numFmt w:val="bullet"/>
+      <w:lvlText w:val=""/>
+      <w:lvlJc w:val="left"/>
+      <w:pPr>
+        <w:ind w:left="4320" w:hanging="360"/>
+      </w:pPr>
+      <w:rPr>
+        <w:rFonts w:ascii="Wingdings" w:hAnsi="Wingdings" w:hint="default"/>
+      </w:rPr>
+    </w:lvl>
+    <w:lvl w:ilvl="6" w:tplc="080A0001" w:tentative="1">
+      <w:start w:val="1"/>
+      <w:numFmt w:val="bullet"/>
+      <w:lvlText w:val=""/>
+      <w:lvlJc w:val="left"/>
+      <w:pPr>
+        <w:ind w:left="5040" w:hanging="360"/>
+      </w:pPr>
+      <w:rPr>
+        <w:rFonts w:ascii="Symbol" w:hAnsi="Symbol" w:hint="default"/>
+      </w:rPr>
+    </w:lvl>
+    <w:lvl w:ilvl="7" w:tplc="080A0003" w:tentative="1">
+      <w:start w:val="1"/>
+      <w:numFmt w:val="bullet"/>
+      <w:lvlText w:val="o"/>
+      <w:lvlJc w:val="left"/>
+      <w:pPr>
+        <w:ind w:left="5760" w:hanging="360"/>
+      </w:pPr>
+      <w:rPr>
+        <w:rFonts w:ascii="Courier New" w:hAnsi="Courier New" w:cs="Courier New" w:hint="default"/>
+      </w:rPr>
+    </w:lvl>
+    <w:lvl w:ilvl="8" w:tplc="080A0005" w:tentative="1">
+      <w:start w:val="1"/>
+      <w:numFmt w:val="bullet"/>
+      <w:lvlText w:val=""/>
+      <w:lvlJc w:val="left"/>
+      <w:pPr>
+        <w:ind w:left="6480" w:hanging="360"/>
+      </w:pPr>
+      <w:rPr>
+        <w:rFonts w:ascii="Wingdings" w:hAnsi="Wingdings" w:hint="default"/>
+      </w:rPr>
+    </w:lvl>
+  </w:abstractNum>
+  <w:abstractNum w:abstractNumId="12">
+    <w:nsid w:val="7BEB46CD"/>
+    <w:multiLevelType w:val="hybridMultilevel"/>
+    <w:tmpl w:val="927AE566"/>
+    <w:lvl w:ilvl="0" w:tplc="080A0001">
+      <w:start w:val="1"/>
+      <w:numFmt w:val="bullet"/>
+      <w:lvlText w:val=""/>
+      <w:lvlJc w:val="left"/>
+      <w:pPr>
+        <w:ind w:left="360" w:hanging="360"/>
+      </w:pPr>
+      <w:rPr>
+        <w:rFonts w:ascii="Symbol" w:hAnsi="Symbol" w:hint="default"/>
+      </w:rPr>
+    </w:lvl>
+    <w:lvl w:ilvl="1" w:tplc="080A0003" w:tentative="1">
+      <w:start w:val="1"/>
+      <w:numFmt w:val="bullet"/>
+      <w:lvlText w:val="o"/>
+      <w:lvlJc w:val="left"/>
+      <w:pPr>
+        <w:ind w:left="1080" w:hanging="360"/>
+      </w:pPr>
+      <w:rPr>
+        <w:rFonts w:ascii="Courier New" w:hAnsi="Courier New" w:cs="Courier New" w:hint="default"/>
+      </w:rPr>
+    </w:lvl>
+    <w:lvl w:ilvl="2" w:tplc="080A0005" w:tentative="1">
+      <w:start w:val="1"/>
+      <w:numFmt w:val="bullet"/>
+      <w:lvlText w:val=""/>
+      <w:lvlJc w:val="left"/>
+      <w:pPr>
+        <w:ind w:left="1800" w:hanging="360"/>
+      </w:pPr>
+      <w:rPr>
+        <w:rFonts w:ascii="Wingdings" w:hAnsi="Wingdings" w:hint="default"/>
+      </w:rPr>
+    </w:lvl>
+    <w:lvl w:ilvl="3" w:tplc="080A0001" w:tentative="1">
+      <w:start w:val="1"/>
+      <w:numFmt w:val="bullet"/>
+      <w:lvlText w:val=""/>
+      <w:lvlJc w:val="left"/>
+      <w:pPr>
+        <w:ind w:left="2520" w:hanging="360"/>
+      </w:pPr>
+      <w:rPr>
+        <w:rFonts w:ascii="Symbol" w:hAnsi="Symbol" w:hint="default"/>
+      </w:rPr>
+    </w:lvl>
+    <w:lvl w:ilvl="4" w:tplc="080A0003" w:tentative="1">
+      <w:start w:val="1"/>
+      <w:numFmt w:val="bullet"/>
+      <w:lvlText w:val="o"/>
+      <w:lvlJc w:val="left"/>
+      <w:pPr>
+        <w:ind w:left="3240" w:hanging="360"/>
+      </w:pPr>
+      <w:rPr>
+        <w:rFonts w:ascii="Courier New" w:hAnsi="Courier New" w:cs="Courier New" w:hint="default"/>
+      </w:rPr>
+    </w:lvl>
+    <w:lvl w:ilvl="5" w:tplc="080A0005" w:tentative="1">
+      <w:start w:val="1"/>
+      <w:numFmt w:val="bullet"/>
+      <w:lvlText w:val=""/>
+      <w:lvlJc w:val="left"/>
+      <w:pPr>
+        <w:ind w:left="3960" w:hanging="360"/>
+      </w:pPr>
+      <w:rPr>
+        <w:rFonts w:ascii="Wingdings" w:hAnsi="Wingdings" w:hint="default"/>
+      </w:rPr>
+    </w:lvl>
+    <w:lvl w:ilvl="6" w:tplc="080A0001" w:tentative="1">
+      <w:start w:val="1"/>
+      <w:numFmt w:val="bullet"/>
+      <w:lvlText w:val=""/>
+      <w:lvlJc w:val="left"/>
+      <w:pPr>
+        <w:ind w:left="4680" w:hanging="360"/>
+      </w:pPr>
+      <w:rPr>
+        <w:rFonts w:ascii="Symbol" w:hAnsi="Symbol" w:hint="default"/>
+      </w:rPr>
+    </w:lvl>
+    <w:lvl w:ilvl="7" w:tplc="080A0003" w:tentative="1">
+      <w:start w:val="1"/>
+      <w:numFmt w:val="bullet"/>
+      <w:lvlText w:val="o"/>
+      <w:lvlJc w:val="left"/>
+      <w:pPr>
+        <w:ind w:left="5400" w:hanging="360"/>
+      </w:pPr>
+      <w:rPr>
+        <w:rFonts w:ascii="Courier New" w:hAnsi="Courier New" w:cs="Courier New" w:hint="default"/>
+      </w:rPr>
+    </w:lvl>
+    <w:lvl w:ilvl="8" w:tplc="080A0005" w:tentative="1">
+      <w:start w:val="1"/>
+      <w:numFmt w:val="bullet"/>
+      <w:lvlText w:val=""/>
+      <w:lvlJc w:val="left"/>
+      <w:pPr>
+        <w:ind w:left="6120" w:hanging="360"/>
+      </w:pPr>
+      <w:rPr>
+        <w:rFonts w:ascii="Wingdings" w:hAnsi="Wingdings" w:hint="default"/>
+      </w:rPr>
+    </w:lvl>
+  </w:abstractNum>
+  <w:abstractNum w:abstractNumId="13">
     <w:nsid w:val="7D9C2A4D"/>
     <w:multiLevelType w:val="multilevel"/>
     <w:tmpl w:val="B0F06354"/>
@@ -4004,34 +6603,43 @@
     <w:abstractNumId w:val="0"/>
   </w:num>
   <w:num w:numId="2">
-    <w:abstractNumId w:val="8"/>
+    <w:abstractNumId w:val="9"/>
   </w:num>
   <w:num w:numId="3">
     <w:abstractNumId w:val="2"/>
   </w:num>
   <w:num w:numId="4">
-    <w:abstractNumId w:val="4"/>
+    <w:abstractNumId w:val="5"/>
   </w:num>
   <w:num w:numId="5">
-    <w:abstractNumId w:val="9"/>
+    <w:abstractNumId w:val="10"/>
   </w:num>
   <w:num w:numId="6">
-    <w:abstractNumId w:val="5"/>
+    <w:abstractNumId w:val="6"/>
   </w:num>
   <w:num w:numId="7">
     <w:abstractNumId w:val="1"/>
   </w:num>
   <w:num w:numId="8">
+    <w:abstractNumId w:val="8"/>
+  </w:num>
+  <w:num w:numId="9">
     <w:abstractNumId w:val="7"/>
   </w:num>
-  <w:num w:numId="9">
-    <w:abstractNumId w:val="6"/>
-  </w:num>
   <w:num w:numId="10">
-    <w:abstractNumId w:val="10"/>
+    <w:abstractNumId w:val="13"/>
   </w:num>
   <w:num w:numId="11">
     <w:abstractNumId w:val="3"/>
+  </w:num>
+  <w:num w:numId="12">
+    <w:abstractNumId w:val="4"/>
+  </w:num>
+  <w:num w:numId="13">
+    <w:abstractNumId w:val="11"/>
+  </w:num>
+  <w:num w:numId="14">
+    <w:abstractNumId w:val="12"/>
   </w:num>
   <w:numIdMacAtCleanup w:val="11"/>
 </w:numbering>
@@ -10382,7 +12990,7 @@
 </file>
 
 <file path=customXml/itemProps2.xml><?xml version="1.0" encoding="utf-8"?>
-<ds:datastoreItem xmlns:ds="http://schemas.openxmlformats.org/officeDocument/2006/customXml" ds:itemID="{16517B72-72F3-4B13-B8FC-E814836A12FA}">
+<ds:datastoreItem xmlns:ds="http://schemas.openxmlformats.org/officeDocument/2006/customXml" ds:itemID="{3FA5D626-E2C9-48FF-8A80-71678DEA7EFF}">
   <ds:schemaRefs>
     <ds:schemaRef ds:uri="http://schemas.openxmlformats.org/officeDocument/2006/bibliography"/>
   </ds:schemaRefs>
@@ -10390,7 +12998,7 @@
 </file>
 
 <file path=customXml/itemProps3.xml><?xml version="1.0" encoding="utf-8"?>
-<ds:datastoreItem xmlns:ds="http://schemas.openxmlformats.org/officeDocument/2006/customXml" ds:itemID="{4EA90FB1-5606-4AB7-8377-D247AB9EB254}">
+<ds:datastoreItem xmlns:ds="http://schemas.openxmlformats.org/officeDocument/2006/customXml" ds:itemID="{5A34717B-BB35-4FCA-8D89-9BB54D6F69DB}">
   <ds:schemaRefs>
     <ds:schemaRef ds:uri="http://schemas.openxmlformats.org/officeDocument/2006/bibliography"/>
   </ds:schemaRefs>
@@ -10398,7 +13006,7 @@
 </file>
 
 <file path=customXml/itemProps4.xml><?xml version="1.0" encoding="utf-8"?>
-<ds:datastoreItem xmlns:ds="http://schemas.openxmlformats.org/officeDocument/2006/customXml" ds:itemID="{5A34717B-BB35-4FCA-8D89-9BB54D6F69DB}">
+<ds:datastoreItem xmlns:ds="http://schemas.openxmlformats.org/officeDocument/2006/customXml" ds:itemID="{032CEBFB-774F-4AF1-B485-5F57EE71578C}">
   <ds:schemaRefs>
     <ds:schemaRef ds:uri="http://schemas.openxmlformats.org/officeDocument/2006/bibliography"/>
   </ds:schemaRefs>
@@ -10406,7 +13014,7 @@
 </file>
 
 <file path=customXml/itemProps5.xml><?xml version="1.0" encoding="utf-8"?>
-<ds:datastoreItem xmlns:ds="http://schemas.openxmlformats.org/officeDocument/2006/customXml" ds:itemID="{3FA5D626-E2C9-48FF-8A80-71678DEA7EFF}">
+<ds:datastoreItem xmlns:ds="http://schemas.openxmlformats.org/officeDocument/2006/customXml" ds:itemID="{FE76596E-2299-4677-BB8C-251002CD7014}">
   <ds:schemaRefs>
     <ds:schemaRef ds:uri="http://schemas.openxmlformats.org/officeDocument/2006/bibliography"/>
   </ds:schemaRefs>

--- a/Documentos/Borrador.docx
+++ b/Documentos/Borrador.docx
@@ -132,23 +132,11 @@
         </w:p>
         <w:p>
           <w:pPr>
-            <w:pStyle w:val="Prrafodelista"/>
-            <w:numPr>
-              <w:ilvl w:val="0"/>
-              <w:numId w:val="4"/>
-            </w:numPr>
             <w:rPr>
               <w:lang w:val="es-ES"/>
             </w:rPr>
           </w:pPr>
-          <w:r>
-            <w:rPr>
-              <w:lang w:val="es-ES"/>
-            </w:rPr>
-            <w:t>Características de un certificado una a una</w:t>
-          </w:r>
-        </w:p>
-        <w:p/>
+        </w:p>
         <w:p>
           <w:pPr>
             <w:spacing w:line="276" w:lineRule="auto"/>
@@ -4819,9 +4807,11 @@
         </w:p>
         <w:p>
           <w:pPr>
-            <w:spacing w:line="276" w:lineRule="auto"/>
-            <w:ind w:firstLine="0"/>
-            <w:jc w:val="left"/>
+            <w:pStyle w:val="Prrafodelista"/>
+            <w:numPr>
+              <w:ilvl w:val="0"/>
+              <w:numId w:val="14"/>
+            </w:numPr>
             <w:rPr>
               <w:rFonts w:eastAsia="Times New Roman" w:cstheme="majorBidi"/>
               <w:b/>
@@ -4833,10 +4823,2889 @@
               <w:lang w:val="es-ES"/>
             </w:rPr>
           </w:pPr>
+          <w:r>
+            <w:rPr>
+              <w:b/>
+              <w:lang w:eastAsia="es-MX"/>
+            </w:rPr>
+            <w:t>Nombres alternativos:</w:t>
+          </w:r>
+          <w:r>
+            <w:rPr>
+              <w:lang w:eastAsia="es-MX"/>
+            </w:rPr>
+            <w:t xml:space="preserve"> En el caso de un servidor, indica todos los nombres por los cuales responde el servidor, este es un campo obligatorio</w:t>
+          </w:r>
+          <w:r>
+            <w:rPr>
+              <w:rFonts w:ascii="Courier New" w:hAnsi="Courier New" w:cs="Courier New"/>
+              <w:color w:val="292929"/>
+              <w:spacing w:val="-6"/>
+              <w:sz w:val="27"/>
+              <w:szCs w:val="27"/>
+              <w:shd w:val="clear" w:color="auto" w:fill="F2F2F2"/>
+            </w:rPr>
+            <w:t>.</w:t>
+          </w:r>
         </w:p>
       </w:sdtContent>
     </w:sdt>
     <w:bookmarkEnd w:id="2"/>
+    <w:p>
+      <w:pPr>
+        <w:pStyle w:val="Prrafodelista"/>
+        <w:numPr>
+          <w:ilvl w:val="0"/>
+          <w:numId w:val="14"/>
+        </w:numPr>
+        <w:shd w:val="clear" w:color="auto" w:fill="FFFFFF"/>
+        <w:spacing w:after="115" w:line="240" w:lineRule="auto"/>
+        <w:outlineLvl w:val="0"/>
+        <w:sectPr>
+          <w:headerReference w:type="default" r:id="rId17"/>
+          <w:headerReference w:type="first" r:id="rId18"/>
+          <w:pgSz w:w="12240" w:h="15840"/>
+          <w:pgMar w:top="1417" w:right="1701" w:bottom="1417" w:left="1843" w:header="708" w:footer="708" w:gutter="0"/>
+          <w:cols w:space="708"/>
+          <w:docGrid w:linePitch="360"/>
+        </w:sectPr>
+      </w:pPr>
+      <w:r>
+        <w:rPr>
+          <w:b/>
+          <w:lang w:eastAsia="es-MX"/>
+        </w:rPr>
+        <w:t xml:space="preserve">Microsoft Cryptographic Service Providers: </w:t>
+      </w:r>
+      <w:r>
+        <w:t xml:space="preserve">Los </w:t>
+      </w:r>
+      <w:r>
+        <w:rPr>
+          <w:b/>
+          <w:lang w:eastAsia="es-MX"/>
+        </w:rPr>
+        <w:t xml:space="preserve">Cryptographic </w:t>
+      </w:r>
+      <w:r>
+        <w:t>Service Providers (CSP) son un conjunto de API de Microsoft con una funcionalidad en concreto, los certificados en Windows se configuran para poder usar o varios CSP.</w:t>
+      </w:r>
+    </w:p>
+    <w:p>
+      <w:pPr>
+        <w:pStyle w:val="Prrafodelista"/>
+        <w:shd w:val="clear" w:color="auto" w:fill="FFFFFF"/>
+        <w:spacing w:after="115" w:line="240" w:lineRule="auto"/>
+        <w:ind w:left="360"/>
+        <w:outlineLvl w:val="0"/>
+      </w:pPr>
+    </w:p>
+    <w:tbl>
+      <w:tblPr>
+        <w:tblStyle w:val="Listaclara-nfasis11"/>
+        <w:tblW w:w="13008" w:type="dxa"/>
+        <w:tblLook w:val="04A0"/>
+      </w:tblPr>
+      <w:tblGrid>
+        <w:gridCol w:w="1939"/>
+        <w:gridCol w:w="3698"/>
+        <w:gridCol w:w="2409"/>
+        <w:gridCol w:w="2127"/>
+        <w:gridCol w:w="2835"/>
+      </w:tblGrid>
+      <w:tr>
+        <w:trPr>
+          <w:cnfStyle w:val="100000000000"/>
+          <w:trHeight w:val="553"/>
+        </w:trPr>
+        <w:tc>
+          <w:tcPr>
+            <w:cnfStyle w:val="001000000000"/>
+            <w:tcW w:w="1939" w:type="dxa"/>
+            <w:tcBorders>
+              <w:top w:val="single" w:sz="4" w:space="0" w:color="auto"/>
+              <w:left w:val="single" w:sz="4" w:space="0" w:color="auto"/>
+              <w:bottom w:val="single" w:sz="4" w:space="0" w:color="auto"/>
+              <w:right w:val="single" w:sz="4" w:space="0" w:color="auto"/>
+            </w:tcBorders>
+            <w:hideMark/>
+          </w:tcPr>
+          <w:p>
+            <w:pPr>
+              <w:ind w:firstLine="0"/>
+              <w:rPr>
+                <w:noProof/>
+                <w:sz w:val="20"/>
+                <w:lang w:val="en-US"/>
+              </w:rPr>
+            </w:pPr>
+            <w:r>
+              <w:rPr>
+                <w:noProof/>
+                <w:sz w:val="20"/>
+                <w:lang w:val="en-US"/>
+              </w:rPr>
+              <w:t>Provider Name &amp; Type</w:t>
+            </w:r>
+          </w:p>
+          <w:p>
+            <w:pPr>
+              <w:ind w:firstLine="0"/>
+              <w:jc w:val="center"/>
+              <w:rPr>
+                <w:noProof/>
+                <w:sz w:val="20"/>
+                <w:lang w:val="en-US"/>
+              </w:rPr>
+            </w:pPr>
+          </w:p>
+        </w:tc>
+        <w:tc>
+          <w:tcPr>
+            <w:tcW w:w="3698" w:type="dxa"/>
+            <w:tcBorders>
+              <w:top w:val="single" w:sz="4" w:space="0" w:color="auto"/>
+              <w:left w:val="single" w:sz="4" w:space="0" w:color="auto"/>
+              <w:bottom w:val="single" w:sz="4" w:space="0" w:color="auto"/>
+              <w:right w:val="single" w:sz="4" w:space="0" w:color="auto"/>
+            </w:tcBorders>
+            <w:hideMark/>
+          </w:tcPr>
+          <w:p>
+            <w:pPr>
+              <w:ind w:firstLine="0"/>
+              <w:jc w:val="center"/>
+              <w:cnfStyle w:val="100000000000"/>
+              <w:rPr>
+                <w:noProof/>
+                <w:sz w:val="20"/>
+                <w:lang w:val="en-US"/>
+              </w:rPr>
+            </w:pPr>
+            <w:r>
+              <w:rPr>
+                <w:noProof/>
+                <w:sz w:val="20"/>
+                <w:lang w:val="en-US"/>
+              </w:rPr>
+              <w:t>Description</w:t>
+            </w:r>
+          </w:p>
+        </w:tc>
+        <w:tc>
+          <w:tcPr>
+            <w:tcW w:w="2409" w:type="dxa"/>
+            <w:tcBorders>
+              <w:top w:val="single" w:sz="4" w:space="0" w:color="auto"/>
+              <w:left w:val="single" w:sz="4" w:space="0" w:color="auto"/>
+              <w:bottom w:val="single" w:sz="4" w:space="0" w:color="auto"/>
+              <w:right w:val="single" w:sz="4" w:space="0" w:color="auto"/>
+            </w:tcBorders>
+            <w:hideMark/>
+          </w:tcPr>
+          <w:p>
+            <w:pPr>
+              <w:ind w:firstLine="0"/>
+              <w:jc w:val="center"/>
+              <w:cnfStyle w:val="100000000000"/>
+              <w:rPr>
+                <w:noProof/>
+                <w:sz w:val="20"/>
+                <w:lang w:val="en-US"/>
+              </w:rPr>
+            </w:pPr>
+            <w:r>
+              <w:rPr>
+                <w:noProof/>
+                <w:sz w:val="20"/>
+                <w:lang w:val="en-US"/>
+              </w:rPr>
+              <w:t>Purposes</w:t>
+            </w:r>
+          </w:p>
+        </w:tc>
+        <w:tc>
+          <w:tcPr>
+            <w:tcW w:w="2127" w:type="dxa"/>
+            <w:tcBorders>
+              <w:top w:val="single" w:sz="4" w:space="0" w:color="auto"/>
+              <w:left w:val="single" w:sz="4" w:space="0" w:color="auto"/>
+              <w:bottom w:val="single" w:sz="4" w:space="0" w:color="auto"/>
+              <w:right w:val="single" w:sz="4" w:space="0" w:color="auto"/>
+            </w:tcBorders>
+            <w:hideMark/>
+          </w:tcPr>
+          <w:p>
+            <w:pPr>
+              <w:ind w:firstLine="0"/>
+              <w:jc w:val="center"/>
+              <w:cnfStyle w:val="100000000000"/>
+              <w:rPr>
+                <w:noProof/>
+                <w:sz w:val="20"/>
+                <w:lang w:val="en-US"/>
+              </w:rPr>
+            </w:pPr>
+            <w:r>
+              <w:rPr>
+                <w:noProof/>
+                <w:sz w:val="20"/>
+                <w:lang w:val="en-US"/>
+              </w:rPr>
+              <w:t>Crypto</w:t>
+            </w:r>
+          </w:p>
+        </w:tc>
+        <w:tc>
+          <w:tcPr>
+            <w:tcW w:w="2835" w:type="dxa"/>
+            <w:tcBorders>
+              <w:top w:val="single" w:sz="4" w:space="0" w:color="auto"/>
+              <w:left w:val="single" w:sz="4" w:space="0" w:color="auto"/>
+              <w:bottom w:val="single" w:sz="4" w:space="0" w:color="auto"/>
+              <w:right w:val="single" w:sz="4" w:space="0" w:color="auto"/>
+            </w:tcBorders>
+            <w:hideMark/>
+          </w:tcPr>
+          <w:p>
+            <w:pPr>
+              <w:ind w:firstLine="0"/>
+              <w:jc w:val="center"/>
+              <w:cnfStyle w:val="100000000000"/>
+              <w:rPr>
+                <w:noProof/>
+                <w:sz w:val="20"/>
+                <w:lang w:val="en-US"/>
+              </w:rPr>
+            </w:pPr>
+            <w:r>
+              <w:rPr>
+                <w:noProof/>
+                <w:sz w:val="20"/>
+                <w:lang w:val="en-US"/>
+              </w:rPr>
+              <w:t>Default Microsoft Templates</w:t>
+            </w:r>
+          </w:p>
+        </w:tc>
+      </w:tr>
+      <w:tr>
+        <w:trPr>
+          <w:cnfStyle w:val="000000100000"/>
+          <w:trHeight w:val="206"/>
+        </w:trPr>
+        <w:tc>
+          <w:tcPr>
+            <w:cnfStyle w:val="001000000000"/>
+            <w:tcW w:w="1939" w:type="dxa"/>
+            <w:tcBorders>
+              <w:top w:val="single" w:sz="4" w:space="0" w:color="auto"/>
+              <w:left w:val="single" w:sz="4" w:space="0" w:color="auto"/>
+              <w:bottom w:val="single" w:sz="4" w:space="0" w:color="auto"/>
+              <w:right w:val="single" w:sz="4" w:space="0" w:color="auto"/>
+            </w:tcBorders>
+            <w:vAlign w:val="center"/>
+            <w:hideMark/>
+          </w:tcPr>
+          <w:p>
+            <w:pPr>
+              <w:spacing w:line="240" w:lineRule="auto"/>
+              <w:ind w:firstLine="0"/>
+              <w:jc w:val="left"/>
+              <w:rPr>
+                <w:rFonts w:eastAsia="Times New Roman" w:cs="Arial"/>
+                <w:noProof/>
+                <w:sz w:val="20"/>
+                <w:szCs w:val="20"/>
+                <w:lang w:val="en-US" w:eastAsia="es-MX"/>
+              </w:rPr>
+            </w:pPr>
+            <w:r>
+              <w:rPr>
+                <w:rFonts w:eastAsia="Times New Roman" w:cs="Arial"/>
+                <w:noProof/>
+                <w:sz w:val="20"/>
+                <w:szCs w:val="20"/>
+                <w:lang w:val="en-US" w:eastAsia="es-MX"/>
+              </w:rPr>
+              <w:t>Microsoft Software Key Storage Provider (CNG)</w:t>
+            </w:r>
+          </w:p>
+        </w:tc>
+        <w:tc>
+          <w:tcPr>
+            <w:tcW w:w="3698" w:type="dxa"/>
+            <w:tcBorders>
+              <w:top w:val="single" w:sz="4" w:space="0" w:color="auto"/>
+              <w:left w:val="single" w:sz="4" w:space="0" w:color="auto"/>
+              <w:bottom w:val="single" w:sz="4" w:space="0" w:color="auto"/>
+              <w:right w:val="single" w:sz="4" w:space="0" w:color="auto"/>
+            </w:tcBorders>
+            <w:vAlign w:val="center"/>
+            <w:hideMark/>
+          </w:tcPr>
+          <w:p>
+            <w:pPr>
+              <w:spacing w:line="240" w:lineRule="auto"/>
+              <w:ind w:firstLine="0"/>
+              <w:jc w:val="left"/>
+              <w:cnfStyle w:val="000000100000"/>
+              <w:rPr>
+                <w:rFonts w:eastAsia="Times New Roman" w:cs="Arial"/>
+                <w:noProof/>
+                <w:color w:val="424242"/>
+                <w:sz w:val="20"/>
+                <w:szCs w:val="20"/>
+                <w:lang w:val="en-US" w:eastAsia="es-MX"/>
+              </w:rPr>
+            </w:pPr>
+            <w:r>
+              <w:rPr>
+                <w:rFonts w:eastAsia="Times New Roman" w:cs="Arial"/>
+                <w:noProof/>
+                <w:color w:val="424242"/>
+                <w:sz w:val="20"/>
+                <w:szCs w:val="20"/>
+                <w:lang w:val="en-US" w:eastAsia="es-MX"/>
+              </w:rPr>
+              <w:t>Standard windows software based RSA and ECC provider.</w:t>
+            </w:r>
+          </w:p>
+        </w:tc>
+        <w:tc>
+          <w:tcPr>
+            <w:tcW w:w="2409" w:type="dxa"/>
+            <w:tcBorders>
+              <w:top w:val="single" w:sz="4" w:space="0" w:color="auto"/>
+              <w:left w:val="single" w:sz="4" w:space="0" w:color="auto"/>
+              <w:bottom w:val="single" w:sz="4" w:space="0" w:color="auto"/>
+              <w:right w:val="single" w:sz="4" w:space="0" w:color="auto"/>
+            </w:tcBorders>
+            <w:vAlign w:val="center"/>
+            <w:hideMark/>
+          </w:tcPr>
+          <w:p>
+            <w:pPr>
+              <w:spacing w:line="240" w:lineRule="auto"/>
+              <w:ind w:firstLine="0"/>
+              <w:jc w:val="left"/>
+              <w:cnfStyle w:val="000000100000"/>
+              <w:rPr>
+                <w:rFonts w:eastAsia="Times New Roman" w:cs="Arial"/>
+                <w:noProof/>
+                <w:color w:val="424242"/>
+                <w:sz w:val="20"/>
+                <w:szCs w:val="20"/>
+                <w:lang w:val="en-US" w:eastAsia="es-MX"/>
+              </w:rPr>
+            </w:pPr>
+            <w:r>
+              <w:rPr>
+                <w:rFonts w:eastAsia="Times New Roman" w:cs="Arial"/>
+                <w:noProof/>
+                <w:color w:val="424242"/>
+                <w:sz w:val="20"/>
+                <w:szCs w:val="20"/>
+                <w:lang w:val="en-US" w:eastAsia="es-MX"/>
+              </w:rPr>
+              <w:t>Key Exchange</w:t>
+            </w:r>
+            <w:r>
+              <w:rPr>
+                <w:rFonts w:eastAsia="Times New Roman" w:cs="Arial"/>
+                <w:noProof/>
+                <w:color w:val="424242"/>
+                <w:sz w:val="20"/>
+                <w:szCs w:val="20"/>
+                <w:lang w:val="en-US" w:eastAsia="es-MX"/>
+              </w:rPr>
+              <w:br/>
+              <w:t>Digital Signature</w:t>
+            </w:r>
+            <w:r>
+              <w:rPr>
+                <w:rFonts w:eastAsia="Times New Roman" w:cs="Arial"/>
+                <w:noProof/>
+                <w:color w:val="424242"/>
+                <w:sz w:val="20"/>
+                <w:szCs w:val="20"/>
+                <w:lang w:val="en-US" w:eastAsia="es-MX"/>
+              </w:rPr>
+              <w:br/>
+              <w:t>Data Encryption</w:t>
+            </w:r>
+          </w:p>
+        </w:tc>
+        <w:tc>
+          <w:tcPr>
+            <w:tcW w:w="2127" w:type="dxa"/>
+            <w:tcBorders>
+              <w:top w:val="single" w:sz="4" w:space="0" w:color="auto"/>
+              <w:left w:val="single" w:sz="4" w:space="0" w:color="auto"/>
+              <w:bottom w:val="single" w:sz="4" w:space="0" w:color="auto"/>
+              <w:right w:val="single" w:sz="4" w:space="0" w:color="auto"/>
+            </w:tcBorders>
+            <w:vAlign w:val="center"/>
+            <w:hideMark/>
+          </w:tcPr>
+          <w:p>
+            <w:pPr>
+              <w:spacing w:line="240" w:lineRule="auto"/>
+              <w:ind w:firstLine="0"/>
+              <w:jc w:val="left"/>
+              <w:cnfStyle w:val="000000100000"/>
+              <w:rPr>
+                <w:rFonts w:eastAsia="Times New Roman" w:cs="Arial"/>
+                <w:i/>
+                <w:noProof/>
+                <w:color w:val="424242"/>
+                <w:sz w:val="20"/>
+                <w:szCs w:val="20"/>
+                <w:lang w:val="en-US" w:eastAsia="es-MX"/>
+              </w:rPr>
+            </w:pPr>
+            <w:r>
+              <w:rPr>
+                <w:rFonts w:eastAsia="Times New Roman" w:cs="Arial"/>
+                <w:i/>
+                <w:noProof/>
+                <w:color w:val="424242"/>
+                <w:sz w:val="20"/>
+                <w:szCs w:val="20"/>
+                <w:lang w:val="en-US" w:eastAsia="es-MX"/>
+              </w:rPr>
+              <w:t>RSA</w:t>
+            </w:r>
+            <w:r>
+              <w:rPr>
+                <w:rFonts w:eastAsia="Times New Roman" w:cs="Arial"/>
+                <w:i/>
+                <w:noProof/>
+                <w:color w:val="424242"/>
+                <w:sz w:val="20"/>
+                <w:szCs w:val="20"/>
+                <w:lang w:val="en-US" w:eastAsia="es-MX"/>
+              </w:rPr>
+              <w:br/>
+              <w:t>ECC SHA1</w:t>
+            </w:r>
+            <w:r>
+              <w:rPr>
+                <w:rFonts w:eastAsia="Times New Roman" w:cs="Arial"/>
+                <w:i/>
+                <w:noProof/>
+                <w:color w:val="424242"/>
+                <w:sz w:val="20"/>
+                <w:szCs w:val="20"/>
+                <w:lang w:val="en-US" w:eastAsia="es-MX"/>
+              </w:rPr>
+              <w:br/>
+              <w:t>SHA2</w:t>
+            </w:r>
+          </w:p>
+        </w:tc>
+        <w:tc>
+          <w:tcPr>
+            <w:tcW w:w="2835" w:type="dxa"/>
+            <w:tcBorders>
+              <w:top w:val="single" w:sz="4" w:space="0" w:color="auto"/>
+              <w:left w:val="single" w:sz="4" w:space="0" w:color="auto"/>
+              <w:bottom w:val="single" w:sz="4" w:space="0" w:color="auto"/>
+              <w:right w:val="single" w:sz="4" w:space="0" w:color="auto"/>
+            </w:tcBorders>
+            <w:vAlign w:val="center"/>
+            <w:hideMark/>
+          </w:tcPr>
+          <w:p>
+            <w:pPr>
+              <w:spacing w:line="240" w:lineRule="auto"/>
+              <w:ind w:firstLine="0"/>
+              <w:jc w:val="left"/>
+              <w:cnfStyle w:val="000000100000"/>
+              <w:rPr>
+                <w:rFonts w:eastAsia="Times New Roman" w:cs="Arial"/>
+                <w:i/>
+                <w:noProof/>
+                <w:color w:val="424242"/>
+                <w:sz w:val="20"/>
+                <w:szCs w:val="20"/>
+                <w:lang w:val="en-US" w:eastAsia="es-MX"/>
+              </w:rPr>
+            </w:pPr>
+            <w:r>
+              <w:rPr>
+                <w:rFonts w:eastAsia="Times New Roman" w:cs="Arial"/>
+                <w:i/>
+                <w:noProof/>
+                <w:color w:val="424242"/>
+                <w:sz w:val="20"/>
+                <w:szCs w:val="20"/>
+                <w:lang w:val="en-US" w:eastAsia="es-MX"/>
+              </w:rPr>
+              <w:t>OCSP Response Signing (KSP Required, Provider not specific)</w:t>
+            </w:r>
+          </w:p>
+        </w:tc>
+      </w:tr>
+      <w:tr>
+        <w:trPr>
+          <w:trHeight w:val="829"/>
+        </w:trPr>
+        <w:tc>
+          <w:tcPr>
+            <w:cnfStyle w:val="001000000000"/>
+            <w:tcW w:w="1939" w:type="dxa"/>
+            <w:tcBorders>
+              <w:top w:val="single" w:sz="4" w:space="0" w:color="auto"/>
+              <w:left w:val="single" w:sz="4" w:space="0" w:color="auto"/>
+              <w:bottom w:val="single" w:sz="4" w:space="0" w:color="auto"/>
+              <w:right w:val="single" w:sz="4" w:space="0" w:color="auto"/>
+            </w:tcBorders>
+            <w:vAlign w:val="center"/>
+            <w:hideMark/>
+          </w:tcPr>
+          <w:p>
+            <w:pPr>
+              <w:spacing w:line="240" w:lineRule="auto"/>
+              <w:ind w:firstLine="0"/>
+              <w:jc w:val="left"/>
+              <w:rPr>
+                <w:rFonts w:eastAsia="Times New Roman" w:cs="Arial"/>
+                <w:noProof/>
+                <w:sz w:val="20"/>
+                <w:szCs w:val="20"/>
+                <w:lang w:val="en-US" w:eastAsia="es-MX"/>
+              </w:rPr>
+            </w:pPr>
+            <w:r>
+              <w:rPr>
+                <w:rFonts w:eastAsia="Times New Roman" w:cs="Arial"/>
+                <w:noProof/>
+                <w:sz w:val="20"/>
+                <w:szCs w:val="20"/>
+                <w:lang w:val="en-US" w:eastAsia="es-MX"/>
+              </w:rPr>
+              <w:t>Microsoft Smart Card Key Storage Provider (CNG)</w:t>
+            </w:r>
+          </w:p>
+        </w:tc>
+        <w:tc>
+          <w:tcPr>
+            <w:tcW w:w="3698" w:type="dxa"/>
+            <w:tcBorders>
+              <w:top w:val="single" w:sz="4" w:space="0" w:color="auto"/>
+              <w:left w:val="single" w:sz="4" w:space="0" w:color="auto"/>
+              <w:bottom w:val="single" w:sz="4" w:space="0" w:color="auto"/>
+              <w:right w:val="single" w:sz="4" w:space="0" w:color="auto"/>
+            </w:tcBorders>
+            <w:vAlign w:val="center"/>
+            <w:hideMark/>
+          </w:tcPr>
+          <w:p>
+            <w:pPr>
+              <w:spacing w:line="240" w:lineRule="auto"/>
+              <w:ind w:firstLine="0"/>
+              <w:jc w:val="left"/>
+              <w:cnfStyle w:val="000000000000"/>
+              <w:rPr>
+                <w:rFonts w:eastAsia="Times New Roman" w:cs="Arial"/>
+                <w:noProof/>
+                <w:color w:val="424242"/>
+                <w:sz w:val="20"/>
+                <w:szCs w:val="20"/>
+                <w:lang w:val="en-US" w:eastAsia="es-MX"/>
+              </w:rPr>
+            </w:pPr>
+            <w:r>
+              <w:rPr>
+                <w:rFonts w:eastAsia="Times New Roman" w:cs="Arial"/>
+                <w:noProof/>
+                <w:color w:val="424242"/>
+                <w:sz w:val="20"/>
+                <w:szCs w:val="20"/>
+                <w:lang w:val="en-US" w:eastAsia="es-MX"/>
+              </w:rPr>
+              <w:t>Supports smart card key creation and use</w:t>
+            </w:r>
+          </w:p>
+        </w:tc>
+        <w:tc>
+          <w:tcPr>
+            <w:tcW w:w="2409" w:type="dxa"/>
+            <w:tcBorders>
+              <w:top w:val="single" w:sz="4" w:space="0" w:color="auto"/>
+              <w:left w:val="single" w:sz="4" w:space="0" w:color="auto"/>
+              <w:bottom w:val="single" w:sz="4" w:space="0" w:color="auto"/>
+              <w:right w:val="single" w:sz="4" w:space="0" w:color="auto"/>
+            </w:tcBorders>
+            <w:vAlign w:val="center"/>
+            <w:hideMark/>
+          </w:tcPr>
+          <w:p>
+            <w:pPr>
+              <w:spacing w:line="240" w:lineRule="auto"/>
+              <w:ind w:firstLine="0"/>
+              <w:jc w:val="left"/>
+              <w:cnfStyle w:val="000000000000"/>
+              <w:rPr>
+                <w:rFonts w:eastAsia="Times New Roman" w:cs="Arial"/>
+                <w:noProof/>
+                <w:color w:val="424242"/>
+                <w:sz w:val="20"/>
+                <w:szCs w:val="20"/>
+                <w:lang w:val="en-US" w:eastAsia="es-MX"/>
+              </w:rPr>
+            </w:pPr>
+            <w:r>
+              <w:rPr>
+                <w:rFonts w:eastAsia="Times New Roman" w:cs="Arial"/>
+                <w:noProof/>
+                <w:color w:val="424242"/>
+                <w:sz w:val="20"/>
+                <w:szCs w:val="20"/>
+                <w:lang w:val="en-US" w:eastAsia="es-MX"/>
+              </w:rPr>
+              <w:t>Key Exchange</w:t>
+            </w:r>
+            <w:r>
+              <w:rPr>
+                <w:rFonts w:eastAsia="Times New Roman" w:cs="Arial"/>
+                <w:noProof/>
+                <w:color w:val="424242"/>
+                <w:sz w:val="20"/>
+                <w:szCs w:val="20"/>
+                <w:lang w:val="en-US" w:eastAsia="es-MX"/>
+              </w:rPr>
+              <w:br/>
+              <w:t>Digital Signature</w:t>
+            </w:r>
+            <w:r>
+              <w:rPr>
+                <w:rFonts w:eastAsia="Times New Roman" w:cs="Arial"/>
+                <w:noProof/>
+                <w:color w:val="424242"/>
+                <w:sz w:val="20"/>
+                <w:szCs w:val="20"/>
+                <w:lang w:val="en-US" w:eastAsia="es-MX"/>
+              </w:rPr>
+              <w:br/>
+              <w:t>Data Encryption</w:t>
+            </w:r>
+          </w:p>
+        </w:tc>
+        <w:tc>
+          <w:tcPr>
+            <w:tcW w:w="2127" w:type="dxa"/>
+            <w:tcBorders>
+              <w:top w:val="single" w:sz="4" w:space="0" w:color="auto"/>
+              <w:left w:val="single" w:sz="4" w:space="0" w:color="auto"/>
+              <w:bottom w:val="single" w:sz="4" w:space="0" w:color="auto"/>
+              <w:right w:val="single" w:sz="4" w:space="0" w:color="auto"/>
+            </w:tcBorders>
+            <w:vAlign w:val="center"/>
+            <w:hideMark/>
+          </w:tcPr>
+          <w:p>
+            <w:pPr>
+              <w:spacing w:line="240" w:lineRule="auto"/>
+              <w:ind w:firstLine="0"/>
+              <w:jc w:val="left"/>
+              <w:cnfStyle w:val="000000000000"/>
+              <w:rPr>
+                <w:rFonts w:eastAsia="Times New Roman" w:cs="Arial"/>
+                <w:noProof/>
+                <w:color w:val="424242"/>
+                <w:sz w:val="20"/>
+                <w:szCs w:val="20"/>
+                <w:lang w:val="en-US" w:eastAsia="es-MX"/>
+              </w:rPr>
+            </w:pPr>
+            <w:r>
+              <w:rPr>
+                <w:rFonts w:eastAsia="Times New Roman" w:cs="Arial"/>
+                <w:noProof/>
+                <w:color w:val="424242"/>
+                <w:sz w:val="20"/>
+                <w:szCs w:val="20"/>
+                <w:lang w:val="en-US" w:eastAsia="es-MX"/>
+              </w:rPr>
+              <w:t>RSA</w:t>
+            </w:r>
+            <w:r>
+              <w:rPr>
+                <w:rFonts w:eastAsia="Times New Roman" w:cs="Arial"/>
+                <w:noProof/>
+                <w:color w:val="424242"/>
+                <w:sz w:val="20"/>
+                <w:szCs w:val="20"/>
+                <w:lang w:val="en-US" w:eastAsia="es-MX"/>
+              </w:rPr>
+              <w:br/>
+              <w:t>ECC SHA1</w:t>
+            </w:r>
+            <w:r>
+              <w:rPr>
+                <w:rFonts w:eastAsia="Times New Roman" w:cs="Arial"/>
+                <w:noProof/>
+                <w:color w:val="424242"/>
+                <w:sz w:val="20"/>
+                <w:szCs w:val="20"/>
+                <w:lang w:val="en-US" w:eastAsia="es-MX"/>
+              </w:rPr>
+              <w:br/>
+              <w:t>SHA2</w:t>
+            </w:r>
+          </w:p>
+        </w:tc>
+        <w:tc>
+          <w:tcPr>
+            <w:tcW w:w="2835" w:type="dxa"/>
+            <w:tcBorders>
+              <w:top w:val="single" w:sz="4" w:space="0" w:color="auto"/>
+              <w:left w:val="single" w:sz="4" w:space="0" w:color="auto"/>
+              <w:bottom w:val="single" w:sz="4" w:space="0" w:color="auto"/>
+              <w:right w:val="single" w:sz="4" w:space="0" w:color="auto"/>
+            </w:tcBorders>
+            <w:vAlign w:val="center"/>
+            <w:hideMark/>
+          </w:tcPr>
+          <w:p>
+            <w:pPr>
+              <w:spacing w:line="240" w:lineRule="auto"/>
+              <w:ind w:firstLine="0"/>
+              <w:jc w:val="left"/>
+              <w:cnfStyle w:val="000000000000"/>
+              <w:rPr>
+                <w:rFonts w:eastAsia="Times New Roman" w:cs="Arial"/>
+                <w:noProof/>
+                <w:color w:val="424242"/>
+                <w:sz w:val="20"/>
+                <w:szCs w:val="20"/>
+                <w:lang w:val="en-US" w:eastAsia="es-MX"/>
+              </w:rPr>
+            </w:pPr>
+            <w:r>
+              <w:rPr>
+                <w:rFonts w:eastAsia="Times New Roman" w:cs="Arial"/>
+                <w:noProof/>
+                <w:color w:val="424242"/>
+                <w:sz w:val="20"/>
+                <w:szCs w:val="20"/>
+                <w:lang w:val="en-US" w:eastAsia="es-MX"/>
+              </w:rPr>
+              <w:t>None</w:t>
+            </w:r>
+          </w:p>
+        </w:tc>
+      </w:tr>
+      <w:tr>
+        <w:trPr>
+          <w:cnfStyle w:val="000000100000"/>
+          <w:trHeight w:val="829"/>
+        </w:trPr>
+        <w:tc>
+          <w:tcPr>
+            <w:cnfStyle w:val="001000000000"/>
+            <w:tcW w:w="1939" w:type="dxa"/>
+            <w:tcBorders>
+              <w:top w:val="single" w:sz="4" w:space="0" w:color="auto"/>
+              <w:left w:val="single" w:sz="4" w:space="0" w:color="auto"/>
+              <w:bottom w:val="single" w:sz="4" w:space="0" w:color="auto"/>
+              <w:right w:val="single" w:sz="4" w:space="0" w:color="auto"/>
+            </w:tcBorders>
+            <w:vAlign w:val="center"/>
+            <w:hideMark/>
+          </w:tcPr>
+          <w:p>
+            <w:pPr>
+              <w:spacing w:line="240" w:lineRule="auto"/>
+              <w:ind w:firstLine="0"/>
+              <w:jc w:val="left"/>
+              <w:rPr>
+                <w:rFonts w:eastAsia="Times New Roman" w:cs="Arial"/>
+                <w:noProof/>
+                <w:sz w:val="20"/>
+                <w:szCs w:val="20"/>
+                <w:lang w:val="en-US" w:eastAsia="es-MX"/>
+              </w:rPr>
+            </w:pPr>
+            <w:r>
+              <w:rPr>
+                <w:rFonts w:eastAsia="Times New Roman" w:cs="Arial"/>
+                <w:noProof/>
+                <w:sz w:val="20"/>
+                <w:szCs w:val="20"/>
+                <w:lang w:val="en-US" w:eastAsia="es-MX"/>
+              </w:rPr>
+              <w:t>Microsoft Platform Crypto Provider (CNG)</w:t>
+            </w:r>
+          </w:p>
+        </w:tc>
+        <w:tc>
+          <w:tcPr>
+            <w:tcW w:w="3698" w:type="dxa"/>
+            <w:tcBorders>
+              <w:top w:val="single" w:sz="4" w:space="0" w:color="auto"/>
+              <w:left w:val="single" w:sz="4" w:space="0" w:color="auto"/>
+              <w:bottom w:val="single" w:sz="4" w:space="0" w:color="auto"/>
+              <w:right w:val="single" w:sz="4" w:space="0" w:color="auto"/>
+            </w:tcBorders>
+            <w:vAlign w:val="center"/>
+            <w:hideMark/>
+          </w:tcPr>
+          <w:p>
+            <w:pPr>
+              <w:spacing w:line="240" w:lineRule="auto"/>
+              <w:ind w:firstLine="0"/>
+              <w:jc w:val="left"/>
+              <w:cnfStyle w:val="000000100000"/>
+              <w:rPr>
+                <w:rFonts w:eastAsia="Times New Roman" w:cs="Arial"/>
+                <w:noProof/>
+                <w:color w:val="424242"/>
+                <w:sz w:val="20"/>
+                <w:szCs w:val="20"/>
+                <w:lang w:val="en-US" w:eastAsia="es-MX"/>
+              </w:rPr>
+            </w:pPr>
+            <w:r>
+              <w:rPr>
+                <w:rFonts w:eastAsia="Times New Roman" w:cs="Arial"/>
+                <w:noProof/>
+                <w:color w:val="424242"/>
+                <w:sz w:val="20"/>
+                <w:szCs w:val="20"/>
+                <w:lang w:val="en-US" w:eastAsia="es-MX"/>
+              </w:rPr>
+              <w:t>Supports smart card key creation and use</w:t>
+            </w:r>
+          </w:p>
+        </w:tc>
+        <w:tc>
+          <w:tcPr>
+            <w:tcW w:w="2409" w:type="dxa"/>
+            <w:tcBorders>
+              <w:top w:val="single" w:sz="4" w:space="0" w:color="auto"/>
+              <w:left w:val="single" w:sz="4" w:space="0" w:color="auto"/>
+              <w:bottom w:val="single" w:sz="4" w:space="0" w:color="auto"/>
+              <w:right w:val="single" w:sz="4" w:space="0" w:color="auto"/>
+            </w:tcBorders>
+            <w:vAlign w:val="center"/>
+            <w:hideMark/>
+          </w:tcPr>
+          <w:p>
+            <w:pPr>
+              <w:spacing w:line="240" w:lineRule="auto"/>
+              <w:ind w:firstLine="0"/>
+              <w:jc w:val="left"/>
+              <w:cnfStyle w:val="000000100000"/>
+              <w:rPr>
+                <w:rFonts w:eastAsia="Times New Roman" w:cs="Arial"/>
+                <w:noProof/>
+                <w:color w:val="424242"/>
+                <w:sz w:val="20"/>
+                <w:szCs w:val="20"/>
+                <w:lang w:val="en-US" w:eastAsia="es-MX"/>
+              </w:rPr>
+            </w:pPr>
+            <w:r>
+              <w:rPr>
+                <w:rFonts w:eastAsia="Times New Roman" w:cs="Arial"/>
+                <w:noProof/>
+                <w:color w:val="424242"/>
+                <w:sz w:val="20"/>
+                <w:szCs w:val="20"/>
+                <w:lang w:val="en-US" w:eastAsia="es-MX"/>
+              </w:rPr>
+              <w:t>Key Exchange</w:t>
+            </w:r>
+            <w:r>
+              <w:rPr>
+                <w:rFonts w:eastAsia="Times New Roman" w:cs="Arial"/>
+                <w:noProof/>
+                <w:color w:val="424242"/>
+                <w:sz w:val="20"/>
+                <w:szCs w:val="20"/>
+                <w:lang w:val="en-US" w:eastAsia="es-MX"/>
+              </w:rPr>
+              <w:br/>
+              <w:t>Digital Signature</w:t>
+            </w:r>
+            <w:r>
+              <w:rPr>
+                <w:rFonts w:eastAsia="Times New Roman" w:cs="Arial"/>
+                <w:noProof/>
+                <w:color w:val="424242"/>
+                <w:sz w:val="20"/>
+                <w:szCs w:val="20"/>
+                <w:lang w:val="en-US" w:eastAsia="es-MX"/>
+              </w:rPr>
+              <w:br/>
+              <w:t>Data Encryption</w:t>
+            </w:r>
+          </w:p>
+        </w:tc>
+        <w:tc>
+          <w:tcPr>
+            <w:tcW w:w="2127" w:type="dxa"/>
+            <w:tcBorders>
+              <w:top w:val="single" w:sz="4" w:space="0" w:color="auto"/>
+              <w:left w:val="single" w:sz="4" w:space="0" w:color="auto"/>
+              <w:bottom w:val="single" w:sz="4" w:space="0" w:color="auto"/>
+              <w:right w:val="single" w:sz="4" w:space="0" w:color="auto"/>
+            </w:tcBorders>
+            <w:vAlign w:val="center"/>
+            <w:hideMark/>
+          </w:tcPr>
+          <w:p>
+            <w:pPr>
+              <w:spacing w:line="240" w:lineRule="auto"/>
+              <w:ind w:firstLine="0"/>
+              <w:jc w:val="left"/>
+              <w:cnfStyle w:val="000000100000"/>
+              <w:rPr>
+                <w:rFonts w:eastAsia="Times New Roman" w:cs="Arial"/>
+                <w:noProof/>
+                <w:color w:val="424242"/>
+                <w:sz w:val="20"/>
+                <w:szCs w:val="20"/>
+                <w:lang w:val="en-US" w:eastAsia="es-MX"/>
+              </w:rPr>
+            </w:pPr>
+            <w:r>
+              <w:rPr>
+                <w:rFonts w:eastAsia="Times New Roman" w:cs="Arial"/>
+                <w:noProof/>
+                <w:color w:val="424242"/>
+                <w:sz w:val="20"/>
+                <w:szCs w:val="20"/>
+                <w:lang w:val="en-US" w:eastAsia="es-MX"/>
+              </w:rPr>
+              <w:t>RSA</w:t>
+            </w:r>
+            <w:r>
+              <w:rPr>
+                <w:rFonts w:eastAsia="Times New Roman" w:cs="Arial"/>
+                <w:noProof/>
+                <w:color w:val="424242"/>
+                <w:sz w:val="20"/>
+                <w:szCs w:val="20"/>
+                <w:lang w:val="en-US" w:eastAsia="es-MX"/>
+              </w:rPr>
+              <w:br/>
+              <w:t>ECC SHA1</w:t>
+            </w:r>
+            <w:r>
+              <w:rPr>
+                <w:rFonts w:eastAsia="Times New Roman" w:cs="Arial"/>
+                <w:noProof/>
+                <w:color w:val="424242"/>
+                <w:sz w:val="20"/>
+                <w:szCs w:val="20"/>
+                <w:lang w:val="en-US" w:eastAsia="es-MX"/>
+              </w:rPr>
+              <w:br/>
+              <w:t>SHA2</w:t>
+            </w:r>
+          </w:p>
+        </w:tc>
+        <w:tc>
+          <w:tcPr>
+            <w:tcW w:w="2835" w:type="dxa"/>
+            <w:tcBorders>
+              <w:top w:val="single" w:sz="4" w:space="0" w:color="auto"/>
+              <w:left w:val="single" w:sz="4" w:space="0" w:color="auto"/>
+              <w:bottom w:val="single" w:sz="4" w:space="0" w:color="auto"/>
+              <w:right w:val="single" w:sz="4" w:space="0" w:color="auto"/>
+            </w:tcBorders>
+            <w:vAlign w:val="center"/>
+            <w:hideMark/>
+          </w:tcPr>
+          <w:p>
+            <w:pPr>
+              <w:spacing w:line="240" w:lineRule="auto"/>
+              <w:ind w:firstLine="0"/>
+              <w:jc w:val="left"/>
+              <w:cnfStyle w:val="000000100000"/>
+              <w:rPr>
+                <w:rFonts w:eastAsia="Times New Roman" w:cs="Arial"/>
+                <w:noProof/>
+                <w:color w:val="424242"/>
+                <w:sz w:val="20"/>
+                <w:szCs w:val="20"/>
+                <w:lang w:val="en-US" w:eastAsia="es-MX"/>
+              </w:rPr>
+            </w:pPr>
+            <w:r>
+              <w:rPr>
+                <w:rFonts w:eastAsia="Times New Roman" w:cs="Arial"/>
+                <w:noProof/>
+                <w:color w:val="424242"/>
+                <w:sz w:val="20"/>
+                <w:szCs w:val="20"/>
+                <w:lang w:val="en-US" w:eastAsia="es-MX"/>
+              </w:rPr>
+              <w:t>None</w:t>
+            </w:r>
+          </w:p>
+        </w:tc>
+      </w:tr>
+      <w:tr>
+        <w:trPr>
+          <w:trHeight w:val="962"/>
+        </w:trPr>
+        <w:tc>
+          <w:tcPr>
+            <w:cnfStyle w:val="001000000000"/>
+            <w:tcW w:w="1939" w:type="dxa"/>
+            <w:tcBorders>
+              <w:top w:val="single" w:sz="4" w:space="0" w:color="auto"/>
+              <w:left w:val="single" w:sz="4" w:space="0" w:color="auto"/>
+              <w:bottom w:val="single" w:sz="4" w:space="0" w:color="auto"/>
+              <w:right w:val="single" w:sz="4" w:space="0" w:color="auto"/>
+            </w:tcBorders>
+            <w:vAlign w:val="center"/>
+            <w:hideMark/>
+          </w:tcPr>
+          <w:p>
+            <w:pPr>
+              <w:spacing w:line="240" w:lineRule="auto"/>
+              <w:ind w:firstLine="0"/>
+              <w:jc w:val="left"/>
+              <w:rPr>
+                <w:rFonts w:eastAsia="Times New Roman" w:cs="Arial"/>
+                <w:noProof/>
+                <w:sz w:val="20"/>
+                <w:szCs w:val="20"/>
+                <w:lang w:val="en-US" w:eastAsia="es-MX"/>
+              </w:rPr>
+            </w:pPr>
+            <w:r>
+              <w:rPr>
+                <w:rFonts w:eastAsia="Times New Roman" w:cs="Arial"/>
+                <w:noProof/>
+                <w:sz w:val="20"/>
+                <w:szCs w:val="20"/>
+                <w:lang w:val="en-US" w:eastAsia="es-MX"/>
+              </w:rPr>
+              <w:t>Microsoft Platform Crypto Provider (CNG)</w:t>
+            </w:r>
+          </w:p>
+        </w:tc>
+        <w:tc>
+          <w:tcPr>
+            <w:tcW w:w="3698" w:type="dxa"/>
+            <w:tcBorders>
+              <w:top w:val="single" w:sz="4" w:space="0" w:color="auto"/>
+              <w:left w:val="single" w:sz="4" w:space="0" w:color="auto"/>
+              <w:bottom w:val="single" w:sz="4" w:space="0" w:color="auto"/>
+              <w:right w:val="single" w:sz="4" w:space="0" w:color="auto"/>
+            </w:tcBorders>
+            <w:vAlign w:val="center"/>
+            <w:hideMark/>
+          </w:tcPr>
+          <w:p>
+            <w:pPr>
+              <w:spacing w:line="240" w:lineRule="auto"/>
+              <w:ind w:firstLine="0"/>
+              <w:jc w:val="left"/>
+              <w:cnfStyle w:val="000000000000"/>
+              <w:rPr>
+                <w:rFonts w:eastAsia="Times New Roman" w:cs="Arial"/>
+                <w:noProof/>
+                <w:color w:val="424242"/>
+                <w:sz w:val="20"/>
+                <w:szCs w:val="20"/>
+                <w:lang w:val="en-US" w:eastAsia="es-MX"/>
+              </w:rPr>
+            </w:pPr>
+            <w:r>
+              <w:rPr>
+                <w:rFonts w:eastAsia="Times New Roman" w:cs="Arial"/>
+                <w:noProof/>
+                <w:color w:val="424242"/>
+                <w:sz w:val="20"/>
+                <w:szCs w:val="20"/>
+                <w:lang w:val="en-US" w:eastAsia="es-MX"/>
+              </w:rPr>
+              <w:t>Generates and stores keys in Trusted Platform Modules. Supports Key Attestation to allow CA to ensure key is created in TPM/Virtual smart card</w:t>
+            </w:r>
+          </w:p>
+        </w:tc>
+        <w:tc>
+          <w:tcPr>
+            <w:tcW w:w="2409" w:type="dxa"/>
+            <w:tcBorders>
+              <w:top w:val="single" w:sz="4" w:space="0" w:color="auto"/>
+              <w:left w:val="single" w:sz="4" w:space="0" w:color="auto"/>
+              <w:bottom w:val="single" w:sz="4" w:space="0" w:color="auto"/>
+              <w:right w:val="single" w:sz="4" w:space="0" w:color="auto"/>
+            </w:tcBorders>
+            <w:vAlign w:val="center"/>
+            <w:hideMark/>
+          </w:tcPr>
+          <w:p>
+            <w:pPr>
+              <w:spacing w:line="240" w:lineRule="auto"/>
+              <w:ind w:firstLine="0"/>
+              <w:jc w:val="left"/>
+              <w:cnfStyle w:val="000000000000"/>
+              <w:rPr>
+                <w:rFonts w:eastAsia="Times New Roman" w:cs="Arial"/>
+                <w:noProof/>
+                <w:color w:val="424242"/>
+                <w:sz w:val="20"/>
+                <w:szCs w:val="20"/>
+                <w:lang w:val="en-US" w:eastAsia="es-MX"/>
+              </w:rPr>
+            </w:pPr>
+            <w:r>
+              <w:rPr>
+                <w:rFonts w:eastAsia="Times New Roman" w:cs="Arial"/>
+                <w:noProof/>
+                <w:color w:val="424242"/>
+                <w:sz w:val="20"/>
+                <w:szCs w:val="20"/>
+                <w:lang w:val="en-US" w:eastAsia="es-MX"/>
+              </w:rPr>
+              <w:t>Key Exchange</w:t>
+            </w:r>
+            <w:r>
+              <w:rPr>
+                <w:rFonts w:eastAsia="Times New Roman" w:cs="Arial"/>
+                <w:noProof/>
+                <w:color w:val="424242"/>
+                <w:sz w:val="20"/>
+                <w:szCs w:val="20"/>
+                <w:lang w:val="en-US" w:eastAsia="es-MX"/>
+              </w:rPr>
+              <w:br/>
+              <w:t>Digital Signature</w:t>
+            </w:r>
+            <w:r>
+              <w:rPr>
+                <w:rFonts w:eastAsia="Times New Roman" w:cs="Arial"/>
+                <w:noProof/>
+                <w:color w:val="424242"/>
+                <w:sz w:val="20"/>
+                <w:szCs w:val="20"/>
+                <w:lang w:val="en-US" w:eastAsia="es-MX"/>
+              </w:rPr>
+              <w:br/>
+              <w:t>Data Encryption</w:t>
+            </w:r>
+          </w:p>
+        </w:tc>
+        <w:tc>
+          <w:tcPr>
+            <w:tcW w:w="2127" w:type="dxa"/>
+            <w:tcBorders>
+              <w:top w:val="single" w:sz="4" w:space="0" w:color="auto"/>
+              <w:left w:val="single" w:sz="4" w:space="0" w:color="auto"/>
+              <w:bottom w:val="single" w:sz="4" w:space="0" w:color="auto"/>
+              <w:right w:val="single" w:sz="4" w:space="0" w:color="auto"/>
+            </w:tcBorders>
+            <w:vAlign w:val="center"/>
+            <w:hideMark/>
+          </w:tcPr>
+          <w:p>
+            <w:pPr>
+              <w:spacing w:line="240" w:lineRule="auto"/>
+              <w:ind w:firstLine="0"/>
+              <w:jc w:val="left"/>
+              <w:cnfStyle w:val="000000000000"/>
+              <w:rPr>
+                <w:rFonts w:eastAsia="Times New Roman" w:cs="Arial"/>
+                <w:noProof/>
+                <w:color w:val="424242"/>
+                <w:sz w:val="20"/>
+                <w:szCs w:val="20"/>
+                <w:lang w:val="en-US" w:eastAsia="es-MX"/>
+              </w:rPr>
+            </w:pPr>
+            <w:r>
+              <w:rPr>
+                <w:rFonts w:eastAsia="Times New Roman" w:cs="Arial"/>
+                <w:noProof/>
+                <w:color w:val="424242"/>
+                <w:sz w:val="20"/>
+                <w:szCs w:val="20"/>
+                <w:lang w:val="en-US" w:eastAsia="es-MX"/>
+              </w:rPr>
+              <w:t>RSA</w:t>
+            </w:r>
+            <w:r>
+              <w:rPr>
+                <w:rFonts w:eastAsia="Times New Roman" w:cs="Arial"/>
+                <w:noProof/>
+                <w:color w:val="424242"/>
+                <w:sz w:val="20"/>
+                <w:szCs w:val="20"/>
+                <w:lang w:val="en-US" w:eastAsia="es-MX"/>
+              </w:rPr>
+              <w:br/>
+              <w:t>ECC SHA1</w:t>
+            </w:r>
+            <w:r>
+              <w:rPr>
+                <w:rFonts w:eastAsia="Times New Roman" w:cs="Arial"/>
+                <w:noProof/>
+                <w:color w:val="424242"/>
+                <w:sz w:val="20"/>
+                <w:szCs w:val="20"/>
+                <w:lang w:val="en-US" w:eastAsia="es-MX"/>
+              </w:rPr>
+              <w:br/>
+              <w:t>SHA2</w:t>
+            </w:r>
+          </w:p>
+        </w:tc>
+        <w:tc>
+          <w:tcPr>
+            <w:tcW w:w="2835" w:type="dxa"/>
+            <w:tcBorders>
+              <w:top w:val="single" w:sz="4" w:space="0" w:color="auto"/>
+              <w:left w:val="single" w:sz="4" w:space="0" w:color="auto"/>
+              <w:bottom w:val="single" w:sz="4" w:space="0" w:color="auto"/>
+              <w:right w:val="single" w:sz="4" w:space="0" w:color="auto"/>
+            </w:tcBorders>
+            <w:vAlign w:val="center"/>
+            <w:hideMark/>
+          </w:tcPr>
+          <w:p>
+            <w:pPr>
+              <w:spacing w:line="240" w:lineRule="auto"/>
+              <w:ind w:firstLine="0"/>
+              <w:jc w:val="left"/>
+              <w:cnfStyle w:val="000000000000"/>
+              <w:rPr>
+                <w:rFonts w:eastAsia="Times New Roman" w:cs="Arial"/>
+                <w:noProof/>
+                <w:color w:val="424242"/>
+                <w:sz w:val="20"/>
+                <w:szCs w:val="20"/>
+                <w:lang w:val="en-US" w:eastAsia="es-MX"/>
+              </w:rPr>
+            </w:pPr>
+            <w:r>
+              <w:rPr>
+                <w:rFonts w:eastAsia="Times New Roman" w:cs="Arial"/>
+                <w:noProof/>
+                <w:color w:val="424242"/>
+                <w:sz w:val="20"/>
+                <w:szCs w:val="20"/>
+                <w:lang w:val="en-US" w:eastAsia="es-MX"/>
+              </w:rPr>
+              <w:t>None</w:t>
+            </w:r>
+          </w:p>
+        </w:tc>
+      </w:tr>
+      <w:tr>
+        <w:trPr>
+          <w:cnfStyle w:val="000000100000"/>
+          <w:trHeight w:val="1118"/>
+        </w:trPr>
+        <w:tc>
+          <w:tcPr>
+            <w:cnfStyle w:val="001000000000"/>
+            <w:tcW w:w="1939" w:type="dxa"/>
+            <w:tcBorders>
+              <w:top w:val="single" w:sz="4" w:space="0" w:color="auto"/>
+              <w:left w:val="single" w:sz="4" w:space="0" w:color="auto"/>
+              <w:bottom w:val="single" w:sz="4" w:space="0" w:color="auto"/>
+              <w:right w:val="single" w:sz="4" w:space="0" w:color="auto"/>
+            </w:tcBorders>
+            <w:vAlign w:val="center"/>
+            <w:hideMark/>
+          </w:tcPr>
+          <w:p>
+            <w:pPr>
+              <w:spacing w:line="240" w:lineRule="auto"/>
+              <w:ind w:firstLine="0"/>
+              <w:jc w:val="left"/>
+              <w:rPr>
+                <w:rFonts w:eastAsia="Times New Roman" w:cs="Arial"/>
+                <w:noProof/>
+                <w:sz w:val="20"/>
+                <w:szCs w:val="20"/>
+                <w:lang w:val="en-US" w:eastAsia="es-MX"/>
+              </w:rPr>
+            </w:pPr>
+            <w:r>
+              <w:rPr>
+                <w:rFonts w:eastAsia="Times New Roman" w:cs="Arial"/>
+                <w:noProof/>
+                <w:sz w:val="20"/>
+                <w:szCs w:val="20"/>
+                <w:lang w:val="en-US" w:eastAsia="es-MX"/>
+              </w:rPr>
+              <w:t>Microsoft RSA SChannel Cryptographic Prodvider (CAPI)</w:t>
+            </w:r>
+          </w:p>
+        </w:tc>
+        <w:tc>
+          <w:tcPr>
+            <w:tcW w:w="3698" w:type="dxa"/>
+            <w:tcBorders>
+              <w:top w:val="single" w:sz="4" w:space="0" w:color="auto"/>
+              <w:left w:val="single" w:sz="4" w:space="0" w:color="auto"/>
+              <w:bottom w:val="single" w:sz="4" w:space="0" w:color="auto"/>
+              <w:right w:val="single" w:sz="4" w:space="0" w:color="auto"/>
+            </w:tcBorders>
+            <w:vAlign w:val="center"/>
+            <w:hideMark/>
+          </w:tcPr>
+          <w:p>
+            <w:pPr>
+              <w:spacing w:line="240" w:lineRule="auto"/>
+              <w:ind w:firstLine="0"/>
+              <w:jc w:val="left"/>
+              <w:cnfStyle w:val="000000100000"/>
+              <w:rPr>
+                <w:rFonts w:eastAsia="Times New Roman" w:cs="Arial"/>
+                <w:noProof/>
+                <w:color w:val="424242"/>
+                <w:sz w:val="20"/>
+                <w:szCs w:val="20"/>
+                <w:lang w:val="en-US" w:eastAsia="es-MX"/>
+              </w:rPr>
+            </w:pPr>
+            <w:r>
+              <w:rPr>
+                <w:rFonts w:eastAsia="Times New Roman" w:cs="Arial"/>
+                <w:noProof/>
+                <w:color w:val="424242"/>
+                <w:sz w:val="20"/>
+                <w:szCs w:val="20"/>
+                <w:lang w:val="en-US" w:eastAsia="es-MX"/>
+              </w:rPr>
+              <w:t>Supports hashing, data signing, and signature verification. The algorithm identifier CALG_SSL3_SHAMD5 is used for SSL 3.0 and TLS 1.0 client authentication. This CSP supports key derivation for the SSL2, PCT1, SSL3 and TLS1 protocols.</w:t>
+            </w:r>
+          </w:p>
+        </w:tc>
+        <w:tc>
+          <w:tcPr>
+            <w:tcW w:w="2409" w:type="dxa"/>
+            <w:tcBorders>
+              <w:top w:val="single" w:sz="4" w:space="0" w:color="auto"/>
+              <w:left w:val="single" w:sz="4" w:space="0" w:color="auto"/>
+              <w:bottom w:val="single" w:sz="4" w:space="0" w:color="auto"/>
+              <w:right w:val="single" w:sz="4" w:space="0" w:color="auto"/>
+            </w:tcBorders>
+            <w:vAlign w:val="center"/>
+            <w:hideMark/>
+          </w:tcPr>
+          <w:p>
+            <w:pPr>
+              <w:spacing w:line="240" w:lineRule="auto"/>
+              <w:ind w:firstLine="0"/>
+              <w:jc w:val="left"/>
+              <w:cnfStyle w:val="000000100000"/>
+              <w:rPr>
+                <w:rFonts w:eastAsia="Times New Roman" w:cs="Arial"/>
+                <w:noProof/>
+                <w:color w:val="424242"/>
+                <w:sz w:val="20"/>
+                <w:szCs w:val="20"/>
+                <w:lang w:val="en-US" w:eastAsia="es-MX"/>
+              </w:rPr>
+            </w:pPr>
+            <w:r>
+              <w:rPr>
+                <w:rFonts w:eastAsia="Times New Roman" w:cs="Arial"/>
+                <w:noProof/>
+                <w:color w:val="424242"/>
+                <w:sz w:val="20"/>
+                <w:szCs w:val="20"/>
+                <w:lang w:val="en-US" w:eastAsia="es-MX"/>
+              </w:rPr>
+              <w:t>Key Exchange</w:t>
+            </w:r>
+          </w:p>
+        </w:tc>
+        <w:tc>
+          <w:tcPr>
+            <w:tcW w:w="2127" w:type="dxa"/>
+            <w:tcBorders>
+              <w:top w:val="single" w:sz="4" w:space="0" w:color="auto"/>
+              <w:left w:val="single" w:sz="4" w:space="0" w:color="auto"/>
+              <w:bottom w:val="single" w:sz="4" w:space="0" w:color="auto"/>
+              <w:right w:val="single" w:sz="4" w:space="0" w:color="auto"/>
+            </w:tcBorders>
+            <w:vAlign w:val="center"/>
+            <w:hideMark/>
+          </w:tcPr>
+          <w:p>
+            <w:pPr>
+              <w:spacing w:line="240" w:lineRule="auto"/>
+              <w:ind w:firstLine="0"/>
+              <w:jc w:val="left"/>
+              <w:cnfStyle w:val="000000100000"/>
+              <w:rPr>
+                <w:rFonts w:eastAsia="Times New Roman" w:cs="Arial"/>
+                <w:noProof/>
+                <w:color w:val="424242"/>
+                <w:sz w:val="20"/>
+                <w:szCs w:val="20"/>
+                <w:lang w:val="en-US" w:eastAsia="es-MX"/>
+              </w:rPr>
+            </w:pPr>
+            <w:r>
+              <w:rPr>
+                <w:rFonts w:eastAsia="Times New Roman" w:cs="Arial"/>
+                <w:noProof/>
+                <w:color w:val="424242"/>
+                <w:sz w:val="20"/>
+                <w:szCs w:val="20"/>
+                <w:lang w:val="en-US" w:eastAsia="es-MX"/>
+              </w:rPr>
+              <w:t>RSA SHA1</w:t>
+            </w:r>
+          </w:p>
+        </w:tc>
+        <w:tc>
+          <w:tcPr>
+            <w:tcW w:w="2835" w:type="dxa"/>
+            <w:tcBorders>
+              <w:top w:val="single" w:sz="4" w:space="0" w:color="auto"/>
+              <w:left w:val="single" w:sz="4" w:space="0" w:color="auto"/>
+              <w:bottom w:val="single" w:sz="4" w:space="0" w:color="auto"/>
+              <w:right w:val="single" w:sz="4" w:space="0" w:color="auto"/>
+            </w:tcBorders>
+            <w:vAlign w:val="center"/>
+            <w:hideMark/>
+          </w:tcPr>
+          <w:p>
+            <w:pPr>
+              <w:spacing w:line="240" w:lineRule="auto"/>
+              <w:ind w:firstLine="0"/>
+              <w:jc w:val="left"/>
+              <w:cnfStyle w:val="000000100000"/>
+              <w:rPr>
+                <w:rFonts w:eastAsia="Times New Roman" w:cs="Arial"/>
+                <w:noProof/>
+                <w:color w:val="424242"/>
+                <w:sz w:val="20"/>
+                <w:szCs w:val="20"/>
+                <w:lang w:val="en-US" w:eastAsia="es-MX"/>
+              </w:rPr>
+            </w:pPr>
+            <w:r>
+              <w:rPr>
+                <w:rFonts w:eastAsia="Times New Roman" w:cs="Arial"/>
+                <w:noProof/>
+                <w:color w:val="424242"/>
+                <w:sz w:val="20"/>
+                <w:szCs w:val="20"/>
+                <w:lang w:val="en-US" w:eastAsia="es-MX"/>
+              </w:rPr>
+              <w:t>CEP Encryption</w:t>
+            </w:r>
+            <w:r>
+              <w:rPr>
+                <w:rFonts w:eastAsia="Times New Roman" w:cs="Arial"/>
+                <w:noProof/>
+                <w:color w:val="424242"/>
+                <w:sz w:val="20"/>
+                <w:szCs w:val="20"/>
+                <w:lang w:val="en-US" w:eastAsia="es-MX"/>
+              </w:rPr>
+              <w:br/>
+              <w:t>Computer</w:t>
+            </w:r>
+            <w:r>
+              <w:rPr>
+                <w:rFonts w:eastAsia="Times New Roman" w:cs="Arial"/>
+                <w:noProof/>
+                <w:color w:val="424242"/>
+                <w:sz w:val="20"/>
+                <w:szCs w:val="20"/>
+                <w:lang w:val="en-US" w:eastAsia="es-MX"/>
+              </w:rPr>
+              <w:br/>
+              <w:t>Directory Email Replication</w:t>
+            </w:r>
+            <w:r>
+              <w:rPr>
+                <w:rFonts w:eastAsia="Times New Roman" w:cs="Arial"/>
+                <w:noProof/>
+                <w:color w:val="424242"/>
+                <w:sz w:val="20"/>
+                <w:szCs w:val="20"/>
+                <w:lang w:val="en-US" w:eastAsia="es-MX"/>
+              </w:rPr>
+              <w:br/>
+              <w:t>Domain Controller</w:t>
+            </w:r>
+            <w:r>
+              <w:rPr>
+                <w:rFonts w:eastAsia="Times New Roman" w:cs="Arial"/>
+                <w:noProof/>
+                <w:color w:val="424242"/>
+                <w:sz w:val="20"/>
+                <w:szCs w:val="20"/>
+                <w:lang w:val="en-US" w:eastAsia="es-MX"/>
+              </w:rPr>
+              <w:br/>
+              <w:t>Domain Controller Authentication</w:t>
+            </w:r>
+            <w:r>
+              <w:rPr>
+                <w:rFonts w:eastAsia="Times New Roman" w:cs="Arial"/>
+                <w:noProof/>
+                <w:color w:val="424242"/>
+                <w:sz w:val="20"/>
+                <w:szCs w:val="20"/>
+                <w:lang w:val="en-US" w:eastAsia="es-MX"/>
+              </w:rPr>
+              <w:br/>
+              <w:t>IPSec</w:t>
+            </w:r>
+            <w:r>
+              <w:rPr>
+                <w:rFonts w:eastAsia="Times New Roman" w:cs="Arial"/>
+                <w:noProof/>
+                <w:color w:val="424242"/>
+                <w:sz w:val="20"/>
+                <w:szCs w:val="20"/>
+                <w:lang w:val="en-US" w:eastAsia="es-MX"/>
+              </w:rPr>
+              <w:br/>
+              <w:t>IPSec (Offline)</w:t>
+            </w:r>
+            <w:r>
+              <w:rPr>
+                <w:rFonts w:eastAsia="Times New Roman" w:cs="Arial"/>
+                <w:noProof/>
+                <w:color w:val="424242"/>
+                <w:sz w:val="20"/>
+                <w:szCs w:val="20"/>
+                <w:lang w:val="en-US" w:eastAsia="es-MX"/>
+              </w:rPr>
+              <w:br/>
+              <w:t>Kerberos Authentication</w:t>
+            </w:r>
+            <w:r>
+              <w:rPr>
+                <w:rFonts w:eastAsia="Times New Roman" w:cs="Arial"/>
+                <w:noProof/>
+                <w:color w:val="424242"/>
+                <w:sz w:val="20"/>
+                <w:szCs w:val="20"/>
+                <w:lang w:val="en-US" w:eastAsia="es-MX"/>
+              </w:rPr>
+              <w:br/>
+              <w:t>RAS and IAS Server</w:t>
+            </w:r>
+            <w:r>
+              <w:rPr>
+                <w:rFonts w:eastAsia="Times New Roman" w:cs="Arial"/>
+                <w:noProof/>
+                <w:color w:val="424242"/>
+                <w:sz w:val="20"/>
+                <w:szCs w:val="20"/>
+                <w:lang w:val="en-US" w:eastAsia="es-MX"/>
+              </w:rPr>
+              <w:br/>
+              <w:t>Router (Offline request)</w:t>
+            </w:r>
+            <w:r>
+              <w:rPr>
+                <w:rFonts w:eastAsia="Times New Roman" w:cs="Arial"/>
+                <w:noProof/>
+                <w:color w:val="424242"/>
+                <w:sz w:val="20"/>
+                <w:szCs w:val="20"/>
+                <w:lang w:val="en-US" w:eastAsia="es-MX"/>
+              </w:rPr>
+              <w:br/>
+              <w:t>Web Server</w:t>
+            </w:r>
+            <w:r>
+              <w:rPr>
+                <w:rFonts w:eastAsia="Times New Roman" w:cs="Arial"/>
+                <w:noProof/>
+                <w:color w:val="424242"/>
+                <w:sz w:val="20"/>
+                <w:szCs w:val="20"/>
+                <w:lang w:val="en-US" w:eastAsia="es-MX"/>
+              </w:rPr>
+              <w:br/>
+              <w:t>Workstation Authentication</w:t>
+            </w:r>
+          </w:p>
+        </w:tc>
+      </w:tr>
+      <w:tr>
+        <w:trPr>
+          <w:trHeight w:val="2488"/>
+        </w:trPr>
+        <w:tc>
+          <w:tcPr>
+            <w:cnfStyle w:val="001000000000"/>
+            <w:tcW w:w="1939" w:type="dxa"/>
+            <w:tcBorders>
+              <w:top w:val="single" w:sz="4" w:space="0" w:color="auto"/>
+              <w:left w:val="single" w:sz="4" w:space="0" w:color="auto"/>
+              <w:bottom w:val="single" w:sz="4" w:space="0" w:color="auto"/>
+              <w:right w:val="single" w:sz="4" w:space="0" w:color="auto"/>
+            </w:tcBorders>
+            <w:vAlign w:val="center"/>
+            <w:hideMark/>
+          </w:tcPr>
+          <w:p>
+            <w:pPr>
+              <w:spacing w:line="240" w:lineRule="auto"/>
+              <w:ind w:firstLine="0"/>
+              <w:jc w:val="left"/>
+              <w:rPr>
+                <w:rFonts w:eastAsia="Times New Roman" w:cs="Arial"/>
+                <w:noProof/>
+                <w:sz w:val="20"/>
+                <w:szCs w:val="20"/>
+                <w:lang w:val="en-US" w:eastAsia="es-MX"/>
+              </w:rPr>
+            </w:pPr>
+            <w:r>
+              <w:rPr>
+                <w:rFonts w:eastAsia="Times New Roman" w:cs="Arial"/>
+                <w:noProof/>
+                <w:sz w:val="20"/>
+                <w:szCs w:val="20"/>
+                <w:lang w:val="en-US" w:eastAsia="es-MX"/>
+              </w:rPr>
+              <w:lastRenderedPageBreak/>
+              <w:t>Microsoft Enhanced DSS and Diffie-Hellman Cryptographic Provider (CAPI)</w:t>
+            </w:r>
+          </w:p>
+        </w:tc>
+        <w:tc>
+          <w:tcPr>
+            <w:tcW w:w="3698" w:type="dxa"/>
+            <w:tcBorders>
+              <w:top w:val="single" w:sz="4" w:space="0" w:color="auto"/>
+              <w:left w:val="single" w:sz="4" w:space="0" w:color="auto"/>
+              <w:bottom w:val="single" w:sz="4" w:space="0" w:color="auto"/>
+              <w:right w:val="single" w:sz="4" w:space="0" w:color="auto"/>
+            </w:tcBorders>
+            <w:vAlign w:val="center"/>
+            <w:hideMark/>
+          </w:tcPr>
+          <w:p>
+            <w:pPr>
+              <w:spacing w:line="240" w:lineRule="auto"/>
+              <w:ind w:firstLine="0"/>
+              <w:jc w:val="left"/>
+              <w:cnfStyle w:val="000000000000"/>
+              <w:rPr>
+                <w:rFonts w:eastAsia="Times New Roman" w:cs="Arial"/>
+                <w:noProof/>
+                <w:color w:val="424242"/>
+                <w:sz w:val="20"/>
+                <w:szCs w:val="20"/>
+                <w:lang w:val="en-US" w:eastAsia="es-MX"/>
+              </w:rPr>
+            </w:pPr>
+            <w:r>
+              <w:rPr>
+                <w:rFonts w:eastAsia="Times New Roman" w:cs="Arial"/>
+                <w:noProof/>
+                <w:color w:val="424242"/>
+                <w:sz w:val="20"/>
+                <w:szCs w:val="20"/>
+                <w:lang w:val="en-US" w:eastAsia="es-MX"/>
+              </w:rPr>
+              <w:t>Supports Diffie-Hellman key exchange (a 40-bit DES derivative), SHA hashing, DSS data signing, and DSS signature verification. Derived from Base DSS and Diffie-Hellman Cryptographic Provider. Adds support for RC2/4, DES and 3DES encryption</w:t>
+            </w:r>
+          </w:p>
+        </w:tc>
+        <w:tc>
+          <w:tcPr>
+            <w:tcW w:w="2409" w:type="dxa"/>
+            <w:tcBorders>
+              <w:top w:val="single" w:sz="4" w:space="0" w:color="auto"/>
+              <w:left w:val="single" w:sz="4" w:space="0" w:color="auto"/>
+              <w:bottom w:val="single" w:sz="4" w:space="0" w:color="auto"/>
+              <w:right w:val="single" w:sz="4" w:space="0" w:color="auto"/>
+            </w:tcBorders>
+            <w:vAlign w:val="center"/>
+            <w:hideMark/>
+          </w:tcPr>
+          <w:p>
+            <w:pPr>
+              <w:spacing w:line="240" w:lineRule="auto"/>
+              <w:ind w:firstLine="0"/>
+              <w:jc w:val="left"/>
+              <w:cnfStyle w:val="000000000000"/>
+              <w:rPr>
+                <w:rFonts w:eastAsia="Times New Roman" w:cs="Arial"/>
+                <w:noProof/>
+                <w:color w:val="424242"/>
+                <w:sz w:val="20"/>
+                <w:szCs w:val="20"/>
+                <w:lang w:val="en-US" w:eastAsia="es-MX"/>
+              </w:rPr>
+            </w:pPr>
+            <w:r>
+              <w:rPr>
+                <w:rFonts w:eastAsia="Times New Roman" w:cs="Arial"/>
+                <w:noProof/>
+                <w:color w:val="424242"/>
+                <w:sz w:val="20"/>
+                <w:szCs w:val="20"/>
+                <w:lang w:val="en-US" w:eastAsia="es-MX"/>
+              </w:rPr>
+              <w:t>Digital Signature</w:t>
+            </w:r>
+          </w:p>
+        </w:tc>
+        <w:tc>
+          <w:tcPr>
+            <w:tcW w:w="2127" w:type="dxa"/>
+            <w:tcBorders>
+              <w:top w:val="single" w:sz="4" w:space="0" w:color="auto"/>
+              <w:left w:val="single" w:sz="4" w:space="0" w:color="auto"/>
+              <w:bottom w:val="single" w:sz="4" w:space="0" w:color="auto"/>
+              <w:right w:val="single" w:sz="4" w:space="0" w:color="auto"/>
+            </w:tcBorders>
+            <w:vAlign w:val="center"/>
+            <w:hideMark/>
+          </w:tcPr>
+          <w:p>
+            <w:pPr>
+              <w:spacing w:line="240" w:lineRule="auto"/>
+              <w:ind w:firstLine="0"/>
+              <w:jc w:val="left"/>
+              <w:cnfStyle w:val="000000000000"/>
+              <w:rPr>
+                <w:rFonts w:eastAsia="Times New Roman" w:cs="Arial"/>
+                <w:noProof/>
+                <w:color w:val="424242"/>
+                <w:sz w:val="20"/>
+                <w:szCs w:val="20"/>
+                <w:lang w:val="en-US" w:eastAsia="es-MX"/>
+              </w:rPr>
+            </w:pPr>
+            <w:r>
+              <w:rPr>
+                <w:rFonts w:eastAsia="Times New Roman" w:cs="Arial"/>
+                <w:noProof/>
+                <w:color w:val="424242"/>
+                <w:sz w:val="20"/>
+                <w:szCs w:val="20"/>
+                <w:lang w:val="en-US" w:eastAsia="es-MX"/>
+              </w:rPr>
+              <w:t>RSA SHA1</w:t>
+            </w:r>
+          </w:p>
+        </w:tc>
+        <w:tc>
+          <w:tcPr>
+            <w:tcW w:w="2835" w:type="dxa"/>
+            <w:tcBorders>
+              <w:top w:val="single" w:sz="4" w:space="0" w:color="auto"/>
+              <w:left w:val="single" w:sz="4" w:space="0" w:color="auto"/>
+              <w:bottom w:val="single" w:sz="4" w:space="0" w:color="auto"/>
+              <w:right w:val="single" w:sz="4" w:space="0" w:color="auto"/>
+            </w:tcBorders>
+            <w:vAlign w:val="center"/>
+            <w:hideMark/>
+          </w:tcPr>
+          <w:p>
+            <w:pPr>
+              <w:spacing w:line="240" w:lineRule="auto"/>
+              <w:ind w:firstLine="0"/>
+              <w:jc w:val="left"/>
+              <w:cnfStyle w:val="000000000000"/>
+              <w:rPr>
+                <w:rFonts w:eastAsia="Times New Roman" w:cs="Arial"/>
+                <w:noProof/>
+                <w:color w:val="424242"/>
+                <w:sz w:val="20"/>
+                <w:szCs w:val="20"/>
+                <w:lang w:val="en-US" w:eastAsia="es-MX"/>
+              </w:rPr>
+            </w:pPr>
+            <w:r>
+              <w:rPr>
+                <w:rFonts w:eastAsia="Times New Roman" w:cs="Arial"/>
+                <w:noProof/>
+                <w:color w:val="424242"/>
+                <w:sz w:val="20"/>
+                <w:szCs w:val="20"/>
+                <w:lang w:val="en-US" w:eastAsia="es-MX"/>
+              </w:rPr>
+              <w:t>Authenticated Session</w:t>
+            </w:r>
+            <w:r>
+              <w:rPr>
+                <w:rFonts w:eastAsia="Times New Roman" w:cs="Arial"/>
+                <w:noProof/>
+                <w:color w:val="424242"/>
+                <w:sz w:val="20"/>
+                <w:szCs w:val="20"/>
+                <w:lang w:val="en-US" w:eastAsia="es-MX"/>
+              </w:rPr>
+              <w:br/>
+              <w:t>Basic EFS</w:t>
+            </w:r>
+            <w:r>
+              <w:rPr>
+                <w:rFonts w:eastAsia="Times New Roman" w:cs="Arial"/>
+                <w:noProof/>
+                <w:color w:val="424242"/>
+                <w:sz w:val="20"/>
+                <w:szCs w:val="20"/>
+                <w:lang w:val="en-US" w:eastAsia="es-MX"/>
+              </w:rPr>
+              <w:br/>
+              <w:t>CA Exchange</w:t>
+            </w:r>
+            <w:r>
+              <w:rPr>
+                <w:rFonts w:eastAsia="Times New Roman" w:cs="Arial"/>
+                <w:noProof/>
+                <w:color w:val="424242"/>
+                <w:sz w:val="20"/>
+                <w:szCs w:val="20"/>
+                <w:lang w:val="en-US" w:eastAsia="es-MX"/>
+              </w:rPr>
+              <w:br/>
+              <w:t>Code Signing</w:t>
+            </w:r>
+            <w:r>
+              <w:rPr>
+                <w:rFonts w:eastAsia="Times New Roman" w:cs="Arial"/>
+                <w:noProof/>
+                <w:color w:val="424242"/>
+                <w:sz w:val="20"/>
+                <w:szCs w:val="20"/>
+                <w:lang w:val="en-US" w:eastAsia="es-MX"/>
+              </w:rPr>
+              <w:br/>
+              <w:t>EFS Recovery Agent</w:t>
+            </w:r>
+            <w:r>
+              <w:rPr>
+                <w:rFonts w:eastAsia="Times New Roman" w:cs="Arial"/>
+                <w:noProof/>
+                <w:color w:val="424242"/>
+                <w:sz w:val="20"/>
+                <w:szCs w:val="20"/>
+                <w:lang w:val="en-US" w:eastAsia="es-MX"/>
+              </w:rPr>
+              <w:br/>
+              <w:t>Enrollment Agent</w:t>
+            </w:r>
+            <w:r>
+              <w:rPr>
+                <w:rFonts w:eastAsia="Times New Roman" w:cs="Arial"/>
+                <w:noProof/>
+                <w:color w:val="424242"/>
+                <w:sz w:val="20"/>
+                <w:szCs w:val="20"/>
+                <w:lang w:val="en-US" w:eastAsia="es-MX"/>
+              </w:rPr>
+              <w:br/>
+              <w:t>Enrollment Agent (Computer)</w:t>
+            </w:r>
+            <w:r>
+              <w:rPr>
+                <w:rFonts w:eastAsia="Times New Roman" w:cs="Arial"/>
+                <w:noProof/>
+                <w:color w:val="424242"/>
+                <w:sz w:val="20"/>
+                <w:szCs w:val="20"/>
+                <w:lang w:val="en-US" w:eastAsia="es-MX"/>
+              </w:rPr>
+              <w:br/>
+              <w:t>Exchange Enrollment Agent (Offline request)</w:t>
+            </w:r>
+            <w:r>
+              <w:rPr>
+                <w:rFonts w:eastAsia="Times New Roman" w:cs="Arial"/>
+                <w:noProof/>
+                <w:color w:val="424242"/>
+                <w:sz w:val="20"/>
+                <w:szCs w:val="20"/>
+                <w:lang w:val="en-US" w:eastAsia="es-MX"/>
+              </w:rPr>
+              <w:br/>
+              <w:t>Exchange Signature Only</w:t>
+            </w:r>
+            <w:r>
+              <w:rPr>
+                <w:rFonts w:eastAsia="Times New Roman" w:cs="Arial"/>
+                <w:noProof/>
+                <w:color w:val="424242"/>
+                <w:sz w:val="20"/>
+                <w:szCs w:val="20"/>
+                <w:lang w:val="en-US" w:eastAsia="es-MX"/>
+              </w:rPr>
+              <w:br/>
+              <w:t>Exchange User</w:t>
+            </w:r>
+            <w:r>
+              <w:rPr>
+                <w:rFonts w:eastAsia="Times New Roman" w:cs="Arial"/>
+                <w:noProof/>
+                <w:color w:val="424242"/>
+                <w:sz w:val="20"/>
+                <w:szCs w:val="20"/>
+                <w:lang w:val="en-US" w:eastAsia="es-MX"/>
+              </w:rPr>
+              <w:br/>
+              <w:t>Key Recovery Agent</w:t>
+            </w:r>
+            <w:r>
+              <w:rPr>
+                <w:rFonts w:eastAsia="Times New Roman" w:cs="Arial"/>
+                <w:noProof/>
+                <w:color w:val="424242"/>
+                <w:sz w:val="20"/>
+                <w:szCs w:val="20"/>
+                <w:lang w:val="en-US" w:eastAsia="es-MX"/>
+              </w:rPr>
+              <w:br/>
+              <w:t>Trust List Signing</w:t>
+            </w:r>
+            <w:r>
+              <w:rPr>
+                <w:rFonts w:eastAsia="Times New Roman" w:cs="Arial"/>
+                <w:noProof/>
+                <w:color w:val="424242"/>
+                <w:sz w:val="20"/>
+                <w:szCs w:val="20"/>
+                <w:lang w:val="en-US" w:eastAsia="es-MX"/>
+              </w:rPr>
+              <w:br/>
+              <w:t>User</w:t>
+            </w:r>
+            <w:r>
+              <w:rPr>
+                <w:rFonts w:eastAsia="Times New Roman" w:cs="Arial"/>
+                <w:noProof/>
+                <w:color w:val="424242"/>
+                <w:sz w:val="20"/>
+                <w:szCs w:val="20"/>
+                <w:lang w:val="en-US" w:eastAsia="es-MX"/>
+              </w:rPr>
+              <w:br/>
+              <w:t>User Signature Only</w:t>
+            </w:r>
+          </w:p>
+        </w:tc>
+      </w:tr>
+      <w:tr>
+        <w:trPr>
+          <w:cnfStyle w:val="000000100000"/>
+          <w:trHeight w:val="1236"/>
+        </w:trPr>
+        <w:tc>
+          <w:tcPr>
+            <w:cnfStyle w:val="001000000000"/>
+            <w:tcW w:w="1939" w:type="dxa"/>
+            <w:tcBorders>
+              <w:top w:val="single" w:sz="4" w:space="0" w:color="auto"/>
+              <w:left w:val="single" w:sz="4" w:space="0" w:color="auto"/>
+              <w:bottom w:val="single" w:sz="4" w:space="0" w:color="auto"/>
+              <w:right w:val="single" w:sz="4" w:space="0" w:color="auto"/>
+            </w:tcBorders>
+            <w:vAlign w:val="center"/>
+            <w:hideMark/>
+          </w:tcPr>
+          <w:p>
+            <w:pPr>
+              <w:spacing w:line="240" w:lineRule="auto"/>
+              <w:ind w:firstLine="0"/>
+              <w:jc w:val="left"/>
+              <w:rPr>
+                <w:rFonts w:eastAsia="Times New Roman" w:cs="Arial"/>
+                <w:noProof/>
+                <w:sz w:val="20"/>
+                <w:szCs w:val="20"/>
+                <w:lang w:val="en-US" w:eastAsia="es-MX"/>
+              </w:rPr>
+            </w:pPr>
+            <w:r>
+              <w:rPr>
+                <w:rFonts w:eastAsia="Times New Roman" w:cs="Arial"/>
+                <w:noProof/>
+                <w:sz w:val="20"/>
+                <w:szCs w:val="20"/>
+                <w:lang w:val="en-US" w:eastAsia="es-MX"/>
+              </w:rPr>
+              <w:t>Microsoft DSS and Diffie-Hellman/Schannel Cryptographic Provider (CAPI)</w:t>
+            </w:r>
+          </w:p>
+        </w:tc>
+        <w:tc>
+          <w:tcPr>
+            <w:tcW w:w="3698" w:type="dxa"/>
+            <w:tcBorders>
+              <w:top w:val="single" w:sz="4" w:space="0" w:color="auto"/>
+              <w:left w:val="single" w:sz="4" w:space="0" w:color="auto"/>
+              <w:bottom w:val="single" w:sz="4" w:space="0" w:color="auto"/>
+              <w:right w:val="single" w:sz="4" w:space="0" w:color="auto"/>
+            </w:tcBorders>
+            <w:vAlign w:val="center"/>
+            <w:hideMark/>
+          </w:tcPr>
+          <w:p>
+            <w:pPr>
+              <w:spacing w:line="240" w:lineRule="auto"/>
+              <w:ind w:firstLine="0"/>
+              <w:jc w:val="left"/>
+              <w:cnfStyle w:val="000000100000"/>
+              <w:rPr>
+                <w:rFonts w:eastAsia="Times New Roman" w:cs="Arial"/>
+                <w:noProof/>
+                <w:color w:val="424242"/>
+                <w:sz w:val="20"/>
+                <w:szCs w:val="20"/>
+                <w:lang w:val="en-US" w:eastAsia="es-MX"/>
+              </w:rPr>
+            </w:pPr>
+            <w:r>
+              <w:rPr>
+                <w:rFonts w:eastAsia="Times New Roman" w:cs="Arial"/>
+                <w:noProof/>
+                <w:color w:val="424242"/>
+                <w:sz w:val="20"/>
+                <w:szCs w:val="20"/>
+                <w:lang w:val="en-US" w:eastAsia="es-MX"/>
+              </w:rPr>
+              <w:t>Supports hashing, data signing with DSS, generating Diffie-Hellman (D-H) keys, exchanging D-H keys, and exporting a D-H key. This CSP supports key derivation for the SSL3 and TLS1 protocols. This CSP supports key derivation for the SSL3 and TLS1 protocols.</w:t>
+            </w:r>
+          </w:p>
+        </w:tc>
+        <w:tc>
+          <w:tcPr>
+            <w:tcW w:w="2409" w:type="dxa"/>
+            <w:tcBorders>
+              <w:top w:val="single" w:sz="4" w:space="0" w:color="auto"/>
+              <w:left w:val="single" w:sz="4" w:space="0" w:color="auto"/>
+              <w:bottom w:val="single" w:sz="4" w:space="0" w:color="auto"/>
+              <w:right w:val="single" w:sz="4" w:space="0" w:color="auto"/>
+            </w:tcBorders>
+            <w:vAlign w:val="center"/>
+            <w:hideMark/>
+          </w:tcPr>
+          <w:p>
+            <w:pPr>
+              <w:spacing w:line="240" w:lineRule="auto"/>
+              <w:ind w:firstLine="0"/>
+              <w:jc w:val="left"/>
+              <w:cnfStyle w:val="000000100000"/>
+              <w:rPr>
+                <w:rFonts w:eastAsia="Times New Roman" w:cs="Arial"/>
+                <w:noProof/>
+                <w:color w:val="424242"/>
+                <w:sz w:val="20"/>
+                <w:szCs w:val="20"/>
+                <w:lang w:val="en-US" w:eastAsia="es-MX"/>
+              </w:rPr>
+            </w:pPr>
+            <w:r>
+              <w:rPr>
+                <w:rFonts w:eastAsia="Times New Roman" w:cs="Arial"/>
+                <w:noProof/>
+                <w:color w:val="424242"/>
+                <w:sz w:val="20"/>
+                <w:szCs w:val="20"/>
+                <w:lang w:val="en-US" w:eastAsia="es-MX"/>
+              </w:rPr>
+              <w:t>Key Exchange</w:t>
+            </w:r>
+          </w:p>
+        </w:tc>
+        <w:tc>
+          <w:tcPr>
+            <w:tcW w:w="2127" w:type="dxa"/>
+            <w:tcBorders>
+              <w:top w:val="single" w:sz="4" w:space="0" w:color="auto"/>
+              <w:left w:val="single" w:sz="4" w:space="0" w:color="auto"/>
+              <w:bottom w:val="single" w:sz="4" w:space="0" w:color="auto"/>
+              <w:right w:val="single" w:sz="4" w:space="0" w:color="auto"/>
+            </w:tcBorders>
+            <w:vAlign w:val="center"/>
+            <w:hideMark/>
+          </w:tcPr>
+          <w:p>
+            <w:pPr>
+              <w:spacing w:line="240" w:lineRule="auto"/>
+              <w:ind w:firstLine="0"/>
+              <w:jc w:val="left"/>
+              <w:cnfStyle w:val="000000100000"/>
+              <w:rPr>
+                <w:rFonts w:eastAsia="Times New Roman" w:cs="Arial"/>
+                <w:noProof/>
+                <w:color w:val="424242"/>
+                <w:sz w:val="20"/>
+                <w:szCs w:val="20"/>
+                <w:lang w:val="en-US" w:eastAsia="es-MX"/>
+              </w:rPr>
+            </w:pPr>
+            <w:r>
+              <w:rPr>
+                <w:rFonts w:eastAsia="Times New Roman" w:cs="Arial"/>
+                <w:noProof/>
+                <w:color w:val="424242"/>
+                <w:sz w:val="20"/>
+                <w:szCs w:val="20"/>
+                <w:lang w:val="en-US" w:eastAsia="es-MX"/>
+              </w:rPr>
+              <w:t>RSA SHA1</w:t>
+            </w:r>
+          </w:p>
+        </w:tc>
+        <w:tc>
+          <w:tcPr>
+            <w:tcW w:w="2835" w:type="dxa"/>
+            <w:tcBorders>
+              <w:top w:val="single" w:sz="4" w:space="0" w:color="auto"/>
+              <w:left w:val="single" w:sz="4" w:space="0" w:color="auto"/>
+              <w:bottom w:val="single" w:sz="4" w:space="0" w:color="auto"/>
+              <w:right w:val="single" w:sz="4" w:space="0" w:color="auto"/>
+            </w:tcBorders>
+            <w:vAlign w:val="center"/>
+            <w:hideMark/>
+          </w:tcPr>
+          <w:p>
+            <w:pPr>
+              <w:spacing w:line="240" w:lineRule="auto"/>
+              <w:ind w:firstLine="0"/>
+              <w:jc w:val="left"/>
+              <w:cnfStyle w:val="000000100000"/>
+              <w:rPr>
+                <w:rFonts w:eastAsia="Times New Roman" w:cs="Arial"/>
+                <w:noProof/>
+                <w:color w:val="424242"/>
+                <w:sz w:val="20"/>
+                <w:szCs w:val="20"/>
+                <w:lang w:val="en-US" w:eastAsia="es-MX"/>
+              </w:rPr>
+            </w:pPr>
+            <w:r>
+              <w:rPr>
+                <w:rFonts w:eastAsia="Times New Roman" w:cs="Arial"/>
+                <w:noProof/>
+                <w:color w:val="424242"/>
+                <w:sz w:val="20"/>
+                <w:szCs w:val="20"/>
+                <w:lang w:val="en-US" w:eastAsia="es-MX"/>
+              </w:rPr>
+              <w:t>Web Server</w:t>
+            </w:r>
+          </w:p>
+        </w:tc>
+      </w:tr>
+      <w:tr>
+        <w:trPr>
+          <w:trHeight w:val="2488"/>
+        </w:trPr>
+        <w:tc>
+          <w:tcPr>
+            <w:cnfStyle w:val="001000000000"/>
+            <w:tcW w:w="1939" w:type="dxa"/>
+            <w:tcBorders>
+              <w:top w:val="single" w:sz="4" w:space="0" w:color="auto"/>
+              <w:left w:val="single" w:sz="4" w:space="0" w:color="auto"/>
+              <w:bottom w:val="single" w:sz="4" w:space="0" w:color="auto"/>
+              <w:right w:val="single" w:sz="4" w:space="0" w:color="auto"/>
+            </w:tcBorders>
+            <w:vAlign w:val="center"/>
+            <w:hideMark/>
+          </w:tcPr>
+          <w:p>
+            <w:pPr>
+              <w:spacing w:line="240" w:lineRule="auto"/>
+              <w:ind w:firstLine="0"/>
+              <w:jc w:val="left"/>
+              <w:rPr>
+                <w:rFonts w:eastAsia="Times New Roman" w:cs="Arial"/>
+                <w:noProof/>
+                <w:sz w:val="20"/>
+                <w:szCs w:val="20"/>
+                <w:lang w:val="en-US" w:eastAsia="es-MX"/>
+              </w:rPr>
+            </w:pPr>
+            <w:r>
+              <w:rPr>
+                <w:rFonts w:eastAsia="Times New Roman" w:cs="Arial"/>
+                <w:noProof/>
+                <w:sz w:val="20"/>
+                <w:szCs w:val="20"/>
+                <w:lang w:val="en-US" w:eastAsia="es-MX"/>
+              </w:rPr>
+              <w:t>Microsoft Base Cryptographic Provider (CAPI)</w:t>
+            </w:r>
+          </w:p>
+        </w:tc>
+        <w:tc>
+          <w:tcPr>
+            <w:tcW w:w="3698" w:type="dxa"/>
+            <w:tcBorders>
+              <w:top w:val="single" w:sz="4" w:space="0" w:color="auto"/>
+              <w:left w:val="single" w:sz="4" w:space="0" w:color="auto"/>
+              <w:bottom w:val="single" w:sz="4" w:space="0" w:color="auto"/>
+              <w:right w:val="single" w:sz="4" w:space="0" w:color="auto"/>
+            </w:tcBorders>
+            <w:vAlign w:val="center"/>
+            <w:hideMark/>
+          </w:tcPr>
+          <w:p>
+            <w:pPr>
+              <w:spacing w:line="240" w:lineRule="auto"/>
+              <w:ind w:firstLine="0"/>
+              <w:jc w:val="left"/>
+              <w:cnfStyle w:val="000000000000"/>
+              <w:rPr>
+                <w:rFonts w:eastAsia="Times New Roman" w:cs="Arial"/>
+                <w:noProof/>
+                <w:color w:val="424242"/>
+                <w:sz w:val="20"/>
+                <w:szCs w:val="20"/>
+                <w:lang w:val="en-US" w:eastAsia="es-MX"/>
+              </w:rPr>
+            </w:pPr>
+            <w:r>
+              <w:rPr>
+                <w:rFonts w:eastAsia="Times New Roman" w:cs="Arial"/>
+                <w:noProof/>
+                <w:color w:val="424242"/>
+                <w:sz w:val="20"/>
+                <w:szCs w:val="20"/>
+                <w:lang w:val="en-US" w:eastAsia="es-MX"/>
+              </w:rPr>
+              <w:t>A broad set of basic cryptographic functionality that can be exported to other countries or regions. No 3DES support. RC2/4 limited to 40bits.</w:t>
+            </w:r>
+          </w:p>
+        </w:tc>
+        <w:tc>
+          <w:tcPr>
+            <w:tcW w:w="2409" w:type="dxa"/>
+            <w:tcBorders>
+              <w:top w:val="single" w:sz="4" w:space="0" w:color="auto"/>
+              <w:left w:val="single" w:sz="4" w:space="0" w:color="auto"/>
+              <w:bottom w:val="single" w:sz="4" w:space="0" w:color="auto"/>
+              <w:right w:val="single" w:sz="4" w:space="0" w:color="auto"/>
+            </w:tcBorders>
+            <w:vAlign w:val="center"/>
+            <w:hideMark/>
+          </w:tcPr>
+          <w:p>
+            <w:pPr>
+              <w:spacing w:line="240" w:lineRule="auto"/>
+              <w:ind w:firstLine="0"/>
+              <w:jc w:val="left"/>
+              <w:cnfStyle w:val="000000000000"/>
+              <w:rPr>
+                <w:rFonts w:eastAsia="Times New Roman" w:cs="Arial"/>
+                <w:noProof/>
+                <w:color w:val="424242"/>
+                <w:sz w:val="20"/>
+                <w:szCs w:val="20"/>
+                <w:lang w:val="en-US" w:eastAsia="es-MX"/>
+              </w:rPr>
+            </w:pPr>
+            <w:r>
+              <w:rPr>
+                <w:rFonts w:eastAsia="Times New Roman" w:cs="Arial"/>
+                <w:noProof/>
+                <w:color w:val="424242"/>
+                <w:sz w:val="20"/>
+                <w:szCs w:val="20"/>
+                <w:lang w:val="en-US" w:eastAsia="es-MX"/>
+              </w:rPr>
+              <w:t>Digital Signatures</w:t>
+            </w:r>
+            <w:r>
+              <w:rPr>
+                <w:rFonts w:eastAsia="Times New Roman" w:cs="Arial"/>
+                <w:noProof/>
+                <w:color w:val="424242"/>
+                <w:sz w:val="20"/>
+                <w:szCs w:val="20"/>
+                <w:lang w:val="en-US" w:eastAsia="es-MX"/>
+              </w:rPr>
+              <w:br/>
+              <w:t>Data Encryption</w:t>
+            </w:r>
+          </w:p>
+        </w:tc>
+        <w:tc>
+          <w:tcPr>
+            <w:tcW w:w="2127" w:type="dxa"/>
+            <w:tcBorders>
+              <w:top w:val="single" w:sz="4" w:space="0" w:color="auto"/>
+              <w:left w:val="single" w:sz="4" w:space="0" w:color="auto"/>
+              <w:bottom w:val="single" w:sz="4" w:space="0" w:color="auto"/>
+              <w:right w:val="single" w:sz="4" w:space="0" w:color="auto"/>
+            </w:tcBorders>
+            <w:vAlign w:val="center"/>
+            <w:hideMark/>
+          </w:tcPr>
+          <w:p>
+            <w:pPr>
+              <w:spacing w:line="240" w:lineRule="auto"/>
+              <w:ind w:firstLine="0"/>
+              <w:jc w:val="left"/>
+              <w:cnfStyle w:val="000000000000"/>
+              <w:rPr>
+                <w:rFonts w:eastAsia="Times New Roman" w:cs="Arial"/>
+                <w:noProof/>
+                <w:color w:val="424242"/>
+                <w:sz w:val="20"/>
+                <w:szCs w:val="20"/>
+                <w:lang w:val="en-US" w:eastAsia="es-MX"/>
+              </w:rPr>
+            </w:pPr>
+            <w:r>
+              <w:rPr>
+                <w:rFonts w:eastAsia="Times New Roman" w:cs="Arial"/>
+                <w:noProof/>
+                <w:color w:val="424242"/>
+                <w:sz w:val="20"/>
+                <w:szCs w:val="20"/>
+                <w:lang w:val="en-US" w:eastAsia="es-MX"/>
+              </w:rPr>
+              <w:t>RSA SHA1</w:t>
+            </w:r>
+          </w:p>
+        </w:tc>
+        <w:tc>
+          <w:tcPr>
+            <w:tcW w:w="2835" w:type="dxa"/>
+            <w:tcBorders>
+              <w:top w:val="single" w:sz="4" w:space="0" w:color="auto"/>
+              <w:left w:val="single" w:sz="4" w:space="0" w:color="auto"/>
+              <w:bottom w:val="single" w:sz="4" w:space="0" w:color="auto"/>
+              <w:right w:val="single" w:sz="4" w:space="0" w:color="auto"/>
+            </w:tcBorders>
+            <w:vAlign w:val="center"/>
+            <w:hideMark/>
+          </w:tcPr>
+          <w:p>
+            <w:pPr>
+              <w:spacing w:line="240" w:lineRule="auto"/>
+              <w:ind w:firstLine="0"/>
+              <w:jc w:val="left"/>
+              <w:cnfStyle w:val="000000000000"/>
+              <w:rPr>
+                <w:rFonts w:eastAsia="Times New Roman" w:cs="Arial"/>
+                <w:noProof/>
+                <w:color w:val="424242"/>
+                <w:sz w:val="20"/>
+                <w:szCs w:val="20"/>
+                <w:lang w:val="en-US" w:eastAsia="es-MX"/>
+              </w:rPr>
+            </w:pPr>
+            <w:r>
+              <w:rPr>
+                <w:rFonts w:eastAsia="Times New Roman" w:cs="Arial"/>
+                <w:noProof/>
+                <w:color w:val="424242"/>
+                <w:sz w:val="20"/>
+                <w:szCs w:val="20"/>
+                <w:lang w:val="en-US" w:eastAsia="es-MX"/>
+              </w:rPr>
+              <w:t>Administrator</w:t>
+            </w:r>
+            <w:r>
+              <w:rPr>
+                <w:rFonts w:eastAsia="Times New Roman" w:cs="Arial"/>
+                <w:noProof/>
+                <w:color w:val="424242"/>
+                <w:sz w:val="20"/>
+                <w:szCs w:val="20"/>
+                <w:lang w:val="en-US" w:eastAsia="es-MX"/>
+              </w:rPr>
+              <w:br/>
+              <w:t>Authenticated Session</w:t>
+            </w:r>
+            <w:r>
+              <w:rPr>
+                <w:rFonts w:eastAsia="Times New Roman" w:cs="Arial"/>
+                <w:noProof/>
+                <w:color w:val="424242"/>
+                <w:sz w:val="20"/>
+                <w:szCs w:val="20"/>
+                <w:lang w:val="en-US" w:eastAsia="es-MX"/>
+              </w:rPr>
+              <w:br/>
+              <w:t>Basic EFS</w:t>
+            </w:r>
+            <w:r>
+              <w:rPr>
+                <w:rFonts w:eastAsia="Times New Roman" w:cs="Arial"/>
+                <w:noProof/>
+                <w:color w:val="424242"/>
+                <w:sz w:val="20"/>
+                <w:szCs w:val="20"/>
+                <w:lang w:val="en-US" w:eastAsia="es-MX"/>
+              </w:rPr>
+              <w:br/>
+              <w:t>Code Signing</w:t>
+            </w:r>
+            <w:r>
+              <w:rPr>
+                <w:rFonts w:eastAsia="Times New Roman" w:cs="Arial"/>
+                <w:noProof/>
+                <w:color w:val="424242"/>
+                <w:sz w:val="20"/>
+                <w:szCs w:val="20"/>
+                <w:lang w:val="en-US" w:eastAsia="es-MX"/>
+              </w:rPr>
+              <w:br/>
+              <w:t>EFS Recovery Agent</w:t>
+            </w:r>
+            <w:r>
+              <w:rPr>
+                <w:rFonts w:eastAsia="Times New Roman" w:cs="Arial"/>
+                <w:noProof/>
+                <w:color w:val="424242"/>
+                <w:sz w:val="20"/>
+                <w:szCs w:val="20"/>
+                <w:lang w:val="en-US" w:eastAsia="es-MX"/>
+              </w:rPr>
+              <w:br/>
+              <w:t>Enrollment Agent</w:t>
+            </w:r>
+            <w:r>
+              <w:rPr>
+                <w:rFonts w:eastAsia="Times New Roman" w:cs="Arial"/>
+                <w:noProof/>
+                <w:color w:val="424242"/>
+                <w:sz w:val="20"/>
+                <w:szCs w:val="20"/>
+                <w:lang w:val="en-US" w:eastAsia="es-MX"/>
+              </w:rPr>
+              <w:br/>
+              <w:t>Enrollment Agent (Computer)</w:t>
+            </w:r>
+            <w:r>
+              <w:rPr>
+                <w:rFonts w:eastAsia="Times New Roman" w:cs="Arial"/>
+                <w:noProof/>
+                <w:color w:val="424242"/>
+                <w:sz w:val="20"/>
+                <w:szCs w:val="20"/>
+                <w:lang w:val="en-US" w:eastAsia="es-MX"/>
+              </w:rPr>
+              <w:br/>
+              <w:t>Exchange Enrollment Agent (Offline request)</w:t>
+            </w:r>
+            <w:r>
+              <w:rPr>
+                <w:rFonts w:eastAsia="Times New Roman" w:cs="Arial"/>
+                <w:noProof/>
+                <w:color w:val="424242"/>
+                <w:sz w:val="20"/>
+                <w:szCs w:val="20"/>
+                <w:lang w:val="en-US" w:eastAsia="es-MX"/>
+              </w:rPr>
+              <w:br/>
+              <w:t>Exchange Signature Only</w:t>
+            </w:r>
+            <w:r>
+              <w:rPr>
+                <w:rFonts w:eastAsia="Times New Roman" w:cs="Arial"/>
+                <w:noProof/>
+                <w:color w:val="424242"/>
+                <w:sz w:val="20"/>
+                <w:szCs w:val="20"/>
+                <w:lang w:val="en-US" w:eastAsia="es-MX"/>
+              </w:rPr>
+              <w:br/>
+              <w:t>Exchange User</w:t>
+            </w:r>
+            <w:r>
+              <w:rPr>
+                <w:rFonts w:eastAsia="Times New Roman" w:cs="Arial"/>
+                <w:noProof/>
+                <w:color w:val="424242"/>
+                <w:sz w:val="20"/>
+                <w:szCs w:val="20"/>
+                <w:lang w:val="en-US" w:eastAsia="es-MX"/>
+              </w:rPr>
+              <w:br/>
+              <w:t>Trust List Signing</w:t>
+            </w:r>
+            <w:r>
+              <w:rPr>
+                <w:rFonts w:eastAsia="Times New Roman" w:cs="Arial"/>
+                <w:noProof/>
+                <w:color w:val="424242"/>
+                <w:sz w:val="20"/>
+                <w:szCs w:val="20"/>
+                <w:lang w:val="en-US" w:eastAsia="es-MX"/>
+              </w:rPr>
+              <w:br/>
+              <w:t>User</w:t>
+            </w:r>
+            <w:r>
+              <w:rPr>
+                <w:rFonts w:eastAsia="Times New Roman" w:cs="Arial"/>
+                <w:noProof/>
+                <w:color w:val="424242"/>
+                <w:sz w:val="20"/>
+                <w:szCs w:val="20"/>
+                <w:lang w:val="en-US" w:eastAsia="es-MX"/>
+              </w:rPr>
+              <w:br/>
+              <w:t>User Signature Only</w:t>
+            </w:r>
+          </w:p>
+        </w:tc>
+      </w:tr>
+      <w:tr>
+        <w:trPr>
+          <w:cnfStyle w:val="000000100000"/>
+          <w:trHeight w:val="2488"/>
+        </w:trPr>
+        <w:tc>
+          <w:tcPr>
+            <w:cnfStyle w:val="001000000000"/>
+            <w:tcW w:w="1939" w:type="dxa"/>
+            <w:tcBorders>
+              <w:top w:val="single" w:sz="4" w:space="0" w:color="auto"/>
+              <w:left w:val="single" w:sz="4" w:space="0" w:color="auto"/>
+              <w:bottom w:val="single" w:sz="4" w:space="0" w:color="auto"/>
+              <w:right w:val="single" w:sz="4" w:space="0" w:color="auto"/>
+            </w:tcBorders>
+            <w:vAlign w:val="center"/>
+            <w:hideMark/>
+          </w:tcPr>
+          <w:p>
+            <w:pPr>
+              <w:spacing w:line="240" w:lineRule="auto"/>
+              <w:ind w:firstLine="0"/>
+              <w:jc w:val="left"/>
+              <w:rPr>
+                <w:rFonts w:eastAsia="Times New Roman" w:cs="Arial"/>
+                <w:noProof/>
+                <w:sz w:val="20"/>
+                <w:szCs w:val="20"/>
+                <w:lang w:val="en-US" w:eastAsia="es-MX"/>
+              </w:rPr>
+            </w:pPr>
+            <w:r>
+              <w:rPr>
+                <w:rFonts w:eastAsia="Times New Roman" w:cs="Arial"/>
+                <w:noProof/>
+                <w:sz w:val="20"/>
+                <w:szCs w:val="20"/>
+                <w:lang w:val="en-US" w:eastAsia="es-MX"/>
+              </w:rPr>
+              <w:lastRenderedPageBreak/>
+              <w:t>Microsoft DSS Cryptographic Provider (CAPI)</w:t>
+            </w:r>
+          </w:p>
+        </w:tc>
+        <w:tc>
+          <w:tcPr>
+            <w:tcW w:w="3698" w:type="dxa"/>
+            <w:tcBorders>
+              <w:top w:val="single" w:sz="4" w:space="0" w:color="auto"/>
+              <w:left w:val="single" w:sz="4" w:space="0" w:color="auto"/>
+              <w:bottom w:val="single" w:sz="4" w:space="0" w:color="auto"/>
+              <w:right w:val="single" w:sz="4" w:space="0" w:color="auto"/>
+            </w:tcBorders>
+            <w:vAlign w:val="center"/>
+            <w:hideMark/>
+          </w:tcPr>
+          <w:p>
+            <w:pPr>
+              <w:spacing w:line="240" w:lineRule="auto"/>
+              <w:ind w:firstLine="0"/>
+              <w:jc w:val="left"/>
+              <w:cnfStyle w:val="000000100000"/>
+              <w:rPr>
+                <w:rFonts w:eastAsia="Times New Roman" w:cs="Arial"/>
+                <w:noProof/>
+                <w:color w:val="424242"/>
+                <w:sz w:val="20"/>
+                <w:szCs w:val="20"/>
+                <w:lang w:val="en-US" w:eastAsia="es-MX"/>
+              </w:rPr>
+            </w:pPr>
+            <w:r>
+              <w:rPr>
+                <w:rFonts w:eastAsia="Times New Roman" w:cs="Arial"/>
+                <w:noProof/>
+                <w:color w:val="424242"/>
+                <w:sz w:val="20"/>
+                <w:szCs w:val="20"/>
+                <w:lang w:val="en-US" w:eastAsia="es-MX"/>
+              </w:rPr>
+              <w:t>Provides hashing, data signing, and signature verification capability using the Secure Hash Algorithm (SHA) and Digital Signature Standard (DSS) algorithms.</w:t>
+            </w:r>
+          </w:p>
+        </w:tc>
+        <w:tc>
+          <w:tcPr>
+            <w:tcW w:w="2409" w:type="dxa"/>
+            <w:tcBorders>
+              <w:top w:val="single" w:sz="4" w:space="0" w:color="auto"/>
+              <w:left w:val="single" w:sz="4" w:space="0" w:color="auto"/>
+              <w:bottom w:val="single" w:sz="4" w:space="0" w:color="auto"/>
+              <w:right w:val="single" w:sz="4" w:space="0" w:color="auto"/>
+            </w:tcBorders>
+            <w:vAlign w:val="center"/>
+            <w:hideMark/>
+          </w:tcPr>
+          <w:p>
+            <w:pPr>
+              <w:spacing w:line="240" w:lineRule="auto"/>
+              <w:ind w:firstLine="0"/>
+              <w:jc w:val="left"/>
+              <w:cnfStyle w:val="000000100000"/>
+              <w:rPr>
+                <w:rFonts w:eastAsia="Times New Roman" w:cs="Arial"/>
+                <w:noProof/>
+                <w:color w:val="424242"/>
+                <w:sz w:val="20"/>
+                <w:szCs w:val="20"/>
+                <w:lang w:val="en-US" w:eastAsia="es-MX"/>
+              </w:rPr>
+            </w:pPr>
+            <w:r>
+              <w:rPr>
+                <w:rFonts w:eastAsia="Times New Roman" w:cs="Arial"/>
+                <w:noProof/>
+                <w:color w:val="424242"/>
+                <w:sz w:val="20"/>
+                <w:szCs w:val="20"/>
+                <w:lang w:val="en-US" w:eastAsia="es-MX"/>
+              </w:rPr>
+              <w:t>Digital Signatures</w:t>
+            </w:r>
+          </w:p>
+        </w:tc>
+        <w:tc>
+          <w:tcPr>
+            <w:tcW w:w="2127" w:type="dxa"/>
+            <w:tcBorders>
+              <w:top w:val="single" w:sz="4" w:space="0" w:color="auto"/>
+              <w:left w:val="single" w:sz="4" w:space="0" w:color="auto"/>
+              <w:bottom w:val="single" w:sz="4" w:space="0" w:color="auto"/>
+              <w:right w:val="single" w:sz="4" w:space="0" w:color="auto"/>
+            </w:tcBorders>
+            <w:vAlign w:val="center"/>
+            <w:hideMark/>
+          </w:tcPr>
+          <w:p>
+            <w:pPr>
+              <w:spacing w:line="240" w:lineRule="auto"/>
+              <w:jc w:val="left"/>
+              <w:cnfStyle w:val="000000100000"/>
+              <w:rPr>
+                <w:rFonts w:eastAsia="Times New Roman" w:cs="Arial"/>
+                <w:noProof/>
+                <w:color w:val="424242"/>
+                <w:sz w:val="20"/>
+                <w:szCs w:val="20"/>
+                <w:lang w:val="en-US" w:eastAsia="es-MX"/>
+              </w:rPr>
+            </w:pPr>
+            <w:r>
+              <w:rPr>
+                <w:rFonts w:eastAsia="Times New Roman" w:cs="Arial"/>
+                <w:noProof/>
+                <w:color w:val="424242"/>
+                <w:sz w:val="20"/>
+                <w:szCs w:val="20"/>
+                <w:lang w:val="en-US" w:eastAsia="es-MX"/>
+              </w:rPr>
+              <w:t>RSA SHA1</w:t>
+            </w:r>
+          </w:p>
+        </w:tc>
+        <w:tc>
+          <w:tcPr>
+            <w:tcW w:w="2835" w:type="dxa"/>
+            <w:tcBorders>
+              <w:top w:val="single" w:sz="4" w:space="0" w:color="auto"/>
+              <w:left w:val="single" w:sz="4" w:space="0" w:color="auto"/>
+              <w:bottom w:val="single" w:sz="4" w:space="0" w:color="auto"/>
+              <w:right w:val="single" w:sz="4" w:space="0" w:color="auto"/>
+            </w:tcBorders>
+            <w:vAlign w:val="center"/>
+            <w:hideMark/>
+          </w:tcPr>
+          <w:p>
+            <w:pPr>
+              <w:spacing w:line="240" w:lineRule="auto"/>
+              <w:ind w:firstLine="0"/>
+              <w:jc w:val="left"/>
+              <w:cnfStyle w:val="000000100000"/>
+              <w:rPr>
+                <w:rFonts w:eastAsia="Times New Roman" w:cs="Arial"/>
+                <w:noProof/>
+                <w:color w:val="424242"/>
+                <w:sz w:val="20"/>
+                <w:szCs w:val="20"/>
+                <w:lang w:val="en-US" w:eastAsia="es-MX"/>
+              </w:rPr>
+            </w:pPr>
+            <w:r>
+              <w:rPr>
+                <w:rFonts w:eastAsia="Times New Roman" w:cs="Arial"/>
+                <w:noProof/>
+                <w:color w:val="424242"/>
+                <w:sz w:val="20"/>
+                <w:szCs w:val="20"/>
+                <w:lang w:val="en-US" w:eastAsia="es-MX"/>
+              </w:rPr>
+              <w:t>Authenticated Session</w:t>
+            </w:r>
+            <w:r>
+              <w:rPr>
+                <w:rFonts w:eastAsia="Times New Roman" w:cs="Arial"/>
+                <w:noProof/>
+                <w:color w:val="424242"/>
+                <w:sz w:val="20"/>
+                <w:szCs w:val="20"/>
+                <w:lang w:val="en-US" w:eastAsia="es-MX"/>
+              </w:rPr>
+              <w:br/>
+              <w:t>Code Signing</w:t>
+            </w:r>
+            <w:r>
+              <w:rPr>
+                <w:rFonts w:eastAsia="Times New Roman" w:cs="Arial"/>
+                <w:noProof/>
+                <w:color w:val="424242"/>
+                <w:sz w:val="20"/>
+                <w:szCs w:val="20"/>
+                <w:lang w:val="en-US" w:eastAsia="es-MX"/>
+              </w:rPr>
+              <w:br/>
+              <w:t>Enrollment Agent</w:t>
+            </w:r>
+            <w:r>
+              <w:rPr>
+                <w:rFonts w:eastAsia="Times New Roman" w:cs="Arial"/>
+                <w:noProof/>
+                <w:color w:val="424242"/>
+                <w:sz w:val="20"/>
+                <w:szCs w:val="20"/>
+                <w:lang w:val="en-US" w:eastAsia="es-MX"/>
+              </w:rPr>
+              <w:br/>
+              <w:t>Enrollment Agent (Computer)</w:t>
+            </w:r>
+            <w:r>
+              <w:rPr>
+                <w:rFonts w:eastAsia="Times New Roman" w:cs="Arial"/>
+                <w:noProof/>
+                <w:color w:val="424242"/>
+                <w:sz w:val="20"/>
+                <w:szCs w:val="20"/>
+                <w:lang w:val="en-US" w:eastAsia="es-MX"/>
+              </w:rPr>
+              <w:br/>
+              <w:t>Exchange Enrollment Agent (Offline request)</w:t>
+            </w:r>
+            <w:r>
+              <w:rPr>
+                <w:rFonts w:eastAsia="Times New Roman" w:cs="Arial"/>
+                <w:noProof/>
+                <w:color w:val="424242"/>
+                <w:sz w:val="20"/>
+                <w:szCs w:val="20"/>
+                <w:lang w:val="en-US" w:eastAsia="es-MX"/>
+              </w:rPr>
+              <w:br/>
+              <w:t>Exchange Signature Only</w:t>
+            </w:r>
+            <w:r>
+              <w:rPr>
+                <w:rFonts w:eastAsia="Times New Roman" w:cs="Arial"/>
+                <w:noProof/>
+                <w:color w:val="424242"/>
+                <w:sz w:val="20"/>
+                <w:szCs w:val="20"/>
+                <w:lang w:val="en-US" w:eastAsia="es-MX"/>
+              </w:rPr>
+              <w:br/>
+              <w:t>Trust List Signing</w:t>
+            </w:r>
+            <w:r>
+              <w:rPr>
+                <w:rFonts w:eastAsia="Times New Roman" w:cs="Arial"/>
+                <w:noProof/>
+                <w:color w:val="424242"/>
+                <w:sz w:val="20"/>
+                <w:szCs w:val="20"/>
+                <w:lang w:val="en-US" w:eastAsia="es-MX"/>
+              </w:rPr>
+              <w:br/>
+              <w:t>User Signature Only</w:t>
+            </w:r>
+          </w:p>
+        </w:tc>
+      </w:tr>
+    </w:tbl>
+    <w:p>
+      <w:pPr>
+        <w:rPr>
+          <w:lang w:val="en-US"/>
+        </w:rPr>
+      </w:pPr>
+    </w:p>
+    <w:p>
+      <w:pPr>
+        <w:spacing w:before="240"/>
+        <w:rPr>
+          <w:lang w:val="en-US"/>
+        </w:rPr>
+      </w:pPr>
+    </w:p>
+    <w:p>
+      <w:pPr>
+        <w:spacing w:before="240"/>
+        <w:jc w:val="left"/>
+        <w:rPr>
+          <w:lang w:val="es-ES_tradnl"/>
+        </w:rPr>
+        <w:sectPr>
+          <w:pgSz w:w="15840" w:h="12240" w:orient="landscape"/>
+          <w:pgMar w:top="1701" w:right="1417" w:bottom="1843" w:left="1417" w:header="708" w:footer="708" w:gutter="0"/>
+          <w:cols w:space="708"/>
+          <w:docGrid w:linePitch="360"/>
+        </w:sectPr>
+      </w:pPr>
+      <w:r>
+        <w:rPr>
+          <w:lang w:val="es-ES_tradnl"/>
+        </w:rPr>
+        <w:t xml:space="preserve">Información </w:t>
+      </w:r>
+      <w:r>
+        <w:rPr>
+          <w:lang w:val="es-ES_tradnl"/>
+        </w:rPr>
+        <w:t>de CSP extraída de</w:t>
+      </w:r>
+      <w:r>
+        <w:rPr>
+          <w:lang w:val="es-ES_tradnl"/>
+        </w:rPr>
+        <w:t xml:space="preserve"> </w:t>
+      </w:r>
+      <w:hyperlink r:id="rId19" w:history="1">
+        <w:r>
+          <w:rPr>
+            <w:rStyle w:val="Hipervnculo"/>
+            <w:lang w:val="es-ES_tradnl"/>
+          </w:rPr>
+          <w:t>https://www.pkisolutions.com/understanding-microsoft-crypto-providers/</w:t>
+        </w:r>
+      </w:hyperlink>
+    </w:p>
     <w:p>
       <w:pPr>
         <w:spacing w:before="240"/>
@@ -4848,8 +7717,6 @@
       </w:pPr>
     </w:p>
     <w:sectPr>
-      <w:headerReference w:type="default" r:id="rId17"/>
-      <w:headerReference w:type="first" r:id="rId18"/>
       <w:pgSz w:w="12240" w:h="15840"/>
       <w:pgMar w:top="1417" w:right="1701" w:bottom="1417" w:left="1843" w:header="708" w:footer="708" w:gutter="0"/>
       <w:cols w:space="708"/>
@@ -6373,7 +9240,7 @@
   <w:abstractNum w:abstractNumId="12">
     <w:nsid w:val="7BEB46CD"/>
     <w:multiLevelType w:val="hybridMultilevel"/>
-    <w:tmpl w:val="927AE566"/>
+    <w:tmpl w:val="5B0684B4"/>
     <w:lvl w:ilvl="0" w:tplc="080A0001">
       <w:start w:val="1"/>
       <w:numFmt w:val="bullet"/>
@@ -12990,7 +15857,7 @@
 </file>
 
 <file path=customXml/itemProps2.xml><?xml version="1.0" encoding="utf-8"?>
-<ds:datastoreItem xmlns:ds="http://schemas.openxmlformats.org/officeDocument/2006/customXml" ds:itemID="{3FA5D626-E2C9-48FF-8A80-71678DEA7EFF}">
+<ds:datastoreItem xmlns:ds="http://schemas.openxmlformats.org/officeDocument/2006/customXml" ds:itemID="{D01AFBD3-C98B-4F70-A516-DBFD80900EF8}">
   <ds:schemaRefs>
     <ds:schemaRef ds:uri="http://schemas.openxmlformats.org/officeDocument/2006/bibliography"/>
   </ds:schemaRefs>
@@ -12998,7 +15865,7 @@
 </file>
 
 <file path=customXml/itemProps3.xml><?xml version="1.0" encoding="utf-8"?>
-<ds:datastoreItem xmlns:ds="http://schemas.openxmlformats.org/officeDocument/2006/customXml" ds:itemID="{5A34717B-BB35-4FCA-8D89-9BB54D6F69DB}">
+<ds:datastoreItem xmlns:ds="http://schemas.openxmlformats.org/officeDocument/2006/customXml" ds:itemID="{695C9597-BEE0-4F76-ABA2-758876F5A66A}">
   <ds:schemaRefs>
     <ds:schemaRef ds:uri="http://schemas.openxmlformats.org/officeDocument/2006/bibliography"/>
   </ds:schemaRefs>
@@ -13006,7 +15873,7 @@
 </file>
 
 <file path=customXml/itemProps4.xml><?xml version="1.0" encoding="utf-8"?>
-<ds:datastoreItem xmlns:ds="http://schemas.openxmlformats.org/officeDocument/2006/customXml" ds:itemID="{032CEBFB-774F-4AF1-B485-5F57EE71578C}">
+<ds:datastoreItem xmlns:ds="http://schemas.openxmlformats.org/officeDocument/2006/customXml" ds:itemID="{A9F91862-FAFA-4A81-B325-A72352058822}">
   <ds:schemaRefs>
     <ds:schemaRef ds:uri="http://schemas.openxmlformats.org/officeDocument/2006/bibliography"/>
   </ds:schemaRefs>
@@ -13014,7 +15881,7 @@
 </file>
 
 <file path=customXml/itemProps5.xml><?xml version="1.0" encoding="utf-8"?>
-<ds:datastoreItem xmlns:ds="http://schemas.openxmlformats.org/officeDocument/2006/customXml" ds:itemID="{FE76596E-2299-4677-BB8C-251002CD7014}">
+<ds:datastoreItem xmlns:ds="http://schemas.openxmlformats.org/officeDocument/2006/customXml" ds:itemID="{E6930C14-EDC4-4F84-B1F9-273111CC4C46}">
   <ds:schemaRefs>
     <ds:schemaRef ds:uri="http://schemas.openxmlformats.org/officeDocument/2006/bibliography"/>
   </ds:schemaRefs>

--- a/Documentos/Borrador.docx
+++ b/Documentos/Borrador.docx
@@ -7,14 +7,12 @@
     <w:sdt>
       <w:sdtPr>
         <w:rPr>
-          <w:rFonts w:asciiTheme="majorHAnsi" w:eastAsiaTheme="majorEastAsia" w:hAnsiTheme="majorHAnsi" w:cstheme="minorBidi"/>
-          <w:b w:val="0"/>
-          <w:bCs w:val="0"/>
-          <w:caps w:val="0"/>
-          <w:color w:val="auto"/>
+          <w:rFonts w:asciiTheme="majorHAnsi" w:eastAsiaTheme="majorEastAsia" w:hAnsiTheme="majorHAnsi"/>
+          <w:b/>
+          <w:bCs/>
+          <w:caps/>
           <w:sz w:val="80"/>
           <w:szCs w:val="80"/>
-          <w:lang w:val="es-MX"/>
         </w:rPr>
         <w:id w:val="1821939"/>
         <w:docPartObj>
@@ -25,9 +23,6 @@
       <w:sdtEndPr>
         <w:rPr>
           <w:rFonts w:ascii="Garamond" w:eastAsia="Times New Roman" w:hAnsi="Garamond"/>
-          <w:b/>
-          <w:bCs/>
-          <w:caps/>
           <w:sz w:val="28"/>
           <w:szCs w:val="28"/>
           <w:lang w:val="es-ES"/>
@@ -36,20 +31,1390 @@
       <w:sdtContent>
         <w:p>
           <w:pPr>
-            <w:pStyle w:val="TituloNormal"/>
-            <w:rPr>
-              <w:rFonts w:eastAsiaTheme="majorEastAsia"/>
-              <w:szCs w:val="24"/>
+            <w:rPr>
+              <w:lang w:val="es-ES"/>
             </w:rPr>
           </w:pPr>
+        </w:p>
+        <w:sdt>
+          <w:sdtPr>
+            <w:rPr>
+              <w:b w:val="0"/>
+              <w:caps w:val="0"/>
+              <w:color w:val="auto"/>
+              <w:sz w:val="24"/>
+              <w:szCs w:val="22"/>
+            </w:rPr>
+            <w:id w:val="127919022"/>
+            <w:docPartObj>
+              <w:docPartGallery w:val="Table of Contents"/>
+              <w:docPartUnique/>
+            </w:docPartObj>
+          </w:sdtPr>
+          <w:sdtEndPr>
+            <w:rPr>
+              <w:rFonts w:eastAsia="Times New Roman" w:cstheme="majorBidi"/>
+              <w:b/>
+              <w:bCs/>
+              <w:caps/>
+              <w:color w:val="808080" w:themeColor="background1" w:themeShade="80"/>
+              <w:sz w:val="28"/>
+              <w:szCs w:val="28"/>
+              <w:lang w:val="es-ES"/>
+            </w:rPr>
+          </w:sdtEndPr>
+          <w:sdtContent>
+            <w:bookmarkStart w:id="1" w:name="_Toc101040020" w:displacedByCustomXml="prev"/>
+            <w:p>
+              <w:pPr>
+                <w:pStyle w:val="Notitulo"/>
+                <w:outlineLvl w:val="0"/>
+              </w:pPr>
+              <w:r>
+                <w:t>Contenido</w:t>
+              </w:r>
+              <w:bookmarkEnd w:id="1"/>
+            </w:p>
+            <w:p>
+              <w:pPr>
+                <w:pStyle w:val="TDC1"/>
+                <w:tabs>
+                  <w:tab w:val="right" w:leader="dot" w:pos="8686"/>
+                </w:tabs>
+                <w:rPr>
+                  <w:rFonts w:asciiTheme="minorHAnsi" w:eastAsiaTheme="minorEastAsia" w:hAnsiTheme="minorHAnsi"/>
+                  <w:b w:val="0"/>
+                  <w:noProof/>
+                  <w:sz w:val="22"/>
+                  <w:lang w:eastAsia="es-MX"/>
+                </w:rPr>
+              </w:pPr>
+              <w:r>
+                <w:rPr>
+                  <w:lang w:val="es-ES"/>
+                </w:rPr>
+                <w:fldChar w:fldCharType="begin"/>
+              </w:r>
+              <w:r>
+                <w:rPr>
+                  <w:lang w:val="es-ES"/>
+                </w:rPr>
+                <w:instrText xml:space="preserve"> TOC \o "1-2" \h \z \u </w:instrText>
+              </w:r>
+              <w:r>
+                <w:rPr>
+                  <w:lang w:val="es-ES"/>
+                </w:rPr>
+                <w:fldChar w:fldCharType="separate"/>
+              </w:r>
+              <w:hyperlink w:anchor="_Toc101040020" w:history="1">
+                <w:r>
+                  <w:rPr>
+                    <w:rStyle w:val="Hipervnculo"/>
+                    <w:noProof/>
+                  </w:rPr>
+                  <w:t>Contenido</w:t>
+                </w:r>
+                <w:r>
+                  <w:rPr>
+                    <w:noProof/>
+                    <w:webHidden/>
+                  </w:rPr>
+                  <w:tab/>
+                </w:r>
+                <w:r>
+                  <w:rPr>
+                    <w:noProof/>
+                    <w:webHidden/>
+                  </w:rPr>
+                  <w:fldChar w:fldCharType="begin"/>
+                </w:r>
+                <w:r>
+                  <w:rPr>
+                    <w:noProof/>
+                    <w:webHidden/>
+                  </w:rPr>
+                  <w:instrText xml:space="preserve"> PAGEREF _Toc101040020 \h </w:instrText>
+                </w:r>
+                <w:r>
+                  <w:rPr>
+                    <w:noProof/>
+                    <w:webHidden/>
+                  </w:rPr>
+                </w:r>
+                <w:r>
+                  <w:rPr>
+                    <w:noProof/>
+                    <w:webHidden/>
+                  </w:rPr>
+                  <w:fldChar w:fldCharType="separate"/>
+                </w:r>
+                <w:r>
+                  <w:rPr>
+                    <w:noProof/>
+                    <w:webHidden/>
+                  </w:rPr>
+                  <w:t>1</w:t>
+                </w:r>
+                <w:r>
+                  <w:rPr>
+                    <w:noProof/>
+                    <w:webHidden/>
+                  </w:rPr>
+                  <w:fldChar w:fldCharType="end"/>
+                </w:r>
+              </w:hyperlink>
+            </w:p>
+            <w:p>
+              <w:pPr>
+                <w:pStyle w:val="TDC1"/>
+                <w:tabs>
+                  <w:tab w:val="right" w:leader="dot" w:pos="8686"/>
+                </w:tabs>
+                <w:rPr>
+                  <w:rFonts w:asciiTheme="minorHAnsi" w:eastAsiaTheme="minorEastAsia" w:hAnsiTheme="minorHAnsi"/>
+                  <w:b w:val="0"/>
+                  <w:noProof/>
+                  <w:sz w:val="22"/>
+                  <w:lang w:eastAsia="es-MX"/>
+                </w:rPr>
+              </w:pPr>
+              <w:hyperlink w:anchor="_Toc101040021" w:history="1">
+                <w:r>
+                  <w:rPr>
+                    <w:rStyle w:val="Hipervnculo"/>
+                    <w:noProof/>
+                  </w:rPr>
+                  <w:t>Temas pendientes</w:t>
+                </w:r>
+                <w:r>
+                  <w:rPr>
+                    <w:noProof/>
+                    <w:webHidden/>
+                  </w:rPr>
+                  <w:tab/>
+                </w:r>
+                <w:r>
+                  <w:rPr>
+                    <w:noProof/>
+                    <w:webHidden/>
+                  </w:rPr>
+                  <w:fldChar w:fldCharType="begin"/>
+                </w:r>
+                <w:r>
+                  <w:rPr>
+                    <w:noProof/>
+                    <w:webHidden/>
+                  </w:rPr>
+                  <w:instrText xml:space="preserve"> PAGEREF _Toc101040021 \h </w:instrText>
+                </w:r>
+                <w:r>
+                  <w:rPr>
+                    <w:noProof/>
+                    <w:webHidden/>
+                  </w:rPr>
+                </w:r>
+                <w:r>
+                  <w:rPr>
+                    <w:noProof/>
+                    <w:webHidden/>
+                  </w:rPr>
+                  <w:fldChar w:fldCharType="separate"/>
+                </w:r>
+                <w:r>
+                  <w:rPr>
+                    <w:noProof/>
+                    <w:webHidden/>
+                  </w:rPr>
+                  <w:t>1</w:t>
+                </w:r>
+                <w:r>
+                  <w:rPr>
+                    <w:noProof/>
+                    <w:webHidden/>
+                  </w:rPr>
+                  <w:fldChar w:fldCharType="end"/>
+                </w:r>
+              </w:hyperlink>
+            </w:p>
+            <w:p>
+              <w:pPr>
+                <w:pStyle w:val="TDC1"/>
+                <w:tabs>
+                  <w:tab w:val="right" w:leader="dot" w:pos="8686"/>
+                </w:tabs>
+                <w:rPr>
+                  <w:rFonts w:asciiTheme="minorHAnsi" w:eastAsiaTheme="minorEastAsia" w:hAnsiTheme="minorHAnsi"/>
+                  <w:b w:val="0"/>
+                  <w:noProof/>
+                  <w:sz w:val="22"/>
+                  <w:lang w:eastAsia="es-MX"/>
+                </w:rPr>
+              </w:pPr>
+              <w:hyperlink w:anchor="_Toc101040022" w:history="1">
+                <w:r>
+                  <w:rPr>
+                    <w:rStyle w:val="Hipervnculo"/>
+                    <w:noProof/>
+                  </w:rPr>
+                  <w:t>Objetivos de la criptografía</w:t>
+                </w:r>
+                <w:r>
+                  <w:rPr>
+                    <w:noProof/>
+                    <w:webHidden/>
+                  </w:rPr>
+                  <w:tab/>
+                </w:r>
+                <w:r>
+                  <w:rPr>
+                    <w:noProof/>
+                    <w:webHidden/>
+                  </w:rPr>
+                  <w:fldChar w:fldCharType="begin"/>
+                </w:r>
+                <w:r>
+                  <w:rPr>
+                    <w:noProof/>
+                    <w:webHidden/>
+                  </w:rPr>
+                  <w:instrText xml:space="preserve"> PAGEREF _Toc101040022 \h </w:instrText>
+                </w:r>
+                <w:r>
+                  <w:rPr>
+                    <w:noProof/>
+                    <w:webHidden/>
+                  </w:rPr>
+                </w:r>
+                <w:r>
+                  <w:rPr>
+                    <w:noProof/>
+                    <w:webHidden/>
+                  </w:rPr>
+                  <w:fldChar w:fldCharType="separate"/>
+                </w:r>
+                <w:r>
+                  <w:rPr>
+                    <w:noProof/>
+                    <w:webHidden/>
+                  </w:rPr>
+                  <w:t>3</w:t>
+                </w:r>
+                <w:r>
+                  <w:rPr>
+                    <w:noProof/>
+                    <w:webHidden/>
+                  </w:rPr>
+                  <w:fldChar w:fldCharType="end"/>
+                </w:r>
+              </w:hyperlink>
+            </w:p>
+            <w:p>
+              <w:pPr>
+                <w:pStyle w:val="TDC2"/>
+                <w:tabs>
+                  <w:tab w:val="right" w:leader="dot" w:pos="8686"/>
+                </w:tabs>
+                <w:rPr>
+                  <w:rFonts w:asciiTheme="minorHAnsi" w:eastAsiaTheme="minorEastAsia" w:hAnsiTheme="minorHAnsi"/>
+                  <w:noProof/>
+                  <w:sz w:val="22"/>
+                  <w:lang w:eastAsia="es-MX"/>
+                </w:rPr>
+              </w:pPr>
+              <w:hyperlink w:anchor="_Toc101040023" w:history="1">
+                <w:r>
+                  <w:rPr>
+                    <w:rStyle w:val="Hipervnculo"/>
+                    <w:noProof/>
+                    <w:lang w:val="es-ES_tradnl"/>
+                  </w:rPr>
+                  <w:t>Integrida</w:t>
+                </w:r>
+                <w:r>
+                  <w:rPr>
+                    <w:rStyle w:val="Hipervnculo"/>
+                    <w:noProof/>
+                    <w:lang w:val="es-ES_tradnl"/>
+                  </w:rPr>
+                  <w:t>d</w:t>
+                </w:r>
+                <w:r>
+                  <w:rPr>
+                    <w:noProof/>
+                    <w:webHidden/>
+                  </w:rPr>
+                  <w:tab/>
+                </w:r>
+                <w:r>
+                  <w:rPr>
+                    <w:noProof/>
+                    <w:webHidden/>
+                  </w:rPr>
+                  <w:fldChar w:fldCharType="begin"/>
+                </w:r>
+                <w:r>
+                  <w:rPr>
+                    <w:noProof/>
+                    <w:webHidden/>
+                  </w:rPr>
+                  <w:instrText xml:space="preserve"> PAGEREF _Toc101040023 \h </w:instrText>
+                </w:r>
+                <w:r>
+                  <w:rPr>
+                    <w:noProof/>
+                    <w:webHidden/>
+                  </w:rPr>
+                </w:r>
+                <w:r>
+                  <w:rPr>
+                    <w:noProof/>
+                    <w:webHidden/>
+                  </w:rPr>
+                  <w:fldChar w:fldCharType="separate"/>
+                </w:r>
+                <w:r>
+                  <w:rPr>
+                    <w:noProof/>
+                    <w:webHidden/>
+                  </w:rPr>
+                  <w:t>4</w:t>
+                </w:r>
+                <w:r>
+                  <w:rPr>
+                    <w:noProof/>
+                    <w:webHidden/>
+                  </w:rPr>
+                  <w:fldChar w:fldCharType="end"/>
+                </w:r>
+              </w:hyperlink>
+            </w:p>
+            <w:p>
+              <w:pPr>
+                <w:pStyle w:val="TDC2"/>
+                <w:tabs>
+                  <w:tab w:val="right" w:leader="dot" w:pos="8686"/>
+                </w:tabs>
+                <w:rPr>
+                  <w:rFonts w:asciiTheme="minorHAnsi" w:eastAsiaTheme="minorEastAsia" w:hAnsiTheme="minorHAnsi"/>
+                  <w:noProof/>
+                  <w:sz w:val="22"/>
+                  <w:lang w:eastAsia="es-MX"/>
+                </w:rPr>
+              </w:pPr>
+              <w:hyperlink w:anchor="_Toc101040024" w:history="1">
+                <w:r>
+                  <w:rPr>
+                    <w:rStyle w:val="Hipervnculo"/>
+                    <w:noProof/>
+                    <w:lang w:val="es-ES_tradnl"/>
+                  </w:rPr>
+                  <w:t>Confidencialidad</w:t>
+                </w:r>
+                <w:r>
+                  <w:rPr>
+                    <w:noProof/>
+                    <w:webHidden/>
+                  </w:rPr>
+                  <w:tab/>
+                </w:r>
+                <w:r>
+                  <w:rPr>
+                    <w:noProof/>
+                    <w:webHidden/>
+                  </w:rPr>
+                  <w:fldChar w:fldCharType="begin"/>
+                </w:r>
+                <w:r>
+                  <w:rPr>
+                    <w:noProof/>
+                    <w:webHidden/>
+                  </w:rPr>
+                  <w:instrText xml:space="preserve"> PAGEREF _Toc101040024 \h </w:instrText>
+                </w:r>
+                <w:r>
+                  <w:rPr>
+                    <w:noProof/>
+                    <w:webHidden/>
+                  </w:rPr>
+                </w:r>
+                <w:r>
+                  <w:rPr>
+                    <w:noProof/>
+                    <w:webHidden/>
+                  </w:rPr>
+                  <w:fldChar w:fldCharType="separate"/>
+                </w:r>
+                <w:r>
+                  <w:rPr>
+                    <w:noProof/>
+                    <w:webHidden/>
+                  </w:rPr>
+                  <w:t>5</w:t>
+                </w:r>
+                <w:r>
+                  <w:rPr>
+                    <w:noProof/>
+                    <w:webHidden/>
+                  </w:rPr>
+                  <w:fldChar w:fldCharType="end"/>
+                </w:r>
+              </w:hyperlink>
+            </w:p>
+            <w:p>
+              <w:pPr>
+                <w:pStyle w:val="TDC2"/>
+                <w:tabs>
+                  <w:tab w:val="right" w:leader="dot" w:pos="8686"/>
+                </w:tabs>
+                <w:rPr>
+                  <w:rFonts w:asciiTheme="minorHAnsi" w:eastAsiaTheme="minorEastAsia" w:hAnsiTheme="minorHAnsi"/>
+                  <w:noProof/>
+                  <w:sz w:val="22"/>
+                  <w:lang w:eastAsia="es-MX"/>
+                </w:rPr>
+              </w:pPr>
+              <w:hyperlink w:anchor="_Toc101040025" w:history="1">
+                <w:r>
+                  <w:rPr>
+                    <w:rStyle w:val="Hipervnculo"/>
+                    <w:noProof/>
+                    <w:lang w:val="es-ES_tradnl"/>
+                  </w:rPr>
+                  <w:t>Identidad</w:t>
+                </w:r>
+                <w:r>
+                  <w:rPr>
+                    <w:noProof/>
+                    <w:webHidden/>
+                  </w:rPr>
+                  <w:tab/>
+                </w:r>
+                <w:r>
+                  <w:rPr>
+                    <w:noProof/>
+                    <w:webHidden/>
+                  </w:rPr>
+                  <w:fldChar w:fldCharType="begin"/>
+                </w:r>
+                <w:r>
+                  <w:rPr>
+                    <w:noProof/>
+                    <w:webHidden/>
+                  </w:rPr>
+                  <w:instrText xml:space="preserve"> PAGEREF _Toc101040025 \h </w:instrText>
+                </w:r>
+                <w:r>
+                  <w:rPr>
+                    <w:noProof/>
+                    <w:webHidden/>
+                  </w:rPr>
+                </w:r>
+                <w:r>
+                  <w:rPr>
+                    <w:noProof/>
+                    <w:webHidden/>
+                  </w:rPr>
+                  <w:fldChar w:fldCharType="separate"/>
+                </w:r>
+                <w:r>
+                  <w:rPr>
+                    <w:noProof/>
+                    <w:webHidden/>
+                  </w:rPr>
+                  <w:t>5</w:t>
+                </w:r>
+                <w:r>
+                  <w:rPr>
+                    <w:noProof/>
+                    <w:webHidden/>
+                  </w:rPr>
+                  <w:fldChar w:fldCharType="end"/>
+                </w:r>
+              </w:hyperlink>
+            </w:p>
+            <w:p>
+              <w:pPr>
+                <w:pStyle w:val="TDC1"/>
+                <w:tabs>
+                  <w:tab w:val="right" w:leader="dot" w:pos="8686"/>
+                </w:tabs>
+                <w:rPr>
+                  <w:rFonts w:asciiTheme="minorHAnsi" w:eastAsiaTheme="minorEastAsia" w:hAnsiTheme="minorHAnsi"/>
+                  <w:b w:val="0"/>
+                  <w:noProof/>
+                  <w:sz w:val="22"/>
+                  <w:lang w:eastAsia="es-MX"/>
+                </w:rPr>
+              </w:pPr>
+              <w:hyperlink w:anchor="_Toc101040026" w:history="1">
+                <w:r>
+                  <w:rPr>
+                    <w:rStyle w:val="Hipervnculo"/>
+                    <w:noProof/>
+                  </w:rPr>
+                  <w:t>Criptografía simétrica</w:t>
+                </w:r>
+                <w:r>
+                  <w:rPr>
+                    <w:noProof/>
+                    <w:webHidden/>
+                  </w:rPr>
+                  <w:tab/>
+                </w:r>
+                <w:r>
+                  <w:rPr>
+                    <w:noProof/>
+                    <w:webHidden/>
+                  </w:rPr>
+                  <w:fldChar w:fldCharType="begin"/>
+                </w:r>
+                <w:r>
+                  <w:rPr>
+                    <w:noProof/>
+                    <w:webHidden/>
+                  </w:rPr>
+                  <w:instrText xml:space="preserve"> PAGEREF _Toc101040026 \h </w:instrText>
+                </w:r>
+                <w:r>
+                  <w:rPr>
+                    <w:noProof/>
+                    <w:webHidden/>
+                  </w:rPr>
+                </w:r>
+                <w:r>
+                  <w:rPr>
+                    <w:noProof/>
+                    <w:webHidden/>
+                  </w:rPr>
+                  <w:fldChar w:fldCharType="separate"/>
+                </w:r>
+                <w:r>
+                  <w:rPr>
+                    <w:noProof/>
+                    <w:webHidden/>
+                  </w:rPr>
+                  <w:t>6</w:t>
+                </w:r>
+                <w:r>
+                  <w:rPr>
+                    <w:noProof/>
+                    <w:webHidden/>
+                  </w:rPr>
+                  <w:fldChar w:fldCharType="end"/>
+                </w:r>
+              </w:hyperlink>
+            </w:p>
+            <w:p>
+              <w:pPr>
+                <w:pStyle w:val="TDC1"/>
+                <w:tabs>
+                  <w:tab w:val="right" w:leader="dot" w:pos="8686"/>
+                </w:tabs>
+                <w:rPr>
+                  <w:rFonts w:asciiTheme="minorHAnsi" w:eastAsiaTheme="minorEastAsia" w:hAnsiTheme="minorHAnsi"/>
+                  <w:b w:val="0"/>
+                  <w:noProof/>
+                  <w:sz w:val="22"/>
+                  <w:lang w:eastAsia="es-MX"/>
+                </w:rPr>
+              </w:pPr>
+              <w:hyperlink w:anchor="_Toc101040027" w:history="1">
+                <w:r>
+                  <w:rPr>
+                    <w:rStyle w:val="Hipervnculo"/>
+                    <w:noProof/>
+                  </w:rPr>
+                  <w:t>Criptografía asimétrica</w:t>
+                </w:r>
+                <w:r>
+                  <w:rPr>
+                    <w:noProof/>
+                    <w:webHidden/>
+                  </w:rPr>
+                  <w:tab/>
+                </w:r>
+                <w:r>
+                  <w:rPr>
+                    <w:noProof/>
+                    <w:webHidden/>
+                  </w:rPr>
+                  <w:fldChar w:fldCharType="begin"/>
+                </w:r>
+                <w:r>
+                  <w:rPr>
+                    <w:noProof/>
+                    <w:webHidden/>
+                  </w:rPr>
+                  <w:instrText xml:space="preserve"> PAGEREF _Toc101040027 \h </w:instrText>
+                </w:r>
+                <w:r>
+                  <w:rPr>
+                    <w:noProof/>
+                    <w:webHidden/>
+                  </w:rPr>
+                </w:r>
+                <w:r>
+                  <w:rPr>
+                    <w:noProof/>
+                    <w:webHidden/>
+                  </w:rPr>
+                  <w:fldChar w:fldCharType="separate"/>
+                </w:r>
+                <w:r>
+                  <w:rPr>
+                    <w:noProof/>
+                    <w:webHidden/>
+                  </w:rPr>
+                  <w:t>7</w:t>
+                </w:r>
+                <w:r>
+                  <w:rPr>
+                    <w:noProof/>
+                    <w:webHidden/>
+                  </w:rPr>
+                  <w:fldChar w:fldCharType="end"/>
+                </w:r>
+              </w:hyperlink>
+            </w:p>
+            <w:p>
+              <w:pPr>
+                <w:pStyle w:val="TDC1"/>
+                <w:tabs>
+                  <w:tab w:val="right" w:leader="dot" w:pos="8686"/>
+                </w:tabs>
+                <w:rPr>
+                  <w:rFonts w:asciiTheme="minorHAnsi" w:eastAsiaTheme="minorEastAsia" w:hAnsiTheme="minorHAnsi"/>
+                  <w:b w:val="0"/>
+                  <w:noProof/>
+                  <w:sz w:val="22"/>
+                  <w:lang w:eastAsia="es-MX"/>
+                </w:rPr>
+              </w:pPr>
+              <w:hyperlink w:anchor="_Toc101040028" w:history="1">
+                <w:r>
+                  <w:rPr>
+                    <w:rStyle w:val="Hipervnculo"/>
+                    <w:noProof/>
+                  </w:rPr>
+                  <w:t>Certificados digital</w:t>
+                </w:r>
+                <w:r>
+                  <w:rPr>
+                    <w:noProof/>
+                    <w:webHidden/>
+                  </w:rPr>
+                  <w:tab/>
+                </w:r>
+                <w:r>
+                  <w:rPr>
+                    <w:noProof/>
+                    <w:webHidden/>
+                  </w:rPr>
+                  <w:fldChar w:fldCharType="begin"/>
+                </w:r>
+                <w:r>
+                  <w:rPr>
+                    <w:noProof/>
+                    <w:webHidden/>
+                  </w:rPr>
+                  <w:instrText xml:space="preserve"> PAGEREF _Toc101040028 \h </w:instrText>
+                </w:r>
+                <w:r>
+                  <w:rPr>
+                    <w:noProof/>
+                    <w:webHidden/>
+                  </w:rPr>
+                </w:r>
+                <w:r>
+                  <w:rPr>
+                    <w:noProof/>
+                    <w:webHidden/>
+                  </w:rPr>
+                  <w:fldChar w:fldCharType="separate"/>
+                </w:r>
+                <w:r>
+                  <w:rPr>
+                    <w:noProof/>
+                    <w:webHidden/>
+                  </w:rPr>
+                  <w:t>9</w:t>
+                </w:r>
+                <w:r>
+                  <w:rPr>
+                    <w:noProof/>
+                    <w:webHidden/>
+                  </w:rPr>
+                  <w:fldChar w:fldCharType="end"/>
+                </w:r>
+              </w:hyperlink>
+            </w:p>
+            <w:p>
+              <w:pPr>
+                <w:pStyle w:val="TDC1"/>
+                <w:tabs>
+                  <w:tab w:val="right" w:leader="dot" w:pos="8686"/>
+                </w:tabs>
+                <w:rPr>
+                  <w:rFonts w:asciiTheme="minorHAnsi" w:eastAsiaTheme="minorEastAsia" w:hAnsiTheme="minorHAnsi"/>
+                  <w:b w:val="0"/>
+                  <w:noProof/>
+                  <w:sz w:val="22"/>
+                  <w:lang w:eastAsia="es-MX"/>
+                </w:rPr>
+              </w:pPr>
+              <w:hyperlink w:anchor="_Toc101040029" w:history="1">
+                <w:r>
+                  <w:rPr>
+                    <w:rStyle w:val="Hipervnculo"/>
+                    <w:noProof/>
+                  </w:rPr>
+                  <w:t>Elementos involucrados en un certificado</w:t>
+                </w:r>
+                <w:r>
+                  <w:rPr>
+                    <w:noProof/>
+                    <w:webHidden/>
+                  </w:rPr>
+                  <w:tab/>
+                </w:r>
+                <w:r>
+                  <w:rPr>
+                    <w:noProof/>
+                    <w:webHidden/>
+                  </w:rPr>
+                  <w:fldChar w:fldCharType="begin"/>
+                </w:r>
+                <w:r>
+                  <w:rPr>
+                    <w:noProof/>
+                    <w:webHidden/>
+                  </w:rPr>
+                  <w:instrText xml:space="preserve"> PAGEREF _Toc101040029 \h </w:instrText>
+                </w:r>
+                <w:r>
+                  <w:rPr>
+                    <w:noProof/>
+                    <w:webHidden/>
+                  </w:rPr>
+                </w:r>
+                <w:r>
+                  <w:rPr>
+                    <w:noProof/>
+                    <w:webHidden/>
+                  </w:rPr>
+                  <w:fldChar w:fldCharType="separate"/>
+                </w:r>
+                <w:r>
+                  <w:rPr>
+                    <w:noProof/>
+                    <w:webHidden/>
+                  </w:rPr>
+                  <w:t>11</w:t>
+                </w:r>
+                <w:r>
+                  <w:rPr>
+                    <w:noProof/>
+                    <w:webHidden/>
+                  </w:rPr>
+                  <w:fldChar w:fldCharType="end"/>
+                </w:r>
+              </w:hyperlink>
+            </w:p>
+            <w:p>
+              <w:pPr>
+                <w:pStyle w:val="TDC2"/>
+                <w:tabs>
+                  <w:tab w:val="right" w:leader="dot" w:pos="8686"/>
+                </w:tabs>
+                <w:rPr>
+                  <w:rFonts w:asciiTheme="minorHAnsi" w:eastAsiaTheme="minorEastAsia" w:hAnsiTheme="minorHAnsi"/>
+                  <w:noProof/>
+                  <w:sz w:val="22"/>
+                  <w:lang w:eastAsia="es-MX"/>
+                </w:rPr>
+              </w:pPr>
+              <w:hyperlink w:anchor="_Toc101040030" w:history="1">
+                <w:r>
+                  <w:rPr>
+                    <w:rStyle w:val="Hipervnculo"/>
+                    <w:rFonts w:eastAsia="Times New Roman"/>
+                    <w:caps/>
+                    <w:noProof/>
+                    <w:lang w:val="es-ES"/>
+                  </w:rPr>
+                  <w:t>proceso para generar un certificado</w:t>
+                </w:r>
+                <w:r>
+                  <w:rPr>
+                    <w:noProof/>
+                    <w:webHidden/>
+                  </w:rPr>
+                  <w:tab/>
+                </w:r>
+                <w:r>
+                  <w:rPr>
+                    <w:noProof/>
+                    <w:webHidden/>
+                  </w:rPr>
+                  <w:fldChar w:fldCharType="begin"/>
+                </w:r>
+                <w:r>
+                  <w:rPr>
+                    <w:noProof/>
+                    <w:webHidden/>
+                  </w:rPr>
+                  <w:instrText xml:space="preserve"> PAGEREF _Toc101040030 \h </w:instrText>
+                </w:r>
+                <w:r>
+                  <w:rPr>
+                    <w:noProof/>
+                    <w:webHidden/>
+                  </w:rPr>
+                </w:r>
+                <w:r>
+                  <w:rPr>
+                    <w:noProof/>
+                    <w:webHidden/>
+                  </w:rPr>
+                  <w:fldChar w:fldCharType="separate"/>
+                </w:r>
+                <w:r>
+                  <w:rPr>
+                    <w:noProof/>
+                    <w:webHidden/>
+                  </w:rPr>
+                  <w:t>13</w:t>
+                </w:r>
+                <w:r>
+                  <w:rPr>
+                    <w:noProof/>
+                    <w:webHidden/>
+                  </w:rPr>
+                  <w:fldChar w:fldCharType="end"/>
+                </w:r>
+              </w:hyperlink>
+            </w:p>
+            <w:p>
+              <w:pPr>
+                <w:pStyle w:val="TDC2"/>
+                <w:tabs>
+                  <w:tab w:val="right" w:leader="dot" w:pos="8686"/>
+                </w:tabs>
+                <w:rPr>
+                  <w:rFonts w:asciiTheme="minorHAnsi" w:eastAsiaTheme="minorEastAsia" w:hAnsiTheme="minorHAnsi"/>
+                  <w:noProof/>
+                  <w:sz w:val="22"/>
+                  <w:lang w:eastAsia="es-MX"/>
+                </w:rPr>
+              </w:pPr>
+              <w:hyperlink w:anchor="_Toc101040031" w:history="1">
+                <w:r>
+                  <w:rPr>
+                    <w:rStyle w:val="Hipervnculo"/>
+                    <w:rFonts w:eastAsia="Times New Roman"/>
+                    <w:caps/>
+                    <w:noProof/>
+                    <w:lang w:val="es-ES"/>
+                  </w:rPr>
+                  <w:t>Uso de un certificado</w:t>
+                </w:r>
+                <w:r>
+                  <w:rPr>
+                    <w:noProof/>
+                    <w:webHidden/>
+                  </w:rPr>
+                  <w:tab/>
+                </w:r>
+                <w:r>
+                  <w:rPr>
+                    <w:noProof/>
+                    <w:webHidden/>
+                  </w:rPr>
+                  <w:fldChar w:fldCharType="begin"/>
+                </w:r>
+                <w:r>
+                  <w:rPr>
+                    <w:noProof/>
+                    <w:webHidden/>
+                  </w:rPr>
+                  <w:instrText xml:space="preserve"> PAGEREF _Toc101040031 \h </w:instrText>
+                </w:r>
+                <w:r>
+                  <w:rPr>
+                    <w:noProof/>
+                    <w:webHidden/>
+                  </w:rPr>
+                </w:r>
+                <w:r>
+                  <w:rPr>
+                    <w:noProof/>
+                    <w:webHidden/>
+                  </w:rPr>
+                  <w:fldChar w:fldCharType="separate"/>
+                </w:r>
+                <w:r>
+                  <w:rPr>
+                    <w:noProof/>
+                    <w:webHidden/>
+                  </w:rPr>
+                  <w:t>14</w:t>
+                </w:r>
+                <w:r>
+                  <w:rPr>
+                    <w:noProof/>
+                    <w:webHidden/>
+                  </w:rPr>
+                  <w:fldChar w:fldCharType="end"/>
+                </w:r>
+              </w:hyperlink>
+            </w:p>
+            <w:p>
+              <w:pPr>
+                <w:pStyle w:val="TDC2"/>
+                <w:tabs>
+                  <w:tab w:val="right" w:leader="dot" w:pos="8686"/>
+                </w:tabs>
+                <w:rPr>
+                  <w:rFonts w:asciiTheme="minorHAnsi" w:eastAsiaTheme="minorEastAsia" w:hAnsiTheme="minorHAnsi"/>
+                  <w:noProof/>
+                  <w:sz w:val="22"/>
+                  <w:lang w:eastAsia="es-MX"/>
+                </w:rPr>
+              </w:pPr>
+              <w:hyperlink w:anchor="_Toc101040032" w:history="1">
+                <w:r>
+                  <w:rPr>
+                    <w:rStyle w:val="Hipervnculo"/>
+                    <w:rFonts w:eastAsia="Times New Roman"/>
+                    <w:caps/>
+                    <w:noProof/>
+                    <w:lang w:val="es-ES"/>
+                  </w:rPr>
+                  <w:t>Autentificación de operaciones</w:t>
+                </w:r>
+                <w:r>
+                  <w:rPr>
+                    <w:noProof/>
+                    <w:webHidden/>
+                  </w:rPr>
+                  <w:tab/>
+                </w:r>
+                <w:r>
+                  <w:rPr>
+                    <w:noProof/>
+                    <w:webHidden/>
+                  </w:rPr>
+                  <w:fldChar w:fldCharType="begin"/>
+                </w:r>
+                <w:r>
+                  <w:rPr>
+                    <w:noProof/>
+                    <w:webHidden/>
+                  </w:rPr>
+                  <w:instrText xml:space="preserve"> PAGEREF _Toc101040032 \h </w:instrText>
+                </w:r>
+                <w:r>
+                  <w:rPr>
+                    <w:noProof/>
+                    <w:webHidden/>
+                  </w:rPr>
+                </w:r>
+                <w:r>
+                  <w:rPr>
+                    <w:noProof/>
+                    <w:webHidden/>
+                  </w:rPr>
+                  <w:fldChar w:fldCharType="separate"/>
+                </w:r>
+                <w:r>
+                  <w:rPr>
+                    <w:noProof/>
+                    <w:webHidden/>
+                  </w:rPr>
+                  <w:t>15</w:t>
+                </w:r>
+                <w:r>
+                  <w:rPr>
+                    <w:noProof/>
+                    <w:webHidden/>
+                  </w:rPr>
+                  <w:fldChar w:fldCharType="end"/>
+                </w:r>
+              </w:hyperlink>
+            </w:p>
+            <w:p>
+              <w:pPr>
+                <w:pStyle w:val="TDC2"/>
+                <w:tabs>
+                  <w:tab w:val="right" w:leader="dot" w:pos="8686"/>
+                </w:tabs>
+                <w:rPr>
+                  <w:rFonts w:asciiTheme="minorHAnsi" w:eastAsiaTheme="minorEastAsia" w:hAnsiTheme="minorHAnsi"/>
+                  <w:noProof/>
+                  <w:sz w:val="22"/>
+                  <w:lang w:eastAsia="es-MX"/>
+                </w:rPr>
+              </w:pPr>
+              <w:hyperlink w:anchor="_Toc101040033" w:history="1">
+                <w:r>
+                  <w:rPr>
+                    <w:rStyle w:val="Hipervnculo"/>
+                    <w:noProof/>
+                    <w:lang w:val="es-ES_tradnl"/>
+                  </w:rPr>
+                  <w:t>Elementos de un certificado</w:t>
+                </w:r>
+                <w:r>
+                  <w:rPr>
+                    <w:noProof/>
+                    <w:webHidden/>
+                  </w:rPr>
+                  <w:tab/>
+                </w:r>
+                <w:r>
+                  <w:rPr>
+                    <w:noProof/>
+                    <w:webHidden/>
+                  </w:rPr>
+                  <w:fldChar w:fldCharType="begin"/>
+                </w:r>
+                <w:r>
+                  <w:rPr>
+                    <w:noProof/>
+                    <w:webHidden/>
+                  </w:rPr>
+                  <w:instrText xml:space="preserve"> PAGEREF _Toc101040033 \h </w:instrText>
+                </w:r>
+                <w:r>
+                  <w:rPr>
+                    <w:noProof/>
+                    <w:webHidden/>
+                  </w:rPr>
+                </w:r>
+                <w:r>
+                  <w:rPr>
+                    <w:noProof/>
+                    <w:webHidden/>
+                  </w:rPr>
+                  <w:fldChar w:fldCharType="separate"/>
+                </w:r>
+                <w:r>
+                  <w:rPr>
+                    <w:noProof/>
+                    <w:webHidden/>
+                  </w:rPr>
+                  <w:t>18</w:t>
+                </w:r>
+                <w:r>
+                  <w:rPr>
+                    <w:noProof/>
+                    <w:webHidden/>
+                  </w:rPr>
+                  <w:fldChar w:fldCharType="end"/>
+                </w:r>
+              </w:hyperlink>
+            </w:p>
+            <w:p>
+              <w:pPr>
+                <w:pStyle w:val="TDC1"/>
+                <w:tabs>
+                  <w:tab w:val="left" w:pos="1100"/>
+                  <w:tab w:val="right" w:leader="dot" w:pos="8686"/>
+                </w:tabs>
+                <w:rPr>
+                  <w:rFonts w:asciiTheme="minorHAnsi" w:eastAsiaTheme="minorEastAsia" w:hAnsiTheme="minorHAnsi"/>
+                  <w:b w:val="0"/>
+                  <w:noProof/>
+                  <w:sz w:val="22"/>
+                  <w:lang w:eastAsia="es-MX"/>
+                </w:rPr>
+              </w:pPr>
+              <w:hyperlink w:anchor="_Toc101040034" w:history="1">
+                <w:r>
+                  <w:rPr>
+                    <w:rStyle w:val="Hipervnculo"/>
+                    <w:rFonts w:ascii="Symbol" w:hAnsi="Symbol"/>
+                    <w:noProof/>
+                  </w:rPr>
+                  <w:t></w:t>
+                </w:r>
+                <w:r>
+                  <w:rPr>
+                    <w:rFonts w:asciiTheme="minorHAnsi" w:eastAsiaTheme="minorEastAsia" w:hAnsiTheme="minorHAnsi"/>
+                    <w:b w:val="0"/>
+                    <w:noProof/>
+                    <w:sz w:val="22"/>
+                    <w:lang w:eastAsia="es-MX"/>
+                  </w:rPr>
+                  <w:tab/>
+                </w:r>
+                <w:r>
+                  <w:rPr>
+                    <w:rStyle w:val="Hipervnculo"/>
+                    <w:noProof/>
+                    <w:lang w:eastAsia="es-MX"/>
+                  </w:rPr>
+                  <w:t xml:space="preserve">Microsoft Cryptographic Service Providers: </w:t>
+                </w:r>
+                <w:r>
+                  <w:rPr>
+                    <w:rStyle w:val="Hipervnculo"/>
+                    <w:noProof/>
+                  </w:rPr>
+                  <w:t xml:space="preserve">Los </w:t>
+                </w:r>
+                <w:r>
+                  <w:rPr>
+                    <w:rStyle w:val="Hipervnculo"/>
+                    <w:noProof/>
+                    <w:lang w:eastAsia="es-MX"/>
+                  </w:rPr>
+                  <w:t xml:space="preserve">Cryptographic </w:t>
+                </w:r>
+                <w:r>
+                  <w:rPr>
+                    <w:rStyle w:val="Hipervnculo"/>
+                    <w:noProof/>
+                  </w:rPr>
+                  <w:t>Service Providers (CSP) son un conjunto de API de Microsoft con una funcionalidad en concreto, los certificados en Windows se configuran para poder usar o varios CSP.</w:t>
+                </w:r>
+                <w:r>
+                  <w:rPr>
+                    <w:noProof/>
+                    <w:webHidden/>
+                  </w:rPr>
+                  <w:tab/>
+                </w:r>
+                <w:r>
+                  <w:rPr>
+                    <w:noProof/>
+                    <w:webHidden/>
+                  </w:rPr>
+                  <w:fldChar w:fldCharType="begin"/>
+                </w:r>
+                <w:r>
+                  <w:rPr>
+                    <w:noProof/>
+                    <w:webHidden/>
+                  </w:rPr>
+                  <w:instrText xml:space="preserve"> PAGEREF _Toc101040034 \h </w:instrText>
+                </w:r>
+                <w:r>
+                  <w:rPr>
+                    <w:noProof/>
+                    <w:webHidden/>
+                  </w:rPr>
+                </w:r>
+                <w:r>
+                  <w:rPr>
+                    <w:noProof/>
+                    <w:webHidden/>
+                  </w:rPr>
+                  <w:fldChar w:fldCharType="separate"/>
+                </w:r>
+                <w:r>
+                  <w:rPr>
+                    <w:noProof/>
+                    <w:webHidden/>
+                  </w:rPr>
+                  <w:t>20</w:t>
+                </w:r>
+                <w:r>
+                  <w:rPr>
+                    <w:noProof/>
+                    <w:webHidden/>
+                  </w:rPr>
+                  <w:fldChar w:fldCharType="end"/>
+                </w:r>
+              </w:hyperlink>
+            </w:p>
+            <w:p>
+              <w:pPr>
+                <w:pStyle w:val="TDC2"/>
+                <w:tabs>
+                  <w:tab w:val="right" w:leader="dot" w:pos="8686"/>
+                </w:tabs>
+                <w:rPr>
+                  <w:rFonts w:asciiTheme="minorHAnsi" w:eastAsiaTheme="minorEastAsia" w:hAnsiTheme="minorHAnsi"/>
+                  <w:noProof/>
+                  <w:sz w:val="22"/>
+                  <w:lang w:eastAsia="es-MX"/>
+                </w:rPr>
+              </w:pPr>
+              <w:hyperlink w:anchor="_Toc101040035" w:history="1">
+                <w:r>
+                  <w:rPr>
+                    <w:rStyle w:val="Hipervnculo"/>
+                    <w:noProof/>
+                  </w:rPr>
+                  <w:t>Almacén de certificado de Windows</w:t>
+                </w:r>
+                <w:r>
+                  <w:rPr>
+                    <w:noProof/>
+                    <w:webHidden/>
+                  </w:rPr>
+                  <w:tab/>
+                </w:r>
+                <w:r>
+                  <w:rPr>
+                    <w:noProof/>
+                    <w:webHidden/>
+                  </w:rPr>
+                  <w:fldChar w:fldCharType="begin"/>
+                </w:r>
+                <w:r>
+                  <w:rPr>
+                    <w:noProof/>
+                    <w:webHidden/>
+                  </w:rPr>
+                  <w:instrText xml:space="preserve"> PAGEREF _Toc101040035 \h </w:instrText>
+                </w:r>
+                <w:r>
+                  <w:rPr>
+                    <w:noProof/>
+                    <w:webHidden/>
+                  </w:rPr>
+                </w:r>
+                <w:r>
+                  <w:rPr>
+                    <w:noProof/>
+                    <w:webHidden/>
+                  </w:rPr>
+                  <w:fldChar w:fldCharType="separate"/>
+                </w:r>
+                <w:r>
+                  <w:rPr>
+                    <w:noProof/>
+                    <w:webHidden/>
+                  </w:rPr>
+                  <w:t>24</w:t>
+                </w:r>
+                <w:r>
+                  <w:rPr>
+                    <w:noProof/>
+                    <w:webHidden/>
+                  </w:rPr>
+                  <w:fldChar w:fldCharType="end"/>
+                </w:r>
+              </w:hyperlink>
+            </w:p>
+            <w:p>
+              <w:pPr>
+                <w:pStyle w:val="TDC2"/>
+                <w:tabs>
+                  <w:tab w:val="right" w:leader="dot" w:pos="8686"/>
+                </w:tabs>
+                <w:rPr>
+                  <w:rFonts w:asciiTheme="minorHAnsi" w:eastAsiaTheme="minorEastAsia" w:hAnsiTheme="minorHAnsi"/>
+                  <w:noProof/>
+                  <w:sz w:val="22"/>
+                  <w:lang w:eastAsia="es-MX"/>
+                </w:rPr>
+              </w:pPr>
+              <w:hyperlink w:anchor="_Toc101040036" w:history="1">
+                <w:r>
+                  <w:rPr>
+                    <w:rStyle w:val="Hipervnculo"/>
+                    <w:noProof/>
+                  </w:rPr>
+                  <w:t>Java Keystore</w:t>
+                </w:r>
+                <w:r>
+                  <w:rPr>
+                    <w:noProof/>
+                    <w:webHidden/>
+                  </w:rPr>
+                  <w:tab/>
+                </w:r>
+                <w:r>
+                  <w:rPr>
+                    <w:noProof/>
+                    <w:webHidden/>
+                  </w:rPr>
+                  <w:fldChar w:fldCharType="begin"/>
+                </w:r>
+                <w:r>
+                  <w:rPr>
+                    <w:noProof/>
+                    <w:webHidden/>
+                  </w:rPr>
+                  <w:instrText xml:space="preserve"> PAGEREF _Toc101040036 \h </w:instrText>
+                </w:r>
+                <w:r>
+                  <w:rPr>
+                    <w:noProof/>
+                    <w:webHidden/>
+                  </w:rPr>
+                </w:r>
+                <w:r>
+                  <w:rPr>
+                    <w:noProof/>
+                    <w:webHidden/>
+                  </w:rPr>
+                  <w:fldChar w:fldCharType="separate"/>
+                </w:r>
+                <w:r>
+                  <w:rPr>
+                    <w:noProof/>
+                    <w:webHidden/>
+                  </w:rPr>
+                  <w:t>25</w:t>
+                </w:r>
+                <w:r>
+                  <w:rPr>
+                    <w:noProof/>
+                    <w:webHidden/>
+                  </w:rPr>
+                  <w:fldChar w:fldCharType="end"/>
+                </w:r>
+              </w:hyperlink>
+            </w:p>
+            <w:p>
+              <w:pPr>
+                <w:pStyle w:val="TituloNormal"/>
+                <w:rPr>
+                  <w:rFonts w:eastAsiaTheme="majorEastAsia"/>
+                  <w:szCs w:val="24"/>
+                </w:rPr>
+              </w:pPr>
+              <w:r>
+                <w:fldChar w:fldCharType="end"/>
+              </w:r>
+            </w:p>
+          </w:sdtContent>
+        </w:sdt>
+        <w:p>
+          <w:pPr>
+            <w:spacing w:line="276" w:lineRule="auto"/>
+            <w:ind w:firstLine="0"/>
+            <w:jc w:val="left"/>
+            <w:rPr>
+              <w:rFonts w:eastAsia="Times New Roman" w:cstheme="majorBidi"/>
+              <w:b/>
+              <w:bCs/>
+              <w:caps/>
+              <w:color w:val="808080" w:themeColor="background1" w:themeShade="80"/>
+              <w:sz w:val="28"/>
+              <w:szCs w:val="28"/>
+              <w:lang w:val="es-ES"/>
+            </w:rPr>
+          </w:pPr>
+          <w:bookmarkStart w:id="2" w:name="_Toc101040021"/>
+          <w:r>
+            <w:br w:type="page"/>
+          </w:r>
         </w:p>
         <w:p>
           <w:pPr>
             <w:pStyle w:val="TituloNormal"/>
           </w:pPr>
           <w:r>
+            <w:lastRenderedPageBreak/>
             <w:t>Temas pendientes</w:t>
           </w:r>
+          <w:bookmarkEnd w:id="2"/>
         </w:p>
         <w:p>
           <w:pPr>
@@ -105,12 +1470,28 @@
               <w:lang w:val="es-ES"/>
             </w:rPr>
           </w:pPr>
+          <w:proofErr w:type="spellStart"/>
           <w:r>
             <w:rPr>
               <w:lang w:val="es-ES"/>
             </w:rPr>
-            <w:t>Creación certificados con JAVA</w:t>
-          </w:r>
+            <w:t>Creacion</w:t>
+          </w:r>
+          <w:proofErr w:type="spellEnd"/>
+          <w:r>
+            <w:rPr>
+              <w:lang w:val="es-ES"/>
+            </w:rPr>
+            <w:t xml:space="preserve"> de certificados con </w:t>
+          </w:r>
+          <w:proofErr w:type="spellStart"/>
+          <w:r>
+            <w:rPr>
+              <w:lang w:val="es-ES"/>
+            </w:rPr>
+            <w:t>openssl</w:t>
+          </w:r>
+          <w:proofErr w:type="spellEnd"/>
         </w:p>
         <w:p>
           <w:pPr>
@@ -153,7 +1534,6 @@
               <w:lang w:val="es-ES"/>
             </w:rPr>
           </w:pPr>
-          <w:bookmarkStart w:id="1" w:name="_Toc516605257"/>
           <w:r>
             <w:br w:type="page"/>
           </w:r>
@@ -162,10 +1542,12 @@
           <w:pPr>
             <w:pStyle w:val="TituloNormal"/>
           </w:pPr>
+          <w:bookmarkStart w:id="3" w:name="_Toc101040022"/>
           <w:r>
             <w:lastRenderedPageBreak/>
             <w:t>Objetivos de la criptografía</w:t>
           </w:r>
+          <w:bookmarkEnd w:id="3"/>
         </w:p>
         <w:p>
           <w:pPr>
@@ -230,12 +1612,14 @@
               <w:lang w:val="es-ES_tradnl"/>
             </w:rPr>
           </w:pPr>
+          <w:bookmarkStart w:id="4" w:name="_Toc101040023"/>
           <w:r>
             <w:rPr>
               <w:lang w:val="es-ES_tradnl"/>
             </w:rPr>
             <w:t>Integridad</w:t>
           </w:r>
+          <w:bookmarkEnd w:id="4"/>
         </w:p>
         <w:p>
           <w:r>
@@ -421,6 +1805,7 @@
               <w:numId w:val="0"/>
             </w:numPr>
           </w:pPr>
+          <w:bookmarkStart w:id="5" w:name="_Toc101040024"/>
           <w:r>
             <w:rPr>
               <w:lang w:val="es-ES_tradnl"/>
@@ -428,6 +1813,7 @@
             <w:lastRenderedPageBreak/>
             <w:t>Confidencialidad</w:t>
           </w:r>
+          <w:bookmarkEnd w:id="5"/>
         </w:p>
         <w:p>
           <w:r>
@@ -544,12 +1930,14 @@
               <w:numId w:val="0"/>
             </w:numPr>
           </w:pPr>
+          <w:bookmarkStart w:id="6" w:name="_Toc101040025"/>
           <w:r>
             <w:rPr>
               <w:lang w:val="es-ES_tradnl"/>
             </w:rPr>
             <w:t>Identidad</w:t>
           </w:r>
+          <w:bookmarkEnd w:id="6"/>
         </w:p>
         <w:p>
           <w:r>
@@ -612,15 +2000,16 @@
             <w:br w:type="page"/>
           </w:r>
         </w:p>
-        <w:bookmarkEnd w:id="1"/>
         <w:p>
           <w:pPr>
             <w:pStyle w:val="TituloNormal"/>
           </w:pPr>
+          <w:bookmarkStart w:id="7" w:name="_Toc101040026"/>
           <w:r>
             <w:lastRenderedPageBreak/>
             <w:t>Criptografía simétrica</w:t>
           </w:r>
+          <w:bookmarkEnd w:id="7"/>
         </w:p>
         <w:p>
           <w:r>
@@ -738,10 +2127,12 @@
           <w:pPr>
             <w:pStyle w:val="TituloNormal"/>
           </w:pPr>
+          <w:bookmarkStart w:id="8" w:name="_Toc101040027"/>
           <w:r>
             <w:lastRenderedPageBreak/>
             <w:t>Criptografía asimétrica</w:t>
           </w:r>
+          <w:bookmarkEnd w:id="8"/>
         </w:p>
         <w:p>
           <w:pPr>
@@ -1024,10 +2415,12 @@
           <w:pPr>
             <w:pStyle w:val="TituloNormal"/>
           </w:pPr>
+          <w:bookmarkStart w:id="9" w:name="_Toc101040028"/>
           <w:r>
             <w:lastRenderedPageBreak/>
             <w:t>Certificados digital</w:t>
           </w:r>
+          <w:bookmarkEnd w:id="9"/>
         </w:p>
         <w:p>
           <w:pPr>
@@ -1195,6 +2588,7 @@
           <w:pPr>
             <w:pStyle w:val="TituloNormal"/>
           </w:pPr>
+          <w:bookmarkStart w:id="10" w:name="_Toc101040029"/>
           <w:r>
             <w:lastRenderedPageBreak/>
             <w:t>Elementos</w:t>
@@ -1202,6 +2596,7 @@
           <w:r>
             <w:t xml:space="preserve"> involucrados en un certificado</w:t>
           </w:r>
+          <w:bookmarkEnd w:id="10"/>
         </w:p>
         <w:p>
           <w:pPr>
@@ -1912,6 +3307,7 @@
               <w:lang w:val="es-ES"/>
             </w:rPr>
           </w:pPr>
+          <w:bookmarkStart w:id="11" w:name="_Toc101040030"/>
           <w:r>
             <w:rPr>
               <w:rFonts w:eastAsia="Times New Roman"/>
@@ -1935,6 +3331,7 @@
             </w:rPr>
             <w:t>eso para generar un certificado</w:t>
           </w:r>
+          <w:bookmarkEnd w:id="11"/>
         </w:p>
         <w:p>
           <w:pPr>
@@ -2088,6 +3485,7 @@
               <w:lang w:val="es-ES"/>
             </w:rPr>
           </w:pPr>
+          <w:bookmarkStart w:id="12" w:name="_Toc101040031"/>
           <w:r>
             <w:rPr>
               <w:rFonts w:eastAsia="Times New Roman"/>
@@ -2100,6 +3498,7 @@
             <w:lastRenderedPageBreak/>
             <w:t>Uso de un certificado</w:t>
           </w:r>
+          <w:bookmarkEnd w:id="12"/>
         </w:p>
         <w:p>
           <w:pPr>
@@ -2242,6 +3641,7 @@
               <w:lang w:val="es-ES"/>
             </w:rPr>
           </w:pPr>
+          <w:bookmarkStart w:id="13" w:name="_Toc101040032"/>
           <w:r>
             <w:rPr>
               <w:rFonts w:eastAsia="Times New Roman"/>
@@ -2254,6 +3654,7 @@
             <w:lastRenderedPageBreak/>
             <w:t>Autentificación de operaciones</w:t>
           </w:r>
+          <w:bookmarkEnd w:id="13"/>
         </w:p>
         <w:p>
           <w:pPr>
@@ -2560,7 +3961,7 @@
               <w:lang w:val="es-ES"/>
             </w:rPr>
           </w:pPr>
-          <w:bookmarkStart w:id="2" w:name="_Toc455606635"/>
+          <w:bookmarkStart w:id="14" w:name="_Toc455606635"/>
           <w:r>
             <w:rPr>
               <w:rFonts w:eastAsia="Times New Roman" w:cstheme="majorBidi"/>
@@ -2738,12 +4139,14 @@
               <w:lang w:val="es-ES_tradnl"/>
             </w:rPr>
           </w:pPr>
+          <w:bookmarkStart w:id="15" w:name="_Toc101040033"/>
           <w:r>
             <w:rPr>
               <w:lang w:val="es-ES_tradnl"/>
             </w:rPr>
             <w:t>Elementos de un certificado</w:t>
           </w:r>
+          <w:bookmarkEnd w:id="15"/>
         </w:p>
         <w:p>
           <w:pPr>
@@ -4850,7 +6253,6 @@
         </w:p>
       </w:sdtContent>
     </w:sdt>
-    <w:bookmarkEnd w:id="2"/>
     <w:p>
       <w:pPr>
         <w:pStyle w:val="Prrafodelista"/>
@@ -4870,6 +6272,8 @@
           <w:docGrid w:linePitch="360"/>
         </w:sectPr>
       </w:pPr>
+      <w:bookmarkStart w:id="16" w:name="_Toc101040034"/>
+      <w:bookmarkEnd w:id="14"/>
       <w:r>
         <w:rPr>
           <w:b/>
@@ -4890,6 +6294,7 @@
       <w:r>
         <w:t>Service Providers (CSP) son un conjunto de API de Microsoft con una funcionalidad en concreto, los certificados en Windows se configuran para poder usar o varios CSP.</w:t>
       </w:r>
+      <w:bookmarkEnd w:id="16"/>
     </w:p>
     <w:p>
       <w:pPr>
@@ -7708,13 +9113,2695 @@
     </w:p>
     <w:p>
       <w:pPr>
-        <w:spacing w:before="240"/>
-        <w:rPr>
+        <w:spacing w:line="276" w:lineRule="auto"/>
+        <w:ind w:firstLine="0"/>
+        <w:jc w:val="left"/>
+        <w:rPr>
+          <w:rFonts w:eastAsia="Times New Roman" w:cstheme="majorBidi"/>
           <w:b/>
-          <w:u w:val="single"/>
-          <w:lang w:val="es-ES_tradnl"/>
-        </w:rPr>
-      </w:pPr>
+          <w:bCs/>
+          <w:caps/>
+          <w:color w:val="808080" w:themeColor="background1" w:themeShade="80"/>
+          <w:sz w:val="28"/>
+          <w:szCs w:val="28"/>
+          <w:lang w:val="es-ES"/>
+        </w:rPr>
+      </w:pPr>
+      <w:r>
+        <w:rPr>
+          <w:rFonts w:eastAsia="Times New Roman" w:cstheme="majorBidi"/>
+          <w:b/>
+          <w:bCs/>
+          <w:caps/>
+          <w:color w:val="808080" w:themeColor="background1" w:themeShade="80"/>
+          <w:sz w:val="28"/>
+          <w:szCs w:val="28"/>
+          <w:lang w:val="es-ES"/>
+        </w:rPr>
+        <w:lastRenderedPageBreak/>
+        <w:t>Almacén</w:t>
+      </w:r>
+      <w:r>
+        <w:rPr>
+          <w:rFonts w:eastAsia="Times New Roman" w:cstheme="majorBidi"/>
+          <w:b/>
+          <w:bCs/>
+          <w:caps/>
+          <w:color w:val="808080" w:themeColor="background1" w:themeShade="80"/>
+          <w:sz w:val="28"/>
+          <w:szCs w:val="28"/>
+          <w:lang w:val="es-ES"/>
+        </w:rPr>
+        <w:t xml:space="preserve"> de certificados</w:t>
+      </w:r>
+    </w:p>
+    <w:p>
+      <w:r>
+        <w:t>Los almacenes son lugares seguros, generalmente protegidos con una contraseña, o una cuenta de usuario, que almacenan certificados, dejándolo disponibles para su uso cuando sea conveniente.</w:t>
+      </w:r>
+    </w:p>
+    <w:p>
+      <w:pPr>
+        <w:pStyle w:val="Ttulo2"/>
+        <w:numPr>
+          <w:ilvl w:val="0"/>
+          <w:numId w:val="0"/>
+        </w:numPr>
+      </w:pPr>
+      <w:bookmarkStart w:id="17" w:name="_Toc101040035"/>
+      <w:r>
+        <w:t>Almacén de certificado de Windows</w:t>
+      </w:r>
+      <w:bookmarkEnd w:id="17"/>
+    </w:p>
+    <w:p>
+      <w:r>
+        <w:t>Es un almacén de certificados que se ligan a permisos de usuarios.  El almacén es a nivel individual para cada usuario, o a nivel de máquina para todos los usuarios.</w:t>
+      </w:r>
+    </w:p>
+    <w:p>
+      <w:pPr>
+        <w:jc w:val="center"/>
+      </w:pPr>
+      <w:r>
+        <w:rPr>
+          <w:noProof/>
+          <w:lang w:eastAsia="es-MX"/>
+        </w:rPr>
+        <w:drawing>
+          <wp:inline distT="0" distB="0" distL="0" distR="0">
+            <wp:extent cx="4057650" cy="3943350"/>
+            <wp:effectExtent l="19050" t="0" r="0" b="0"/>
+            <wp:docPr id="2" name="Imagen 1"/>
+            <wp:cNvGraphicFramePr>
+              <a:graphicFrameLocks xmlns:a="http://schemas.openxmlformats.org/drawingml/2006/main" noChangeAspect="1"/>
+            </wp:cNvGraphicFramePr>
+            <a:graphic xmlns:a="http://schemas.openxmlformats.org/drawingml/2006/main">
+              <a:graphicData uri="http://schemas.openxmlformats.org/drawingml/2006/picture">
+                <pic:pic xmlns:pic="http://schemas.openxmlformats.org/drawingml/2006/picture">
+                  <pic:nvPicPr>
+                    <pic:cNvPr id="0" name="Picture 1"/>
+                    <pic:cNvPicPr>
+                      <a:picLocks noChangeAspect="1" noChangeArrowheads="1"/>
+                    </pic:cNvPicPr>
+                  </pic:nvPicPr>
+                  <pic:blipFill>
+                    <a:blip r:embed="rId20" cstate="print"/>
+                    <a:srcRect/>
+                    <a:stretch>
+                      <a:fillRect/>
+                    </a:stretch>
+                  </pic:blipFill>
+                  <pic:spPr bwMode="auto">
+                    <a:xfrm>
+                      <a:off x="0" y="0"/>
+                      <a:ext cx="4057650" cy="3943350"/>
+                    </a:xfrm>
+                    <a:prstGeom prst="rect">
+                      <a:avLst/>
+                    </a:prstGeom>
+                    <a:noFill/>
+                    <a:ln w="9525">
+                      <a:noFill/>
+                      <a:miter lim="800000"/>
+                      <a:headEnd/>
+                      <a:tailEnd/>
+                    </a:ln>
+                  </pic:spPr>
+                </pic:pic>
+              </a:graphicData>
+            </a:graphic>
+          </wp:inline>
+        </w:drawing>
+      </w:r>
+    </w:p>
+    <w:p>
+      <w:r>
+        <w:t xml:space="preserve">El almacén se clasifica en </w:t>
+      </w:r>
+      <w:proofErr w:type="spellStart"/>
+      <w:r>
+        <w:t>subalmacenes</w:t>
+      </w:r>
+      <w:proofErr w:type="spellEnd"/>
+      <w:r>
+        <w:t xml:space="preserve">, los más importantes son: </w:t>
+      </w:r>
+    </w:p>
+    <w:p>
+      <w:pPr>
+        <w:pStyle w:val="Prrafodelista"/>
+        <w:numPr>
+          <w:ilvl w:val="0"/>
+          <w:numId w:val="16"/>
+        </w:numPr>
+      </w:pPr>
+      <w:r>
+        <w:rPr>
+          <w:b/>
+        </w:rPr>
+        <w:t>Entidades de Certificación Raíz de Confianza:</w:t>
+      </w:r>
+      <w:r>
+        <w:t xml:space="preserve"> Almacenen de certificados autoafirmados de los cuales derivan todos los demás.</w:t>
+      </w:r>
+    </w:p>
+    <w:p>
+      <w:pPr>
+        <w:pStyle w:val="Prrafodelista"/>
+        <w:numPr>
+          <w:ilvl w:val="0"/>
+          <w:numId w:val="16"/>
+        </w:numPr>
+      </w:pPr>
+      <w:r>
+        <w:rPr>
+          <w:b/>
+        </w:rPr>
+        <w:t>Entidades de Certificación Intermedias:</w:t>
+      </w:r>
+      <w:r>
+        <w:t xml:space="preserve"> Certificados intermedios con los que se firman el resto de los certificados.</w:t>
+      </w:r>
+    </w:p>
+    <w:p>
+      <w:pPr>
+        <w:pStyle w:val="Prrafodelista"/>
+        <w:numPr>
+          <w:ilvl w:val="0"/>
+          <w:numId w:val="16"/>
+        </w:numPr>
+      </w:pPr>
+      <w:r>
+        <w:rPr>
+          <w:b/>
+        </w:rPr>
+        <w:lastRenderedPageBreak/>
+        <w:t>Personal:</w:t>
+      </w:r>
+      <w:r>
+        <w:t xml:space="preserve"> Certificados del usuarios generalmente no es necesario tenerlos instalados (a no ser que de deba usar la llave privada), ya que el confiar en el certificado raíz y la entidad intermedia, se confía automáticamente en los certificados firmados con estos.</w:t>
+      </w:r>
+    </w:p>
+    <w:p>
+      <w:pPr>
+        <w:pStyle w:val="Prrafodelista"/>
+        <w:ind w:left="360"/>
+        <w:rPr>
+          <w:b/>
+        </w:rPr>
+      </w:pPr>
+    </w:p>
+    <w:p>
+      <w:pPr>
+        <w:pStyle w:val="Ttulo2"/>
+        <w:numPr>
+          <w:ilvl w:val="0"/>
+          <w:numId w:val="0"/>
+        </w:numPr>
+      </w:pPr>
+      <w:bookmarkStart w:id="18" w:name="_Toc101040036"/>
+      <w:r>
+        <w:t>Java Keystore</w:t>
+      </w:r>
+      <w:bookmarkEnd w:id="18"/>
+    </w:p>
+    <w:p/>
+    <w:p>
+      <w:r>
+        <w:t>Java K</w:t>
+      </w:r>
+      <w:r>
+        <w:t>eystore (JKS) es un almacén de certificados usado principalmente por los sistemas creados en Java. La herramienta principal para trabajar con este almacén es keytool.</w:t>
+      </w:r>
+    </w:p>
+    <w:p>
+      <w:pPr>
+        <w:pStyle w:val="Prrafodelista"/>
+        <w:numPr>
+          <w:ilvl w:val="0"/>
+          <w:numId w:val="19"/>
+        </w:numPr>
+        <w:rPr>
+          <w:b/>
+        </w:rPr>
+      </w:pPr>
+      <w:r>
+        <w:rPr>
+          <w:b/>
+        </w:rPr>
+        <w:t>Generar un almacén (con un certificado)</w:t>
+      </w:r>
+      <w:r>
+        <w:rPr>
+          <w:b/>
+        </w:rPr>
+        <w:t>:</w:t>
+      </w:r>
+    </w:p>
+    <w:p>
+      <w:pPr>
+        <w:pStyle w:val="Consola"/>
+        <w:rPr>
+          <w:noProof/>
+        </w:rPr>
+      </w:pPr>
+      <w:r>
+        <w:rPr>
+          <w:noProof/>
+        </w:rPr>
+        <w:t xml:space="preserve">keytool -genkey -keyalg RSA -alias </w:t>
+      </w:r>
+      <w:r>
+        <w:rPr>
+          <w:noProof/>
+        </w:rPr>
+        <w:t>ca</w:t>
+      </w:r>
+      <w:r>
+        <w:rPr>
+          <w:noProof/>
+        </w:rPr>
+        <w:t xml:space="preserve"> -keystore almacen.jks</w:t>
+      </w:r>
+    </w:p>
+    <w:p>
+      <w:pPr>
+        <w:pStyle w:val="Consola"/>
+        <w:rPr>
+          <w:noProof/>
+        </w:rPr>
+      </w:pPr>
+    </w:p>
+    <w:p>
+      <w:pPr>
+        <w:pStyle w:val="Consola"/>
+        <w:rPr>
+          <w:noProof/>
+        </w:rPr>
+      </w:pPr>
+      <w:r>
+        <w:rPr>
+          <w:noProof/>
+        </w:rPr>
+        <w:t>…</w:t>
+      </w:r>
+    </w:p>
+    <w:p>
+      <w:pPr>
+        <w:pStyle w:val="Consola"/>
+        <w:rPr>
+          <w:b w:val="0"/>
+          <w:noProof/>
+        </w:rPr>
+      </w:pPr>
+    </w:p>
+    <w:p>
+      <w:pPr>
+        <w:pStyle w:val="Consola"/>
+        <w:rPr>
+          <w:b w:val="0"/>
+          <w:noProof/>
+        </w:rPr>
+      </w:pPr>
+      <w:r>
+        <w:rPr>
+          <w:b w:val="0"/>
+          <w:noProof/>
+        </w:rPr>
+        <w:t>Enter keystore password:</w:t>
+      </w:r>
+    </w:p>
+    <w:p>
+      <w:pPr>
+        <w:pStyle w:val="Consola"/>
+        <w:rPr>
+          <w:b w:val="0"/>
+          <w:noProof/>
+        </w:rPr>
+      </w:pPr>
+      <w:r>
+        <w:rPr>
+          <w:b w:val="0"/>
+          <w:noProof/>
+        </w:rPr>
+        <w:t>Re-enter new password:</w:t>
+      </w:r>
+    </w:p>
+    <w:p>
+      <w:pPr>
+        <w:pStyle w:val="Consola"/>
+        <w:rPr>
+          <w:b w:val="0"/>
+          <w:noProof/>
+        </w:rPr>
+      </w:pPr>
+      <w:r>
+        <w:rPr>
+          <w:b w:val="0"/>
+          <w:noProof/>
+        </w:rPr>
+        <w:t>What is your first and last name?</w:t>
+      </w:r>
+    </w:p>
+    <w:p>
+      <w:pPr>
+        <w:pStyle w:val="Consola"/>
+        <w:rPr>
+          <w:b w:val="0"/>
+          <w:noProof/>
+        </w:rPr>
+      </w:pPr>
+      <w:r>
+        <w:rPr>
+          <w:b w:val="0"/>
+          <w:noProof/>
+        </w:rPr>
+        <w:t xml:space="preserve">  [Unknown]:  Jose Luis Bautista Martin</w:t>
+      </w:r>
+    </w:p>
+    <w:p>
+      <w:pPr>
+        <w:pStyle w:val="Consola"/>
+        <w:rPr>
+          <w:b w:val="0"/>
+          <w:noProof/>
+        </w:rPr>
+      </w:pPr>
+      <w:r>
+        <w:rPr>
+          <w:b w:val="0"/>
+          <w:noProof/>
+        </w:rPr>
+        <w:t>What is the name of your organizational unit?</w:t>
+      </w:r>
+    </w:p>
+    <w:p>
+      <w:pPr>
+        <w:pStyle w:val="Consola"/>
+        <w:rPr>
+          <w:b w:val="0"/>
+          <w:noProof/>
+        </w:rPr>
+      </w:pPr>
+      <w:r>
+        <w:rPr>
+          <w:b w:val="0"/>
+          <w:noProof/>
+        </w:rPr>
+        <w:t xml:space="preserve">  [Unknown]:  Desde las Horas Extras</w:t>
+      </w:r>
+    </w:p>
+    <w:p>
+      <w:pPr>
+        <w:pStyle w:val="Consola"/>
+        <w:rPr>
+          <w:b w:val="0"/>
+          <w:noProof/>
+        </w:rPr>
+      </w:pPr>
+      <w:r>
+        <w:rPr>
+          <w:b w:val="0"/>
+          <w:noProof/>
+        </w:rPr>
+        <w:t>What is the name of your organization?</w:t>
+      </w:r>
+    </w:p>
+    <w:p>
+      <w:pPr>
+        <w:pStyle w:val="Consola"/>
+        <w:rPr>
+          <w:b w:val="0"/>
+          <w:noProof/>
+        </w:rPr>
+      </w:pPr>
+      <w:r>
+        <w:rPr>
+          <w:b w:val="0"/>
+          <w:noProof/>
+        </w:rPr>
+        <w:t xml:space="preserve">  [Unknown]:  Capicua</w:t>
+      </w:r>
+    </w:p>
+    <w:p>
+      <w:pPr>
+        <w:pStyle w:val="Consola"/>
+        <w:rPr>
+          <w:b w:val="0"/>
+          <w:noProof/>
+        </w:rPr>
+      </w:pPr>
+      <w:r>
+        <w:rPr>
+          <w:b w:val="0"/>
+          <w:noProof/>
+        </w:rPr>
+        <w:t>What is the name of your City or Locality?</w:t>
+      </w:r>
+    </w:p>
+    <w:p>
+      <w:pPr>
+        <w:pStyle w:val="Consola"/>
+        <w:rPr>
+          <w:b w:val="0"/>
+          <w:noProof/>
+        </w:rPr>
+      </w:pPr>
+      <w:r>
+        <w:rPr>
+          <w:b w:val="0"/>
+          <w:noProof/>
+        </w:rPr>
+        <w:t xml:space="preserve">  [Unknown]:  Guadalajara</w:t>
+      </w:r>
+    </w:p>
+    <w:p>
+      <w:pPr>
+        <w:pStyle w:val="Consola"/>
+        <w:rPr>
+          <w:b w:val="0"/>
+          <w:noProof/>
+        </w:rPr>
+      </w:pPr>
+      <w:r>
+        <w:rPr>
+          <w:b w:val="0"/>
+          <w:noProof/>
+        </w:rPr>
+        <w:t>What is the name of your State or Province?</w:t>
+      </w:r>
+    </w:p>
+    <w:p>
+      <w:pPr>
+        <w:pStyle w:val="Consola"/>
+        <w:rPr>
+          <w:b w:val="0"/>
+          <w:noProof/>
+        </w:rPr>
+      </w:pPr>
+      <w:r>
+        <w:rPr>
+          <w:b w:val="0"/>
+          <w:noProof/>
+        </w:rPr>
+        <w:t xml:space="preserve">  [Unknown]:  Jalisco</w:t>
+      </w:r>
+    </w:p>
+    <w:p>
+      <w:pPr>
+        <w:pStyle w:val="Consola"/>
+        <w:rPr>
+          <w:b w:val="0"/>
+          <w:noProof/>
+        </w:rPr>
+      </w:pPr>
+      <w:r>
+        <w:rPr>
+          <w:b w:val="0"/>
+          <w:noProof/>
+        </w:rPr>
+        <w:t>What is the two-letter country code for this unit?</w:t>
+      </w:r>
+    </w:p>
+    <w:p>
+      <w:pPr>
+        <w:pStyle w:val="Consola"/>
+        <w:rPr>
+          <w:b w:val="0"/>
+          <w:noProof/>
+          <w:lang w:val="es-MX"/>
+        </w:rPr>
+      </w:pPr>
+      <w:r>
+        <w:rPr>
+          <w:b w:val="0"/>
+          <w:noProof/>
+        </w:rPr>
+        <w:t xml:space="preserve">  </w:t>
+      </w:r>
+      <w:r>
+        <w:rPr>
+          <w:b w:val="0"/>
+          <w:noProof/>
+          <w:lang w:val="es-MX"/>
+        </w:rPr>
+        <w:t>[Unknown]:  MX</w:t>
+      </w:r>
+    </w:p>
+    <w:p>
+      <w:pPr>
+        <w:pStyle w:val="Consola"/>
+        <w:rPr>
+          <w:b w:val="0"/>
+          <w:noProof/>
+          <w:lang w:val="es-MX"/>
+        </w:rPr>
+      </w:pPr>
+      <w:r>
+        <w:rPr>
+          <w:b w:val="0"/>
+          <w:noProof/>
+          <w:lang w:val="es-MX"/>
+        </w:rPr>
+        <w:t>Is CN=Jose Luis Bautista Martin, OU=Desde las Horas Extras, O=Capicua, L=Guadalajara, ST=Jalisco, C=MX correct?</w:t>
+      </w:r>
+    </w:p>
+    <w:p>
+      <w:pPr>
+        <w:pStyle w:val="Consola"/>
+        <w:rPr>
+          <w:b w:val="0"/>
+          <w:noProof/>
+        </w:rPr>
+      </w:pPr>
+      <w:r>
+        <w:rPr>
+          <w:b w:val="0"/>
+          <w:noProof/>
+          <w:lang w:val="es-MX"/>
+        </w:rPr>
+        <w:t xml:space="preserve">  </w:t>
+      </w:r>
+      <w:r>
+        <w:rPr>
+          <w:b w:val="0"/>
+          <w:noProof/>
+        </w:rPr>
+        <w:t>[no]:  yes</w:t>
+      </w:r>
+    </w:p>
+    <w:p>
+      <w:pPr>
+        <w:pStyle w:val="Consola"/>
+        <w:rPr>
+          <w:b w:val="0"/>
+          <w:noProof/>
+        </w:rPr>
+      </w:pPr>
+    </w:p>
+    <w:p>
+      <w:pPr>
+        <w:pStyle w:val="Consola"/>
+        <w:rPr>
+          <w:b w:val="0"/>
+          <w:noProof/>
+        </w:rPr>
+      </w:pPr>
+      <w:r>
+        <w:rPr>
+          <w:b w:val="0"/>
+          <w:noProof/>
+        </w:rPr>
+        <w:t>Generating 2,048 bit RSA key pair and self-signed certificate (SHA256withRSA) with a validity of 90 days</w:t>
+      </w:r>
+    </w:p>
+    <w:p>
+      <w:pPr>
+        <w:pStyle w:val="Consola"/>
+        <w:rPr>
+          <w:b w:val="0"/>
+          <w:noProof/>
+          <w:lang w:val="es-MX"/>
+        </w:rPr>
+      </w:pPr>
+      <w:r>
+        <w:rPr>
+          <w:b w:val="0"/>
+          <w:noProof/>
+        </w:rPr>
+        <w:t xml:space="preserve">        </w:t>
+      </w:r>
+      <w:r>
+        <w:rPr>
+          <w:b w:val="0"/>
+          <w:noProof/>
+          <w:lang w:val="es-MX"/>
+        </w:rPr>
+        <w:t>for: CN=Jose Luis Bautista Martin, OU=Desde las Horas Extras, O=Capicua, L=Guadalajara, ST=Jalisco, C=MX</w:t>
+      </w:r>
+    </w:p>
+    <w:p/>
+    <w:p>
+      <w:pPr>
+        <w:pStyle w:val="Prrafodelista"/>
+        <w:numPr>
+          <w:ilvl w:val="0"/>
+          <w:numId w:val="19"/>
+        </w:numPr>
+        <w:rPr>
+          <w:b/>
+        </w:rPr>
+      </w:pPr>
+      <w:r>
+        <w:rPr>
+          <w:b/>
+        </w:rPr>
+        <w:t xml:space="preserve">Listas los certificados de un </w:t>
+      </w:r>
+      <w:r>
+        <w:rPr>
+          <w:b/>
+        </w:rPr>
+        <w:t>almacén</w:t>
+      </w:r>
+      <w:r>
+        <w:rPr>
+          <w:b/>
+        </w:rPr>
+        <w:t>:</w:t>
+      </w:r>
+    </w:p>
+    <w:p>
+      <w:pPr>
+        <w:pStyle w:val="Consola"/>
+        <w:rPr>
+          <w:noProof/>
+        </w:rPr>
+      </w:pPr>
+      <w:r>
+        <w:rPr>
+          <w:noProof/>
+        </w:rPr>
+        <w:t>keytool -list -v -keystore almacen.jks</w:t>
+      </w:r>
+    </w:p>
+    <w:p>
+      <w:pPr>
+        <w:pStyle w:val="Consola"/>
+        <w:rPr>
+          <w:noProof/>
+        </w:rPr>
+      </w:pPr>
+    </w:p>
+    <w:p>
+      <w:pPr>
+        <w:pStyle w:val="Consola"/>
+        <w:rPr>
+          <w:b w:val="0"/>
+          <w:noProof/>
+        </w:rPr>
+      </w:pPr>
+      <w:r>
+        <w:rPr>
+          <w:b w:val="0"/>
+          <w:noProof/>
+        </w:rPr>
+        <w:t>…</w:t>
+      </w:r>
+    </w:p>
+    <w:p>
+      <w:pPr>
+        <w:pStyle w:val="Consola"/>
+        <w:rPr>
+          <w:b w:val="0"/>
+          <w:noProof/>
+        </w:rPr>
+      </w:pPr>
+    </w:p>
+    <w:p>
+      <w:pPr>
+        <w:pStyle w:val="Consola"/>
+        <w:rPr>
+          <w:b w:val="0"/>
+          <w:noProof/>
+        </w:rPr>
+      </w:pPr>
+      <w:r>
+        <w:rPr>
+          <w:b w:val="0"/>
+          <w:noProof/>
+        </w:rPr>
+        <w:t>Enter keystore password:</w:t>
+      </w:r>
+    </w:p>
+    <w:p>
+      <w:pPr>
+        <w:pStyle w:val="Consola"/>
+        <w:rPr>
+          <w:b w:val="0"/>
+          <w:noProof/>
+        </w:rPr>
+      </w:pPr>
+      <w:r>
+        <w:rPr>
+          <w:b w:val="0"/>
+          <w:noProof/>
+        </w:rPr>
+        <w:t>Keystore type: PKCS12</w:t>
+      </w:r>
+    </w:p>
+    <w:p>
+      <w:pPr>
+        <w:pStyle w:val="Consola"/>
+        <w:rPr>
+          <w:b w:val="0"/>
+          <w:noProof/>
+        </w:rPr>
+      </w:pPr>
+      <w:r>
+        <w:rPr>
+          <w:b w:val="0"/>
+          <w:noProof/>
+        </w:rPr>
+        <w:t>Keystore provider: SUN</w:t>
+      </w:r>
+    </w:p>
+    <w:p>
+      <w:pPr>
+        <w:pStyle w:val="Consola"/>
+        <w:rPr>
+          <w:b w:val="0"/>
+          <w:noProof/>
+        </w:rPr>
+      </w:pPr>
+    </w:p>
+    <w:p>
+      <w:pPr>
+        <w:pStyle w:val="Consola"/>
+        <w:rPr>
+          <w:b w:val="0"/>
+          <w:noProof/>
+        </w:rPr>
+      </w:pPr>
+      <w:r>
+        <w:rPr>
+          <w:b w:val="0"/>
+          <w:noProof/>
+        </w:rPr>
+        <w:t>Your keystore contains 1 entry</w:t>
+      </w:r>
+    </w:p>
+    <w:p>
+      <w:pPr>
+        <w:pStyle w:val="Consola"/>
+        <w:rPr>
+          <w:b w:val="0"/>
+          <w:noProof/>
+        </w:rPr>
+      </w:pPr>
+    </w:p>
+    <w:p>
+      <w:pPr>
+        <w:pStyle w:val="Consola"/>
+        <w:rPr>
+          <w:b w:val="0"/>
+          <w:noProof/>
+        </w:rPr>
+      </w:pPr>
+      <w:r>
+        <w:rPr>
+          <w:b w:val="0"/>
+          <w:noProof/>
+        </w:rPr>
+        <w:t>Alias name: ca</w:t>
+      </w:r>
+    </w:p>
+    <w:p>
+      <w:pPr>
+        <w:pStyle w:val="Consola"/>
+        <w:rPr>
+          <w:b w:val="0"/>
+          <w:noProof/>
+        </w:rPr>
+      </w:pPr>
+      <w:r>
+        <w:rPr>
+          <w:b w:val="0"/>
+          <w:noProof/>
+        </w:rPr>
+        <w:t>Creation date: 16 abr. 2022</w:t>
+      </w:r>
+    </w:p>
+    <w:p>
+      <w:pPr>
+        <w:pStyle w:val="Consola"/>
+        <w:rPr>
+          <w:b w:val="0"/>
+          <w:noProof/>
+        </w:rPr>
+      </w:pPr>
+      <w:r>
+        <w:rPr>
+          <w:b w:val="0"/>
+          <w:noProof/>
+        </w:rPr>
+        <w:t>Entry type: PrivateKeyEntry</w:t>
+      </w:r>
+    </w:p>
+    <w:p>
+      <w:pPr>
+        <w:pStyle w:val="Consola"/>
+        <w:rPr>
+          <w:b w:val="0"/>
+          <w:noProof/>
+        </w:rPr>
+      </w:pPr>
+      <w:r>
+        <w:rPr>
+          <w:b w:val="0"/>
+          <w:noProof/>
+        </w:rPr>
+        <w:t>Certificate chain length: 1</w:t>
+      </w:r>
+    </w:p>
+    <w:p>
+      <w:pPr>
+        <w:pStyle w:val="Consola"/>
+        <w:rPr>
+          <w:b w:val="0"/>
+          <w:noProof/>
+          <w:lang w:val="es-MX"/>
+        </w:rPr>
+      </w:pPr>
+      <w:r>
+        <w:rPr>
+          <w:b w:val="0"/>
+          <w:noProof/>
+          <w:lang w:val="es-MX"/>
+        </w:rPr>
+        <w:t>Certificate[1]:</w:t>
+      </w:r>
+    </w:p>
+    <w:p>
+      <w:pPr>
+        <w:pStyle w:val="Consola"/>
+        <w:rPr>
+          <w:b w:val="0"/>
+          <w:noProof/>
+          <w:lang w:val="es-MX"/>
+        </w:rPr>
+      </w:pPr>
+      <w:r>
+        <w:rPr>
+          <w:b w:val="0"/>
+          <w:noProof/>
+          <w:lang w:val="es-MX"/>
+        </w:rPr>
+        <w:t>Owner: CN=Jose Luis Bautista Martin, OU=Desde las Horas Extras, O=Capicua, L=Guadalajara, ST=Jalisco, C=MX</w:t>
+      </w:r>
+    </w:p>
+    <w:p>
+      <w:pPr>
+        <w:pStyle w:val="Consola"/>
+        <w:rPr>
+          <w:b w:val="0"/>
+          <w:noProof/>
+          <w:lang w:val="es-MX"/>
+        </w:rPr>
+      </w:pPr>
+      <w:r>
+        <w:rPr>
+          <w:b w:val="0"/>
+          <w:noProof/>
+          <w:lang w:val="es-MX"/>
+        </w:rPr>
+        <w:t>Issuer: CN=Jose Luis Bautista Martin, OU=Desde las Horas Extras, O=Capicua, L=Guadalajara, ST=Jalisco, C=MX</w:t>
+      </w:r>
+    </w:p>
+    <w:p>
+      <w:pPr>
+        <w:pStyle w:val="Consola"/>
+        <w:rPr>
+          <w:b w:val="0"/>
+          <w:noProof/>
+        </w:rPr>
+      </w:pPr>
+      <w:r>
+        <w:rPr>
+          <w:b w:val="0"/>
+          <w:noProof/>
+        </w:rPr>
+        <w:t>Serial number: da8ea20304d35bef</w:t>
+      </w:r>
+    </w:p>
+    <w:p>
+      <w:pPr>
+        <w:pStyle w:val="Consola"/>
+        <w:rPr>
+          <w:b w:val="0"/>
+          <w:noProof/>
+        </w:rPr>
+      </w:pPr>
+      <w:r>
+        <w:rPr>
+          <w:b w:val="0"/>
+          <w:noProof/>
+        </w:rPr>
+        <w:t>Valid from: Sat Apr 16 21:51:36 CDT 2022 until: Fri Jul 15 21:51:36 CDT 2022</w:t>
+      </w:r>
+    </w:p>
+    <w:p>
+      <w:pPr>
+        <w:pStyle w:val="Consola"/>
+        <w:rPr>
+          <w:b w:val="0"/>
+          <w:noProof/>
+          <w:lang w:val="es-MX"/>
+        </w:rPr>
+      </w:pPr>
+      <w:r>
+        <w:rPr>
+          <w:b w:val="0"/>
+          <w:noProof/>
+          <w:lang w:val="es-MX"/>
+        </w:rPr>
+        <w:t>Certificate fingerprints:</w:t>
+      </w:r>
+    </w:p>
+    <w:p>
+      <w:pPr>
+        <w:pStyle w:val="Consola"/>
+        <w:rPr>
+          <w:b w:val="0"/>
+          <w:noProof/>
+          <w:lang w:val="es-MX"/>
+        </w:rPr>
+      </w:pPr>
+      <w:r>
+        <w:rPr>
+          <w:b w:val="0"/>
+          <w:noProof/>
+          <w:lang w:val="es-MX"/>
+        </w:rPr>
+        <w:t xml:space="preserve">         SHA1: 7F:E2:59:C3:E9:B7:E2:D7:13:96:57:EE:14:CC:2E:15:B8:0F:0A:9F</w:t>
+      </w:r>
+    </w:p>
+    <w:p>
+      <w:pPr>
+        <w:pStyle w:val="Consola"/>
+        <w:rPr>
+          <w:b w:val="0"/>
+          <w:noProof/>
+        </w:rPr>
+      </w:pPr>
+      <w:r>
+        <w:rPr>
+          <w:b w:val="0"/>
+          <w:noProof/>
+          <w:lang w:val="es-MX"/>
+        </w:rPr>
+        <w:t xml:space="preserve">         </w:t>
+      </w:r>
+      <w:r>
+        <w:rPr>
+          <w:b w:val="0"/>
+          <w:noProof/>
+        </w:rPr>
+        <w:t>SHA256: D1:C1:37:D7:3C:D4:06:68:B3:A3:E7:4A:12:94:F4:79:35:27:38:41:5F:16:D3:AB:26:6D:00:CD:B2:45:EA:08</w:t>
+      </w:r>
+    </w:p>
+    <w:p>
+      <w:pPr>
+        <w:pStyle w:val="Consola"/>
+        <w:rPr>
+          <w:b w:val="0"/>
+          <w:noProof/>
+        </w:rPr>
+      </w:pPr>
+      <w:r>
+        <w:rPr>
+          <w:b w:val="0"/>
+          <w:noProof/>
+        </w:rPr>
+        <w:t>Signature algorithm name: SHA256withRSA</w:t>
+      </w:r>
+    </w:p>
+    <w:p>
+      <w:pPr>
+        <w:pStyle w:val="Consola"/>
+        <w:rPr>
+          <w:b w:val="0"/>
+          <w:noProof/>
+        </w:rPr>
+      </w:pPr>
+      <w:r>
+        <w:rPr>
+          <w:b w:val="0"/>
+          <w:noProof/>
+        </w:rPr>
+        <w:t>Subject Public Key Algorithm: 2048-bit RSA key</w:t>
+      </w:r>
+    </w:p>
+    <w:p>
+      <w:pPr>
+        <w:pStyle w:val="Consola"/>
+        <w:rPr>
+          <w:b w:val="0"/>
+          <w:noProof/>
+        </w:rPr>
+      </w:pPr>
+      <w:r>
+        <w:rPr>
+          <w:b w:val="0"/>
+          <w:noProof/>
+        </w:rPr>
+        <w:t>Version: 3</w:t>
+      </w:r>
+    </w:p>
+    <w:p>
+      <w:pPr>
+        <w:pStyle w:val="Consola"/>
+        <w:rPr>
+          <w:b w:val="0"/>
+          <w:noProof/>
+        </w:rPr>
+      </w:pPr>
+    </w:p>
+    <w:p>
+      <w:pPr>
+        <w:pStyle w:val="Consola"/>
+        <w:rPr>
+          <w:b w:val="0"/>
+          <w:noProof/>
+        </w:rPr>
+      </w:pPr>
+      <w:r>
+        <w:rPr>
+          <w:b w:val="0"/>
+          <w:noProof/>
+        </w:rPr>
+        <w:t>Extensions:</w:t>
+      </w:r>
+    </w:p>
+    <w:p>
+      <w:pPr>
+        <w:pStyle w:val="Consola"/>
+        <w:rPr>
+          <w:b w:val="0"/>
+          <w:noProof/>
+        </w:rPr>
+      </w:pPr>
+    </w:p>
+    <w:p>
+      <w:pPr>
+        <w:pStyle w:val="Consola"/>
+        <w:rPr>
+          <w:b w:val="0"/>
+          <w:noProof/>
+        </w:rPr>
+      </w:pPr>
+      <w:r>
+        <w:rPr>
+          <w:b w:val="0"/>
+          <w:noProof/>
+        </w:rPr>
+        <w:t>#1: ObjectId: 2.5.29.14 Criticality=false</w:t>
+      </w:r>
+    </w:p>
+    <w:p>
+      <w:pPr>
+        <w:pStyle w:val="Consola"/>
+        <w:rPr>
+          <w:b w:val="0"/>
+          <w:noProof/>
+        </w:rPr>
+      </w:pPr>
+      <w:r>
+        <w:rPr>
+          <w:b w:val="0"/>
+          <w:noProof/>
+        </w:rPr>
+        <w:t>SubjectKeyIdentifier [</w:t>
+      </w:r>
+    </w:p>
+    <w:p>
+      <w:pPr>
+        <w:pStyle w:val="Consola"/>
+        <w:rPr>
+          <w:b w:val="0"/>
+          <w:noProof/>
+          <w:lang w:val="es-MX"/>
+        </w:rPr>
+      </w:pPr>
+      <w:r>
+        <w:rPr>
+          <w:b w:val="0"/>
+          <w:noProof/>
+          <w:lang w:val="es-MX"/>
+        </w:rPr>
+        <w:t>KeyIdentifier [</w:t>
+      </w:r>
+    </w:p>
+    <w:p>
+      <w:pPr>
+        <w:pStyle w:val="Consola"/>
+        <w:rPr>
+          <w:b w:val="0"/>
+          <w:noProof/>
+          <w:lang w:val="es-MX"/>
+        </w:rPr>
+      </w:pPr>
+      <w:r>
+        <w:rPr>
+          <w:b w:val="0"/>
+          <w:noProof/>
+          <w:lang w:val="es-MX"/>
+        </w:rPr>
+        <w:t>0000: 87 BF 83 59 FC 28 47 22   44 2F AA E5 DC E3 72 BD  ...Y.(G"D/....r.</w:t>
+      </w:r>
+    </w:p>
+    <w:p>
+      <w:pPr>
+        <w:pStyle w:val="Consola"/>
+        <w:rPr>
+          <w:b w:val="0"/>
+          <w:noProof/>
+          <w:lang w:val="es-MX"/>
+        </w:rPr>
+      </w:pPr>
+      <w:r>
+        <w:rPr>
+          <w:b w:val="0"/>
+          <w:noProof/>
+          <w:lang w:val="es-MX"/>
+        </w:rPr>
+        <w:t>0010: 22 55 73 5B                                        "Us[</w:t>
+      </w:r>
+    </w:p>
+    <w:p>
+      <w:pPr>
+        <w:pStyle w:val="Consola"/>
+        <w:rPr>
+          <w:b w:val="0"/>
+          <w:noProof/>
+          <w:lang w:val="es-MX"/>
+        </w:rPr>
+      </w:pPr>
+      <w:r>
+        <w:rPr>
+          <w:b w:val="0"/>
+          <w:noProof/>
+          <w:lang w:val="es-MX"/>
+        </w:rPr>
+        <w:t>]</w:t>
+      </w:r>
+    </w:p>
+    <w:p>
+      <w:pPr>
+        <w:pStyle w:val="Consola"/>
+        <w:rPr>
+          <w:b w:val="0"/>
+          <w:noProof/>
+          <w:lang w:val="es-MX"/>
+        </w:rPr>
+      </w:pPr>
+      <w:r>
+        <w:rPr>
+          <w:b w:val="0"/>
+          <w:noProof/>
+          <w:lang w:val="es-MX"/>
+        </w:rPr>
+        <w:t xml:space="preserve">] </w:t>
+      </w:r>
+    </w:p>
+    <w:p/>
+    <w:p>
+      <w:pPr>
+        <w:pStyle w:val="Prrafodelista"/>
+        <w:numPr>
+          <w:ilvl w:val="0"/>
+          <w:numId w:val="19"/>
+        </w:numPr>
+        <w:rPr>
+          <w:b/>
+        </w:rPr>
+      </w:pPr>
+      <w:r>
+        <w:rPr>
+          <w:b/>
+        </w:rPr>
+        <w:t>Exportar certificado</w:t>
+      </w:r>
+      <w:r>
+        <w:rPr>
+          <w:b/>
+        </w:rPr>
+        <w:t>:</w:t>
+      </w:r>
+    </w:p>
+    <w:p>
+      <w:pPr>
+        <w:pStyle w:val="Consola"/>
+        <w:rPr>
+          <w:noProof/>
+        </w:rPr>
+      </w:pPr>
+      <w:r>
+        <w:rPr>
+          <w:noProof/>
+        </w:rPr>
+        <w:t>keytool -exportcert -alias ca -file ca.cer -keystore almacen.jks</w:t>
+      </w:r>
+    </w:p>
+    <w:p>
+      <w:pPr>
+        <w:pStyle w:val="Consola"/>
+        <w:rPr>
+          <w:b w:val="0"/>
+          <w:noProof/>
+        </w:rPr>
+      </w:pPr>
+    </w:p>
+    <w:p>
+      <w:pPr>
+        <w:pStyle w:val="Consola"/>
+        <w:rPr>
+          <w:b w:val="0"/>
+          <w:noProof/>
+        </w:rPr>
+      </w:pPr>
+      <w:r>
+        <w:rPr>
+          <w:b w:val="0"/>
+          <w:noProof/>
+        </w:rPr>
+        <w:t>…</w:t>
+      </w:r>
+    </w:p>
+    <w:p>
+      <w:pPr>
+        <w:pStyle w:val="Consola"/>
+        <w:rPr>
+          <w:b w:val="0"/>
+          <w:noProof/>
+        </w:rPr>
+      </w:pPr>
+    </w:p>
+    <w:p>
+      <w:pPr>
+        <w:pStyle w:val="Consola"/>
+        <w:rPr>
+          <w:b w:val="0"/>
+          <w:noProof/>
+        </w:rPr>
+      </w:pPr>
+      <w:r>
+        <w:rPr>
+          <w:b w:val="0"/>
+          <w:noProof/>
+        </w:rPr>
+        <w:t>Enter keystore password:</w:t>
+      </w:r>
+    </w:p>
+    <w:p>
+      <w:pPr>
+        <w:pStyle w:val="Consola"/>
+        <w:rPr>
+          <w:b w:val="0"/>
+          <w:noProof/>
+        </w:rPr>
+      </w:pPr>
+      <w:r>
+        <w:rPr>
+          <w:b w:val="0"/>
+          <w:noProof/>
+        </w:rPr>
+        <w:t>Certificate stored in file &lt;ca.cer&gt;</w:t>
+      </w:r>
+    </w:p>
+    <w:p>
+      <w:pPr>
+        <w:rPr>
+          <w:lang w:val="en-US"/>
+        </w:rPr>
+      </w:pPr>
+    </w:p>
+    <w:p>
+      <w:pPr>
+        <w:pStyle w:val="Prrafodelista"/>
+        <w:numPr>
+          <w:ilvl w:val="0"/>
+          <w:numId w:val="19"/>
+        </w:numPr>
+        <w:rPr>
+          <w:b/>
+        </w:rPr>
+      </w:pPr>
+      <w:r>
+        <w:rPr>
+          <w:b/>
+        </w:rPr>
+        <w:t>Exportar con llave privada</w:t>
+      </w:r>
+      <w:r>
+        <w:rPr>
+          <w:b/>
+        </w:rPr>
+        <w:t>:</w:t>
+      </w:r>
+    </w:p>
+    <w:p>
+      <w:pPr>
+        <w:pStyle w:val="Consola"/>
+        <w:rPr>
+          <w:noProof/>
+        </w:rPr>
+      </w:pPr>
+      <w:r>
+        <w:rPr>
+          <w:noProof/>
+        </w:rPr>
+        <w:t>keytool -importkeystore -srckeystore almacen.jks -destkeystore ca.pfx -deststoretype PKCS12</w:t>
+      </w:r>
+    </w:p>
+    <w:p>
+      <w:pPr>
+        <w:pStyle w:val="Consola"/>
+        <w:rPr>
+          <w:noProof/>
+        </w:rPr>
+      </w:pPr>
+    </w:p>
+    <w:p>
+      <w:pPr>
+        <w:pStyle w:val="Consola"/>
+        <w:rPr>
+          <w:b w:val="0"/>
+          <w:noProof/>
+        </w:rPr>
+      </w:pPr>
+      <w:r>
+        <w:rPr>
+          <w:b w:val="0"/>
+          <w:noProof/>
+        </w:rPr>
+        <w:t>…</w:t>
+      </w:r>
+    </w:p>
+    <w:p>
+      <w:pPr>
+        <w:pStyle w:val="Consola"/>
+        <w:rPr>
+          <w:b w:val="0"/>
+          <w:noProof/>
+        </w:rPr>
+      </w:pPr>
+    </w:p>
+    <w:p>
+      <w:pPr>
+        <w:pStyle w:val="Consola"/>
+        <w:rPr>
+          <w:b w:val="0"/>
+          <w:noProof/>
+        </w:rPr>
+      </w:pPr>
+      <w:r>
+        <w:rPr>
+          <w:b w:val="0"/>
+          <w:noProof/>
+        </w:rPr>
+        <w:t>Importing keystore almacen.jks to ca.pfx...</w:t>
+      </w:r>
+    </w:p>
+    <w:p>
+      <w:pPr>
+        <w:pStyle w:val="Consola"/>
+        <w:rPr>
+          <w:b w:val="0"/>
+          <w:noProof/>
+        </w:rPr>
+      </w:pPr>
+      <w:r>
+        <w:rPr>
+          <w:b w:val="0"/>
+          <w:noProof/>
+        </w:rPr>
+        <w:t>Enter destination keystore password:</w:t>
+      </w:r>
+    </w:p>
+    <w:p>
+      <w:pPr>
+        <w:pStyle w:val="Consola"/>
+        <w:rPr>
+          <w:b w:val="0"/>
+          <w:noProof/>
+        </w:rPr>
+      </w:pPr>
+      <w:r>
+        <w:rPr>
+          <w:b w:val="0"/>
+          <w:noProof/>
+        </w:rPr>
+        <w:t>Re-enter new password:</w:t>
+      </w:r>
+    </w:p>
+    <w:p>
+      <w:pPr>
+        <w:pStyle w:val="Consola"/>
+        <w:rPr>
+          <w:b w:val="0"/>
+          <w:noProof/>
+        </w:rPr>
+      </w:pPr>
+      <w:r>
+        <w:rPr>
+          <w:b w:val="0"/>
+          <w:noProof/>
+        </w:rPr>
+        <w:t>Enter source keystore password:</w:t>
+      </w:r>
+    </w:p>
+    <w:p>
+      <w:pPr>
+        <w:pStyle w:val="Consola"/>
+        <w:rPr>
+          <w:b w:val="0"/>
+          <w:noProof/>
+        </w:rPr>
+      </w:pPr>
+      <w:r>
+        <w:rPr>
+          <w:b w:val="0"/>
+          <w:noProof/>
+        </w:rPr>
+        <w:t>Entry for alias ca successfully imported.</w:t>
+      </w:r>
+    </w:p>
+    <w:p>
+      <w:pPr>
+        <w:pStyle w:val="Consola"/>
+        <w:rPr>
+          <w:b w:val="0"/>
+          <w:noProof/>
+        </w:rPr>
+      </w:pPr>
+      <w:r>
+        <w:rPr>
+          <w:b w:val="0"/>
+          <w:noProof/>
+        </w:rPr>
+        <w:t>Import command completed:  1 entries successfully imported, 0 entries failed or cancelled</w:t>
+      </w:r>
+    </w:p>
+    <w:p>
+      <w:pPr>
+        <w:rPr>
+          <w:lang w:val="en-US"/>
+        </w:rPr>
+      </w:pPr>
+    </w:p>
+    <w:p>
+      <w:pPr>
+        <w:pStyle w:val="Prrafodelista"/>
+        <w:numPr>
+          <w:ilvl w:val="0"/>
+          <w:numId w:val="19"/>
+        </w:numPr>
+        <w:rPr>
+          <w:b/>
+        </w:rPr>
+      </w:pPr>
+      <w:r>
+        <w:rPr>
+          <w:b/>
+        </w:rPr>
+        <w:t xml:space="preserve">Borrar del </w:t>
+      </w:r>
+      <w:r>
+        <w:rPr>
+          <w:b/>
+        </w:rPr>
+        <w:t>almacén:</w:t>
+      </w:r>
+    </w:p>
+    <w:p>
+      <w:pPr>
+        <w:pStyle w:val="Consola"/>
+        <w:rPr>
+          <w:noProof/>
+        </w:rPr>
+      </w:pPr>
+      <w:r>
+        <w:rPr>
+          <w:noProof/>
+        </w:rPr>
+        <w:t>keytool -delete -alias ca -keystore almacen.jks</w:t>
+      </w:r>
+    </w:p>
+    <w:p>
+      <w:pPr>
+        <w:pStyle w:val="Consola"/>
+        <w:rPr>
+          <w:noProof/>
+        </w:rPr>
+      </w:pPr>
+    </w:p>
+    <w:p>
+      <w:pPr>
+        <w:pStyle w:val="Consola"/>
+        <w:rPr>
+          <w:b w:val="0"/>
+          <w:noProof/>
+        </w:rPr>
+      </w:pPr>
+      <w:r>
+        <w:rPr>
+          <w:b w:val="0"/>
+          <w:noProof/>
+        </w:rPr>
+        <w:t>…</w:t>
+      </w:r>
+    </w:p>
+    <w:p>
+      <w:pPr>
+        <w:pStyle w:val="Consola"/>
+        <w:rPr>
+          <w:b w:val="0"/>
+          <w:noProof/>
+        </w:rPr>
+      </w:pPr>
+    </w:p>
+    <w:p>
+      <w:pPr>
+        <w:pStyle w:val="Consola"/>
+        <w:rPr>
+          <w:b w:val="0"/>
+        </w:rPr>
+      </w:pPr>
+      <w:r>
+        <w:rPr>
+          <w:b w:val="0"/>
+          <w:noProof/>
+        </w:rPr>
+        <w:t>Enter keystore password:</w:t>
+      </w:r>
+    </w:p>
+    <w:p/>
+    <w:p>
+      <w:pPr>
+        <w:pStyle w:val="Prrafodelista"/>
+        <w:numPr>
+          <w:ilvl w:val="0"/>
+          <w:numId w:val="19"/>
+        </w:numPr>
+        <w:rPr>
+          <w:b/>
+          <w:lang w:val="en-US"/>
+        </w:rPr>
+      </w:pPr>
+      <w:r>
+        <w:rPr>
+          <w:b/>
+        </w:rPr>
+        <w:t>Importar</w:t>
+      </w:r>
+      <w:r>
+        <w:rPr>
+          <w:b/>
+          <w:lang w:val="en-US"/>
+        </w:rPr>
+        <w:t xml:space="preserve"> </w:t>
+      </w:r>
+      <w:proofErr w:type="spellStart"/>
+      <w:r>
+        <w:rPr>
+          <w:b/>
+          <w:lang w:val="en-US"/>
+        </w:rPr>
+        <w:t>como</w:t>
+      </w:r>
+      <w:proofErr w:type="spellEnd"/>
+      <w:r>
+        <w:rPr>
+          <w:b/>
+          <w:lang w:val="en-US"/>
+        </w:rPr>
+        <w:t xml:space="preserve"> CA</w:t>
+      </w:r>
+      <w:r>
+        <w:rPr>
+          <w:b/>
+          <w:lang w:val="en-US"/>
+        </w:rPr>
+        <w:t>:</w:t>
+      </w:r>
+    </w:p>
+    <w:p>
+      <w:pPr>
+        <w:pStyle w:val="Consola"/>
+        <w:rPr>
+          <w:noProof/>
+        </w:rPr>
+      </w:pPr>
+      <w:r>
+        <w:rPr>
+          <w:noProof/>
+        </w:rPr>
+        <w:t>k</w:t>
+      </w:r>
+      <w:r>
+        <w:rPr>
+          <w:noProof/>
+        </w:rPr>
+        <w:t>eytool -import -trustcacerts -alias ca -file ca.cer -keystore almacen.jks</w:t>
+      </w:r>
+    </w:p>
+    <w:p>
+      <w:pPr>
+        <w:pStyle w:val="Consola"/>
+        <w:rPr>
+          <w:noProof/>
+        </w:rPr>
+      </w:pPr>
+    </w:p>
+    <w:p>
+      <w:pPr>
+        <w:pStyle w:val="Consola"/>
+        <w:rPr>
+          <w:b w:val="0"/>
+          <w:noProof/>
+          <w:lang w:val="es-MX"/>
+        </w:rPr>
+      </w:pPr>
+      <w:r>
+        <w:rPr>
+          <w:b w:val="0"/>
+          <w:noProof/>
+          <w:lang w:val="es-MX"/>
+        </w:rPr>
+        <w:t>…</w:t>
+      </w:r>
+    </w:p>
+    <w:p>
+      <w:pPr>
+        <w:pStyle w:val="Consola"/>
+        <w:rPr>
+          <w:b w:val="0"/>
+          <w:noProof/>
+          <w:lang w:val="es-MX"/>
+        </w:rPr>
+      </w:pPr>
+    </w:p>
+    <w:p>
+      <w:pPr>
+        <w:pStyle w:val="Consola"/>
+        <w:rPr>
+          <w:b w:val="0"/>
+          <w:noProof/>
+          <w:lang w:val="es-MX"/>
+        </w:rPr>
+      </w:pPr>
+      <w:r>
+        <w:rPr>
+          <w:b w:val="0"/>
+          <w:noProof/>
+          <w:lang w:val="es-MX"/>
+        </w:rPr>
+        <w:t>Enter keystore password:</w:t>
+      </w:r>
+    </w:p>
+    <w:p>
+      <w:pPr>
+        <w:pStyle w:val="Consola"/>
+        <w:rPr>
+          <w:b w:val="0"/>
+          <w:noProof/>
+          <w:lang w:val="es-MX"/>
+        </w:rPr>
+      </w:pPr>
+      <w:r>
+        <w:rPr>
+          <w:b w:val="0"/>
+          <w:noProof/>
+          <w:lang w:val="es-MX"/>
+        </w:rPr>
+        <w:t>Owner: CN=Jose Luis Bautista Martin, OU=Desde las Horas Extras, O=Capicua, L=Guadalajara, ST=Jalisco, C=MX</w:t>
+      </w:r>
+    </w:p>
+    <w:p>
+      <w:pPr>
+        <w:pStyle w:val="Consola"/>
+        <w:rPr>
+          <w:b w:val="0"/>
+          <w:noProof/>
+          <w:lang w:val="es-MX"/>
+        </w:rPr>
+      </w:pPr>
+      <w:r>
+        <w:rPr>
+          <w:b w:val="0"/>
+          <w:noProof/>
+          <w:lang w:val="es-MX"/>
+        </w:rPr>
+        <w:t>Issuer: CN=Jose Luis Bautista Martin, OU=Desde las Horas Extras, O=Capicua, L=Guadalajara, ST=Jalisco, C=MX</w:t>
+      </w:r>
+    </w:p>
+    <w:p>
+      <w:pPr>
+        <w:pStyle w:val="Consola"/>
+        <w:rPr>
+          <w:b w:val="0"/>
+          <w:noProof/>
+        </w:rPr>
+      </w:pPr>
+      <w:r>
+        <w:rPr>
+          <w:b w:val="0"/>
+          <w:noProof/>
+        </w:rPr>
+        <w:t>Serial number: da8ea20304d35bef</w:t>
+      </w:r>
+    </w:p>
+    <w:p>
+      <w:pPr>
+        <w:pStyle w:val="Consola"/>
+        <w:rPr>
+          <w:b w:val="0"/>
+          <w:noProof/>
+        </w:rPr>
+      </w:pPr>
+      <w:r>
+        <w:rPr>
+          <w:b w:val="0"/>
+          <w:noProof/>
+        </w:rPr>
+        <w:t>Valid from: Sat Apr 16 21:51:36 CDT 2022 until: Fri Jul 15 21:51:36 CDT 2022</w:t>
+      </w:r>
+    </w:p>
+    <w:p>
+      <w:pPr>
+        <w:pStyle w:val="Consola"/>
+        <w:rPr>
+          <w:b w:val="0"/>
+          <w:noProof/>
+          <w:lang w:val="es-MX"/>
+        </w:rPr>
+      </w:pPr>
+      <w:r>
+        <w:rPr>
+          <w:b w:val="0"/>
+          <w:noProof/>
+          <w:lang w:val="es-MX"/>
+        </w:rPr>
+        <w:t>Certificate fingerprints:</w:t>
+      </w:r>
+    </w:p>
+    <w:p>
+      <w:pPr>
+        <w:pStyle w:val="Consola"/>
+        <w:rPr>
+          <w:b w:val="0"/>
+          <w:noProof/>
+          <w:lang w:val="es-MX"/>
+        </w:rPr>
+      </w:pPr>
+      <w:r>
+        <w:rPr>
+          <w:b w:val="0"/>
+          <w:noProof/>
+          <w:lang w:val="es-MX"/>
+        </w:rPr>
+        <w:t xml:space="preserve">         SHA1: 7F:E2:59:C3:E9:B7:E2:D7:13:96:57:EE:14:CC:2E:15:B8:0F:0A:9F</w:t>
+      </w:r>
+    </w:p>
+    <w:p>
+      <w:pPr>
+        <w:pStyle w:val="Consola"/>
+        <w:rPr>
+          <w:b w:val="0"/>
+          <w:noProof/>
+        </w:rPr>
+      </w:pPr>
+      <w:r>
+        <w:rPr>
+          <w:b w:val="0"/>
+          <w:noProof/>
+          <w:lang w:val="es-MX"/>
+        </w:rPr>
+        <w:t xml:space="preserve">         </w:t>
+      </w:r>
+      <w:r>
+        <w:rPr>
+          <w:b w:val="0"/>
+          <w:noProof/>
+        </w:rPr>
+        <w:t>SHA256: D1:C1:37:D7:3C:D4:06:68:B3:A3:E7:4A:12:94:F4:79:35:27:38:41:5F:16:D3:AB:26:6D:00:CD:B2:45:EA:08</w:t>
+      </w:r>
+    </w:p>
+    <w:p>
+      <w:pPr>
+        <w:pStyle w:val="Consola"/>
+        <w:rPr>
+          <w:b w:val="0"/>
+          <w:noProof/>
+        </w:rPr>
+      </w:pPr>
+      <w:r>
+        <w:rPr>
+          <w:b w:val="0"/>
+          <w:noProof/>
+        </w:rPr>
+        <w:t>Signature algorithm name: SHA256withRSA</w:t>
+      </w:r>
+    </w:p>
+    <w:p>
+      <w:pPr>
+        <w:pStyle w:val="Consola"/>
+        <w:rPr>
+          <w:b w:val="0"/>
+          <w:noProof/>
+        </w:rPr>
+      </w:pPr>
+      <w:r>
+        <w:rPr>
+          <w:b w:val="0"/>
+          <w:noProof/>
+        </w:rPr>
+        <w:t>Subject Public Key Algorithm: 2048-bit RSA key</w:t>
+      </w:r>
+    </w:p>
+    <w:p>
+      <w:pPr>
+        <w:pStyle w:val="Consola"/>
+        <w:rPr>
+          <w:b w:val="0"/>
+          <w:noProof/>
+        </w:rPr>
+      </w:pPr>
+      <w:r>
+        <w:rPr>
+          <w:b w:val="0"/>
+          <w:noProof/>
+        </w:rPr>
+        <w:t>Version: 3</w:t>
+      </w:r>
+    </w:p>
+    <w:p>
+      <w:pPr>
+        <w:pStyle w:val="Consola"/>
+        <w:rPr>
+          <w:b w:val="0"/>
+          <w:noProof/>
+        </w:rPr>
+      </w:pPr>
+    </w:p>
+    <w:p>
+      <w:pPr>
+        <w:pStyle w:val="Consola"/>
+        <w:rPr>
+          <w:b w:val="0"/>
+          <w:noProof/>
+        </w:rPr>
+      </w:pPr>
+      <w:r>
+        <w:rPr>
+          <w:b w:val="0"/>
+          <w:noProof/>
+        </w:rPr>
+        <w:t>Extensions:</w:t>
+      </w:r>
+    </w:p>
+    <w:p>
+      <w:pPr>
+        <w:pStyle w:val="Consola"/>
+        <w:rPr>
+          <w:b w:val="0"/>
+          <w:noProof/>
+        </w:rPr>
+      </w:pPr>
+    </w:p>
+    <w:p>
+      <w:pPr>
+        <w:pStyle w:val="Consola"/>
+        <w:rPr>
+          <w:b w:val="0"/>
+          <w:noProof/>
+        </w:rPr>
+      </w:pPr>
+      <w:r>
+        <w:rPr>
+          <w:b w:val="0"/>
+          <w:noProof/>
+        </w:rPr>
+        <w:t>#1: ObjectId: 2.5.29.14 Criticality=false</w:t>
+      </w:r>
+    </w:p>
+    <w:p>
+      <w:pPr>
+        <w:pStyle w:val="Consola"/>
+        <w:rPr>
+          <w:b w:val="0"/>
+          <w:noProof/>
+        </w:rPr>
+      </w:pPr>
+      <w:r>
+        <w:rPr>
+          <w:b w:val="0"/>
+          <w:noProof/>
+        </w:rPr>
+        <w:t>SubjectKeyIdentifier [</w:t>
+      </w:r>
+    </w:p>
+    <w:p>
+      <w:pPr>
+        <w:pStyle w:val="Consola"/>
+        <w:rPr>
+          <w:b w:val="0"/>
+          <w:noProof/>
+          <w:lang w:val="es-MX"/>
+        </w:rPr>
+      </w:pPr>
+      <w:r>
+        <w:rPr>
+          <w:b w:val="0"/>
+          <w:noProof/>
+          <w:lang w:val="es-MX"/>
+        </w:rPr>
+        <w:t>KeyIdentifier [</w:t>
+      </w:r>
+    </w:p>
+    <w:p>
+      <w:pPr>
+        <w:pStyle w:val="Consola"/>
+        <w:rPr>
+          <w:b w:val="0"/>
+          <w:noProof/>
+          <w:lang w:val="es-MX"/>
+        </w:rPr>
+      </w:pPr>
+      <w:r>
+        <w:rPr>
+          <w:b w:val="0"/>
+          <w:noProof/>
+          <w:lang w:val="es-MX"/>
+        </w:rPr>
+        <w:t>0000: 87 BF 83 59 FC 28 47 22   44 2F AA E5 DC E3 72 BD  ...Y.(G"D/....r.</w:t>
+      </w:r>
+    </w:p>
+    <w:p>
+      <w:pPr>
+        <w:pStyle w:val="Consola"/>
+        <w:rPr>
+          <w:b w:val="0"/>
+          <w:noProof/>
+        </w:rPr>
+      </w:pPr>
+      <w:r>
+        <w:rPr>
+          <w:b w:val="0"/>
+          <w:noProof/>
+        </w:rPr>
+        <w:t>0010: 22 55 73 5B                                        "Us[</w:t>
+      </w:r>
+    </w:p>
+    <w:p>
+      <w:pPr>
+        <w:pStyle w:val="Consola"/>
+        <w:rPr>
+          <w:b w:val="0"/>
+          <w:noProof/>
+        </w:rPr>
+      </w:pPr>
+      <w:r>
+        <w:rPr>
+          <w:b w:val="0"/>
+          <w:noProof/>
+        </w:rPr>
+        <w:t>]</w:t>
+      </w:r>
+    </w:p>
+    <w:p>
+      <w:pPr>
+        <w:pStyle w:val="Consola"/>
+        <w:rPr>
+          <w:b w:val="0"/>
+          <w:noProof/>
+        </w:rPr>
+      </w:pPr>
+      <w:r>
+        <w:rPr>
+          <w:b w:val="0"/>
+          <w:noProof/>
+        </w:rPr>
+        <w:t>]</w:t>
+      </w:r>
+    </w:p>
+    <w:p>
+      <w:pPr>
+        <w:pStyle w:val="Consola"/>
+        <w:rPr>
+          <w:b w:val="0"/>
+          <w:noProof/>
+        </w:rPr>
+      </w:pPr>
+    </w:p>
+    <w:p>
+      <w:pPr>
+        <w:pStyle w:val="Consola"/>
+        <w:rPr>
+          <w:b w:val="0"/>
+          <w:noProof/>
+        </w:rPr>
+      </w:pPr>
+      <w:r>
+        <w:rPr>
+          <w:b w:val="0"/>
+          <w:noProof/>
+        </w:rPr>
+        <w:t>Trust this certificate? [no]:  yes</w:t>
+      </w:r>
+    </w:p>
+    <w:p>
+      <w:pPr>
+        <w:pStyle w:val="Consola"/>
+        <w:rPr>
+          <w:b w:val="0"/>
+          <w:noProof/>
+        </w:rPr>
+      </w:pPr>
+      <w:r>
+        <w:rPr>
+          <w:b w:val="0"/>
+          <w:noProof/>
+        </w:rPr>
+        <w:t>Certificate was added to keystore</w:t>
+      </w:r>
+    </w:p>
+    <w:p>
+      <w:pPr>
+        <w:rPr>
+          <w:lang w:val="en-US"/>
+        </w:rPr>
+      </w:pPr>
+    </w:p>
+    <w:p>
+      <w:pPr>
+        <w:pStyle w:val="Prrafodelista"/>
+        <w:numPr>
+          <w:ilvl w:val="0"/>
+          <w:numId w:val="19"/>
+        </w:numPr>
+        <w:rPr>
+          <w:b/>
+        </w:rPr>
+      </w:pPr>
+      <w:r>
+        <w:rPr>
+          <w:b/>
+        </w:rPr>
+        <w:t>Importar certificado</w:t>
+      </w:r>
+      <w:r>
+        <w:rPr>
+          <w:b/>
+        </w:rPr>
+        <w:t xml:space="preserve"> con llave privada:</w:t>
+      </w:r>
+    </w:p>
+    <w:p>
+      <w:pPr>
+        <w:pStyle w:val="Consola"/>
+        <w:rPr>
+          <w:noProof/>
+        </w:rPr>
+      </w:pPr>
+      <w:r>
+        <w:rPr>
+          <w:noProof/>
+        </w:rPr>
+        <w:t>keytool -importkeystore -srckeystore ca.pfx -keystore almacen.jks  -srcstoretype PKCS12</w:t>
+      </w:r>
+    </w:p>
+    <w:p>
+      <w:pPr>
+        <w:pStyle w:val="Consola"/>
+        <w:rPr>
+          <w:noProof/>
+        </w:rPr>
+      </w:pPr>
+    </w:p>
+    <w:p>
+      <w:pPr>
+        <w:pStyle w:val="Consola"/>
+        <w:rPr>
+          <w:b w:val="0"/>
+          <w:noProof/>
+        </w:rPr>
+      </w:pPr>
+      <w:r>
+        <w:rPr>
+          <w:b w:val="0"/>
+          <w:noProof/>
+        </w:rPr>
+        <w:t>…</w:t>
+      </w:r>
+    </w:p>
+    <w:p>
+      <w:pPr>
+        <w:pStyle w:val="Consola"/>
+        <w:rPr>
+          <w:b w:val="0"/>
+          <w:noProof/>
+        </w:rPr>
+      </w:pPr>
+    </w:p>
+    <w:p>
+      <w:pPr>
+        <w:pStyle w:val="Consola"/>
+        <w:rPr>
+          <w:b w:val="0"/>
+          <w:noProof/>
+        </w:rPr>
+      </w:pPr>
+      <w:r>
+        <w:rPr>
+          <w:b w:val="0"/>
+          <w:noProof/>
+        </w:rPr>
+        <w:t>Importing keystore ca.pfx to almacen.jks...</w:t>
+      </w:r>
+    </w:p>
+    <w:p>
+      <w:pPr>
+        <w:pStyle w:val="Consola"/>
+        <w:rPr>
+          <w:b w:val="0"/>
+          <w:noProof/>
+        </w:rPr>
+      </w:pPr>
+      <w:r>
+        <w:rPr>
+          <w:b w:val="0"/>
+          <w:noProof/>
+        </w:rPr>
+        <w:t>Enter destination keystore password:</w:t>
+      </w:r>
+    </w:p>
+    <w:p>
+      <w:pPr>
+        <w:pStyle w:val="Consola"/>
+        <w:rPr>
+          <w:b w:val="0"/>
+          <w:noProof/>
+        </w:rPr>
+      </w:pPr>
+      <w:r>
+        <w:rPr>
+          <w:b w:val="0"/>
+          <w:noProof/>
+        </w:rPr>
+        <w:t>Enter source keystore password:</w:t>
+      </w:r>
+    </w:p>
+    <w:p>
+      <w:pPr>
+        <w:pStyle w:val="Consola"/>
+        <w:rPr>
+          <w:b w:val="0"/>
+          <w:noProof/>
+        </w:rPr>
+      </w:pPr>
+      <w:r>
+        <w:rPr>
+          <w:b w:val="0"/>
+          <w:noProof/>
+        </w:rPr>
+        <w:t>Existing entry alias ca exists, overwrite? [no]:  yes</w:t>
+      </w:r>
+    </w:p>
+    <w:p>
+      <w:pPr>
+        <w:pStyle w:val="Consola"/>
+        <w:rPr>
+          <w:b w:val="0"/>
+          <w:noProof/>
+        </w:rPr>
+      </w:pPr>
+      <w:r>
+        <w:rPr>
+          <w:b w:val="0"/>
+          <w:noProof/>
+        </w:rPr>
+        <w:t>Entry for alias ca successfully imported.</w:t>
+      </w:r>
+    </w:p>
+    <w:p>
+      <w:pPr>
+        <w:pStyle w:val="Consola"/>
+        <w:rPr>
+          <w:b w:val="0"/>
+          <w:noProof/>
+        </w:rPr>
+      </w:pPr>
+      <w:r>
+        <w:rPr>
+          <w:b w:val="0"/>
+          <w:noProof/>
+        </w:rPr>
+        <w:t>Import command completed:  1 entries successfully imported, 0 entries failed or cancelled</w:t>
+      </w:r>
+    </w:p>
+    <w:p>
+      <w:pPr>
+        <w:pStyle w:val="Consola"/>
+        <w:rPr>
+          <w:b w:val="0"/>
+          <w:noProof/>
+        </w:rPr>
+      </w:pPr>
+      <w:r>
+        <w:rPr>
+          <w:b w:val="0"/>
+          <w:noProof/>
+        </w:rPr>
+        <w:t>keytool -list -v -keystore intermediate/private/%hostcrt%.ssl-keystore</w:t>
+      </w:r>
+    </w:p>
+    <w:p>
+      <w:pPr>
+        <w:rPr>
+          <w:lang w:val="en-US"/>
+        </w:rPr>
+      </w:pPr>
+    </w:p>
+    <w:p>
+      <w:pPr>
+        <w:pStyle w:val="Prrafodelista"/>
+        <w:numPr>
+          <w:ilvl w:val="0"/>
+          <w:numId w:val="19"/>
+        </w:numPr>
+        <w:rPr>
+          <w:b/>
+        </w:rPr>
+      </w:pPr>
+      <w:r>
+        <w:rPr>
+          <w:b/>
+        </w:rPr>
+        <w:t>Resumen</w:t>
+      </w:r>
+    </w:p>
+    <w:p>
+      <w:pPr>
+        <w:pStyle w:val="Prrafodelista"/>
+        <w:ind w:left="360"/>
+      </w:pPr>
+    </w:p>
+    <w:p>
+      <w:pPr>
+        <w:pStyle w:val="Prrafodelista"/>
+        <w:numPr>
+          <w:ilvl w:val="0"/>
+          <w:numId w:val="19"/>
+        </w:numPr>
+        <w:ind w:left="720"/>
+      </w:pPr>
+      <w:r>
+        <w:lastRenderedPageBreak/>
+        <w:t>Generar un almacén (con un certificado)</w:t>
+      </w:r>
+      <w:r>
+        <w:t>:</w:t>
+      </w:r>
+    </w:p>
+    <w:p>
+      <w:pPr>
+        <w:pStyle w:val="Consola"/>
+        <w:rPr>
+          <w:noProof/>
+          <w:sz w:val="20"/>
+          <w:szCs w:val="20"/>
+        </w:rPr>
+      </w:pPr>
+      <w:r>
+        <w:rPr>
+          <w:noProof/>
+          <w:sz w:val="20"/>
+          <w:szCs w:val="20"/>
+        </w:rPr>
+        <w:t>keytool -genkey -keyalg RSA -alias ca -keystore almacen.jks</w:t>
+      </w:r>
+    </w:p>
+    <w:p>
+      <w:pPr>
+        <w:pStyle w:val="Prrafodelista"/>
+        <w:ind w:left="720"/>
+        <w:rPr>
+          <w:lang w:val="en-US"/>
+        </w:rPr>
+      </w:pPr>
+    </w:p>
+    <w:p>
+      <w:pPr>
+        <w:pStyle w:val="Prrafodelista"/>
+        <w:numPr>
+          <w:ilvl w:val="0"/>
+          <w:numId w:val="19"/>
+        </w:numPr>
+        <w:ind w:left="720"/>
+      </w:pPr>
+      <w:r>
+        <w:t xml:space="preserve">Listas los certificados de un </w:t>
+      </w:r>
+      <w:r>
+        <w:t>almacén</w:t>
+      </w:r>
+      <w:r>
+        <w:t>:</w:t>
+      </w:r>
+    </w:p>
+    <w:p>
+      <w:pPr>
+        <w:pStyle w:val="Consola"/>
+        <w:rPr>
+          <w:noProof/>
+          <w:sz w:val="20"/>
+          <w:szCs w:val="20"/>
+        </w:rPr>
+      </w:pPr>
+      <w:r>
+        <w:rPr>
+          <w:noProof/>
+          <w:sz w:val="20"/>
+          <w:szCs w:val="20"/>
+        </w:rPr>
+        <w:t>keytool -list -v -keystore almacen.jks</w:t>
+      </w:r>
+    </w:p>
+    <w:p>
+      <w:pPr>
+        <w:pStyle w:val="Prrafodelista"/>
+        <w:ind w:left="720"/>
+        <w:rPr>
+          <w:lang w:val="en-US"/>
+        </w:rPr>
+      </w:pPr>
+    </w:p>
+    <w:p>
+      <w:pPr>
+        <w:pStyle w:val="Prrafodelista"/>
+        <w:numPr>
+          <w:ilvl w:val="0"/>
+          <w:numId w:val="19"/>
+        </w:numPr>
+        <w:ind w:left="720"/>
+      </w:pPr>
+      <w:r>
+        <w:t>Exportar certificado</w:t>
+      </w:r>
+      <w:r>
+        <w:t>:</w:t>
+      </w:r>
+    </w:p>
+    <w:p>
+      <w:pPr>
+        <w:pStyle w:val="Consola"/>
+        <w:rPr>
+          <w:sz w:val="20"/>
+          <w:szCs w:val="20"/>
+        </w:rPr>
+      </w:pPr>
+      <w:proofErr w:type="gramStart"/>
+      <w:r>
+        <w:rPr>
+          <w:sz w:val="20"/>
+          <w:szCs w:val="20"/>
+        </w:rPr>
+        <w:t>k</w:t>
+      </w:r>
+      <w:r>
+        <w:rPr>
+          <w:noProof/>
+          <w:sz w:val="20"/>
+          <w:szCs w:val="20"/>
+        </w:rPr>
+        <w:t>eytool</w:t>
+      </w:r>
+      <w:proofErr w:type="gramEnd"/>
+      <w:r>
+        <w:rPr>
+          <w:noProof/>
+          <w:sz w:val="20"/>
+          <w:szCs w:val="20"/>
+        </w:rPr>
+        <w:t xml:space="preserve"> -exportcert -alias ca -file ca.cer -keystore almacen.jks</w:t>
+      </w:r>
+    </w:p>
+    <w:p>
+      <w:pPr>
+        <w:pStyle w:val="Prrafodelista"/>
+        <w:ind w:left="720"/>
+        <w:rPr>
+          <w:lang w:val="en-US"/>
+        </w:rPr>
+      </w:pPr>
+    </w:p>
+    <w:p>
+      <w:pPr>
+        <w:pStyle w:val="Prrafodelista"/>
+        <w:numPr>
+          <w:ilvl w:val="0"/>
+          <w:numId w:val="19"/>
+        </w:numPr>
+        <w:ind w:left="720"/>
+      </w:pPr>
+      <w:r>
+        <w:t>Exportar con llave privada</w:t>
+      </w:r>
+      <w:r>
+        <w:t>:</w:t>
+      </w:r>
+    </w:p>
+    <w:p>
+      <w:pPr>
+        <w:pStyle w:val="Consola"/>
+        <w:rPr>
+          <w:noProof/>
+          <w:sz w:val="20"/>
+          <w:szCs w:val="20"/>
+        </w:rPr>
+      </w:pPr>
+      <w:r>
+        <w:rPr>
+          <w:noProof/>
+          <w:sz w:val="20"/>
+          <w:szCs w:val="20"/>
+        </w:rPr>
+        <w:t>keytool -importkeystore -srckeystore almacen.jks -destkeystore ca.pfx -deststoretype PKCS12</w:t>
+      </w:r>
+    </w:p>
+    <w:p>
+      <w:pPr>
+        <w:pStyle w:val="Prrafodelista"/>
+        <w:ind w:left="720"/>
+        <w:rPr>
+          <w:lang w:val="en-US"/>
+        </w:rPr>
+      </w:pPr>
+    </w:p>
+    <w:p>
+      <w:pPr>
+        <w:pStyle w:val="Prrafodelista"/>
+        <w:numPr>
+          <w:ilvl w:val="0"/>
+          <w:numId w:val="19"/>
+        </w:numPr>
+        <w:ind w:left="720"/>
+      </w:pPr>
+      <w:r>
+        <w:t xml:space="preserve">Borrar del </w:t>
+      </w:r>
+      <w:r>
+        <w:t>almacén</w:t>
+      </w:r>
+      <w:r>
+        <w:t>:</w:t>
+      </w:r>
+    </w:p>
+    <w:p>
+      <w:pPr>
+        <w:pStyle w:val="Consola"/>
+        <w:rPr>
+          <w:noProof/>
+          <w:sz w:val="20"/>
+          <w:szCs w:val="20"/>
+        </w:rPr>
+      </w:pPr>
+      <w:r>
+        <w:rPr>
+          <w:noProof/>
+          <w:sz w:val="20"/>
+          <w:szCs w:val="20"/>
+        </w:rPr>
+        <w:t>keytool -delete -alias ca -keystore almacen.jks</w:t>
+      </w:r>
+    </w:p>
+    <w:p>
+      <w:pPr>
+        <w:pStyle w:val="Prrafodelista"/>
+        <w:ind w:left="720"/>
+      </w:pPr>
+    </w:p>
+    <w:p>
+      <w:pPr>
+        <w:pStyle w:val="Prrafodelista"/>
+        <w:numPr>
+          <w:ilvl w:val="0"/>
+          <w:numId w:val="19"/>
+        </w:numPr>
+        <w:ind w:left="720"/>
+      </w:pPr>
+      <w:r>
+        <w:t>Importar como CA</w:t>
+      </w:r>
+      <w:r>
+        <w:t>:</w:t>
+      </w:r>
+    </w:p>
+    <w:p>
+      <w:pPr>
+        <w:pStyle w:val="Consola"/>
+        <w:rPr>
+          <w:sz w:val="20"/>
+          <w:szCs w:val="20"/>
+        </w:rPr>
+      </w:pPr>
+      <w:proofErr w:type="gramStart"/>
+      <w:r>
+        <w:rPr>
+          <w:sz w:val="20"/>
+          <w:szCs w:val="20"/>
+        </w:rPr>
+        <w:t>k</w:t>
+      </w:r>
+      <w:r>
+        <w:rPr>
+          <w:noProof/>
+          <w:sz w:val="20"/>
+          <w:szCs w:val="20"/>
+        </w:rPr>
+        <w:t>eytool</w:t>
+      </w:r>
+      <w:proofErr w:type="gramEnd"/>
+      <w:r>
+        <w:rPr>
+          <w:noProof/>
+          <w:sz w:val="20"/>
+          <w:szCs w:val="20"/>
+        </w:rPr>
+        <w:t xml:space="preserve"> -import -trustcacerts -alias ca -file ca.cer -keystore almacen.jks</w:t>
+      </w:r>
+    </w:p>
+    <w:p>
+      <w:pPr>
+        <w:pStyle w:val="Prrafodelista"/>
+        <w:ind w:left="720"/>
+        <w:rPr>
+          <w:lang w:val="en-US"/>
+        </w:rPr>
+      </w:pPr>
+    </w:p>
+    <w:p>
+      <w:pPr>
+        <w:pStyle w:val="Prrafodelista"/>
+        <w:numPr>
+          <w:ilvl w:val="0"/>
+          <w:numId w:val="19"/>
+        </w:numPr>
+        <w:ind w:left="720"/>
+      </w:pPr>
+      <w:r>
+        <w:t>Importar certificado con llave privada</w:t>
+      </w:r>
+      <w:r>
+        <w:t>:</w:t>
+      </w:r>
+    </w:p>
+    <w:p>
+      <w:pPr>
+        <w:pStyle w:val="Consola"/>
+        <w:rPr>
+          <w:noProof/>
+          <w:sz w:val="20"/>
+          <w:szCs w:val="20"/>
+        </w:rPr>
+      </w:pPr>
+      <w:r>
+        <w:rPr>
+          <w:noProof/>
+          <w:sz w:val="20"/>
+          <w:szCs w:val="20"/>
+        </w:rPr>
+        <w:t>keytool -importkeystore -srckeystore ca.pfx -keystore almacen.jks  -srcstoretype PKCS12</w:t>
+      </w:r>
+    </w:p>
+    <w:p>
+      <w:pPr>
+        <w:pStyle w:val="Prrafodelista"/>
+        <w:ind w:left="720"/>
+        <w:rPr>
+          <w:lang w:val="en-US"/>
+        </w:rPr>
+      </w:pPr>
+    </w:p>
+    <w:p>
+      <w:pPr>
+        <w:pStyle w:val="Prrafodelista"/>
+        <w:numPr>
+          <w:ilvl w:val="0"/>
+          <w:numId w:val="19"/>
+        </w:numPr>
+        <w:ind w:left="720"/>
+        <w:rPr>
+          <w:lang w:val="en-US"/>
+        </w:rPr>
+      </w:pPr>
+      <w:proofErr w:type="spellStart"/>
+      <w:r>
+        <w:rPr>
+          <w:lang w:val="en-US"/>
+        </w:rPr>
+        <w:t>Cambiar</w:t>
+      </w:r>
+      <w:proofErr w:type="spellEnd"/>
+      <w:r>
+        <w:rPr>
+          <w:lang w:val="en-US"/>
+        </w:rPr>
+        <w:t xml:space="preserve"> alias</w:t>
+      </w:r>
+      <w:r>
+        <w:rPr>
+          <w:lang w:val="en-US"/>
+        </w:rPr>
+        <w:t>:</w:t>
+      </w:r>
+    </w:p>
+    <w:p>
+      <w:pPr>
+        <w:pStyle w:val="Consola"/>
+        <w:rPr>
+          <w:noProof/>
+          <w:sz w:val="20"/>
+          <w:szCs w:val="20"/>
+        </w:rPr>
+      </w:pPr>
+      <w:r>
+        <w:rPr>
+          <w:noProof/>
+          <w:sz w:val="20"/>
+          <w:szCs w:val="20"/>
+        </w:rPr>
+        <w:t xml:space="preserve">keytool -changealias -keystore almacen.jks </w:t>
+      </w:r>
+      <w:r>
+        <w:rPr>
+          <w:noProof/>
+          <w:sz w:val="20"/>
+          <w:szCs w:val="20"/>
+        </w:rPr>
+        <w:t xml:space="preserve">-alias </w:t>
+      </w:r>
+      <w:r>
+        <w:rPr>
+          <w:noProof/>
+          <w:sz w:val="20"/>
+          <w:szCs w:val="20"/>
+        </w:rPr>
+        <w:t>ca -destalias ca2</w:t>
+      </w:r>
     </w:p>
     <w:sectPr>
       <w:pgSz w:w="12240" w:h="15840"/>
@@ -8188,6 +12275,119 @@
     </w:lvl>
   </w:abstractNum>
   <w:abstractNum w:abstractNumId="3">
+    <w:nsid w:val="0FAE4BE0"/>
+    <w:multiLevelType w:val="hybridMultilevel"/>
+    <w:tmpl w:val="2CDAFABC"/>
+    <w:lvl w:ilvl="0" w:tplc="080A0001">
+      <w:start w:val="1"/>
+      <w:numFmt w:val="bullet"/>
+      <w:lvlText w:val=""/>
+      <w:lvlJc w:val="left"/>
+      <w:pPr>
+        <w:ind w:left="360" w:hanging="360"/>
+      </w:pPr>
+      <w:rPr>
+        <w:rFonts w:ascii="Symbol" w:hAnsi="Symbol" w:hint="default"/>
+      </w:rPr>
+    </w:lvl>
+    <w:lvl w:ilvl="1" w:tplc="080A0003" w:tentative="1">
+      <w:start w:val="1"/>
+      <w:numFmt w:val="bullet"/>
+      <w:lvlText w:val="o"/>
+      <w:lvlJc w:val="left"/>
+      <w:pPr>
+        <w:ind w:left="1080" w:hanging="360"/>
+      </w:pPr>
+      <w:rPr>
+        <w:rFonts w:ascii="Courier New" w:hAnsi="Courier New" w:cs="Courier New" w:hint="default"/>
+      </w:rPr>
+    </w:lvl>
+    <w:lvl w:ilvl="2" w:tplc="080A0005" w:tentative="1">
+      <w:start w:val="1"/>
+      <w:numFmt w:val="bullet"/>
+      <w:lvlText w:val=""/>
+      <w:lvlJc w:val="left"/>
+      <w:pPr>
+        <w:ind w:left="1800" w:hanging="360"/>
+      </w:pPr>
+      <w:rPr>
+        <w:rFonts w:ascii="Wingdings" w:hAnsi="Wingdings" w:hint="default"/>
+      </w:rPr>
+    </w:lvl>
+    <w:lvl w:ilvl="3" w:tplc="080A0001" w:tentative="1">
+      <w:start w:val="1"/>
+      <w:numFmt w:val="bullet"/>
+      <w:lvlText w:val=""/>
+      <w:lvlJc w:val="left"/>
+      <w:pPr>
+        <w:ind w:left="2520" w:hanging="360"/>
+      </w:pPr>
+      <w:rPr>
+        <w:rFonts w:ascii="Symbol" w:hAnsi="Symbol" w:hint="default"/>
+      </w:rPr>
+    </w:lvl>
+    <w:lvl w:ilvl="4" w:tplc="080A0003" w:tentative="1">
+      <w:start w:val="1"/>
+      <w:numFmt w:val="bullet"/>
+      <w:lvlText w:val="o"/>
+      <w:lvlJc w:val="left"/>
+      <w:pPr>
+        <w:ind w:left="3240" w:hanging="360"/>
+      </w:pPr>
+      <w:rPr>
+        <w:rFonts w:ascii="Courier New" w:hAnsi="Courier New" w:cs="Courier New" w:hint="default"/>
+      </w:rPr>
+    </w:lvl>
+    <w:lvl w:ilvl="5" w:tplc="080A0005" w:tentative="1">
+      <w:start w:val="1"/>
+      <w:numFmt w:val="bullet"/>
+      <w:lvlText w:val=""/>
+      <w:lvlJc w:val="left"/>
+      <w:pPr>
+        <w:ind w:left="3960" w:hanging="360"/>
+      </w:pPr>
+      <w:rPr>
+        <w:rFonts w:ascii="Wingdings" w:hAnsi="Wingdings" w:hint="default"/>
+      </w:rPr>
+    </w:lvl>
+    <w:lvl w:ilvl="6" w:tplc="080A0001" w:tentative="1">
+      <w:start w:val="1"/>
+      <w:numFmt w:val="bullet"/>
+      <w:lvlText w:val=""/>
+      <w:lvlJc w:val="left"/>
+      <w:pPr>
+        <w:ind w:left="4680" w:hanging="360"/>
+      </w:pPr>
+      <w:rPr>
+        <w:rFonts w:ascii="Symbol" w:hAnsi="Symbol" w:hint="default"/>
+      </w:rPr>
+    </w:lvl>
+    <w:lvl w:ilvl="7" w:tplc="080A0003" w:tentative="1">
+      <w:start w:val="1"/>
+      <w:numFmt w:val="bullet"/>
+      <w:lvlText w:val="o"/>
+      <w:lvlJc w:val="left"/>
+      <w:pPr>
+        <w:ind w:left="5400" w:hanging="360"/>
+      </w:pPr>
+      <w:rPr>
+        <w:rFonts w:ascii="Courier New" w:hAnsi="Courier New" w:cs="Courier New" w:hint="default"/>
+      </w:rPr>
+    </w:lvl>
+    <w:lvl w:ilvl="8" w:tplc="080A0005" w:tentative="1">
+      <w:start w:val="1"/>
+      <w:numFmt w:val="bullet"/>
+      <w:lvlText w:val=""/>
+      <w:lvlJc w:val="left"/>
+      <w:pPr>
+        <w:ind w:left="6120" w:hanging="360"/>
+      </w:pPr>
+      <w:rPr>
+        <w:rFonts w:ascii="Wingdings" w:hAnsi="Wingdings" w:hint="default"/>
+      </w:rPr>
+    </w:lvl>
+  </w:abstractNum>
+  <w:abstractNum w:abstractNumId="4">
     <w:nsid w:val="14C746C4"/>
     <w:multiLevelType w:val="multilevel"/>
     <w:tmpl w:val="B0F06354"/>
@@ -8303,7 +12503,7 @@
       </w:pPr>
     </w:lvl>
   </w:abstractNum>
-  <w:abstractNum w:abstractNumId="4">
+  <w:abstractNum w:abstractNumId="5">
     <w:nsid w:val="198E10AE"/>
     <w:multiLevelType w:val="hybridMultilevel"/>
     <w:tmpl w:val="636802EA"/>
@@ -8416,7 +12616,7 @@
       </w:rPr>
     </w:lvl>
   </w:abstractNum>
-  <w:abstractNum w:abstractNumId="5">
+  <w:abstractNum w:abstractNumId="6">
     <w:nsid w:val="232E622F"/>
     <w:multiLevelType w:val="hybridMultilevel"/>
     <w:tmpl w:val="C3E83ED8"/>
@@ -8529,7 +12729,7 @@
       </w:rPr>
     </w:lvl>
   </w:abstractNum>
-  <w:abstractNum w:abstractNumId="6">
+  <w:abstractNum w:abstractNumId="7">
     <w:nsid w:val="261249FA"/>
     <w:multiLevelType w:val="hybridMultilevel"/>
     <w:tmpl w:val="992829B0"/>
@@ -8642,7 +12842,7 @@
       </w:rPr>
     </w:lvl>
   </w:abstractNum>
-  <w:abstractNum w:abstractNumId="7">
+  <w:abstractNum w:abstractNumId="8">
     <w:nsid w:val="26611825"/>
     <w:multiLevelType w:val="hybridMultilevel"/>
     <w:tmpl w:val="A4803E3A"/>
@@ -8755,7 +12955,7 @@
       </w:rPr>
     </w:lvl>
   </w:abstractNum>
-  <w:abstractNum w:abstractNumId="8">
+  <w:abstractNum w:abstractNumId="9">
     <w:nsid w:val="2A3E5342"/>
     <w:multiLevelType w:val="hybridMultilevel"/>
     <w:tmpl w:val="9C54D7B4"/>
@@ -8868,7 +13068,7 @@
       </w:rPr>
     </w:lvl>
   </w:abstractNum>
-  <w:abstractNum w:abstractNumId="9">
+  <w:abstractNum w:abstractNumId="10">
     <w:nsid w:val="3DB6278B"/>
     <w:multiLevelType w:val="multilevel"/>
     <w:tmpl w:val="2F844672"/>
@@ -9011,7 +13211,120 @@
       </w:rPr>
     </w:lvl>
   </w:abstractNum>
-  <w:abstractNum w:abstractNumId="10">
+  <w:abstractNum w:abstractNumId="11">
+    <w:nsid w:val="563D1D56"/>
+    <w:multiLevelType w:val="hybridMultilevel"/>
+    <w:tmpl w:val="2220A596"/>
+    <w:lvl w:ilvl="0" w:tplc="080A0001">
+      <w:start w:val="1"/>
+      <w:numFmt w:val="bullet"/>
+      <w:lvlText w:val=""/>
+      <w:lvlJc w:val="left"/>
+      <w:pPr>
+        <w:ind w:left="360" w:hanging="360"/>
+      </w:pPr>
+      <w:rPr>
+        <w:rFonts w:ascii="Symbol" w:hAnsi="Symbol" w:hint="default"/>
+      </w:rPr>
+    </w:lvl>
+    <w:lvl w:ilvl="1" w:tplc="080A0003" w:tentative="1">
+      <w:start w:val="1"/>
+      <w:numFmt w:val="bullet"/>
+      <w:lvlText w:val="o"/>
+      <w:lvlJc w:val="left"/>
+      <w:pPr>
+        <w:ind w:left="1080" w:hanging="360"/>
+      </w:pPr>
+      <w:rPr>
+        <w:rFonts w:ascii="Courier New" w:hAnsi="Courier New" w:cs="Courier New" w:hint="default"/>
+      </w:rPr>
+    </w:lvl>
+    <w:lvl w:ilvl="2" w:tplc="080A0005" w:tentative="1">
+      <w:start w:val="1"/>
+      <w:numFmt w:val="bullet"/>
+      <w:lvlText w:val=""/>
+      <w:lvlJc w:val="left"/>
+      <w:pPr>
+        <w:ind w:left="1800" w:hanging="360"/>
+      </w:pPr>
+      <w:rPr>
+        <w:rFonts w:ascii="Wingdings" w:hAnsi="Wingdings" w:hint="default"/>
+      </w:rPr>
+    </w:lvl>
+    <w:lvl w:ilvl="3" w:tplc="080A0001" w:tentative="1">
+      <w:start w:val="1"/>
+      <w:numFmt w:val="bullet"/>
+      <w:lvlText w:val=""/>
+      <w:lvlJc w:val="left"/>
+      <w:pPr>
+        <w:ind w:left="2520" w:hanging="360"/>
+      </w:pPr>
+      <w:rPr>
+        <w:rFonts w:ascii="Symbol" w:hAnsi="Symbol" w:hint="default"/>
+      </w:rPr>
+    </w:lvl>
+    <w:lvl w:ilvl="4" w:tplc="080A0003" w:tentative="1">
+      <w:start w:val="1"/>
+      <w:numFmt w:val="bullet"/>
+      <w:lvlText w:val="o"/>
+      <w:lvlJc w:val="left"/>
+      <w:pPr>
+        <w:ind w:left="3240" w:hanging="360"/>
+      </w:pPr>
+      <w:rPr>
+        <w:rFonts w:ascii="Courier New" w:hAnsi="Courier New" w:cs="Courier New" w:hint="default"/>
+      </w:rPr>
+    </w:lvl>
+    <w:lvl w:ilvl="5" w:tplc="080A0005" w:tentative="1">
+      <w:start w:val="1"/>
+      <w:numFmt w:val="bullet"/>
+      <w:lvlText w:val=""/>
+      <w:lvlJc w:val="left"/>
+      <w:pPr>
+        <w:ind w:left="3960" w:hanging="360"/>
+      </w:pPr>
+      <w:rPr>
+        <w:rFonts w:ascii="Wingdings" w:hAnsi="Wingdings" w:hint="default"/>
+      </w:rPr>
+    </w:lvl>
+    <w:lvl w:ilvl="6" w:tplc="080A0001" w:tentative="1">
+      <w:start w:val="1"/>
+      <w:numFmt w:val="bullet"/>
+      <w:lvlText w:val=""/>
+      <w:lvlJc w:val="left"/>
+      <w:pPr>
+        <w:ind w:left="4680" w:hanging="360"/>
+      </w:pPr>
+      <w:rPr>
+        <w:rFonts w:ascii="Symbol" w:hAnsi="Symbol" w:hint="default"/>
+      </w:rPr>
+    </w:lvl>
+    <w:lvl w:ilvl="7" w:tplc="080A0003" w:tentative="1">
+      <w:start w:val="1"/>
+      <w:numFmt w:val="bullet"/>
+      <w:lvlText w:val="o"/>
+      <w:lvlJc w:val="left"/>
+      <w:pPr>
+        <w:ind w:left="5400" w:hanging="360"/>
+      </w:pPr>
+      <w:rPr>
+        <w:rFonts w:ascii="Courier New" w:hAnsi="Courier New" w:cs="Courier New" w:hint="default"/>
+      </w:rPr>
+    </w:lvl>
+    <w:lvl w:ilvl="8" w:tplc="080A0005" w:tentative="1">
+      <w:start w:val="1"/>
+      <w:numFmt w:val="bullet"/>
+      <w:lvlText w:val=""/>
+      <w:lvlJc w:val="left"/>
+      <w:pPr>
+        <w:ind w:left="6120" w:hanging="360"/>
+      </w:pPr>
+      <w:rPr>
+        <w:rFonts w:ascii="Wingdings" w:hAnsi="Wingdings" w:hint="default"/>
+      </w:rPr>
+    </w:lvl>
+  </w:abstractNum>
+  <w:abstractNum w:abstractNumId="12">
     <w:nsid w:val="58AB52A9"/>
     <w:multiLevelType w:val="hybridMultilevel"/>
     <w:tmpl w:val="B9AC7C8E"/>
@@ -9124,7 +13437,7 @@
       </w:rPr>
     </w:lvl>
   </w:abstractNum>
-  <w:abstractNum w:abstractNumId="11">
+  <w:abstractNum w:abstractNumId="13">
     <w:nsid w:val="7A684D00"/>
     <w:multiLevelType w:val="hybridMultilevel"/>
     <w:tmpl w:val="82E88C06"/>
@@ -9237,7 +13550,7 @@
       </w:rPr>
     </w:lvl>
   </w:abstractNum>
-  <w:abstractNum w:abstractNumId="12">
+  <w:abstractNum w:abstractNumId="14">
     <w:nsid w:val="7BEB46CD"/>
     <w:multiLevelType w:val="hybridMultilevel"/>
     <w:tmpl w:val="5B0684B4"/>
@@ -9350,7 +13663,7 @@
       </w:rPr>
     </w:lvl>
   </w:abstractNum>
-  <w:abstractNum w:abstractNumId="13">
+  <w:abstractNum w:abstractNumId="15">
     <w:nsid w:val="7D9C2A4D"/>
     <w:multiLevelType w:val="multilevel"/>
     <w:tmpl w:val="B0F06354"/>
@@ -9470,43 +13783,58 @@
     <w:abstractNumId w:val="0"/>
   </w:num>
   <w:num w:numId="2">
-    <w:abstractNumId w:val="9"/>
+    <w:abstractNumId w:val="10"/>
   </w:num>
   <w:num w:numId="3">
     <w:abstractNumId w:val="2"/>
   </w:num>
   <w:num w:numId="4">
-    <w:abstractNumId w:val="5"/>
+    <w:abstractNumId w:val="6"/>
   </w:num>
   <w:num w:numId="5">
-    <w:abstractNumId w:val="10"/>
+    <w:abstractNumId w:val="12"/>
   </w:num>
   <w:num w:numId="6">
-    <w:abstractNumId w:val="6"/>
+    <w:abstractNumId w:val="7"/>
   </w:num>
   <w:num w:numId="7">
     <w:abstractNumId w:val="1"/>
   </w:num>
   <w:num w:numId="8">
+    <w:abstractNumId w:val="9"/>
+  </w:num>
+  <w:num w:numId="9">
     <w:abstractNumId w:val="8"/>
   </w:num>
-  <w:num w:numId="9">
-    <w:abstractNumId w:val="7"/>
+  <w:num w:numId="10">
+    <w:abstractNumId w:val="15"/>
   </w:num>
-  <w:num w:numId="10">
+  <w:num w:numId="11">
+    <w:abstractNumId w:val="4"/>
+  </w:num>
+  <w:num w:numId="12">
+    <w:abstractNumId w:val="5"/>
+  </w:num>
+  <w:num w:numId="13">
     <w:abstractNumId w:val="13"/>
   </w:num>
-  <w:num w:numId="11">
-    <w:abstractNumId w:val="3"/>
+  <w:num w:numId="14">
+    <w:abstractNumId w:val="14"/>
   </w:num>
-  <w:num w:numId="12">
-    <w:abstractNumId w:val="4"/>
+  <w:num w:numId="15">
+    <w:abstractNumId w:val="10"/>
   </w:num>
-  <w:num w:numId="13">
+  <w:num w:numId="16">
     <w:abstractNumId w:val="11"/>
   </w:num>
-  <w:num w:numId="14">
-    <w:abstractNumId w:val="12"/>
+  <w:num w:numId="17">
+    <w:abstractNumId w:val="10"/>
+  </w:num>
+  <w:num w:numId="18">
+    <w:abstractNumId w:val="10"/>
+  </w:num>
+  <w:num w:numId="19">
+    <w:abstractNumId w:val="3"/>
   </w:num>
   <w:numIdMacAtCleanup w:val="11"/>
 </w:numbering>
@@ -11305,6 +15633,39 @@
       <w:rFonts w:ascii="Courier New" w:eastAsia="Times New Roman" w:hAnsi="Courier New" w:cs="Courier New"/>
       <w:sz w:val="20"/>
       <w:szCs w:val="20"/>
+    </w:rPr>
+  </w:style>
+  <w:style w:type="paragraph" w:customStyle="1" w:styleId="Consola">
+    <w:name w:val="Consola"/>
+    <w:basedOn w:val="Normal"/>
+    <w:link w:val="ConsolaCar"/>
+    <w:qFormat/>
+    <w:rsid w:val="00DF291C"/>
+    <w:pPr>
+      <w:shd w:val="clear" w:color="auto" w:fill="000000" w:themeFill="text1"/>
+      <w:spacing w:after="0" w:line="240" w:lineRule="auto"/>
+      <w:ind w:firstLine="0"/>
+    </w:pPr>
+    <w:rPr>
+      <w:rFonts w:ascii="Consolas" w:hAnsi="Consolas"/>
+      <w:b/>
+      <w:sz w:val="16"/>
+      <w:szCs w:val="16"/>
+      <w:lang w:val="en-US"/>
+    </w:rPr>
+  </w:style>
+  <w:style w:type="character" w:customStyle="1" w:styleId="ConsolaCar">
+    <w:name w:val="Consola Car"/>
+    <w:basedOn w:val="Fuentedeprrafopredeter"/>
+    <w:link w:val="Consola"/>
+    <w:rsid w:val="00DF291C"/>
+    <w:rPr>
+      <w:rFonts w:ascii="Consolas" w:hAnsi="Consolas"/>
+      <w:b/>
+      <w:sz w:val="16"/>
+      <w:szCs w:val="16"/>
+      <w:shd w:val="clear" w:color="auto" w:fill="000000" w:themeFill="text1"/>
+      <w:lang w:val="en-US"/>
     </w:rPr>
   </w:style>
 </w:styles>
@@ -15857,7 +20218,7 @@
 </file>
 
 <file path=customXml/itemProps2.xml><?xml version="1.0" encoding="utf-8"?>
-<ds:datastoreItem xmlns:ds="http://schemas.openxmlformats.org/officeDocument/2006/customXml" ds:itemID="{D01AFBD3-C98B-4F70-A516-DBFD80900EF8}">
+<ds:datastoreItem xmlns:ds="http://schemas.openxmlformats.org/officeDocument/2006/customXml" ds:itemID="{21EBA4B7-094F-4414-901F-4D0A9A59A68B}">
   <ds:schemaRefs>
     <ds:schemaRef ds:uri="http://schemas.openxmlformats.org/officeDocument/2006/bibliography"/>
   </ds:schemaRefs>
@@ -15865,7 +20226,7 @@
 </file>
 
 <file path=customXml/itemProps3.xml><?xml version="1.0" encoding="utf-8"?>
-<ds:datastoreItem xmlns:ds="http://schemas.openxmlformats.org/officeDocument/2006/customXml" ds:itemID="{695C9597-BEE0-4F76-ABA2-758876F5A66A}">
+<ds:datastoreItem xmlns:ds="http://schemas.openxmlformats.org/officeDocument/2006/customXml" ds:itemID="{5B7A2A23-FDF1-4F00-B9A9-276FA559E42A}">
   <ds:schemaRefs>
     <ds:schemaRef ds:uri="http://schemas.openxmlformats.org/officeDocument/2006/bibliography"/>
   </ds:schemaRefs>
@@ -15873,7 +20234,7 @@
 </file>
 
 <file path=customXml/itemProps4.xml><?xml version="1.0" encoding="utf-8"?>
-<ds:datastoreItem xmlns:ds="http://schemas.openxmlformats.org/officeDocument/2006/customXml" ds:itemID="{A9F91862-FAFA-4A81-B325-A72352058822}">
+<ds:datastoreItem xmlns:ds="http://schemas.openxmlformats.org/officeDocument/2006/customXml" ds:itemID="{AAC6C435-34CE-421B-8019-1C4F8E01ABF0}">
   <ds:schemaRefs>
     <ds:schemaRef ds:uri="http://schemas.openxmlformats.org/officeDocument/2006/bibliography"/>
   </ds:schemaRefs>
@@ -15881,7 +20242,7 @@
 </file>
 
 <file path=customXml/itemProps5.xml><?xml version="1.0" encoding="utf-8"?>
-<ds:datastoreItem xmlns:ds="http://schemas.openxmlformats.org/officeDocument/2006/customXml" ds:itemID="{E6930C14-EDC4-4F84-B1F9-273111CC4C46}">
+<ds:datastoreItem xmlns:ds="http://schemas.openxmlformats.org/officeDocument/2006/customXml" ds:itemID="{95FEEA2B-8254-4F0C-89DF-80A57964D3D9}">
   <ds:schemaRefs>
     <ds:schemaRef ds:uri="http://schemas.openxmlformats.org/officeDocument/2006/bibliography"/>
   </ds:schemaRefs>

--- a/Documentos/Borrador.docx
+++ b/Documentos/Borrador.docx
@@ -22,10 +22,12 @@
       </w:sdtPr>
       <w:sdtEndPr>
         <w:rPr>
-          <w:rFonts w:ascii="Garamond" w:eastAsia="Times New Roman" w:hAnsi="Garamond"/>
-          <w:sz w:val="28"/>
-          <w:szCs w:val="28"/>
-          <w:lang w:val="es-ES"/>
+          <w:rFonts w:ascii="Garamond" w:eastAsiaTheme="minorHAnsi" w:hAnsi="Garamond"/>
+          <w:bCs w:val="0"/>
+          <w:caps w:val="0"/>
+          <w:sz w:val="24"/>
+          <w:szCs w:val="22"/>
+          <w:lang w:eastAsia="es-MX"/>
         </w:rPr>
       </w:sdtEndPr>
       <w:sdtContent>
@@ -39,11 +41,14 @@
         <w:sdt>
           <w:sdtPr>
             <w:rPr>
+              <w:rFonts w:eastAsia="Times New Roman" w:cstheme="majorBidi"/>
               <w:b w:val="0"/>
+              <w:bCs/>
               <w:caps w:val="0"/>
               <w:color w:val="auto"/>
               <w:sz w:val="24"/>
               <w:szCs w:val="22"/>
+              <w:lang w:val="es-ES"/>
             </w:rPr>
             <w:id w:val="127919022"/>
             <w:docPartObj>
@@ -53,18 +58,15 @@
           </w:sdtPr>
           <w:sdtEndPr>
             <w:rPr>
-              <w:rFonts w:eastAsia="Times New Roman" w:cstheme="majorBidi"/>
               <w:b/>
-              <w:bCs/>
               <w:caps/>
               <w:color w:val="808080" w:themeColor="background1" w:themeShade="80"/>
               <w:sz w:val="28"/>
               <w:szCs w:val="28"/>
-              <w:lang w:val="es-ES"/>
             </w:rPr>
           </w:sdtEndPr>
           <w:sdtContent>
-            <w:bookmarkStart w:id="1" w:name="_Toc101040020" w:displacedByCustomXml="prev"/>
+            <w:bookmarkStart w:id="1" w:name="_Toc101082789" w:displacedByCustomXml="prev"/>
             <w:p>
               <w:pPr>
                 <w:pStyle w:val="Notitulo"/>
@@ -107,7 +109,7 @@
                 </w:rPr>
                 <w:fldChar w:fldCharType="separate"/>
               </w:r>
-              <w:hyperlink w:anchor="_Toc101040020" w:history="1">
+              <w:hyperlink w:anchor="_Toc101082789" w:history="1">
                 <w:r>
                   <w:rPr>
                     <w:rStyle w:val="Hipervnculo"/>
@@ -134,7 +136,7 @@
                     <w:noProof/>
                     <w:webHidden/>
                   </w:rPr>
-                  <w:instrText xml:space="preserve"> PAGEREF _Toc101040020 \h </w:instrText>
+                  <w:instrText xml:space="preserve"> PAGEREF _Toc101082789 \h </w:instrText>
                 </w:r>
                 <w:r>
                   <w:rPr>
@@ -179,13 +181,27 @@
                   <w:lang w:eastAsia="es-MX"/>
                 </w:rPr>
               </w:pPr>
-              <w:hyperlink w:anchor="_Toc101040021" w:history="1">
+              <w:hyperlink w:anchor="_Toc101082790" w:history="1">
                 <w:r>
                   <w:rPr>
                     <w:rStyle w:val="Hipervnculo"/>
                     <w:noProof/>
                   </w:rPr>
-                  <w:t>Temas pendientes</w:t>
+                  <w:t>Temas pendie</w:t>
+                </w:r>
+                <w:r>
+                  <w:rPr>
+                    <w:rStyle w:val="Hipervnculo"/>
+                    <w:noProof/>
+                  </w:rPr>
+                  <w:t>n</w:t>
+                </w:r>
+                <w:r>
+                  <w:rPr>
+                    <w:rStyle w:val="Hipervnculo"/>
+                    <w:noProof/>
+                  </w:rPr>
+                  <w:t>tes</w:t>
                 </w:r>
                 <w:r>
                   <w:rPr>
@@ -206,7 +222,7 @@
                     <w:noProof/>
                     <w:webHidden/>
                   </w:rPr>
-                  <w:instrText xml:space="preserve"> PAGEREF _Toc101040021 \h </w:instrText>
+                  <w:instrText xml:space="preserve"> PAGEREF _Toc101082790 \h </w:instrText>
                 </w:r>
                 <w:r>
                   <w:rPr>
@@ -226,7 +242,7 @@
                     <w:noProof/>
                     <w:webHidden/>
                   </w:rPr>
-                  <w:t>1</w:t>
+                  <w:t>2</w:t>
                 </w:r>
                 <w:r>
                   <w:rPr>
@@ -251,7 +267,7 @@
                   <w:lang w:eastAsia="es-MX"/>
                 </w:rPr>
               </w:pPr>
-              <w:hyperlink w:anchor="_Toc101040022" w:history="1">
+              <w:hyperlink w:anchor="_Toc101082791" w:history="1">
                 <w:r>
                   <w:rPr>
                     <w:rStyle w:val="Hipervnculo"/>
@@ -278,7 +294,7 @@
                     <w:noProof/>
                     <w:webHidden/>
                   </w:rPr>
-                  <w:instrText xml:space="preserve"> PAGEREF _Toc101040022 \h </w:instrText>
+                  <w:instrText xml:space="preserve"> PAGEREF _Toc101082791 \h </w:instrText>
                 </w:r>
                 <w:r>
                   <w:rPr>
@@ -322,22 +338,14 @@
                   <w:lang w:eastAsia="es-MX"/>
                 </w:rPr>
               </w:pPr>
-              <w:hyperlink w:anchor="_Toc101040023" w:history="1">
+              <w:hyperlink w:anchor="_Toc101082792" w:history="1">
                 <w:r>
                   <w:rPr>
                     <w:rStyle w:val="Hipervnculo"/>
                     <w:noProof/>
                     <w:lang w:val="es-ES_tradnl"/>
                   </w:rPr>
-                  <w:t>Integrida</w:t>
-                </w:r>
-                <w:r>
-                  <w:rPr>
-                    <w:rStyle w:val="Hipervnculo"/>
-                    <w:noProof/>
-                    <w:lang w:val="es-ES_tradnl"/>
-                  </w:rPr>
-                  <w:t>d</w:t>
+                  <w:t>Integridad</w:t>
                 </w:r>
                 <w:r>
                   <w:rPr>
@@ -358,7 +366,7 @@
                     <w:noProof/>
                     <w:webHidden/>
                   </w:rPr>
-                  <w:instrText xml:space="preserve"> PAGEREF _Toc101040023 \h </w:instrText>
+                  <w:instrText xml:space="preserve"> PAGEREF _Toc101082792 \h </w:instrText>
                 </w:r>
                 <w:r>
                   <w:rPr>
@@ -402,7 +410,7 @@
                   <w:lang w:eastAsia="es-MX"/>
                 </w:rPr>
               </w:pPr>
-              <w:hyperlink w:anchor="_Toc101040024" w:history="1">
+              <w:hyperlink w:anchor="_Toc101082793" w:history="1">
                 <w:r>
                   <w:rPr>
                     <w:rStyle w:val="Hipervnculo"/>
@@ -430,7 +438,7 @@
                     <w:noProof/>
                     <w:webHidden/>
                   </w:rPr>
-                  <w:instrText xml:space="preserve"> PAGEREF _Toc101040024 \h </w:instrText>
+                  <w:instrText xml:space="preserve"> PAGEREF _Toc101082793 \h </w:instrText>
                 </w:r>
                 <w:r>
                   <w:rPr>
@@ -474,7 +482,7 @@
                   <w:lang w:eastAsia="es-MX"/>
                 </w:rPr>
               </w:pPr>
-              <w:hyperlink w:anchor="_Toc101040025" w:history="1">
+              <w:hyperlink w:anchor="_Toc101082794" w:history="1">
                 <w:r>
                   <w:rPr>
                     <w:rStyle w:val="Hipervnculo"/>
@@ -502,7 +510,7 @@
                     <w:noProof/>
                     <w:webHidden/>
                   </w:rPr>
-                  <w:instrText xml:space="preserve"> PAGEREF _Toc101040025 \h </w:instrText>
+                  <w:instrText xml:space="preserve"> PAGEREF _Toc101082794 \h </w:instrText>
                 </w:r>
                 <w:r>
                   <w:rPr>
@@ -547,7 +555,7 @@
                   <w:lang w:eastAsia="es-MX"/>
                 </w:rPr>
               </w:pPr>
-              <w:hyperlink w:anchor="_Toc101040026" w:history="1">
+              <w:hyperlink w:anchor="_Toc101082795" w:history="1">
                 <w:r>
                   <w:rPr>
                     <w:rStyle w:val="Hipervnculo"/>
@@ -574,7 +582,7 @@
                     <w:noProof/>
                     <w:webHidden/>
                   </w:rPr>
-                  <w:instrText xml:space="preserve"> PAGEREF _Toc101040026 \h </w:instrText>
+                  <w:instrText xml:space="preserve"> PAGEREF _Toc101082795 \h </w:instrText>
                 </w:r>
                 <w:r>
                   <w:rPr>
@@ -619,7 +627,7 @@
                   <w:lang w:eastAsia="es-MX"/>
                 </w:rPr>
               </w:pPr>
-              <w:hyperlink w:anchor="_Toc101040027" w:history="1">
+              <w:hyperlink w:anchor="_Toc101082796" w:history="1">
                 <w:r>
                   <w:rPr>
                     <w:rStyle w:val="Hipervnculo"/>
@@ -646,7 +654,7 @@
                     <w:noProof/>
                     <w:webHidden/>
                   </w:rPr>
-                  <w:instrText xml:space="preserve"> PAGEREF _Toc101040027 \h </w:instrText>
+                  <w:instrText xml:space="preserve"> PAGEREF _Toc101082796 \h </w:instrText>
                 </w:r>
                 <w:r>
                   <w:rPr>
@@ -691,7 +699,7 @@
                   <w:lang w:eastAsia="es-MX"/>
                 </w:rPr>
               </w:pPr>
-              <w:hyperlink w:anchor="_Toc101040028" w:history="1">
+              <w:hyperlink w:anchor="_Toc101082797" w:history="1">
                 <w:r>
                   <w:rPr>
                     <w:rStyle w:val="Hipervnculo"/>
@@ -718,7 +726,7 @@
                     <w:noProof/>
                     <w:webHidden/>
                   </w:rPr>
-                  <w:instrText xml:space="preserve"> PAGEREF _Toc101040028 \h </w:instrText>
+                  <w:instrText xml:space="preserve"> PAGEREF _Toc101082797 \h </w:instrText>
                 </w:r>
                 <w:r>
                   <w:rPr>
@@ -763,7 +771,7 @@
                   <w:lang w:eastAsia="es-MX"/>
                 </w:rPr>
               </w:pPr>
-              <w:hyperlink w:anchor="_Toc101040029" w:history="1">
+              <w:hyperlink w:anchor="_Toc101082798" w:history="1">
                 <w:r>
                   <w:rPr>
                     <w:rStyle w:val="Hipervnculo"/>
@@ -790,7 +798,7 @@
                     <w:noProof/>
                     <w:webHidden/>
                   </w:rPr>
-                  <w:instrText xml:space="preserve"> PAGEREF _Toc101040029 \h </w:instrText>
+                  <w:instrText xml:space="preserve"> PAGEREF _Toc101082798 \h </w:instrText>
                 </w:r>
                 <w:r>
                   <w:rPr>
@@ -811,6 +819,294 @@
                     <w:webHidden/>
                   </w:rPr>
                   <w:t>11</w:t>
+                </w:r>
+                <w:r>
+                  <w:rPr>
+                    <w:noProof/>
+                    <w:webHidden/>
+                  </w:rPr>
+                  <w:fldChar w:fldCharType="end"/>
+                </w:r>
+              </w:hyperlink>
+            </w:p>
+            <w:p>
+              <w:pPr>
+                <w:pStyle w:val="TDC1"/>
+                <w:tabs>
+                  <w:tab w:val="right" w:leader="dot" w:pos="8686"/>
+                </w:tabs>
+                <w:rPr>
+                  <w:rFonts w:asciiTheme="minorHAnsi" w:eastAsiaTheme="minorEastAsia" w:hAnsiTheme="minorHAnsi"/>
+                  <w:b w:val="0"/>
+                  <w:noProof/>
+                  <w:sz w:val="22"/>
+                  <w:lang w:eastAsia="es-MX"/>
+                </w:rPr>
+              </w:pPr>
+              <w:hyperlink w:anchor="_Toc101082799" w:history="1">
+                <w:r>
+                  <w:rPr>
+                    <w:rStyle w:val="Hipervnculo"/>
+                    <w:noProof/>
+                  </w:rPr>
+                  <w:t>proceso para generar un certificado</w:t>
+                </w:r>
+                <w:r>
+                  <w:rPr>
+                    <w:noProof/>
+                    <w:webHidden/>
+                  </w:rPr>
+                  <w:tab/>
+                </w:r>
+                <w:r>
+                  <w:rPr>
+                    <w:noProof/>
+                    <w:webHidden/>
+                  </w:rPr>
+                  <w:fldChar w:fldCharType="begin"/>
+                </w:r>
+                <w:r>
+                  <w:rPr>
+                    <w:noProof/>
+                    <w:webHidden/>
+                  </w:rPr>
+                  <w:instrText xml:space="preserve"> PAGEREF _Toc101082799 \h </w:instrText>
+                </w:r>
+                <w:r>
+                  <w:rPr>
+                    <w:noProof/>
+                    <w:webHidden/>
+                  </w:rPr>
+                </w:r>
+                <w:r>
+                  <w:rPr>
+                    <w:noProof/>
+                    <w:webHidden/>
+                  </w:rPr>
+                  <w:fldChar w:fldCharType="separate"/>
+                </w:r>
+                <w:r>
+                  <w:rPr>
+                    <w:noProof/>
+                    <w:webHidden/>
+                  </w:rPr>
+                  <w:t>13</w:t>
+                </w:r>
+                <w:r>
+                  <w:rPr>
+                    <w:noProof/>
+                    <w:webHidden/>
+                  </w:rPr>
+                  <w:fldChar w:fldCharType="end"/>
+                </w:r>
+              </w:hyperlink>
+            </w:p>
+            <w:p>
+              <w:pPr>
+                <w:pStyle w:val="TDC1"/>
+                <w:tabs>
+                  <w:tab w:val="right" w:leader="dot" w:pos="8686"/>
+                </w:tabs>
+                <w:rPr>
+                  <w:rFonts w:asciiTheme="minorHAnsi" w:eastAsiaTheme="minorEastAsia" w:hAnsiTheme="minorHAnsi"/>
+                  <w:b w:val="0"/>
+                  <w:noProof/>
+                  <w:sz w:val="22"/>
+                  <w:lang w:eastAsia="es-MX"/>
+                </w:rPr>
+              </w:pPr>
+              <w:hyperlink w:anchor="_Toc101082800" w:history="1">
+                <w:r>
+                  <w:rPr>
+                    <w:rStyle w:val="Hipervnculo"/>
+                    <w:noProof/>
+                  </w:rPr>
+                  <w:t>Uso de un certificado</w:t>
+                </w:r>
+                <w:r>
+                  <w:rPr>
+                    <w:noProof/>
+                    <w:webHidden/>
+                  </w:rPr>
+                  <w:tab/>
+                </w:r>
+                <w:r>
+                  <w:rPr>
+                    <w:noProof/>
+                    <w:webHidden/>
+                  </w:rPr>
+                  <w:fldChar w:fldCharType="begin"/>
+                </w:r>
+                <w:r>
+                  <w:rPr>
+                    <w:noProof/>
+                    <w:webHidden/>
+                  </w:rPr>
+                  <w:instrText xml:space="preserve"> PAGEREF _Toc101082800 \h </w:instrText>
+                </w:r>
+                <w:r>
+                  <w:rPr>
+                    <w:noProof/>
+                    <w:webHidden/>
+                  </w:rPr>
+                </w:r>
+                <w:r>
+                  <w:rPr>
+                    <w:noProof/>
+                    <w:webHidden/>
+                  </w:rPr>
+                  <w:fldChar w:fldCharType="separate"/>
+                </w:r>
+                <w:r>
+                  <w:rPr>
+                    <w:noProof/>
+                    <w:webHidden/>
+                  </w:rPr>
+                  <w:t>14</w:t>
+                </w:r>
+                <w:r>
+                  <w:rPr>
+                    <w:noProof/>
+                    <w:webHidden/>
+                  </w:rPr>
+                  <w:fldChar w:fldCharType="end"/>
+                </w:r>
+              </w:hyperlink>
+            </w:p>
+            <w:p>
+              <w:pPr>
+                <w:pStyle w:val="TDC1"/>
+                <w:tabs>
+                  <w:tab w:val="right" w:leader="dot" w:pos="8686"/>
+                </w:tabs>
+                <w:rPr>
+                  <w:rFonts w:asciiTheme="minorHAnsi" w:eastAsiaTheme="minorEastAsia" w:hAnsiTheme="minorHAnsi"/>
+                  <w:b w:val="0"/>
+                  <w:noProof/>
+                  <w:sz w:val="22"/>
+                  <w:lang w:eastAsia="es-MX"/>
+                </w:rPr>
+              </w:pPr>
+              <w:hyperlink w:anchor="_Toc101082801" w:history="1">
+                <w:r>
+                  <w:rPr>
+                    <w:rStyle w:val="Hipervnculo"/>
+                    <w:noProof/>
+                  </w:rPr>
+                  <w:t>Autentificación de operaciones</w:t>
+                </w:r>
+                <w:r>
+                  <w:rPr>
+                    <w:noProof/>
+                    <w:webHidden/>
+                  </w:rPr>
+                  <w:tab/>
+                </w:r>
+                <w:r>
+                  <w:rPr>
+                    <w:noProof/>
+                    <w:webHidden/>
+                  </w:rPr>
+                  <w:fldChar w:fldCharType="begin"/>
+                </w:r>
+                <w:r>
+                  <w:rPr>
+                    <w:noProof/>
+                    <w:webHidden/>
+                  </w:rPr>
+                  <w:instrText xml:space="preserve"> PAGEREF _Toc101082801 \h </w:instrText>
+                </w:r>
+                <w:r>
+                  <w:rPr>
+                    <w:noProof/>
+                    <w:webHidden/>
+                  </w:rPr>
+                </w:r>
+                <w:r>
+                  <w:rPr>
+                    <w:noProof/>
+                    <w:webHidden/>
+                  </w:rPr>
+                  <w:fldChar w:fldCharType="separate"/>
+                </w:r>
+                <w:r>
+                  <w:rPr>
+                    <w:noProof/>
+                    <w:webHidden/>
+                  </w:rPr>
+                  <w:t>15</w:t>
+                </w:r>
+                <w:r>
+                  <w:rPr>
+                    <w:noProof/>
+                    <w:webHidden/>
+                  </w:rPr>
+                  <w:fldChar w:fldCharType="end"/>
+                </w:r>
+              </w:hyperlink>
+            </w:p>
+            <w:p>
+              <w:pPr>
+                <w:pStyle w:val="TDC1"/>
+                <w:tabs>
+                  <w:tab w:val="right" w:leader="dot" w:pos="8686"/>
+                </w:tabs>
+                <w:rPr>
+                  <w:rFonts w:asciiTheme="minorHAnsi" w:eastAsiaTheme="minorEastAsia" w:hAnsiTheme="minorHAnsi"/>
+                  <w:b w:val="0"/>
+                  <w:noProof/>
+                  <w:sz w:val="22"/>
+                  <w:lang w:eastAsia="es-MX"/>
+                </w:rPr>
+              </w:pPr>
+              <w:hyperlink w:anchor="_Toc101082802" w:history="1">
+                <w:r>
+                  <w:rPr>
+                    <w:rStyle w:val="Hipervnculo"/>
+                    <w:noProof/>
+                  </w:rPr>
+                  <w:t>Elementos y características de un certificado</w:t>
+                </w:r>
+                <w:r>
+                  <w:rPr>
+                    <w:noProof/>
+                    <w:webHidden/>
+                  </w:rPr>
+                  <w:tab/>
+                </w:r>
+                <w:r>
+                  <w:rPr>
+                    <w:noProof/>
+                    <w:webHidden/>
+                  </w:rPr>
+                  <w:fldChar w:fldCharType="begin"/>
+                </w:r>
+                <w:r>
+                  <w:rPr>
+                    <w:noProof/>
+                    <w:webHidden/>
+                  </w:rPr>
+                  <w:instrText xml:space="preserve"> PAGEREF _Toc101082802 \h </w:instrText>
+                </w:r>
+                <w:r>
+                  <w:rPr>
+                    <w:noProof/>
+                    <w:webHidden/>
+                  </w:rPr>
+                </w:r>
+                <w:r>
+                  <w:rPr>
+                    <w:noProof/>
+                    <w:webHidden/>
+                  </w:rPr>
+                  <w:fldChar w:fldCharType="separate"/>
+                </w:r>
+                <w:r>
+                  <w:rPr>
+                    <w:noProof/>
+                    <w:webHidden/>
+                  </w:rPr>
+                  <w:t>17</w:t>
                 </w:r>
                 <w:r>
                   <w:rPr>
@@ -834,16 +1130,14 @@
                   <w:lang w:eastAsia="es-MX"/>
                 </w:rPr>
               </w:pPr>
-              <w:hyperlink w:anchor="_Toc101040030" w:history="1">
+              <w:hyperlink w:anchor="_Toc101082803" w:history="1">
                 <w:r>
                   <w:rPr>
                     <w:rStyle w:val="Hipervnculo"/>
-                    <w:rFonts w:eastAsia="Times New Roman"/>
-                    <w:caps/>
-                    <w:noProof/>
-                    <w:lang w:val="es-ES"/>
-                  </w:rPr>
-                  <w:t>proceso para generar un certificado</w:t>
+                    <w:noProof/>
+                    <w:lang w:val="es-ES_tradnl"/>
+                  </w:rPr>
+                  <w:t>Elementos de un certificado</w:t>
                 </w:r>
                 <w:r>
                   <w:rPr>
@@ -864,7 +1158,7 @@
                     <w:noProof/>
                     <w:webHidden/>
                   </w:rPr>
-                  <w:instrText xml:space="preserve"> PAGEREF _Toc101040030 \h </w:instrText>
+                  <w:instrText xml:space="preserve"> PAGEREF _Toc101082803 \h </w:instrText>
                 </w:r>
                 <w:r>
                   <w:rPr>
@@ -884,7 +1178,79 @@
                     <w:noProof/>
                     <w:webHidden/>
                   </w:rPr>
-                  <w:t>13</w:t>
+                  <w:t>18</w:t>
+                </w:r>
+                <w:r>
+                  <w:rPr>
+                    <w:noProof/>
+                    <w:webHidden/>
+                  </w:rPr>
+                  <w:fldChar w:fldCharType="end"/>
+                </w:r>
+              </w:hyperlink>
+            </w:p>
+            <w:p>
+              <w:pPr>
+                <w:pStyle w:val="TDC1"/>
+                <w:tabs>
+                  <w:tab w:val="right" w:leader="dot" w:pos="8686"/>
+                </w:tabs>
+                <w:rPr>
+                  <w:rFonts w:asciiTheme="minorHAnsi" w:eastAsiaTheme="minorEastAsia" w:hAnsiTheme="minorHAnsi"/>
+                  <w:b w:val="0"/>
+                  <w:noProof/>
+                  <w:sz w:val="22"/>
+                  <w:lang w:eastAsia="es-MX"/>
+                </w:rPr>
+              </w:pPr>
+              <w:hyperlink w:anchor="_Toc101082804" w:history="1">
+                <w:r>
+                  <w:rPr>
+                    <w:rStyle w:val="Hipervnculo"/>
+                    <w:noProof/>
+                  </w:rPr>
+                  <w:t>Almacén de certificados</w:t>
+                </w:r>
+                <w:r>
+                  <w:rPr>
+                    <w:noProof/>
+                    <w:webHidden/>
+                  </w:rPr>
+                  <w:tab/>
+                </w:r>
+                <w:r>
+                  <w:rPr>
+                    <w:noProof/>
+                    <w:webHidden/>
+                  </w:rPr>
+                  <w:fldChar w:fldCharType="begin"/>
+                </w:r>
+                <w:r>
+                  <w:rPr>
+                    <w:noProof/>
+                    <w:webHidden/>
+                  </w:rPr>
+                  <w:instrText xml:space="preserve"> PAGEREF _Toc101082804 \h </w:instrText>
+                </w:r>
+                <w:r>
+                  <w:rPr>
+                    <w:noProof/>
+                    <w:webHidden/>
+                  </w:rPr>
+                </w:r>
+                <w:r>
+                  <w:rPr>
+                    <w:noProof/>
+                    <w:webHidden/>
+                  </w:rPr>
+                  <w:fldChar w:fldCharType="separate"/>
+                </w:r>
+                <w:r>
+                  <w:rPr>
+                    <w:noProof/>
+                    <w:webHidden/>
+                  </w:rPr>
+                  <w:t>24</w:t>
                 </w:r>
                 <w:r>
                   <w:rPr>
@@ -908,16 +1274,13 @@
                   <w:lang w:eastAsia="es-MX"/>
                 </w:rPr>
               </w:pPr>
-              <w:hyperlink w:anchor="_Toc101040031" w:history="1">
+              <w:hyperlink w:anchor="_Toc101082805" w:history="1">
                 <w:r>
                   <w:rPr>
                     <w:rStyle w:val="Hipervnculo"/>
-                    <w:rFonts w:eastAsia="Times New Roman"/>
-                    <w:caps/>
-                    <w:noProof/>
-                    <w:lang w:val="es-ES"/>
-                  </w:rPr>
-                  <w:t>Uso de un certificado</w:t>
+                    <w:noProof/>
+                  </w:rPr>
+                  <w:t>Almacén de certificado de Windows</w:t>
                 </w:r>
                 <w:r>
                   <w:rPr>
@@ -938,7 +1301,7 @@
                     <w:noProof/>
                     <w:webHidden/>
                   </w:rPr>
-                  <w:instrText xml:space="preserve"> PAGEREF _Toc101040031 \h </w:instrText>
+                  <w:instrText xml:space="preserve"> PAGEREF _Toc101082805 \h </w:instrText>
                 </w:r>
                 <w:r>
                   <w:rPr>
@@ -958,7 +1321,7 @@
                     <w:noProof/>
                     <w:webHidden/>
                   </w:rPr>
-                  <w:t>14</w:t>
+                  <w:t>24</w:t>
                 </w:r>
                 <w:r>
                   <w:rPr>
@@ -982,16 +1345,13 @@
                   <w:lang w:eastAsia="es-MX"/>
                 </w:rPr>
               </w:pPr>
-              <w:hyperlink w:anchor="_Toc101040032" w:history="1">
+              <w:hyperlink w:anchor="_Toc101082806" w:history="1">
                 <w:r>
                   <w:rPr>
                     <w:rStyle w:val="Hipervnculo"/>
-                    <w:rFonts w:eastAsia="Times New Roman"/>
-                    <w:caps/>
-                    <w:noProof/>
-                    <w:lang w:val="es-ES"/>
-                  </w:rPr>
-                  <w:t>Autentificación de operaciones</w:t>
+                    <w:noProof/>
+                  </w:rPr>
+                  <w:t>Java Keystore</w:t>
                 </w:r>
                 <w:r>
                   <w:rPr>
@@ -1012,7 +1372,7 @@
                     <w:noProof/>
                     <w:webHidden/>
                   </w:rPr>
-                  <w:instrText xml:space="preserve"> PAGEREF _Toc101040032 \h </w:instrText>
+                  <w:instrText xml:space="preserve"> PAGEREF _Toc101082806 \h </w:instrText>
                 </w:r>
                 <w:r>
                   <w:rPr>
@@ -1032,7 +1392,79 @@
                     <w:noProof/>
                     <w:webHidden/>
                   </w:rPr>
-                  <w:t>15</w:t>
+                  <w:t>25</w:t>
+                </w:r>
+                <w:r>
+                  <w:rPr>
+                    <w:noProof/>
+                    <w:webHidden/>
+                  </w:rPr>
+                  <w:fldChar w:fldCharType="end"/>
+                </w:r>
+              </w:hyperlink>
+            </w:p>
+            <w:p>
+              <w:pPr>
+                <w:pStyle w:val="TDC1"/>
+                <w:tabs>
+                  <w:tab w:val="right" w:leader="dot" w:pos="8686"/>
+                </w:tabs>
+                <w:rPr>
+                  <w:rFonts w:asciiTheme="minorHAnsi" w:eastAsiaTheme="minorEastAsia" w:hAnsiTheme="minorHAnsi"/>
+                  <w:b w:val="0"/>
+                  <w:noProof/>
+                  <w:sz w:val="22"/>
+                  <w:lang w:eastAsia="es-MX"/>
+                </w:rPr>
+              </w:pPr>
+              <w:hyperlink w:anchor="_Toc101082807" w:history="1">
+                <w:r>
+                  <w:rPr>
+                    <w:rStyle w:val="Hipervnculo"/>
+                    <w:noProof/>
+                  </w:rPr>
+                  <w:t>Resumen de operaciones con OpenSSL</w:t>
+                </w:r>
+                <w:r>
+                  <w:rPr>
+                    <w:noProof/>
+                    <w:webHidden/>
+                  </w:rPr>
+                  <w:tab/>
+                </w:r>
+                <w:r>
+                  <w:rPr>
+                    <w:noProof/>
+                    <w:webHidden/>
+                  </w:rPr>
+                  <w:fldChar w:fldCharType="begin"/>
+                </w:r>
+                <w:r>
+                  <w:rPr>
+                    <w:noProof/>
+                    <w:webHidden/>
+                  </w:rPr>
+                  <w:instrText xml:space="preserve"> PAGEREF _Toc101082807 \h </w:instrText>
+                </w:r>
+                <w:r>
+                  <w:rPr>
+                    <w:noProof/>
+                    <w:webHidden/>
+                  </w:rPr>
+                </w:r>
+                <w:r>
+                  <w:rPr>
+                    <w:noProof/>
+                    <w:webHidden/>
+                  </w:rPr>
+                  <w:fldChar w:fldCharType="separate"/>
+                </w:r>
+                <w:r>
+                  <w:rPr>
+                    <w:noProof/>
+                    <w:webHidden/>
+                  </w:rPr>
+                  <w:t>29</w:t>
                 </w:r>
                 <w:r>
                   <w:rPr>
@@ -1056,14 +1488,13 @@
                   <w:lang w:eastAsia="es-MX"/>
                 </w:rPr>
               </w:pPr>
-              <w:hyperlink w:anchor="_Toc101040033" w:history="1">
+              <w:hyperlink w:anchor="_Toc101082808" w:history="1">
                 <w:r>
                   <w:rPr>
                     <w:rStyle w:val="Hipervnculo"/>
                     <w:noProof/>
-                    <w:lang w:val="es-ES_tradnl"/>
-                  </w:rPr>
-                  <w:t>Elementos de un certificado</w:t>
+                  </w:rPr>
+                  <w:t>Generar un certificado</w:t>
                 </w:r>
                 <w:r>
                   <w:rPr>
@@ -1084,7 +1515,7 @@
                     <w:noProof/>
                     <w:webHidden/>
                   </w:rPr>
-                  <w:instrText xml:space="preserve"> PAGEREF _Toc101040033 \h </w:instrText>
+                  <w:instrText xml:space="preserve"> PAGEREF _Toc101082808 \h </w:instrText>
                 </w:r>
                 <w:r>
                   <w:rPr>
@@ -1104,121 +1535,7 @@
                     <w:noProof/>
                     <w:webHidden/>
                   </w:rPr>
-                  <w:t>18</w:t>
-                </w:r>
-                <w:r>
-                  <w:rPr>
-                    <w:noProof/>
-                    <w:webHidden/>
-                  </w:rPr>
-                  <w:fldChar w:fldCharType="end"/>
-                </w:r>
-              </w:hyperlink>
-            </w:p>
-            <w:p>
-              <w:pPr>
-                <w:pStyle w:val="TDC1"/>
-                <w:tabs>
-                  <w:tab w:val="left" w:pos="1100"/>
-                  <w:tab w:val="right" w:leader="dot" w:pos="8686"/>
-                </w:tabs>
-                <w:rPr>
-                  <w:rFonts w:asciiTheme="minorHAnsi" w:eastAsiaTheme="minorEastAsia" w:hAnsiTheme="minorHAnsi"/>
-                  <w:b w:val="0"/>
-                  <w:noProof/>
-                  <w:sz w:val="22"/>
-                  <w:lang w:eastAsia="es-MX"/>
-                </w:rPr>
-              </w:pPr>
-              <w:hyperlink w:anchor="_Toc101040034" w:history="1">
-                <w:r>
-                  <w:rPr>
-                    <w:rStyle w:val="Hipervnculo"/>
-                    <w:rFonts w:ascii="Symbol" w:hAnsi="Symbol"/>
-                    <w:noProof/>
-                  </w:rPr>
-                  <w:t></w:t>
-                </w:r>
-                <w:r>
-                  <w:rPr>
-                    <w:rFonts w:asciiTheme="minorHAnsi" w:eastAsiaTheme="minorEastAsia" w:hAnsiTheme="minorHAnsi"/>
-                    <w:b w:val="0"/>
-                    <w:noProof/>
-                    <w:sz w:val="22"/>
-                    <w:lang w:eastAsia="es-MX"/>
-                  </w:rPr>
-                  <w:tab/>
-                </w:r>
-                <w:r>
-                  <w:rPr>
-                    <w:rStyle w:val="Hipervnculo"/>
-                    <w:noProof/>
-                    <w:lang w:eastAsia="es-MX"/>
-                  </w:rPr>
-                  <w:t xml:space="preserve">Microsoft Cryptographic Service Providers: </w:t>
-                </w:r>
-                <w:r>
-                  <w:rPr>
-                    <w:rStyle w:val="Hipervnculo"/>
-                    <w:noProof/>
-                  </w:rPr>
-                  <w:t xml:space="preserve">Los </w:t>
-                </w:r>
-                <w:r>
-                  <w:rPr>
-                    <w:rStyle w:val="Hipervnculo"/>
-                    <w:noProof/>
-                    <w:lang w:eastAsia="es-MX"/>
-                  </w:rPr>
-                  <w:t xml:space="preserve">Cryptographic </w:t>
-                </w:r>
-                <w:r>
-                  <w:rPr>
-                    <w:rStyle w:val="Hipervnculo"/>
-                    <w:noProof/>
-                  </w:rPr>
-                  <w:t>Service Providers (CSP) son un conjunto de API de Microsoft con una funcionalidad en concreto, los certificados en Windows se configuran para poder usar o varios CSP.</w:t>
-                </w:r>
-                <w:r>
-                  <w:rPr>
-                    <w:noProof/>
-                    <w:webHidden/>
-                  </w:rPr>
-                  <w:tab/>
-                </w:r>
-                <w:r>
-                  <w:rPr>
-                    <w:noProof/>
-                    <w:webHidden/>
-                  </w:rPr>
-                  <w:fldChar w:fldCharType="begin"/>
-                </w:r>
-                <w:r>
-                  <w:rPr>
-                    <w:noProof/>
-                    <w:webHidden/>
-                  </w:rPr>
-                  <w:instrText xml:space="preserve"> PAGEREF _Toc101040034 \h </w:instrText>
-                </w:r>
-                <w:r>
-                  <w:rPr>
-                    <w:noProof/>
-                    <w:webHidden/>
-                  </w:rPr>
-                </w:r>
-                <w:r>
-                  <w:rPr>
-                    <w:noProof/>
-                    <w:webHidden/>
-                  </w:rPr>
-                  <w:fldChar w:fldCharType="separate"/>
-                </w:r>
-                <w:r>
-                  <w:rPr>
-                    <w:noProof/>
-                    <w:webHidden/>
-                  </w:rPr>
-                  <w:t>20</w:t>
+                  <w:t>29</w:t>
                 </w:r>
                 <w:r>
                   <w:rPr>
@@ -1242,13 +1559,13 @@
                   <w:lang w:eastAsia="es-MX"/>
                 </w:rPr>
               </w:pPr>
-              <w:hyperlink w:anchor="_Toc101040035" w:history="1">
+              <w:hyperlink w:anchor="_Toc101082809" w:history="1">
                 <w:r>
                   <w:rPr>
                     <w:rStyle w:val="Hipervnculo"/>
                     <w:noProof/>
                   </w:rPr>
-                  <w:t>Almacén de certificado de Windows</w:t>
+                  <w:t>Revocar un certificado</w:t>
                 </w:r>
                 <w:r>
                   <w:rPr>
@@ -1269,7 +1586,7 @@
                     <w:noProof/>
                     <w:webHidden/>
                   </w:rPr>
-                  <w:instrText xml:space="preserve"> PAGEREF _Toc101040035 \h </w:instrText>
+                  <w:instrText xml:space="preserve"> PAGEREF _Toc101082809 \h </w:instrText>
                 </w:r>
                 <w:r>
                   <w:rPr>
@@ -1289,7 +1606,7 @@
                     <w:noProof/>
                     <w:webHidden/>
                   </w:rPr>
-                  <w:t>24</w:t>
+                  <w:t>30</w:t>
                 </w:r>
                 <w:r>
                   <w:rPr>
@@ -1313,13 +1630,13 @@
                   <w:lang w:eastAsia="es-MX"/>
                 </w:rPr>
               </w:pPr>
-              <w:hyperlink w:anchor="_Toc101040036" w:history="1">
+              <w:hyperlink w:anchor="_Toc101082810" w:history="1">
                 <w:r>
                   <w:rPr>
                     <w:rStyle w:val="Hipervnculo"/>
                     <w:noProof/>
                   </w:rPr>
-                  <w:t>Java Keystore</w:t>
+                  <w:t>Renovar con la misma clave</w:t>
                 </w:r>
                 <w:r>
                   <w:rPr>
@@ -1340,7 +1657,7 @@
                     <w:noProof/>
                     <w:webHidden/>
                   </w:rPr>
-                  <w:instrText xml:space="preserve"> PAGEREF _Toc101040036 \h </w:instrText>
+                  <w:instrText xml:space="preserve"> PAGEREF _Toc101082810 \h </w:instrText>
                 </w:r>
                 <w:r>
                   <w:rPr>
@@ -1360,7 +1677,93 @@
                     <w:noProof/>
                     <w:webHidden/>
                   </w:rPr>
-                  <w:t>25</w:t>
+                  <w:t>30</w:t>
+                </w:r>
+                <w:r>
+                  <w:rPr>
+                    <w:noProof/>
+                    <w:webHidden/>
+                  </w:rPr>
+                  <w:fldChar w:fldCharType="end"/>
+                </w:r>
+              </w:hyperlink>
+            </w:p>
+            <w:p>
+              <w:pPr>
+                <w:pStyle w:val="TDC1"/>
+                <w:tabs>
+                  <w:tab w:val="right" w:leader="dot" w:pos="8686"/>
+                </w:tabs>
+                <w:rPr>
+                  <w:rFonts w:asciiTheme="minorHAnsi" w:eastAsiaTheme="minorEastAsia" w:hAnsiTheme="minorHAnsi"/>
+                  <w:b w:val="0"/>
+                  <w:noProof/>
+                  <w:sz w:val="22"/>
+                  <w:lang w:eastAsia="es-MX"/>
+                </w:rPr>
+              </w:pPr>
+              <w:hyperlink w:anchor="_Toc101082811" w:history="1">
+                <w:r>
+                  <w:rPr>
+                    <w:rStyle w:val="Hipervnculo"/>
+                    <w:noProof/>
+                  </w:rPr>
+                  <w:t xml:space="preserve">Solicitud de certificados a Entidad Certificadora de un Active </w:t>
+                </w:r>
+                <w:r>
+                  <w:rPr>
+                    <w:rStyle w:val="Hipervnculo"/>
+                    <w:noProof/>
+                  </w:rPr>
+                  <w:t>D</w:t>
+                </w:r>
+                <w:r>
+                  <w:rPr>
+                    <w:rStyle w:val="Hipervnculo"/>
+                    <w:noProof/>
+                  </w:rPr>
+                  <w:t>irectorio</w:t>
+                </w:r>
+                <w:r>
+                  <w:rPr>
+                    <w:noProof/>
+                    <w:webHidden/>
+                  </w:rPr>
+                  <w:tab/>
+                </w:r>
+                <w:r>
+                  <w:rPr>
+                    <w:noProof/>
+                    <w:webHidden/>
+                  </w:rPr>
+                  <w:fldChar w:fldCharType="begin"/>
+                </w:r>
+                <w:r>
+                  <w:rPr>
+                    <w:noProof/>
+                    <w:webHidden/>
+                  </w:rPr>
+                  <w:instrText xml:space="preserve"> PAGEREF _Toc101082811 \h </w:instrText>
+                </w:r>
+                <w:r>
+                  <w:rPr>
+                    <w:noProof/>
+                    <w:webHidden/>
+                  </w:rPr>
+                </w:r>
+                <w:r>
+                  <w:rPr>
+                    <w:noProof/>
+                    <w:webHidden/>
+                  </w:rPr>
+                  <w:fldChar w:fldCharType="separate"/>
+                </w:r>
+                <w:r>
+                  <w:rPr>
+                    <w:noProof/>
+                    <w:webHidden/>
+                  </w:rPr>
+                  <w:t>31</w:t>
                 </w:r>
                 <w:r>
                   <w:rPr>
@@ -1401,7 +1804,6 @@
               <w:lang w:val="es-ES"/>
             </w:rPr>
           </w:pPr>
-          <w:bookmarkStart w:id="2" w:name="_Toc101040021"/>
           <w:r>
             <w:br w:type="page"/>
           </w:r>
@@ -1410,6 +1812,7 @@
           <w:pPr>
             <w:pStyle w:val="TituloNormal"/>
           </w:pPr>
+          <w:bookmarkStart w:id="2" w:name="_Toc101082790"/>
           <w:r>
             <w:lastRenderedPageBreak/>
             <w:t>Temas pendientes</w:t>
@@ -1438,7 +1841,7 @@
             <w:rPr>
               <w:lang w:val="es-ES"/>
             </w:rPr>
-            <w:t>Crear certificados con la entidad certificadora AD</w:t>
+            <w:t>Crear certificados con IIS</w:t>
           </w:r>
         </w:p>
         <w:p>
@@ -1449,66 +1852,30 @@
               <w:numId w:val="4"/>
             </w:numPr>
             <w:rPr>
+              <w:highlight w:val="yellow"/>
               <w:lang w:val="es-ES"/>
             </w:rPr>
           </w:pPr>
           <w:r>
             <w:rPr>
+              <w:highlight w:val="yellow"/>
               <w:lang w:val="es-ES"/>
             </w:rPr>
-            <w:t>Crear certificados con IIS</w:t>
-          </w:r>
-        </w:p>
-        <w:p>
-          <w:pPr>
-            <w:pStyle w:val="Prrafodelista"/>
-            <w:numPr>
-              <w:ilvl w:val="0"/>
-              <w:numId w:val="4"/>
-            </w:numPr>
-            <w:rPr>
+            <w:t>Creación</w:t>
+          </w:r>
+          <w:r>
+            <w:rPr>
+              <w:highlight w:val="yellow"/>
               <w:lang w:val="es-ES"/>
             </w:rPr>
-          </w:pPr>
-          <w:proofErr w:type="spellStart"/>
-          <w:r>
-            <w:rPr>
+            <w:t xml:space="preserve"> de certificados con </w:t>
+          </w:r>
+          <w:r>
+            <w:rPr>
+              <w:highlight w:val="yellow"/>
               <w:lang w:val="es-ES"/>
             </w:rPr>
-            <w:t>Creacion</w:t>
-          </w:r>
-          <w:proofErr w:type="spellEnd"/>
-          <w:r>
-            <w:rPr>
-              <w:lang w:val="es-ES"/>
-            </w:rPr>
-            <w:t xml:space="preserve"> de certificados con </w:t>
-          </w:r>
-          <w:proofErr w:type="spellStart"/>
-          <w:r>
-            <w:rPr>
-              <w:lang w:val="es-ES"/>
-            </w:rPr>
-            <w:t>openssl</w:t>
-          </w:r>
-          <w:proofErr w:type="spellEnd"/>
-        </w:p>
-        <w:p>
-          <w:pPr>
-            <w:pStyle w:val="Prrafodelista"/>
-            <w:numPr>
-              <w:ilvl w:val="0"/>
-              <w:numId w:val="4"/>
-            </w:numPr>
-            <w:rPr>
-              <w:lang w:val="es-ES"/>
-            </w:rPr>
-          </w:pPr>
-          <w:r>
-            <w:rPr>
-              <w:lang w:val="es-ES"/>
-            </w:rPr>
-            <w:t>¿Que hace que un certificado sea valido?</w:t>
+            <w:t>OpenSSL</w:t>
           </w:r>
         </w:p>
         <w:p>
@@ -1542,7 +1909,7 @@
           <w:pPr>
             <w:pStyle w:val="TituloNormal"/>
           </w:pPr>
-          <w:bookmarkStart w:id="3" w:name="_Toc101040022"/>
+          <w:bookmarkStart w:id="3" w:name="_Toc101082791"/>
           <w:r>
             <w:lastRenderedPageBreak/>
             <w:t>Objetivos de la criptografía</w:t>
@@ -1612,7 +1979,7 @@
               <w:lang w:val="es-ES_tradnl"/>
             </w:rPr>
           </w:pPr>
-          <w:bookmarkStart w:id="4" w:name="_Toc101040023"/>
+          <w:bookmarkStart w:id="4" w:name="_Toc101082792"/>
           <w:r>
             <w:rPr>
               <w:lang w:val="es-ES_tradnl"/>
@@ -1805,7 +2172,7 @@
               <w:numId w:val="0"/>
             </w:numPr>
           </w:pPr>
-          <w:bookmarkStart w:id="5" w:name="_Toc101040024"/>
+          <w:bookmarkStart w:id="5" w:name="_Toc101082793"/>
           <w:r>
             <w:rPr>
               <w:lang w:val="es-ES_tradnl"/>
@@ -1930,7 +2297,7 @@
               <w:numId w:val="0"/>
             </w:numPr>
           </w:pPr>
-          <w:bookmarkStart w:id="6" w:name="_Toc101040025"/>
+          <w:bookmarkStart w:id="6" w:name="_Toc101082794"/>
           <w:r>
             <w:rPr>
               <w:lang w:val="es-ES_tradnl"/>
@@ -2004,7 +2371,7 @@
           <w:pPr>
             <w:pStyle w:val="TituloNormal"/>
           </w:pPr>
-          <w:bookmarkStart w:id="7" w:name="_Toc101040026"/>
+          <w:bookmarkStart w:id="7" w:name="_Toc101082795"/>
           <w:r>
             <w:lastRenderedPageBreak/>
             <w:t>Criptografía simétrica</w:t>
@@ -2127,7 +2494,7 @@
           <w:pPr>
             <w:pStyle w:val="TituloNormal"/>
           </w:pPr>
-          <w:bookmarkStart w:id="8" w:name="_Toc101040027"/>
+          <w:bookmarkStart w:id="8" w:name="_Toc101082796"/>
           <w:r>
             <w:lastRenderedPageBreak/>
             <w:t>Criptografía asimétrica</w:t>
@@ -2415,7 +2782,7 @@
           <w:pPr>
             <w:pStyle w:val="TituloNormal"/>
           </w:pPr>
-          <w:bookmarkStart w:id="9" w:name="_Toc101040028"/>
+          <w:bookmarkStart w:id="9" w:name="_Toc101082797"/>
           <w:r>
             <w:lastRenderedPageBreak/>
             <w:t>Certificados digital</w:t>
@@ -2588,7 +2955,7 @@
           <w:pPr>
             <w:pStyle w:val="TituloNormal"/>
           </w:pPr>
-          <w:bookmarkStart w:id="10" w:name="_Toc101040029"/>
+          <w:bookmarkStart w:id="10" w:name="_Toc101082798"/>
           <w:r>
             <w:lastRenderedPageBreak/>
             <w:t>Elementos</w:t>
@@ -3291,44 +3658,14 @@
         </w:p>
         <w:p>
           <w:pPr>
-            <w:pStyle w:val="Ttulo2"/>
-            <w:numPr>
-              <w:ilvl w:val="0"/>
-              <w:numId w:val="0"/>
-            </w:numPr>
-            <w:shd w:val="clear" w:color="auto" w:fill="FFFFFF"/>
-            <w:spacing w:before="0"/>
-            <w:rPr>
-              <w:rFonts w:eastAsia="Times New Roman"/>
-              <w:caps/>
-              <w:color w:val="808080" w:themeColor="background1" w:themeShade="80"/>
-              <w:sz w:val="28"/>
-              <w:szCs w:val="28"/>
-              <w:lang w:val="es-ES"/>
-            </w:rPr>
+            <w:pStyle w:val="TituloNormal"/>
           </w:pPr>
-          <w:bookmarkStart w:id="11" w:name="_Toc101040030"/>
-          <w:r>
-            <w:rPr>
-              <w:rFonts w:eastAsia="Times New Roman"/>
-              <w:caps/>
-              <w:color w:val="808080" w:themeColor="background1" w:themeShade="80"/>
-              <w:sz w:val="28"/>
-              <w:szCs w:val="28"/>
-              <w:lang w:val="es-ES"/>
-            </w:rPr>
+          <w:bookmarkStart w:id="11" w:name="_Toc101082799"/>
+          <w:r>
             <w:lastRenderedPageBreak/>
             <w:t>proc</w:t>
           </w:r>
           <w:r>
-            <w:rPr>
-              <w:rFonts w:eastAsia="Times New Roman"/>
-              <w:caps/>
-              <w:color w:val="808080" w:themeColor="background1" w:themeShade="80"/>
-              <w:sz w:val="28"/>
-              <w:szCs w:val="28"/>
-              <w:lang w:val="es-ES"/>
-            </w:rPr>
             <w:t>eso para generar un certificado</w:t>
           </w:r>
           <w:bookmarkEnd w:id="11"/>
@@ -3469,32 +3806,10 @@
         </w:p>
         <w:p>
           <w:pPr>
-            <w:pStyle w:val="Ttulo2"/>
-            <w:numPr>
-              <w:ilvl w:val="0"/>
-              <w:numId w:val="0"/>
-            </w:numPr>
-            <w:shd w:val="clear" w:color="auto" w:fill="FFFFFF"/>
-            <w:spacing w:before="0"/>
-            <w:rPr>
-              <w:rFonts w:eastAsia="Times New Roman"/>
-              <w:caps/>
-              <w:color w:val="808080" w:themeColor="background1" w:themeShade="80"/>
-              <w:sz w:val="28"/>
-              <w:szCs w:val="28"/>
-              <w:lang w:val="es-ES"/>
-            </w:rPr>
+            <w:pStyle w:val="TituloNormal"/>
           </w:pPr>
-          <w:bookmarkStart w:id="12" w:name="_Toc101040031"/>
-          <w:r>
-            <w:rPr>
-              <w:rFonts w:eastAsia="Times New Roman"/>
-              <w:caps/>
-              <w:color w:val="808080" w:themeColor="background1" w:themeShade="80"/>
-              <w:sz w:val="28"/>
-              <w:szCs w:val="28"/>
-              <w:lang w:val="es-ES"/>
-            </w:rPr>
+          <w:bookmarkStart w:id="12" w:name="_Toc101082800"/>
+          <w:r>
             <w:lastRenderedPageBreak/>
             <w:t>Uso de un certificado</w:t>
           </w:r>
@@ -3625,32 +3940,10 @@
         </w:p>
         <w:p>
           <w:pPr>
-            <w:pStyle w:val="Ttulo2"/>
-            <w:numPr>
-              <w:ilvl w:val="0"/>
-              <w:numId w:val="0"/>
-            </w:numPr>
-            <w:shd w:val="clear" w:color="auto" w:fill="FFFFFF"/>
-            <w:spacing w:before="0"/>
-            <w:rPr>
-              <w:rFonts w:eastAsia="Times New Roman"/>
-              <w:caps/>
-              <w:color w:val="808080" w:themeColor="background1" w:themeShade="80"/>
-              <w:sz w:val="28"/>
-              <w:szCs w:val="28"/>
-              <w:lang w:val="es-ES"/>
-            </w:rPr>
+            <w:pStyle w:val="TituloNormal"/>
           </w:pPr>
-          <w:bookmarkStart w:id="13" w:name="_Toc101040032"/>
-          <w:r>
-            <w:rPr>
-              <w:rFonts w:eastAsia="Times New Roman"/>
-              <w:caps/>
-              <w:color w:val="808080" w:themeColor="background1" w:themeShade="80"/>
-              <w:sz w:val="28"/>
-              <w:szCs w:val="28"/>
-              <w:lang w:val="es-ES"/>
-            </w:rPr>
+          <w:bookmarkStart w:id="13" w:name="_Toc101082801"/>
+          <w:r>
             <w:lastRenderedPageBreak/>
             <w:t>Autentificación de operaciones</w:t>
           </w:r>
@@ -3978,34 +4271,19 @@
         </w:p>
         <w:p>
           <w:pPr>
-            <w:spacing w:line="276" w:lineRule="auto"/>
-            <w:ind w:firstLine="0"/>
-            <w:jc w:val="left"/>
-            <w:rPr>
-              <w:rFonts w:eastAsia="Times New Roman" w:cstheme="majorBidi"/>
-              <w:b/>
-              <w:bCs/>
-              <w:caps/>
-              <w:color w:val="808080" w:themeColor="background1" w:themeShade="80"/>
-              <w:sz w:val="28"/>
-              <w:szCs w:val="28"/>
-              <w:lang w:val="es-ES"/>
+            <w:pStyle w:val="TituloNormal"/>
+            <w:rPr>
+              <w:b w:val="0"/>
+              <w:bCs w:val="0"/>
+              <w:caps w:val="0"/>
             </w:rPr>
           </w:pPr>
-          <w:r>
-            <w:rPr>
-              <w:rFonts w:eastAsia="Times New Roman" w:cstheme="majorBidi"/>
-              <w:b/>
-              <w:bCs/>
-              <w:caps/>
-              <w:color w:val="808080" w:themeColor="background1" w:themeShade="80"/>
-              <w:sz w:val="28"/>
-              <w:szCs w:val="28"/>
-              <w:lang w:val="es-ES"/>
-            </w:rPr>
+          <w:bookmarkStart w:id="15" w:name="_Toc101082802"/>
+          <w:r>
             <w:lastRenderedPageBreak/>
             <w:t>Elementos y características de un certificado</w:t>
           </w:r>
+          <w:bookmarkEnd w:id="15"/>
         </w:p>
         <w:p>
           <w:pPr>
@@ -4112,8 +4390,14 @@
             <w:rPr>
               <w:lang w:eastAsia="es-MX"/>
             </w:rPr>
+            <w:t xml:space="preserve">Los certificados raíces “confían” en sí mismos. No necesita de una entidad superior para ser confiable, generalmente están instalados por defecto en los navegadores y los </w:t>
+          </w:r>
+          <w:r>
+            <w:rPr>
+              <w:lang w:eastAsia="es-MX"/>
+            </w:rPr>
             <w:lastRenderedPageBreak/>
-            <w:t xml:space="preserve">Los certificados raíces “confían” en sí mismos. No necesita de una entidad superior para ser confiable, generalmente están instalados por defecto en los navegadores y los sistemas operativos (en los que confiamos), si instalamos navegadores o sistemas operativos de dudosa procedencia, pueden instalarse certificados </w:t>
+            <w:t xml:space="preserve">sistemas operativos (en los que confiamos), si instalamos navegadores o sistemas operativos de dudosa procedencia, pueden instalarse certificados </w:t>
           </w:r>
           <w:r>
             <w:rPr>
@@ -4139,21 +4423,14 @@
               <w:lang w:val="es-ES_tradnl"/>
             </w:rPr>
           </w:pPr>
-          <w:bookmarkStart w:id="15" w:name="_Toc101040033"/>
+          <w:bookmarkStart w:id="16" w:name="_Toc101082803"/>
           <w:r>
             <w:rPr>
               <w:lang w:val="es-ES_tradnl"/>
             </w:rPr>
             <w:t>Elementos de un certificado</w:t>
           </w:r>
-          <w:bookmarkEnd w:id="15"/>
-        </w:p>
-        <w:p>
-          <w:pPr>
-            <w:rPr>
-              <w:lang w:eastAsia="es-MX"/>
-            </w:rPr>
-          </w:pPr>
+          <w:bookmarkEnd w:id="16"/>
         </w:p>
         <w:p>
           <w:pPr>
@@ -4237,14 +4514,12 @@
             </w:rPr>
             <w:t xml:space="preserve"> Nombre del host o persona sobre la que se </w:t>
           </w:r>
-          <w:proofErr w:type="spellStart"/>
           <w:r>
             <w:rPr>
               <w:lang w:eastAsia="es-MX"/>
             </w:rPr>
-            <w:t>esta</w:t>
-          </w:r>
-          <w:proofErr w:type="spellEnd"/>
+            <w:t>está</w:t>
+          </w:r>
           <w:r>
             <w:rPr>
               <w:lang w:eastAsia="es-MX"/>
@@ -4497,7 +4772,6 @@
                     <w:sz w:val="20"/>
                     <w:lang w:val="en-US"/>
                   </w:rPr>
-                  <w:lastRenderedPageBreak/>
                   <w:t>Tipo</w:t>
                 </w:r>
               </w:p>
@@ -4803,6 +5077,7 @@
                     <w:szCs w:val="20"/>
                     <w:lang w:eastAsia="es-MX"/>
                   </w:rPr>
+                  <w:lastRenderedPageBreak/>
                   <w:t>keyEncipherment </w:t>
                 </w:r>
               </w:p>
@@ -6146,7 +6421,6 @@
             <w:rPr>
               <w:lang w:eastAsia="es-MX"/>
             </w:rPr>
-            <w:lastRenderedPageBreak/>
             <w:t>extendedKeyUsage = critical, OCSPSigning</w:t>
           </w:r>
         </w:p>
@@ -6174,6 +6448,7 @@
               <w:b/>
               <w:lang w:eastAsia="es-MX"/>
             </w:rPr>
+            <w:lastRenderedPageBreak/>
             <w:t>Algoritmo de firma:</w:t>
           </w:r>
           <w:r>
@@ -6216,43 +6491,34 @@
               <w:numId w:val="14"/>
             </w:numPr>
             <w:rPr>
-              <w:rFonts w:eastAsia="Times New Roman" w:cstheme="majorBidi"/>
-              <w:b/>
-              <w:bCs/>
-              <w:caps/>
-              <w:color w:val="808080" w:themeColor="background1" w:themeShade="80"/>
-              <w:sz w:val="28"/>
-              <w:szCs w:val="28"/>
-              <w:lang w:val="es-ES"/>
-            </w:rPr>
-          </w:pPr>
-          <w:r>
-            <w:rPr>
               <w:b/>
               <w:lang w:eastAsia="es-MX"/>
             </w:rPr>
+          </w:pPr>
+          <w:r>
+            <w:rPr>
+              <w:b/>
+              <w:lang w:eastAsia="es-MX"/>
+            </w:rPr>
             <w:t>Nombres alternativos:</w:t>
           </w:r>
           <w:r>
             <w:rPr>
+              <w:b/>
               <w:lang w:eastAsia="es-MX"/>
             </w:rPr>
-            <w:t xml:space="preserve"> En el caso de un servidor, indica todos los nombres por los cuales responde el servidor, este es un campo obligatorio</w:t>
-          </w:r>
-          <w:r>
-            <w:rPr>
-              <w:rFonts w:ascii="Courier New" w:hAnsi="Courier New" w:cs="Courier New"/>
-              <w:color w:val="292929"/>
-              <w:spacing w:val="-6"/>
-              <w:sz w:val="27"/>
-              <w:szCs w:val="27"/>
-              <w:shd w:val="clear" w:color="auto" w:fill="F2F2F2"/>
-            </w:rPr>
-            <w:t>.</w:t>
+            <w:t xml:space="preserve"> </w:t>
+          </w:r>
+          <w:r>
+            <w:rPr>
+              <w:lang w:eastAsia="es-MX"/>
+            </w:rPr>
+            <w:t>En el caso de un servidor, indica todos los nombres por los cuales responde el servidor, este es un campo obligatorio.</w:t>
           </w:r>
         </w:p>
       </w:sdtContent>
     </w:sdt>
+    <w:bookmarkEnd w:id="14"/>
     <w:p>
       <w:pPr>
         <w:pStyle w:val="Prrafodelista"/>
@@ -6260,9 +6526,10 @@
           <w:ilvl w:val="0"/>
           <w:numId w:val="14"/>
         </w:numPr>
-        <w:shd w:val="clear" w:color="auto" w:fill="FFFFFF"/>
-        <w:spacing w:after="115" w:line="240" w:lineRule="auto"/>
-        <w:outlineLvl w:val="0"/>
+        <w:rPr>
+          <w:b/>
+          <w:lang w:eastAsia="es-MX"/>
+        </w:rPr>
         <w:sectPr>
           <w:headerReference w:type="default" r:id="rId17"/>
           <w:headerReference w:type="first" r:id="rId18"/>
@@ -6272,8 +6539,6 @@
           <w:docGrid w:linePitch="360"/>
         </w:sectPr>
       </w:pPr>
-      <w:bookmarkStart w:id="16" w:name="_Toc101040034"/>
-      <w:bookmarkEnd w:id="14"/>
       <w:r>
         <w:rPr>
           <w:b/>
@@ -6282,19 +6547,11 @@
         <w:t xml:space="preserve">Microsoft Cryptographic Service Providers: </w:t>
       </w:r>
       <w:r>
-        <w:t xml:space="preserve">Los </w:t>
-      </w:r>
-      <w:r>
-        <w:rPr>
-          <w:b/>
+        <w:rPr>
           <w:lang w:eastAsia="es-MX"/>
         </w:rPr>
-        <w:t xml:space="preserve">Cryptographic </w:t>
-      </w:r>
-      <w:r>
-        <w:t>Service Providers (CSP) son un conjunto de API de Microsoft con una funcionalidad en concreto, los certificados en Windows se configuran para poder usar o varios CSP.</w:t>
-      </w:r>
-      <w:bookmarkEnd w:id="16"/>
+        <w:t>Los Cryptographic Service Providers (CSP) son un conjunto de API de Microsoft con una funcionalidad en concreto, los certificados en Windows se configuran para poder usar o varios CSP.</w:t>
+      </w:r>
     </w:p>
     <w:p>
       <w:pPr>
@@ -9113,47 +9370,22 @@
     </w:p>
     <w:p>
       <w:pPr>
-        <w:spacing w:line="276" w:lineRule="auto"/>
-        <w:ind w:firstLine="0"/>
-        <w:jc w:val="left"/>
-        <w:rPr>
-          <w:rFonts w:eastAsia="Times New Roman" w:cstheme="majorBidi"/>
-          <w:b/>
-          <w:bCs/>
-          <w:caps/>
-          <w:color w:val="808080" w:themeColor="background1" w:themeShade="80"/>
-          <w:sz w:val="28"/>
-          <w:szCs w:val="28"/>
-          <w:lang w:val="es-ES"/>
-        </w:rPr>
-      </w:pPr>
-      <w:r>
-        <w:rPr>
-          <w:rFonts w:eastAsia="Times New Roman" w:cstheme="majorBidi"/>
-          <w:b/>
-          <w:bCs/>
-          <w:caps/>
-          <w:color w:val="808080" w:themeColor="background1" w:themeShade="80"/>
-          <w:sz w:val="28"/>
-          <w:szCs w:val="28"/>
-          <w:lang w:val="es-ES"/>
-        </w:rPr>
+        <w:pStyle w:val="TituloNormal"/>
+        <w:rPr>
+          <w:b w:val="0"/>
+          <w:bCs w:val="0"/>
+          <w:caps w:val="0"/>
+        </w:rPr>
+      </w:pPr>
+      <w:bookmarkStart w:id="17" w:name="_Toc101082804"/>
+      <w:r>
         <w:lastRenderedPageBreak/>
         <w:t>Almacén</w:t>
       </w:r>
       <w:r>
-        <w:rPr>
-          <w:rFonts w:eastAsia="Times New Roman" w:cstheme="majorBidi"/>
-          <w:b/>
-          <w:bCs/>
-          <w:caps/>
-          <w:color w:val="808080" w:themeColor="background1" w:themeShade="80"/>
-          <w:sz w:val="28"/>
-          <w:szCs w:val="28"/>
-          <w:lang w:val="es-ES"/>
-        </w:rPr>
         <w:t xml:space="preserve"> de certificados</w:t>
       </w:r>
+      <w:bookmarkEnd w:id="17"/>
     </w:p>
     <w:p>
       <w:r>
@@ -9168,11 +9400,11 @@
           <w:numId w:val="0"/>
         </w:numPr>
       </w:pPr>
-      <w:bookmarkStart w:id="17" w:name="_Toc101040035"/>
+      <w:bookmarkStart w:id="18" w:name="_Toc101082805"/>
       <w:r>
         <w:t>Almacén de certificado de Windows</w:t>
       </w:r>
-      <w:bookmarkEnd w:id="17"/>
+      <w:bookmarkEnd w:id="18"/>
     </w:p>
     <w:p>
       <w:r>
@@ -9237,15 +9469,7 @@
     </w:p>
     <w:p>
       <w:r>
-        <w:t xml:space="preserve">El almacén se clasifica en </w:t>
-      </w:r>
-      <w:proofErr w:type="spellStart"/>
-      <w:r>
-        <w:t>subalmacenes</w:t>
-      </w:r>
-      <w:proofErr w:type="spellEnd"/>
-      <w:r>
-        <w:t xml:space="preserve">, los más importantes son: </w:t>
+        <w:t xml:space="preserve">El almacén se clasifica en subalmacenes, los más importantes son: </w:t>
       </w:r>
     </w:p>
     <w:p>
@@ -9320,11 +9544,11 @@
           <w:numId w:val="0"/>
         </w:numPr>
       </w:pPr>
-      <w:bookmarkStart w:id="18" w:name="_Toc101040036"/>
+      <w:bookmarkStart w:id="19" w:name="_Toc101082806"/>
       <w:r>
         <w:t>Java Keystore</w:t>
       </w:r>
-      <w:bookmarkEnd w:id="18"/>
+      <w:bookmarkEnd w:id="19"/>
     </w:p>
     <w:p/>
     <w:p>
@@ -10709,19 +10933,9 @@
       <w:r>
         <w:rPr>
           <w:b/>
-          <w:lang w:val="en-US"/>
-        </w:rPr>
-        <w:t xml:space="preserve"> </w:t>
-      </w:r>
-      <w:proofErr w:type="spellStart"/>
-      <w:r>
-        <w:rPr>
-          <w:b/>
-          <w:lang w:val="en-US"/>
-        </w:rPr>
-        <w:t>como</w:t>
-      </w:r>
-      <w:proofErr w:type="spellEnd"/>
+        </w:rPr>
+        <w:t xml:space="preserve"> como</w:t>
+      </w:r>
       <w:r>
         <w:rPr>
           <w:b/>
@@ -11509,34 +11723,18 @@
       <w:pPr>
         <w:pStyle w:val="Consola"/>
         <w:rPr>
+          <w:noProof/>
           <w:sz w:val="20"/>
           <w:szCs w:val="20"/>
         </w:rPr>
       </w:pPr>
-      <w:proofErr w:type="gramStart"/>
-      <w:r>
-        <w:rPr>
+      <w:r>
+        <w:rPr>
+          <w:noProof/>
           <w:sz w:val="20"/>
           <w:szCs w:val="20"/>
         </w:rPr>
-        <w:t>k</w:t>
-      </w:r>
-      <w:r>
-        <w:rPr>
-          <w:noProof/>
-          <w:sz w:val="20"/>
-          <w:szCs w:val="20"/>
-        </w:rPr>
-        <w:t>eytool</w:t>
-      </w:r>
-      <w:proofErr w:type="gramEnd"/>
-      <w:r>
-        <w:rPr>
-          <w:noProof/>
-          <w:sz w:val="20"/>
-          <w:szCs w:val="20"/>
-        </w:rPr>
-        <w:t xml:space="preserve"> -exportcert -alias ca -file ca.cer -keystore almacen.jks</w:t>
+        <w:t>keytool -exportcert -alias ca -file ca.cer -keystore almacen.jks</w:t>
       </w:r>
     </w:p>
     <w:p>
@@ -11658,7 +11856,6 @@
           <w:szCs w:val="20"/>
         </w:rPr>
       </w:pPr>
-      <w:proofErr w:type="gramStart"/>
       <w:r>
         <w:rPr>
           <w:sz w:val="20"/>
@@ -11672,16 +11869,7 @@
           <w:sz w:val="20"/>
           <w:szCs w:val="20"/>
         </w:rPr>
-        <w:t>eytool</w:t>
-      </w:r>
-      <w:proofErr w:type="gramEnd"/>
-      <w:r>
-        <w:rPr>
-          <w:noProof/>
-          <w:sz w:val="20"/>
-          <w:szCs w:val="20"/>
-        </w:rPr>
-        <w:t xml:space="preserve"> -import -trustcacerts -alias ca -file ca.cer -keystore almacen.jks</w:t>
+        <w:t>eytool -import -trustcacerts -alias ca -file ca.cer -keystore almacen.jks</w:t>
       </w:r>
     </w:p>
     <w:p>
@@ -11748,14 +11936,9 @@
           <w:lang w:val="en-US"/>
         </w:rPr>
       </w:pPr>
-      <w:proofErr w:type="spellStart"/>
-      <w:r>
-        <w:rPr>
-          <w:lang w:val="en-US"/>
-        </w:rPr>
+      <w:r>
         <w:t>Cambiar</w:t>
       </w:r>
-      <w:proofErr w:type="spellEnd"/>
       <w:r>
         <w:rPr>
           <w:lang w:val="en-US"/>
@@ -11801,6 +11984,2188 @@
           <w:szCs w:val="20"/>
         </w:rPr>
         <w:t>ca -destalias ca2</w:t>
+      </w:r>
+    </w:p>
+    <w:p>
+      <w:pPr>
+        <w:pStyle w:val="Consola"/>
+        <w:rPr>
+          <w:noProof/>
+          <w:sz w:val="20"/>
+          <w:szCs w:val="20"/>
+        </w:rPr>
+      </w:pPr>
+    </w:p>
+    <w:p>
+      <w:pPr>
+        <w:ind w:firstLine="0"/>
+        <w:rPr>
+          <w:noProof/>
+        </w:rPr>
+      </w:pPr>
+    </w:p>
+    <w:p>
+      <w:pPr>
+        <w:spacing w:line="276" w:lineRule="auto"/>
+        <w:ind w:firstLine="0"/>
+        <w:jc w:val="left"/>
+        <w:rPr>
+          <w:rFonts w:eastAsia="Times New Roman" w:cstheme="majorBidi"/>
+          <w:b/>
+          <w:bCs/>
+          <w:caps/>
+          <w:color w:val="808080" w:themeColor="background1" w:themeShade="80"/>
+          <w:sz w:val="28"/>
+          <w:szCs w:val="28"/>
+          <w:lang w:val="es-ES"/>
+        </w:rPr>
+      </w:pPr>
+      <w:r>
+        <w:br w:type="page"/>
+      </w:r>
+    </w:p>
+    <w:p>
+      <w:pPr>
+        <w:pStyle w:val="TituloNormal"/>
+        <w:rPr>
+          <w:lang w:val="es-MX"/>
+        </w:rPr>
+      </w:pPr>
+      <w:bookmarkStart w:id="20" w:name="_Toc101082807"/>
+      <w:r>
+        <w:rPr>
+          <w:lang w:val="es-MX"/>
+        </w:rPr>
+        <w:lastRenderedPageBreak/>
+        <w:t>Resumen de operaciones con OpenSSL</w:t>
+      </w:r>
+      <w:bookmarkEnd w:id="20"/>
+    </w:p>
+    <w:p>
+      <w:pPr>
+        <w:ind w:firstLine="708"/>
+      </w:pPr>
+    </w:p>
+    <w:p>
+      <w:pPr>
+        <w:ind w:firstLine="708"/>
+      </w:pPr>
+      <w:r>
+        <w:t xml:space="preserve">OpenSSL es un conjunto de herramientas para </w:t>
+      </w:r>
+      <w:r>
+        <w:t>trabajar</w:t>
+      </w:r>
+      <w:r>
+        <w:t xml:space="preserve"> con </w:t>
+      </w:r>
+      <w:r>
+        <w:t>certificados</w:t>
+      </w:r>
+      <w:r>
+        <w:t xml:space="preserve"> y </w:t>
+      </w:r>
+      <w:r>
+        <w:t>criptografía</w:t>
+      </w:r>
+      <w:r>
+        <w:t xml:space="preserve"> en general.</w:t>
+      </w:r>
+    </w:p>
+    <w:p>
+      <w:pPr>
+        <w:pStyle w:val="Ttulo2"/>
+        <w:numPr>
+          <w:ilvl w:val="0"/>
+          <w:numId w:val="0"/>
+        </w:numPr>
+      </w:pPr>
+      <w:bookmarkStart w:id="21" w:name="_Toc101082808"/>
+      <w:r>
+        <w:t>Generar</w:t>
+      </w:r>
+      <w:r>
+        <w:t xml:space="preserve"> un certificado</w:t>
+      </w:r>
+      <w:bookmarkEnd w:id="21"/>
+    </w:p>
+    <w:p>
+      <w:pPr>
+        <w:pStyle w:val="Prrafodelista"/>
+        <w:numPr>
+          <w:ilvl w:val="0"/>
+          <w:numId w:val="19"/>
+        </w:numPr>
+      </w:pPr>
+      <w:r>
+        <w:t>Preparo el ambiente</w:t>
+      </w:r>
+      <w:r>
+        <w:t>:</w:t>
+      </w:r>
+    </w:p>
+    <w:p>
+      <w:pPr>
+        <w:pStyle w:val="Consola"/>
+        <w:rPr>
+          <w:noProof/>
+        </w:rPr>
+      </w:pPr>
+      <w:r>
+        <w:rPr>
+          <w:noProof/>
+        </w:rPr>
+        <w:t>cd c:\ca</w:t>
+      </w:r>
+    </w:p>
+    <w:p>
+      <w:pPr>
+        <w:pStyle w:val="Consola"/>
+        <w:rPr>
+          <w:noProof/>
+        </w:rPr>
+      </w:pPr>
+      <w:r>
+        <w:rPr>
+          <w:noProof/>
+        </w:rPr>
+        <w:t>set hostcrt=ejemplohost</w:t>
+      </w:r>
+    </w:p>
+    <w:p>
+      <w:pPr>
+        <w:pStyle w:val="Prrafodelista"/>
+        <w:ind w:left="360"/>
+      </w:pPr>
+    </w:p>
+    <w:p>
+      <w:pPr>
+        <w:pStyle w:val="Prrafodelista"/>
+        <w:numPr>
+          <w:ilvl w:val="0"/>
+          <w:numId w:val="19"/>
+        </w:numPr>
+      </w:pPr>
+      <w:r>
+        <w:t>Edito la plantilla</w:t>
+      </w:r>
+      <w:r>
+        <w:t>:</w:t>
+      </w:r>
+    </w:p>
+    <w:p>
+      <w:pPr>
+        <w:pStyle w:val="Consola"/>
+        <w:rPr>
+          <w:noProof/>
+        </w:rPr>
+      </w:pPr>
+      <w:r>
+        <w:rPr>
+          <w:noProof/>
+        </w:rPr>
+        <w:t>copy intermediate\template.cnf intermediate\csr\%hostcrt%.cnf</w:t>
+      </w:r>
+    </w:p>
+    <w:p>
+      <w:pPr>
+        <w:pStyle w:val="Consola"/>
+        <w:rPr>
+          <w:noProof/>
+        </w:rPr>
+      </w:pPr>
+      <w:r>
+        <w:rPr>
+          <w:noProof/>
+        </w:rPr>
+        <w:t>"C:\Program Files (x86)\Notepad++\notepad++.exe" intermediate\csr\%hostcrt%.cnf</w:t>
+      </w:r>
+    </w:p>
+    <w:p>
+      <w:pPr>
+        <w:pStyle w:val="Prrafodelista"/>
+        <w:ind w:left="360"/>
+        <w:rPr>
+          <w:lang w:val="en-US"/>
+        </w:rPr>
+      </w:pPr>
+    </w:p>
+    <w:p>
+      <w:pPr>
+        <w:pStyle w:val="Prrafodelista"/>
+        <w:numPr>
+          <w:ilvl w:val="0"/>
+          <w:numId w:val="19"/>
+        </w:numPr>
+      </w:pPr>
+      <w:r>
+        <w:t>Genero la llave privada</w:t>
+      </w:r>
+      <w:r>
+        <w:t>:</w:t>
+      </w:r>
+    </w:p>
+    <w:p>
+      <w:pPr>
+        <w:pStyle w:val="Consola"/>
+        <w:rPr>
+          <w:noProof/>
+        </w:rPr>
+      </w:pPr>
+      <w:r>
+        <w:rPr>
+          <w:noProof/>
+        </w:rPr>
+        <w:t>openssl genrsa -aes256 -out intermediate/private/%hostcrt%.key 2048</w:t>
+      </w:r>
+    </w:p>
+    <w:p>
+      <w:pPr>
+        <w:ind w:firstLine="0"/>
+        <w:rPr>
+          <w:lang w:val="en-US"/>
+        </w:rPr>
+      </w:pPr>
+    </w:p>
+    <w:p>
+      <w:pPr>
+        <w:pStyle w:val="Prrafodelista"/>
+        <w:numPr>
+          <w:ilvl w:val="0"/>
+          <w:numId w:val="19"/>
+        </w:numPr>
+      </w:pPr>
+      <w:r>
+        <w:t>Genero la petic</w:t>
+      </w:r>
+      <w:r>
+        <w:t>ió</w:t>
+      </w:r>
+      <w:r>
+        <w:t>n</w:t>
+      </w:r>
+      <w:r>
+        <w:t>:</w:t>
+      </w:r>
+    </w:p>
+    <w:p>
+      <w:pPr>
+        <w:pStyle w:val="Consola"/>
+        <w:rPr>
+          <w:noProof/>
+        </w:rPr>
+      </w:pPr>
+      <w:r>
+        <w:rPr>
+          <w:noProof/>
+        </w:rPr>
+        <w:t>openssl req -config intermediate/csr/%hostcrt%.cnf -key intermediate/private/%hostcrt%.key -new -sha256 -out intermediate/csr/%hostcrt%.csr</w:t>
+      </w:r>
+    </w:p>
+    <w:p>
+      <w:pPr>
+        <w:ind w:firstLine="0"/>
+        <w:rPr>
+          <w:lang w:val="en-US"/>
+        </w:rPr>
+      </w:pPr>
+    </w:p>
+    <w:p>
+      <w:pPr>
+        <w:pStyle w:val="Prrafodelista"/>
+        <w:numPr>
+          <w:ilvl w:val="0"/>
+          <w:numId w:val="19"/>
+        </w:numPr>
+      </w:pPr>
+      <w:r>
+        <w:t>Genero</w:t>
+      </w:r>
+      <w:r>
+        <w:t xml:space="preserve"> el </w:t>
+      </w:r>
+      <w:r>
+        <w:t>certificado</w:t>
+      </w:r>
+      <w:r>
+        <w:t>:</w:t>
+      </w:r>
+    </w:p>
+    <w:p>
+      <w:pPr>
+        <w:pStyle w:val="Consola"/>
+        <w:rPr>
+          <w:noProof/>
+        </w:rPr>
+      </w:pPr>
+      <w:r>
+        <w:rPr>
+          <w:noProof/>
+        </w:rPr>
+        <w:t>openssl ca -config intermediate/csr/%hostcrt%.cnf -extensions server_cert -days 3650 -notext -md sha256 -in intermediate/csr/%hostcrt%.csr -out intermediate/certs/%hostcrt%.cer</w:t>
+      </w:r>
+    </w:p>
+    <w:p>
+      <w:pPr>
+        <w:ind w:firstLine="0"/>
+        <w:rPr>
+          <w:lang w:val="en-US"/>
+        </w:rPr>
+      </w:pPr>
+    </w:p>
+    <w:p>
+      <w:pPr>
+        <w:pStyle w:val="Prrafodelista"/>
+        <w:numPr>
+          <w:ilvl w:val="0"/>
+          <w:numId w:val="19"/>
+        </w:numPr>
+      </w:pPr>
+      <w:r>
+        <w:t>Uno la llave privad</w:t>
+      </w:r>
+      <w:r>
+        <w:t>a</w:t>
+      </w:r>
+      <w:r>
+        <w:t xml:space="preserve"> </w:t>
+      </w:r>
+      <w:r>
+        <w:t>la certificado</w:t>
+      </w:r>
+      <w:r>
+        <w:t>:</w:t>
+      </w:r>
+    </w:p>
+    <w:p>
+      <w:pPr>
+        <w:pStyle w:val="Consola"/>
+        <w:jc w:val="left"/>
+        <w:rPr>
+          <w:noProof/>
+        </w:rPr>
+      </w:pPr>
+      <w:r>
+        <w:rPr>
+          <w:noProof/>
+        </w:rPr>
+        <w:t>openssl pkcs12 -export -aes256 -CSP "Microsoft Enhanced RSA and AES Cryptographic Provider" -out intermediate/private/%hostcrt%.pfx -inkey intermediate/private/%hostcrt%.key -in intermediate\certs\%hostcrt%.cer</w:t>
+      </w:r>
+    </w:p>
+    <w:p>
+      <w:pPr>
+        <w:ind w:firstLine="0"/>
+        <w:rPr>
+          <w:lang w:val="en-US"/>
+        </w:rPr>
+      </w:pPr>
+    </w:p>
+    <w:p>
+      <w:pPr>
+        <w:ind w:firstLine="0"/>
+        <w:rPr>
+          <w:lang w:val="en-US"/>
+        </w:rPr>
+      </w:pPr>
+    </w:p>
+    <w:p>
+      <w:pPr>
+        <w:pStyle w:val="Ttulo2"/>
+        <w:numPr>
+          <w:ilvl w:val="0"/>
+          <w:numId w:val="0"/>
+        </w:numPr>
+      </w:pPr>
+      <w:bookmarkStart w:id="22" w:name="_Toc101082809"/>
+      <w:r>
+        <w:lastRenderedPageBreak/>
+        <w:t>Revocar un certificado</w:t>
+      </w:r>
+      <w:bookmarkEnd w:id="22"/>
+    </w:p>
+    <w:p>
+      <w:pPr>
+        <w:ind w:firstLine="0"/>
+      </w:pPr>
+    </w:p>
+    <w:p>
+      <w:pPr>
+        <w:pStyle w:val="Prrafodelista"/>
+        <w:numPr>
+          <w:ilvl w:val="0"/>
+          <w:numId w:val="19"/>
+        </w:numPr>
+      </w:pPr>
+      <w:r>
+        <w:t>Preparo el ambiente</w:t>
+      </w:r>
+      <w:r>
+        <w:t>:</w:t>
+      </w:r>
+    </w:p>
+    <w:p>
+      <w:pPr>
+        <w:pStyle w:val="Consola"/>
+        <w:rPr>
+          <w:noProof/>
+        </w:rPr>
+      </w:pPr>
+      <w:r>
+        <w:rPr>
+          <w:noProof/>
+        </w:rPr>
+        <w:t>set hostcrt=ejemplohost</w:t>
+      </w:r>
+    </w:p>
+    <w:p>
+      <w:pPr>
+        <w:pStyle w:val="Prrafodelista"/>
+        <w:ind w:left="360"/>
+      </w:pPr>
+    </w:p>
+    <w:p>
+      <w:pPr>
+        <w:pStyle w:val="Prrafodelista"/>
+        <w:numPr>
+          <w:ilvl w:val="0"/>
+          <w:numId w:val="19"/>
+        </w:numPr>
+      </w:pPr>
+      <w:r>
+        <w:t xml:space="preserve">Revoco el </w:t>
+      </w:r>
+      <w:r>
+        <w:t>certificado</w:t>
+      </w:r>
+      <w:r>
+        <w:t>:</w:t>
+      </w:r>
+    </w:p>
+    <w:p>
+      <w:pPr>
+        <w:pStyle w:val="Consola"/>
+        <w:jc w:val="left"/>
+        <w:rPr>
+          <w:noProof/>
+        </w:rPr>
+      </w:pPr>
+      <w:r>
+        <w:rPr>
+          <w:noProof/>
+        </w:rPr>
+        <w:t>openssl ca -config intermediate/csr/%hostcrt%.cnf -extensions server_cert -revoke intermediate/certs/%hostcrt%.cer</w:t>
+      </w:r>
+    </w:p>
+    <w:p>
+      <w:pPr>
+        <w:pStyle w:val="Prrafodelista"/>
+        <w:ind w:left="360"/>
+        <w:rPr>
+          <w:lang w:val="en-US"/>
+        </w:rPr>
+      </w:pPr>
+    </w:p>
+    <w:p>
+      <w:pPr>
+        <w:pStyle w:val="Prrafodelista"/>
+        <w:numPr>
+          <w:ilvl w:val="0"/>
+          <w:numId w:val="19"/>
+        </w:numPr>
+      </w:pPr>
+      <w:r>
+        <w:t>Genero la CRL</w:t>
+      </w:r>
+      <w:r>
+        <w:t>:</w:t>
+      </w:r>
+    </w:p>
+    <w:p>
+      <w:pPr>
+        <w:pStyle w:val="Consola"/>
+        <w:rPr>
+          <w:noProof/>
+        </w:rPr>
+      </w:pPr>
+      <w:r>
+        <w:rPr>
+          <w:noProof/>
+        </w:rPr>
+        <w:t>openssl ca -config intermediate/openssl.cnf -gencrl -out intermediate/crl/intermediate.crl</w:t>
+      </w:r>
+    </w:p>
+    <w:p>
+      <w:pPr>
+        <w:ind w:firstLine="0"/>
+        <w:rPr>
+          <w:lang w:val="en-US"/>
+        </w:rPr>
+      </w:pPr>
+    </w:p>
+    <w:p>
+      <w:pPr>
+        <w:pStyle w:val="Ttulo2"/>
+        <w:numPr>
+          <w:ilvl w:val="0"/>
+          <w:numId w:val="0"/>
+        </w:numPr>
+      </w:pPr>
+      <w:bookmarkStart w:id="23" w:name="_Toc101082810"/>
+      <w:r>
+        <w:t>Renovar con la misma clave</w:t>
+      </w:r>
+      <w:bookmarkEnd w:id="23"/>
+    </w:p>
+    <w:p>
+      <w:pPr>
+        <w:pStyle w:val="Prrafodelista"/>
+        <w:numPr>
+          <w:ilvl w:val="0"/>
+          <w:numId w:val="19"/>
+        </w:numPr>
+      </w:pPr>
+      <w:r>
+        <w:t>Preparo el ambiente</w:t>
+      </w:r>
+      <w:r>
+        <w:t>:</w:t>
+      </w:r>
+    </w:p>
+    <w:p>
+      <w:pPr>
+        <w:pStyle w:val="Consola"/>
+        <w:rPr>
+          <w:noProof/>
+        </w:rPr>
+      </w:pPr>
+      <w:r>
+        <w:rPr>
+          <w:noProof/>
+        </w:rPr>
+        <w:t>set hostcrt=ejemplohost</w:t>
+      </w:r>
+    </w:p>
+    <w:p>
+      <w:pPr>
+        <w:pStyle w:val="Prrafodelista"/>
+        <w:ind w:left="360"/>
+      </w:pPr>
+    </w:p>
+    <w:p>
+      <w:pPr>
+        <w:pStyle w:val="Prrafodelista"/>
+        <w:numPr>
+          <w:ilvl w:val="0"/>
+          <w:numId w:val="19"/>
+        </w:numPr>
+      </w:pPr>
+      <w:r>
+        <w:t>Envío</w:t>
+      </w:r>
+      <w:r>
+        <w:t xml:space="preserve"> la </w:t>
+      </w:r>
+      <w:r>
+        <w:t>petición</w:t>
+      </w:r>
+      <w:r>
+        <w:t>:</w:t>
+      </w:r>
+    </w:p>
+    <w:p>
+      <w:pPr>
+        <w:pStyle w:val="Consola"/>
+        <w:jc w:val="left"/>
+        <w:rPr>
+          <w:noProof/>
+        </w:rPr>
+      </w:pPr>
+      <w:r>
+        <w:rPr>
+          <w:noProof/>
+        </w:rPr>
+        <w:t>openssl req -config intermediate/csr/%hostcrt%.cnf -key intermediate/private/%hostcrt%.key -new -sha256 -out intermediate/csr/%hostcrt%.csr</w:t>
+      </w:r>
+    </w:p>
+    <w:p>
+      <w:pPr>
+        <w:pStyle w:val="Prrafodelista"/>
+        <w:ind w:left="360"/>
+        <w:rPr>
+          <w:lang w:val="en-US"/>
+        </w:rPr>
+      </w:pPr>
+    </w:p>
+    <w:p>
+      <w:pPr>
+        <w:pStyle w:val="Prrafodelista"/>
+        <w:numPr>
+          <w:ilvl w:val="0"/>
+          <w:numId w:val="19"/>
+        </w:numPr>
+      </w:pPr>
+      <w:r>
+        <w:t>Genero el certificado</w:t>
+      </w:r>
+      <w:r>
+        <w:t>:</w:t>
+      </w:r>
+    </w:p>
+    <w:p>
+      <w:pPr>
+        <w:pStyle w:val="Consola"/>
+        <w:jc w:val="left"/>
+        <w:rPr>
+          <w:noProof/>
+        </w:rPr>
+      </w:pPr>
+      <w:r>
+        <w:rPr>
+          <w:noProof/>
+        </w:rPr>
+        <w:t>openssl ca -config intermediate/csr/%hostcrt%.cnf -extensions server_cert -days 3650 -notext -md sha256 -in intermediate/csr/%hostcrt%.csr -out intermediate/certs/%hostcrt%.cer</w:t>
+      </w:r>
+    </w:p>
+    <w:p>
+      <w:pPr>
+        <w:pStyle w:val="Prrafodelista"/>
+        <w:ind w:left="360"/>
+        <w:rPr>
+          <w:lang w:val="en-US"/>
+        </w:rPr>
+      </w:pPr>
+    </w:p>
+    <w:p>
+      <w:pPr>
+        <w:pStyle w:val="Prrafodelista"/>
+        <w:numPr>
+          <w:ilvl w:val="0"/>
+          <w:numId w:val="19"/>
+        </w:numPr>
+      </w:pPr>
+      <w:r>
+        <w:t xml:space="preserve">Uno la llave </w:t>
+      </w:r>
+      <w:r>
+        <w:t>privada al certificado:</w:t>
+      </w:r>
+    </w:p>
+    <w:p>
+      <w:pPr>
+        <w:pStyle w:val="Consola"/>
+        <w:jc w:val="left"/>
+        <w:rPr>
+          <w:noProof/>
+        </w:rPr>
+      </w:pPr>
+      <w:r>
+        <w:rPr>
+          <w:noProof/>
+        </w:rPr>
+        <w:t>openssl pkcs12 -export -aes256 -CSP "Microsoft Enhanced RSA and AES Cryptographic Provider" -out intermediate/private/%hostcrt%.pfx -inkey intermediate/private/%hostcrt%.key -in intermediate\certs\%hostcrt%.cer</w:t>
+      </w:r>
+    </w:p>
+    <w:p>
+      <w:pPr>
+        <w:ind w:firstLine="0"/>
+        <w:rPr>
+          <w:lang w:val="en-US"/>
+        </w:rPr>
+      </w:pPr>
+    </w:p>
+    <w:p>
+      <w:pPr>
+        <w:ind w:firstLine="0"/>
+      </w:pPr>
+      <w:r>
+        <w:rPr>
+          <w:highlight w:val="yellow"/>
+        </w:rPr>
+        <w:t>Plantilla</w:t>
+      </w:r>
+    </w:p>
+    <w:p/>
+    <w:p>
+      <w:pPr>
+        <w:pStyle w:val="TituloNormal"/>
+      </w:pPr>
+      <w:bookmarkStart w:id="24" w:name="_Toc101082811"/>
+      <w:r>
+        <w:lastRenderedPageBreak/>
+        <w:t xml:space="preserve">Solicitud de certificados a Entidad Certificadora de un </w:t>
+      </w:r>
+      <w:bookmarkEnd w:id="24"/>
+      <w:r>
+        <w:t>Directorio Activo</w:t>
+      </w:r>
+    </w:p>
+    <w:p>
+      <w:pPr>
+        <w:rPr>
+          <w:lang w:val="es-ES"/>
+        </w:rPr>
+      </w:pPr>
+    </w:p>
+    <w:p>
+      <w:pPr>
+        <w:ind w:firstLine="708"/>
+      </w:pPr>
+      <w:r>
+        <w:t xml:space="preserve">Si nuestra empresa </w:t>
+      </w:r>
+      <w:r>
+        <w:t>maneja</w:t>
+      </w:r>
+      <w:r>
+        <w:t xml:space="preserve"> </w:t>
+      </w:r>
+      <w:r>
+        <w:t>Directorio Activo</w:t>
+      </w:r>
+      <w:r>
+        <w:t xml:space="preserve"> es posible configurar una entidad certificadora para poder generar certificados para los servidores </w:t>
+      </w:r>
+      <w:r>
+        <w:t>o maquinas</w:t>
+      </w:r>
+      <w:r>
+        <w:t xml:space="preserve"> de nuestra intranet.</w:t>
+      </w:r>
+    </w:p>
+    <w:p>
+      <w:pPr>
+        <w:ind w:firstLine="360"/>
+      </w:pPr>
+      <w:r>
+        <w:t xml:space="preserve">A pesar que se pueda hacer gráficamente, </w:t>
+      </w:r>
+      <w:r>
+        <w:t>la forma más sencilla</w:t>
+      </w:r>
+      <w:r>
+        <w:t xml:space="preserve"> </w:t>
+      </w:r>
+      <w:r>
+        <w:t xml:space="preserve">y rápida </w:t>
+      </w:r>
+      <w:r>
+        <w:t xml:space="preserve">de </w:t>
+      </w:r>
+      <w:r>
+        <w:t>generarlo</w:t>
+      </w:r>
+      <w:r>
+        <w:t xml:space="preserve"> es median el uso e archivos </w:t>
+      </w:r>
+      <w:proofErr w:type="spellStart"/>
+      <w:r>
+        <w:t>inf</w:t>
+      </w:r>
+      <w:proofErr w:type="spellEnd"/>
+      <w:r>
+        <w:t xml:space="preserve">, a las que solo vamos a </w:t>
+      </w:r>
+      <w:r>
+        <w:t>cambiar</w:t>
+      </w:r>
+      <w:r>
+        <w:t xml:space="preserve"> los datos que requerimos para cada servidor, el proceso es el siguiente:</w:t>
+      </w:r>
+    </w:p>
+    <w:p>
+      <w:pPr>
+        <w:pStyle w:val="Prrafodelista"/>
+        <w:ind w:left="360"/>
+      </w:pPr>
+    </w:p>
+    <w:p>
+      <w:pPr>
+        <w:pStyle w:val="Prrafodelista"/>
+        <w:numPr>
+          <w:ilvl w:val="0"/>
+          <w:numId w:val="24"/>
+        </w:numPr>
+      </w:pPr>
+      <w:r>
+        <w:t xml:space="preserve">Genere un archivo de nombre host.inf (siendo host el nombre del servidor para el cual </w:t>
+      </w:r>
+      <w:r>
+        <w:t>se quiere el certificado)</w:t>
+      </w:r>
+      <w:r>
+        <w:t xml:space="preserve">  con la siguiente información:</w:t>
+      </w:r>
+    </w:p>
+    <w:p>
+      <w:pPr>
+        <w:ind w:firstLine="0"/>
+        <w:rPr>
+          <w:noProof/>
+        </w:rPr>
+      </w:pPr>
+    </w:p>
+    <w:p>
+      <w:pPr>
+        <w:autoSpaceDE w:val="0"/>
+        <w:autoSpaceDN w:val="0"/>
+        <w:adjustRightInd w:val="0"/>
+        <w:spacing w:after="0" w:line="240" w:lineRule="auto"/>
+        <w:ind w:firstLine="0"/>
+        <w:jc w:val="left"/>
+        <w:rPr>
+          <w:rFonts w:ascii="Courier New" w:hAnsi="Courier New" w:cs="Courier New"/>
+          <w:noProof/>
+          <w:color w:val="008000"/>
+          <w:sz w:val="20"/>
+          <w:szCs w:val="20"/>
+          <w:lang w:val="en-US"/>
+        </w:rPr>
+      </w:pPr>
+      <w:r>
+        <w:rPr>
+          <w:rFonts w:ascii="Courier New" w:hAnsi="Courier New" w:cs="Courier New"/>
+          <w:noProof/>
+          <w:color w:val="008000"/>
+          <w:sz w:val="20"/>
+          <w:szCs w:val="20"/>
+          <w:lang w:val="en-US"/>
+        </w:rPr>
+        <w:t>;--------------------------------------------</w:t>
+      </w:r>
+    </w:p>
+    <w:p>
+      <w:pPr>
+        <w:autoSpaceDE w:val="0"/>
+        <w:autoSpaceDN w:val="0"/>
+        <w:adjustRightInd w:val="0"/>
+        <w:spacing w:after="0" w:line="240" w:lineRule="auto"/>
+        <w:ind w:firstLine="0"/>
+        <w:jc w:val="left"/>
+        <w:rPr>
+          <w:rFonts w:ascii="Courier New" w:hAnsi="Courier New" w:cs="Courier New"/>
+          <w:b/>
+          <w:bCs/>
+          <w:noProof/>
+          <w:color w:val="8000FF"/>
+          <w:sz w:val="20"/>
+          <w:szCs w:val="20"/>
+          <w:lang w:val="en-US"/>
+        </w:rPr>
+      </w:pPr>
+      <w:r>
+        <w:rPr>
+          <w:rFonts w:ascii="Courier New" w:hAnsi="Courier New" w:cs="Courier New"/>
+          <w:b/>
+          <w:bCs/>
+          <w:noProof/>
+          <w:color w:val="8000FF"/>
+          <w:sz w:val="20"/>
+          <w:szCs w:val="20"/>
+          <w:lang w:val="en-US"/>
+        </w:rPr>
+        <w:t>[Version]</w:t>
+      </w:r>
+    </w:p>
+    <w:p>
+      <w:pPr>
+        <w:autoSpaceDE w:val="0"/>
+        <w:autoSpaceDN w:val="0"/>
+        <w:adjustRightInd w:val="0"/>
+        <w:spacing w:after="0" w:line="240" w:lineRule="auto"/>
+        <w:ind w:firstLine="0"/>
+        <w:jc w:val="left"/>
+        <w:rPr>
+          <w:rFonts w:ascii="Courier New" w:hAnsi="Courier New" w:cs="Courier New"/>
+          <w:noProof/>
+          <w:color w:val="000000"/>
+          <w:sz w:val="20"/>
+          <w:szCs w:val="20"/>
+          <w:lang w:val="en-US"/>
+        </w:rPr>
+      </w:pPr>
+      <w:r>
+        <w:rPr>
+          <w:rFonts w:ascii="Courier New" w:hAnsi="Courier New" w:cs="Courier New"/>
+          <w:noProof/>
+          <w:color w:val="000000"/>
+          <w:sz w:val="20"/>
+          <w:szCs w:val="20"/>
+          <w:lang w:val="en-US"/>
+        </w:rPr>
+        <w:t>Signature</w:t>
+      </w:r>
+      <w:r>
+        <w:rPr>
+          <w:rFonts w:ascii="Courier New" w:hAnsi="Courier New" w:cs="Courier New"/>
+          <w:b/>
+          <w:bCs/>
+          <w:noProof/>
+          <w:color w:val="FF0000"/>
+          <w:sz w:val="20"/>
+          <w:szCs w:val="20"/>
+          <w:lang w:val="en-US"/>
+        </w:rPr>
+        <w:t>=</w:t>
+      </w:r>
+      <w:r>
+        <w:rPr>
+          <w:rFonts w:ascii="Courier New" w:hAnsi="Courier New" w:cs="Courier New"/>
+          <w:noProof/>
+          <w:color w:val="000000"/>
+          <w:sz w:val="20"/>
+          <w:szCs w:val="20"/>
+          <w:lang w:val="en-US"/>
+        </w:rPr>
+        <w:t>"$Windows NT$"</w:t>
+      </w:r>
+    </w:p>
+    <w:p>
+      <w:pPr>
+        <w:autoSpaceDE w:val="0"/>
+        <w:autoSpaceDN w:val="0"/>
+        <w:adjustRightInd w:val="0"/>
+        <w:spacing w:after="0" w:line="240" w:lineRule="auto"/>
+        <w:ind w:firstLine="0"/>
+        <w:jc w:val="left"/>
+        <w:rPr>
+          <w:rFonts w:ascii="Courier New" w:hAnsi="Courier New" w:cs="Courier New"/>
+          <w:noProof/>
+          <w:color w:val="000000"/>
+          <w:sz w:val="20"/>
+          <w:szCs w:val="20"/>
+          <w:lang w:val="en-US"/>
+        </w:rPr>
+      </w:pPr>
+    </w:p>
+    <w:p>
+      <w:pPr>
+        <w:autoSpaceDE w:val="0"/>
+        <w:autoSpaceDN w:val="0"/>
+        <w:adjustRightInd w:val="0"/>
+        <w:spacing w:after="0" w:line="240" w:lineRule="auto"/>
+        <w:ind w:firstLine="0"/>
+        <w:jc w:val="left"/>
+        <w:rPr>
+          <w:rFonts w:ascii="Courier New" w:hAnsi="Courier New" w:cs="Courier New"/>
+          <w:b/>
+          <w:bCs/>
+          <w:noProof/>
+          <w:color w:val="8000FF"/>
+          <w:sz w:val="20"/>
+          <w:szCs w:val="20"/>
+          <w:lang w:val="en-US"/>
+        </w:rPr>
+      </w:pPr>
+      <w:r>
+        <w:rPr>
+          <w:rFonts w:ascii="Courier New" w:hAnsi="Courier New" w:cs="Courier New"/>
+          <w:b/>
+          <w:bCs/>
+          <w:noProof/>
+          <w:color w:val="8000FF"/>
+          <w:sz w:val="20"/>
+          <w:szCs w:val="20"/>
+          <w:lang w:val="en-US"/>
+        </w:rPr>
+        <w:t>[NewRequest]</w:t>
+      </w:r>
+    </w:p>
+    <w:p>
+      <w:pPr>
+        <w:autoSpaceDE w:val="0"/>
+        <w:autoSpaceDN w:val="0"/>
+        <w:adjustRightInd w:val="0"/>
+        <w:spacing w:after="0" w:line="240" w:lineRule="auto"/>
+        <w:ind w:firstLine="0"/>
+        <w:jc w:val="left"/>
+        <w:rPr>
+          <w:rFonts w:ascii="Courier New" w:hAnsi="Courier New" w:cs="Courier New"/>
+          <w:noProof/>
+          <w:color w:val="000000"/>
+          <w:sz w:val="20"/>
+          <w:szCs w:val="20"/>
+        </w:rPr>
+      </w:pPr>
+      <w:r>
+        <w:rPr>
+          <w:rFonts w:ascii="Courier New" w:hAnsi="Courier New" w:cs="Courier New"/>
+          <w:noProof/>
+          <w:color w:val="000000"/>
+          <w:sz w:val="20"/>
+          <w:szCs w:val="20"/>
+        </w:rPr>
+        <w:t xml:space="preserve">Subject </w:t>
+      </w:r>
+      <w:r>
+        <w:rPr>
+          <w:rFonts w:ascii="Courier New" w:hAnsi="Courier New" w:cs="Courier New"/>
+          <w:b/>
+          <w:bCs/>
+          <w:noProof/>
+          <w:color w:val="FF0000"/>
+          <w:sz w:val="20"/>
+          <w:szCs w:val="20"/>
+        </w:rPr>
+        <w:t>=</w:t>
+      </w:r>
+      <w:r>
+        <w:rPr>
+          <w:rFonts w:ascii="Courier New" w:hAnsi="Courier New" w:cs="Courier New"/>
+          <w:noProof/>
+          <w:color w:val="000000"/>
+          <w:sz w:val="20"/>
+          <w:szCs w:val="20"/>
+        </w:rPr>
+        <w:t xml:space="preserve"> "CN=</w:t>
+      </w:r>
+      <w:r>
+        <w:rPr>
+          <w:rFonts w:ascii="Courier New" w:hAnsi="Courier New" w:cs="Courier New"/>
+          <w:noProof/>
+          <w:color w:val="000000"/>
+          <w:sz w:val="20"/>
+          <w:szCs w:val="20"/>
+        </w:rPr>
+        <w:t>desdelashorasextras</w:t>
+      </w:r>
+      <w:r>
+        <w:rPr>
+          <w:rFonts w:ascii="Courier New" w:hAnsi="Courier New" w:cs="Courier New"/>
+          <w:noProof/>
+          <w:color w:val="000000"/>
+          <w:sz w:val="20"/>
+          <w:szCs w:val="20"/>
+        </w:rPr>
+        <w:t>, OU=</w:t>
+      </w:r>
+      <w:r>
+        <w:rPr>
+          <w:rFonts w:ascii="Courier New" w:hAnsi="Courier New" w:cs="Courier New"/>
+          <w:noProof/>
+          <w:color w:val="000000"/>
+          <w:sz w:val="20"/>
+          <w:szCs w:val="20"/>
+        </w:rPr>
+        <w:t>Desde las Horas Extras</w:t>
+      </w:r>
+      <w:r>
+        <w:rPr>
+          <w:rFonts w:ascii="Courier New" w:hAnsi="Courier New" w:cs="Courier New"/>
+          <w:noProof/>
+          <w:color w:val="000000"/>
+          <w:sz w:val="20"/>
+          <w:szCs w:val="20"/>
+        </w:rPr>
+        <w:t>, O=</w:t>
+      </w:r>
+      <w:r>
+        <w:rPr>
+          <w:rFonts w:ascii="Courier New" w:hAnsi="Courier New" w:cs="Courier New"/>
+          <w:noProof/>
+          <w:color w:val="000000"/>
+          <w:sz w:val="20"/>
+          <w:szCs w:val="20"/>
+        </w:rPr>
+        <w:t>Capicua</w:t>
+      </w:r>
+      <w:r>
+        <w:rPr>
+          <w:rFonts w:ascii="Courier New" w:hAnsi="Courier New" w:cs="Courier New"/>
+          <w:noProof/>
+          <w:color w:val="000000"/>
+          <w:sz w:val="20"/>
+          <w:szCs w:val="20"/>
+        </w:rPr>
+        <w:t>, L=Guadalajara, S=Jalisco, C=MX"</w:t>
+      </w:r>
+    </w:p>
+    <w:p>
+      <w:pPr>
+        <w:autoSpaceDE w:val="0"/>
+        <w:autoSpaceDN w:val="0"/>
+        <w:adjustRightInd w:val="0"/>
+        <w:spacing w:after="0" w:line="240" w:lineRule="auto"/>
+        <w:ind w:firstLine="0"/>
+        <w:jc w:val="left"/>
+        <w:rPr>
+          <w:rFonts w:ascii="Courier New" w:hAnsi="Courier New" w:cs="Courier New"/>
+          <w:noProof/>
+          <w:color w:val="000000"/>
+          <w:sz w:val="20"/>
+          <w:szCs w:val="20"/>
+          <w:lang w:val="en-US"/>
+        </w:rPr>
+      </w:pPr>
+      <w:r>
+        <w:rPr>
+          <w:rFonts w:ascii="Courier New" w:hAnsi="Courier New" w:cs="Courier New"/>
+          <w:noProof/>
+          <w:color w:val="000000"/>
+          <w:sz w:val="20"/>
+          <w:szCs w:val="20"/>
+          <w:lang w:val="en-US"/>
+        </w:rPr>
+        <w:t xml:space="preserve">KeySpec </w:t>
+      </w:r>
+      <w:r>
+        <w:rPr>
+          <w:rFonts w:ascii="Courier New" w:hAnsi="Courier New" w:cs="Courier New"/>
+          <w:b/>
+          <w:bCs/>
+          <w:noProof/>
+          <w:color w:val="FF0000"/>
+          <w:sz w:val="20"/>
+          <w:szCs w:val="20"/>
+          <w:lang w:val="en-US"/>
+        </w:rPr>
+        <w:t>=</w:t>
+      </w:r>
+      <w:r>
+        <w:rPr>
+          <w:rFonts w:ascii="Courier New" w:hAnsi="Courier New" w:cs="Courier New"/>
+          <w:noProof/>
+          <w:color w:val="000000"/>
+          <w:sz w:val="20"/>
+          <w:szCs w:val="20"/>
+          <w:lang w:val="en-US"/>
+        </w:rPr>
+        <w:t xml:space="preserve"> 1</w:t>
+      </w:r>
+    </w:p>
+    <w:p>
+      <w:pPr>
+        <w:autoSpaceDE w:val="0"/>
+        <w:autoSpaceDN w:val="0"/>
+        <w:adjustRightInd w:val="0"/>
+        <w:spacing w:after="0" w:line="240" w:lineRule="auto"/>
+        <w:ind w:firstLine="0"/>
+        <w:jc w:val="left"/>
+        <w:rPr>
+          <w:rFonts w:ascii="Courier New" w:hAnsi="Courier New" w:cs="Courier New"/>
+          <w:noProof/>
+          <w:color w:val="000000"/>
+          <w:sz w:val="20"/>
+          <w:szCs w:val="20"/>
+          <w:lang w:val="en-US"/>
+        </w:rPr>
+      </w:pPr>
+      <w:r>
+        <w:rPr>
+          <w:rFonts w:ascii="Courier New" w:hAnsi="Courier New" w:cs="Courier New"/>
+          <w:noProof/>
+          <w:color w:val="000000"/>
+          <w:sz w:val="20"/>
+          <w:szCs w:val="20"/>
+          <w:lang w:val="en-US"/>
+        </w:rPr>
+        <w:t xml:space="preserve">KeyLength </w:t>
+      </w:r>
+      <w:r>
+        <w:rPr>
+          <w:rFonts w:ascii="Courier New" w:hAnsi="Courier New" w:cs="Courier New"/>
+          <w:b/>
+          <w:bCs/>
+          <w:noProof/>
+          <w:color w:val="FF0000"/>
+          <w:sz w:val="20"/>
+          <w:szCs w:val="20"/>
+          <w:lang w:val="en-US"/>
+        </w:rPr>
+        <w:t>=</w:t>
+      </w:r>
+      <w:r>
+        <w:rPr>
+          <w:rFonts w:ascii="Courier New" w:hAnsi="Courier New" w:cs="Courier New"/>
+          <w:noProof/>
+          <w:color w:val="000000"/>
+          <w:sz w:val="20"/>
+          <w:szCs w:val="20"/>
+          <w:lang w:val="en-US"/>
+        </w:rPr>
+        <w:t xml:space="preserve"> 2048</w:t>
+      </w:r>
+    </w:p>
+    <w:p>
+      <w:pPr>
+        <w:autoSpaceDE w:val="0"/>
+        <w:autoSpaceDN w:val="0"/>
+        <w:adjustRightInd w:val="0"/>
+        <w:spacing w:after="0" w:line="240" w:lineRule="auto"/>
+        <w:ind w:firstLine="0"/>
+        <w:jc w:val="left"/>
+        <w:rPr>
+          <w:rFonts w:ascii="Courier New" w:hAnsi="Courier New" w:cs="Courier New"/>
+          <w:noProof/>
+          <w:color w:val="000000"/>
+          <w:sz w:val="20"/>
+          <w:szCs w:val="20"/>
+          <w:lang w:val="en-US"/>
+        </w:rPr>
+      </w:pPr>
+      <w:r>
+        <w:rPr>
+          <w:rFonts w:ascii="Courier New" w:hAnsi="Courier New" w:cs="Courier New"/>
+          <w:noProof/>
+          <w:color w:val="000000"/>
+          <w:sz w:val="20"/>
+          <w:szCs w:val="20"/>
+          <w:lang w:val="en-US"/>
+        </w:rPr>
+        <w:t xml:space="preserve">Exportable </w:t>
+      </w:r>
+      <w:r>
+        <w:rPr>
+          <w:rFonts w:ascii="Courier New" w:hAnsi="Courier New" w:cs="Courier New"/>
+          <w:b/>
+          <w:bCs/>
+          <w:noProof/>
+          <w:color w:val="FF0000"/>
+          <w:sz w:val="20"/>
+          <w:szCs w:val="20"/>
+          <w:lang w:val="en-US"/>
+        </w:rPr>
+        <w:t>=</w:t>
+      </w:r>
+      <w:r>
+        <w:rPr>
+          <w:rFonts w:ascii="Courier New" w:hAnsi="Courier New" w:cs="Courier New"/>
+          <w:noProof/>
+          <w:color w:val="000000"/>
+          <w:sz w:val="20"/>
+          <w:szCs w:val="20"/>
+          <w:lang w:val="en-US"/>
+        </w:rPr>
+        <w:t xml:space="preserve"> TRUE</w:t>
+      </w:r>
+    </w:p>
+    <w:p>
+      <w:pPr>
+        <w:autoSpaceDE w:val="0"/>
+        <w:autoSpaceDN w:val="0"/>
+        <w:adjustRightInd w:val="0"/>
+        <w:spacing w:after="0" w:line="240" w:lineRule="auto"/>
+        <w:ind w:firstLine="0"/>
+        <w:jc w:val="left"/>
+        <w:rPr>
+          <w:rFonts w:ascii="Courier New" w:hAnsi="Courier New" w:cs="Courier New"/>
+          <w:noProof/>
+          <w:color w:val="000000"/>
+          <w:sz w:val="20"/>
+          <w:szCs w:val="20"/>
+          <w:lang w:val="en-US"/>
+        </w:rPr>
+      </w:pPr>
+      <w:r>
+        <w:rPr>
+          <w:rFonts w:ascii="Courier New" w:hAnsi="Courier New" w:cs="Courier New"/>
+          <w:noProof/>
+          <w:color w:val="000000"/>
+          <w:sz w:val="20"/>
+          <w:szCs w:val="20"/>
+          <w:lang w:val="en-US"/>
+        </w:rPr>
+        <w:t xml:space="preserve">MachineKeySet </w:t>
+      </w:r>
+      <w:r>
+        <w:rPr>
+          <w:rFonts w:ascii="Courier New" w:hAnsi="Courier New" w:cs="Courier New"/>
+          <w:b/>
+          <w:bCs/>
+          <w:noProof/>
+          <w:color w:val="FF0000"/>
+          <w:sz w:val="20"/>
+          <w:szCs w:val="20"/>
+          <w:lang w:val="en-US"/>
+        </w:rPr>
+        <w:t>=</w:t>
+      </w:r>
+      <w:r>
+        <w:rPr>
+          <w:rFonts w:ascii="Courier New" w:hAnsi="Courier New" w:cs="Courier New"/>
+          <w:noProof/>
+          <w:color w:val="000000"/>
+          <w:sz w:val="20"/>
+          <w:szCs w:val="20"/>
+          <w:lang w:val="en-US"/>
+        </w:rPr>
+        <w:t xml:space="preserve"> TRUE</w:t>
+      </w:r>
+    </w:p>
+    <w:p>
+      <w:pPr>
+        <w:autoSpaceDE w:val="0"/>
+        <w:autoSpaceDN w:val="0"/>
+        <w:adjustRightInd w:val="0"/>
+        <w:spacing w:after="0" w:line="240" w:lineRule="auto"/>
+        <w:ind w:firstLine="0"/>
+        <w:jc w:val="left"/>
+        <w:rPr>
+          <w:rFonts w:ascii="Courier New" w:hAnsi="Courier New" w:cs="Courier New"/>
+          <w:noProof/>
+          <w:color w:val="000000"/>
+          <w:sz w:val="20"/>
+          <w:szCs w:val="20"/>
+          <w:lang w:val="en-US"/>
+        </w:rPr>
+      </w:pPr>
+      <w:r>
+        <w:rPr>
+          <w:rFonts w:ascii="Courier New" w:hAnsi="Courier New" w:cs="Courier New"/>
+          <w:noProof/>
+          <w:color w:val="000000"/>
+          <w:sz w:val="20"/>
+          <w:szCs w:val="20"/>
+          <w:lang w:val="en-US"/>
+        </w:rPr>
+        <w:t xml:space="preserve">SMIME </w:t>
+      </w:r>
+      <w:r>
+        <w:rPr>
+          <w:rFonts w:ascii="Courier New" w:hAnsi="Courier New" w:cs="Courier New"/>
+          <w:b/>
+          <w:bCs/>
+          <w:noProof/>
+          <w:color w:val="FF0000"/>
+          <w:sz w:val="20"/>
+          <w:szCs w:val="20"/>
+          <w:lang w:val="en-US"/>
+        </w:rPr>
+        <w:t>=</w:t>
+      </w:r>
+      <w:r>
+        <w:rPr>
+          <w:rFonts w:ascii="Courier New" w:hAnsi="Courier New" w:cs="Courier New"/>
+          <w:noProof/>
+          <w:color w:val="000000"/>
+          <w:sz w:val="20"/>
+          <w:szCs w:val="20"/>
+          <w:lang w:val="en-US"/>
+        </w:rPr>
+        <w:t xml:space="preserve"> False</w:t>
+      </w:r>
+    </w:p>
+    <w:p>
+      <w:pPr>
+        <w:autoSpaceDE w:val="0"/>
+        <w:autoSpaceDN w:val="0"/>
+        <w:adjustRightInd w:val="0"/>
+        <w:spacing w:after="0" w:line="240" w:lineRule="auto"/>
+        <w:ind w:firstLine="0"/>
+        <w:jc w:val="left"/>
+        <w:rPr>
+          <w:rFonts w:ascii="Courier New" w:hAnsi="Courier New" w:cs="Courier New"/>
+          <w:noProof/>
+          <w:color w:val="000000"/>
+          <w:sz w:val="20"/>
+          <w:szCs w:val="20"/>
+          <w:lang w:val="en-US"/>
+        </w:rPr>
+      </w:pPr>
+      <w:r>
+        <w:rPr>
+          <w:rFonts w:ascii="Courier New" w:hAnsi="Courier New" w:cs="Courier New"/>
+          <w:noProof/>
+          <w:color w:val="000000"/>
+          <w:sz w:val="20"/>
+          <w:szCs w:val="20"/>
+          <w:lang w:val="en-US"/>
+        </w:rPr>
+        <w:t xml:space="preserve">PrivateKeyArchive </w:t>
+      </w:r>
+      <w:r>
+        <w:rPr>
+          <w:rFonts w:ascii="Courier New" w:hAnsi="Courier New" w:cs="Courier New"/>
+          <w:b/>
+          <w:bCs/>
+          <w:noProof/>
+          <w:color w:val="FF0000"/>
+          <w:sz w:val="20"/>
+          <w:szCs w:val="20"/>
+          <w:lang w:val="en-US"/>
+        </w:rPr>
+        <w:t>=</w:t>
+      </w:r>
+      <w:r>
+        <w:rPr>
+          <w:rFonts w:ascii="Courier New" w:hAnsi="Courier New" w:cs="Courier New"/>
+          <w:noProof/>
+          <w:color w:val="000000"/>
+          <w:sz w:val="20"/>
+          <w:szCs w:val="20"/>
+          <w:lang w:val="en-US"/>
+        </w:rPr>
+        <w:t xml:space="preserve"> FALSE</w:t>
+      </w:r>
+    </w:p>
+    <w:p>
+      <w:pPr>
+        <w:autoSpaceDE w:val="0"/>
+        <w:autoSpaceDN w:val="0"/>
+        <w:adjustRightInd w:val="0"/>
+        <w:spacing w:after="0" w:line="240" w:lineRule="auto"/>
+        <w:ind w:firstLine="0"/>
+        <w:jc w:val="left"/>
+        <w:rPr>
+          <w:rFonts w:ascii="Courier New" w:hAnsi="Courier New" w:cs="Courier New"/>
+          <w:noProof/>
+          <w:color w:val="000000"/>
+          <w:sz w:val="20"/>
+          <w:szCs w:val="20"/>
+          <w:lang w:val="en-US"/>
+        </w:rPr>
+      </w:pPr>
+      <w:r>
+        <w:rPr>
+          <w:rFonts w:ascii="Courier New" w:hAnsi="Courier New" w:cs="Courier New"/>
+          <w:noProof/>
+          <w:color w:val="000000"/>
+          <w:sz w:val="20"/>
+          <w:szCs w:val="20"/>
+          <w:lang w:val="en-US"/>
+        </w:rPr>
+        <w:t xml:space="preserve">UserProtected </w:t>
+      </w:r>
+      <w:r>
+        <w:rPr>
+          <w:rFonts w:ascii="Courier New" w:hAnsi="Courier New" w:cs="Courier New"/>
+          <w:b/>
+          <w:bCs/>
+          <w:noProof/>
+          <w:color w:val="FF0000"/>
+          <w:sz w:val="20"/>
+          <w:szCs w:val="20"/>
+          <w:lang w:val="en-US"/>
+        </w:rPr>
+        <w:t>=</w:t>
+      </w:r>
+      <w:r>
+        <w:rPr>
+          <w:rFonts w:ascii="Courier New" w:hAnsi="Courier New" w:cs="Courier New"/>
+          <w:noProof/>
+          <w:color w:val="000000"/>
+          <w:sz w:val="20"/>
+          <w:szCs w:val="20"/>
+          <w:lang w:val="en-US"/>
+        </w:rPr>
+        <w:t xml:space="preserve"> FALSE</w:t>
+      </w:r>
+    </w:p>
+    <w:p>
+      <w:pPr>
+        <w:autoSpaceDE w:val="0"/>
+        <w:autoSpaceDN w:val="0"/>
+        <w:adjustRightInd w:val="0"/>
+        <w:spacing w:after="0" w:line="240" w:lineRule="auto"/>
+        <w:ind w:firstLine="0"/>
+        <w:jc w:val="left"/>
+        <w:rPr>
+          <w:rFonts w:ascii="Courier New" w:hAnsi="Courier New" w:cs="Courier New"/>
+          <w:noProof/>
+          <w:color w:val="000000"/>
+          <w:sz w:val="20"/>
+          <w:szCs w:val="20"/>
+        </w:rPr>
+      </w:pPr>
+      <w:r>
+        <w:rPr>
+          <w:rFonts w:ascii="Courier New" w:hAnsi="Courier New" w:cs="Courier New"/>
+          <w:noProof/>
+          <w:color w:val="000000"/>
+          <w:sz w:val="20"/>
+          <w:szCs w:val="20"/>
+        </w:rPr>
+        <w:t xml:space="preserve">UseExistingKeySet </w:t>
+      </w:r>
+      <w:r>
+        <w:rPr>
+          <w:rFonts w:ascii="Courier New" w:hAnsi="Courier New" w:cs="Courier New"/>
+          <w:b/>
+          <w:bCs/>
+          <w:noProof/>
+          <w:color w:val="FF0000"/>
+          <w:sz w:val="20"/>
+          <w:szCs w:val="20"/>
+        </w:rPr>
+        <w:t>=</w:t>
+      </w:r>
+      <w:r>
+        <w:rPr>
+          <w:rFonts w:ascii="Courier New" w:hAnsi="Courier New" w:cs="Courier New"/>
+          <w:noProof/>
+          <w:color w:val="000000"/>
+          <w:sz w:val="20"/>
+          <w:szCs w:val="20"/>
+        </w:rPr>
+        <w:t xml:space="preserve"> FALSE</w:t>
+      </w:r>
+    </w:p>
+    <w:p>
+      <w:pPr>
+        <w:autoSpaceDE w:val="0"/>
+        <w:autoSpaceDN w:val="0"/>
+        <w:adjustRightInd w:val="0"/>
+        <w:spacing w:after="0" w:line="240" w:lineRule="auto"/>
+        <w:ind w:firstLine="0"/>
+        <w:jc w:val="left"/>
+        <w:rPr>
+          <w:rFonts w:ascii="Courier New" w:hAnsi="Courier New" w:cs="Courier New"/>
+          <w:noProof/>
+          <w:color w:val="008000"/>
+          <w:sz w:val="20"/>
+          <w:szCs w:val="20"/>
+        </w:rPr>
+      </w:pPr>
+      <w:r>
+        <w:rPr>
+          <w:rFonts w:ascii="Courier New" w:hAnsi="Courier New" w:cs="Courier New"/>
+          <w:noProof/>
+          <w:color w:val="008000"/>
+          <w:sz w:val="20"/>
+          <w:szCs w:val="20"/>
+        </w:rPr>
+        <w:t>; Seleccione el proveedor adecuado</w:t>
+      </w:r>
+    </w:p>
+    <w:p>
+      <w:pPr>
+        <w:autoSpaceDE w:val="0"/>
+        <w:autoSpaceDN w:val="0"/>
+        <w:adjustRightInd w:val="0"/>
+        <w:spacing w:after="0" w:line="240" w:lineRule="auto"/>
+        <w:ind w:firstLine="0"/>
+        <w:jc w:val="left"/>
+        <w:rPr>
+          <w:rFonts w:ascii="Courier New" w:hAnsi="Courier New" w:cs="Courier New"/>
+          <w:noProof/>
+          <w:color w:val="000000"/>
+          <w:sz w:val="20"/>
+          <w:szCs w:val="20"/>
+          <w:lang w:val="en-US"/>
+        </w:rPr>
+      </w:pPr>
+      <w:r>
+        <w:rPr>
+          <w:rFonts w:ascii="Courier New" w:hAnsi="Courier New" w:cs="Courier New"/>
+          <w:noProof/>
+          <w:color w:val="000000"/>
+          <w:sz w:val="20"/>
+          <w:szCs w:val="20"/>
+          <w:lang w:val="en-US"/>
+        </w:rPr>
+        <w:t xml:space="preserve">ProviderName </w:t>
+      </w:r>
+      <w:r>
+        <w:rPr>
+          <w:rFonts w:ascii="Courier New" w:hAnsi="Courier New" w:cs="Courier New"/>
+          <w:b/>
+          <w:bCs/>
+          <w:noProof/>
+          <w:color w:val="FF0000"/>
+          <w:sz w:val="20"/>
+          <w:szCs w:val="20"/>
+          <w:lang w:val="en-US"/>
+        </w:rPr>
+        <w:t>=</w:t>
+      </w:r>
+      <w:r>
+        <w:rPr>
+          <w:rFonts w:ascii="Courier New" w:hAnsi="Courier New" w:cs="Courier New"/>
+          <w:noProof/>
+          <w:color w:val="000000"/>
+          <w:sz w:val="20"/>
+          <w:szCs w:val="20"/>
+          <w:lang w:val="en-US"/>
+        </w:rPr>
+        <w:t xml:space="preserve"> "Microsoft Enhanced RSA and AES Cryptographic Provider"</w:t>
+      </w:r>
+    </w:p>
+    <w:p>
+      <w:pPr>
+        <w:autoSpaceDE w:val="0"/>
+        <w:autoSpaceDN w:val="0"/>
+        <w:adjustRightInd w:val="0"/>
+        <w:spacing w:after="0" w:line="240" w:lineRule="auto"/>
+        <w:ind w:firstLine="0"/>
+        <w:jc w:val="left"/>
+        <w:rPr>
+          <w:rFonts w:ascii="Courier New" w:hAnsi="Courier New" w:cs="Courier New"/>
+          <w:noProof/>
+          <w:color w:val="000000"/>
+          <w:sz w:val="20"/>
+          <w:szCs w:val="20"/>
+          <w:lang w:val="en-US"/>
+        </w:rPr>
+      </w:pPr>
+      <w:r>
+        <w:rPr>
+          <w:rFonts w:ascii="Courier New" w:hAnsi="Courier New" w:cs="Courier New"/>
+          <w:noProof/>
+          <w:color w:val="000000"/>
+          <w:sz w:val="20"/>
+          <w:szCs w:val="20"/>
+          <w:lang w:val="en-US"/>
+        </w:rPr>
+        <w:t xml:space="preserve">ProviderType </w:t>
+      </w:r>
+      <w:r>
+        <w:rPr>
+          <w:rFonts w:ascii="Courier New" w:hAnsi="Courier New" w:cs="Courier New"/>
+          <w:b/>
+          <w:bCs/>
+          <w:noProof/>
+          <w:color w:val="FF0000"/>
+          <w:sz w:val="20"/>
+          <w:szCs w:val="20"/>
+          <w:lang w:val="en-US"/>
+        </w:rPr>
+        <w:t>=</w:t>
+      </w:r>
+      <w:r>
+        <w:rPr>
+          <w:rFonts w:ascii="Courier New" w:hAnsi="Courier New" w:cs="Courier New"/>
+          <w:noProof/>
+          <w:color w:val="000000"/>
+          <w:sz w:val="20"/>
+          <w:szCs w:val="20"/>
+          <w:lang w:val="en-US"/>
+        </w:rPr>
+        <w:t xml:space="preserve"> 24</w:t>
+      </w:r>
+    </w:p>
+    <w:p>
+      <w:pPr>
+        <w:autoSpaceDE w:val="0"/>
+        <w:autoSpaceDN w:val="0"/>
+        <w:adjustRightInd w:val="0"/>
+        <w:spacing w:after="0" w:line="240" w:lineRule="auto"/>
+        <w:ind w:firstLine="0"/>
+        <w:jc w:val="left"/>
+        <w:rPr>
+          <w:rFonts w:ascii="Courier New" w:hAnsi="Courier New" w:cs="Courier New"/>
+          <w:noProof/>
+          <w:color w:val="008000"/>
+          <w:sz w:val="20"/>
+          <w:szCs w:val="20"/>
+          <w:lang w:val="en-US"/>
+        </w:rPr>
+      </w:pPr>
+      <w:r>
+        <w:rPr>
+          <w:rFonts w:ascii="Courier New" w:hAnsi="Courier New" w:cs="Courier New"/>
+          <w:noProof/>
+          <w:color w:val="008000"/>
+          <w:sz w:val="20"/>
+          <w:szCs w:val="20"/>
+          <w:lang w:val="en-US"/>
+        </w:rPr>
+        <w:t>;ProviderName = "Microsoft RSA SChannel Cryptographic Provider"</w:t>
+      </w:r>
+    </w:p>
+    <w:p>
+      <w:pPr>
+        <w:autoSpaceDE w:val="0"/>
+        <w:autoSpaceDN w:val="0"/>
+        <w:adjustRightInd w:val="0"/>
+        <w:spacing w:after="0" w:line="240" w:lineRule="auto"/>
+        <w:ind w:firstLine="0"/>
+        <w:jc w:val="left"/>
+        <w:rPr>
+          <w:rFonts w:ascii="Courier New" w:hAnsi="Courier New" w:cs="Courier New"/>
+          <w:noProof/>
+          <w:color w:val="008000"/>
+          <w:sz w:val="20"/>
+          <w:szCs w:val="20"/>
+          <w:lang w:val="en-US"/>
+        </w:rPr>
+      </w:pPr>
+      <w:r>
+        <w:rPr>
+          <w:rFonts w:ascii="Courier New" w:hAnsi="Courier New" w:cs="Courier New"/>
+          <w:noProof/>
+          <w:color w:val="008000"/>
+          <w:sz w:val="20"/>
+          <w:szCs w:val="20"/>
+          <w:lang w:val="en-US"/>
+        </w:rPr>
+        <w:t>;ProviderType = 12</w:t>
+      </w:r>
+    </w:p>
+    <w:p>
+      <w:pPr>
+        <w:autoSpaceDE w:val="0"/>
+        <w:autoSpaceDN w:val="0"/>
+        <w:adjustRightInd w:val="0"/>
+        <w:spacing w:after="0" w:line="240" w:lineRule="auto"/>
+        <w:ind w:firstLine="0"/>
+        <w:jc w:val="left"/>
+        <w:rPr>
+          <w:rFonts w:ascii="Courier New" w:hAnsi="Courier New" w:cs="Courier New"/>
+          <w:noProof/>
+          <w:color w:val="000000"/>
+          <w:sz w:val="20"/>
+          <w:szCs w:val="20"/>
+          <w:lang w:val="en-US"/>
+        </w:rPr>
+      </w:pPr>
+      <w:r>
+        <w:rPr>
+          <w:rFonts w:ascii="Courier New" w:hAnsi="Courier New" w:cs="Courier New"/>
+          <w:noProof/>
+          <w:color w:val="000000"/>
+          <w:sz w:val="20"/>
+          <w:szCs w:val="20"/>
+          <w:lang w:val="en-US"/>
+        </w:rPr>
+        <w:t xml:space="preserve">RequestType </w:t>
+      </w:r>
+      <w:r>
+        <w:rPr>
+          <w:rFonts w:ascii="Courier New" w:hAnsi="Courier New" w:cs="Courier New"/>
+          <w:b/>
+          <w:bCs/>
+          <w:noProof/>
+          <w:color w:val="FF0000"/>
+          <w:sz w:val="20"/>
+          <w:szCs w:val="20"/>
+          <w:lang w:val="en-US"/>
+        </w:rPr>
+        <w:t>=</w:t>
+      </w:r>
+      <w:r>
+        <w:rPr>
+          <w:rFonts w:ascii="Courier New" w:hAnsi="Courier New" w:cs="Courier New"/>
+          <w:noProof/>
+          <w:color w:val="000000"/>
+          <w:sz w:val="20"/>
+          <w:szCs w:val="20"/>
+          <w:lang w:val="en-US"/>
+        </w:rPr>
+        <w:t xml:space="preserve"> PKCS10</w:t>
+      </w:r>
+    </w:p>
+    <w:p>
+      <w:pPr>
+        <w:autoSpaceDE w:val="0"/>
+        <w:autoSpaceDN w:val="0"/>
+        <w:adjustRightInd w:val="0"/>
+        <w:spacing w:after="0" w:line="240" w:lineRule="auto"/>
+        <w:ind w:firstLine="0"/>
+        <w:jc w:val="left"/>
+        <w:rPr>
+          <w:rFonts w:ascii="Courier New" w:hAnsi="Courier New" w:cs="Courier New"/>
+          <w:noProof/>
+          <w:color w:val="000000"/>
+          <w:sz w:val="20"/>
+          <w:szCs w:val="20"/>
+          <w:lang w:val="en-US"/>
+        </w:rPr>
+      </w:pPr>
+      <w:r>
+        <w:rPr>
+          <w:rFonts w:ascii="Courier New" w:hAnsi="Courier New" w:cs="Courier New"/>
+          <w:noProof/>
+          <w:color w:val="000000"/>
+          <w:sz w:val="20"/>
+          <w:szCs w:val="20"/>
+          <w:lang w:val="en-US"/>
+        </w:rPr>
+        <w:t xml:space="preserve">KeyUsage </w:t>
+      </w:r>
+      <w:r>
+        <w:rPr>
+          <w:rFonts w:ascii="Courier New" w:hAnsi="Courier New" w:cs="Courier New"/>
+          <w:b/>
+          <w:bCs/>
+          <w:noProof/>
+          <w:color w:val="FF0000"/>
+          <w:sz w:val="20"/>
+          <w:szCs w:val="20"/>
+          <w:lang w:val="en-US"/>
+        </w:rPr>
+        <w:t>=</w:t>
+      </w:r>
+      <w:r>
+        <w:rPr>
+          <w:rFonts w:ascii="Courier New" w:hAnsi="Courier New" w:cs="Courier New"/>
+          <w:noProof/>
+          <w:color w:val="000000"/>
+          <w:sz w:val="20"/>
+          <w:szCs w:val="20"/>
+          <w:lang w:val="en-US"/>
+        </w:rPr>
+        <w:t xml:space="preserve"> 0xa0</w:t>
+      </w:r>
+    </w:p>
+    <w:p>
+      <w:pPr>
+        <w:autoSpaceDE w:val="0"/>
+        <w:autoSpaceDN w:val="0"/>
+        <w:adjustRightInd w:val="0"/>
+        <w:spacing w:after="0" w:line="240" w:lineRule="auto"/>
+        <w:ind w:firstLine="0"/>
+        <w:jc w:val="left"/>
+        <w:rPr>
+          <w:rFonts w:ascii="Courier New" w:hAnsi="Courier New" w:cs="Courier New"/>
+          <w:noProof/>
+          <w:color w:val="000000"/>
+          <w:sz w:val="20"/>
+          <w:szCs w:val="20"/>
+          <w:lang w:val="en-US"/>
+        </w:rPr>
+      </w:pPr>
+    </w:p>
+    <w:p>
+      <w:pPr>
+        <w:autoSpaceDE w:val="0"/>
+        <w:autoSpaceDN w:val="0"/>
+        <w:adjustRightInd w:val="0"/>
+        <w:spacing w:after="0" w:line="240" w:lineRule="auto"/>
+        <w:ind w:firstLine="0"/>
+        <w:jc w:val="left"/>
+        <w:rPr>
+          <w:rFonts w:ascii="Courier New" w:hAnsi="Courier New" w:cs="Courier New"/>
+          <w:b/>
+          <w:bCs/>
+          <w:noProof/>
+          <w:color w:val="8000FF"/>
+          <w:sz w:val="20"/>
+          <w:szCs w:val="20"/>
+          <w:lang w:val="en-US"/>
+        </w:rPr>
+      </w:pPr>
+      <w:r>
+        <w:rPr>
+          <w:rFonts w:ascii="Courier New" w:hAnsi="Courier New" w:cs="Courier New"/>
+          <w:b/>
+          <w:bCs/>
+          <w:noProof/>
+          <w:color w:val="8000FF"/>
+          <w:sz w:val="20"/>
+          <w:szCs w:val="20"/>
+          <w:lang w:val="en-US"/>
+        </w:rPr>
+        <w:t>[RequestAttributes]</w:t>
+      </w:r>
+    </w:p>
+    <w:p>
+      <w:pPr>
+        <w:autoSpaceDE w:val="0"/>
+        <w:autoSpaceDN w:val="0"/>
+        <w:adjustRightInd w:val="0"/>
+        <w:spacing w:after="0" w:line="240" w:lineRule="auto"/>
+        <w:ind w:firstLine="0"/>
+        <w:jc w:val="left"/>
+        <w:rPr>
+          <w:rFonts w:ascii="Courier New" w:hAnsi="Courier New" w:cs="Courier New"/>
+          <w:noProof/>
+          <w:color w:val="000000"/>
+          <w:sz w:val="20"/>
+          <w:szCs w:val="20"/>
+          <w:lang w:val="en-US"/>
+        </w:rPr>
+      </w:pPr>
+      <w:r>
+        <w:rPr>
+          <w:rFonts w:ascii="Courier New" w:hAnsi="Courier New" w:cs="Courier New"/>
+          <w:noProof/>
+          <w:color w:val="000000"/>
+          <w:sz w:val="20"/>
+          <w:szCs w:val="20"/>
+          <w:lang w:val="en-US"/>
+        </w:rPr>
+        <w:t>CertificateTemplate</w:t>
+      </w:r>
+      <w:r>
+        <w:rPr>
+          <w:rFonts w:ascii="Courier New" w:hAnsi="Courier New" w:cs="Courier New"/>
+          <w:noProof/>
+          <w:color w:val="000000"/>
+          <w:sz w:val="20"/>
+          <w:szCs w:val="20"/>
+          <w:lang w:val="en-US"/>
+        </w:rPr>
+        <w:t xml:space="preserve"> </w:t>
+      </w:r>
+      <w:r>
+        <w:rPr>
+          <w:rFonts w:ascii="Courier New" w:hAnsi="Courier New" w:cs="Courier New"/>
+          <w:b/>
+          <w:bCs/>
+          <w:noProof/>
+          <w:color w:val="FF0000"/>
+          <w:sz w:val="20"/>
+          <w:szCs w:val="20"/>
+          <w:lang w:val="en-US"/>
+        </w:rPr>
+        <w:t>=</w:t>
+      </w:r>
+      <w:r>
+        <w:rPr>
+          <w:rFonts w:ascii="Courier New" w:hAnsi="Courier New" w:cs="Courier New"/>
+          <w:b/>
+          <w:bCs/>
+          <w:noProof/>
+          <w:color w:val="FF0000"/>
+          <w:sz w:val="20"/>
+          <w:szCs w:val="20"/>
+          <w:lang w:val="en-US"/>
+        </w:rPr>
+        <w:t xml:space="preserve"> </w:t>
+      </w:r>
+      <w:r>
+        <w:rPr>
+          <w:rFonts w:ascii="Courier New" w:hAnsi="Courier New" w:cs="Courier New"/>
+          <w:noProof/>
+          <w:color w:val="000000"/>
+          <w:sz w:val="20"/>
+          <w:szCs w:val="20"/>
+          <w:lang w:val="en-US"/>
+        </w:rPr>
+        <w:t>WebServer</w:t>
+      </w:r>
+    </w:p>
+    <w:p>
+      <w:pPr>
+        <w:autoSpaceDE w:val="0"/>
+        <w:autoSpaceDN w:val="0"/>
+        <w:adjustRightInd w:val="0"/>
+        <w:spacing w:after="0" w:line="240" w:lineRule="auto"/>
+        <w:ind w:firstLine="0"/>
+        <w:jc w:val="left"/>
+        <w:rPr>
+          <w:rFonts w:ascii="Courier New" w:hAnsi="Courier New" w:cs="Courier New"/>
+          <w:noProof/>
+          <w:color w:val="000000"/>
+          <w:sz w:val="20"/>
+          <w:szCs w:val="20"/>
+          <w:lang w:val="en-US"/>
+        </w:rPr>
+      </w:pPr>
+    </w:p>
+    <w:p>
+      <w:pPr>
+        <w:autoSpaceDE w:val="0"/>
+        <w:autoSpaceDN w:val="0"/>
+        <w:adjustRightInd w:val="0"/>
+        <w:spacing w:after="0" w:line="240" w:lineRule="auto"/>
+        <w:ind w:firstLine="0"/>
+        <w:jc w:val="left"/>
+        <w:rPr>
+          <w:rFonts w:ascii="Courier New" w:hAnsi="Courier New" w:cs="Courier New"/>
+          <w:b/>
+          <w:bCs/>
+          <w:noProof/>
+          <w:color w:val="8000FF"/>
+          <w:sz w:val="20"/>
+          <w:szCs w:val="20"/>
+          <w:lang w:val="en-US"/>
+        </w:rPr>
+      </w:pPr>
+      <w:r>
+        <w:rPr>
+          <w:rFonts w:ascii="Courier New" w:hAnsi="Courier New" w:cs="Courier New"/>
+          <w:b/>
+          <w:bCs/>
+          <w:noProof/>
+          <w:color w:val="8000FF"/>
+          <w:sz w:val="20"/>
+          <w:szCs w:val="20"/>
+          <w:lang w:val="en-US"/>
+        </w:rPr>
+        <w:t>[EnhancedKeyUsageExtension]</w:t>
+      </w:r>
+    </w:p>
+    <w:p>
+      <w:pPr>
+        <w:autoSpaceDE w:val="0"/>
+        <w:autoSpaceDN w:val="0"/>
+        <w:adjustRightInd w:val="0"/>
+        <w:spacing w:after="0" w:line="240" w:lineRule="auto"/>
+        <w:ind w:firstLine="0"/>
+        <w:jc w:val="left"/>
+        <w:rPr>
+          <w:rFonts w:ascii="Courier New" w:hAnsi="Courier New" w:cs="Courier New"/>
+          <w:noProof/>
+          <w:color w:val="000000"/>
+          <w:sz w:val="20"/>
+          <w:szCs w:val="20"/>
+          <w:lang w:val="en-US"/>
+        </w:rPr>
+      </w:pPr>
+      <w:r>
+        <w:rPr>
+          <w:rFonts w:ascii="Courier New" w:hAnsi="Courier New" w:cs="Courier New"/>
+          <w:noProof/>
+          <w:color w:val="000000"/>
+          <w:sz w:val="20"/>
+          <w:szCs w:val="20"/>
+          <w:lang w:val="en-US"/>
+        </w:rPr>
+        <w:lastRenderedPageBreak/>
+        <w:t>OID</w:t>
+      </w:r>
+      <w:r>
+        <w:rPr>
+          <w:rFonts w:ascii="Courier New" w:hAnsi="Courier New" w:cs="Courier New"/>
+          <w:b/>
+          <w:bCs/>
+          <w:noProof/>
+          <w:color w:val="FF0000"/>
+          <w:sz w:val="20"/>
+          <w:szCs w:val="20"/>
+          <w:lang w:val="en-US"/>
+        </w:rPr>
+        <w:t>=</w:t>
+      </w:r>
+      <w:r>
+        <w:rPr>
+          <w:rFonts w:ascii="Courier New" w:hAnsi="Courier New" w:cs="Courier New"/>
+          <w:noProof/>
+          <w:color w:val="000000"/>
+          <w:sz w:val="20"/>
+          <w:szCs w:val="20"/>
+          <w:lang w:val="en-US"/>
+        </w:rPr>
+        <w:t>1.3.6.1.5.5.7.3.1 ; this is for Server Authentication / Token Signing</w:t>
+      </w:r>
+    </w:p>
+    <w:p>
+      <w:pPr>
+        <w:ind w:firstLine="0"/>
+        <w:rPr>
+          <w:noProof/>
+          <w:lang w:val="en-US"/>
+        </w:rPr>
+      </w:pPr>
+      <w:r>
+        <w:rPr>
+          <w:rFonts w:ascii="Courier New" w:hAnsi="Courier New" w:cs="Courier New"/>
+          <w:noProof/>
+          <w:color w:val="008000"/>
+          <w:sz w:val="20"/>
+          <w:szCs w:val="20"/>
+          <w:lang w:val="en-US"/>
+        </w:rPr>
+        <w:t>;--------------------------------------------</w:t>
+      </w:r>
+    </w:p>
+    <w:p>
+      <w:pPr>
+        <w:pStyle w:val="Prrafodelista"/>
+        <w:numPr>
+          <w:ilvl w:val="0"/>
+          <w:numId w:val="24"/>
+        </w:numPr>
+      </w:pPr>
+      <w:r>
+        <w:t>Ejecute el siguiente comando (en el host donde estará la llave privada) para generar la petición:</w:t>
+      </w:r>
+    </w:p>
+    <w:p>
+      <w:pPr>
+        <w:pStyle w:val="Consola"/>
+        <w:rPr>
+          <w:noProof/>
+        </w:rPr>
+      </w:pPr>
+      <w:r>
+        <w:rPr>
+          <w:noProof/>
+        </w:rPr>
+        <w:t xml:space="preserve">certreq -new </w:t>
+      </w:r>
+      <w:r>
+        <w:rPr>
+          <w:noProof/>
+        </w:rPr>
+        <w:t>host</w:t>
+      </w:r>
+      <w:r>
+        <w:rPr>
+          <w:noProof/>
+        </w:rPr>
+        <w:t xml:space="preserve">.inf </w:t>
+      </w:r>
+      <w:r>
+        <w:rPr>
+          <w:noProof/>
+        </w:rPr>
+        <w:t>host.</w:t>
+      </w:r>
+      <w:r>
+        <w:rPr>
+          <w:noProof/>
+        </w:rPr>
+        <w:t>csr</w:t>
+      </w:r>
+    </w:p>
+    <w:p>
+      <w:pPr>
+        <w:ind w:firstLine="0"/>
+        <w:rPr>
+          <w:lang w:val="en-US"/>
+        </w:rPr>
+      </w:pPr>
+    </w:p>
+    <w:p>
+      <w:pPr>
+        <w:pStyle w:val="Prrafodelista"/>
+        <w:numPr>
+          <w:ilvl w:val="0"/>
+          <w:numId w:val="24"/>
+        </w:numPr>
+      </w:pPr>
+      <w:r>
+        <w:t>Ejecute el siguiente comando (en la entidad certificadora) para generar el certificado público:</w:t>
+      </w:r>
+    </w:p>
+    <w:p>
+      <w:pPr>
+        <w:pStyle w:val="Consola"/>
+        <w:rPr>
+          <w:noProof/>
+        </w:rPr>
+      </w:pPr>
+      <w:r>
+        <w:rPr>
+          <w:noProof/>
+        </w:rPr>
+        <w:t>certreq -submit &lt;#=NombreCertificado#&gt;.csr</w:t>
+      </w:r>
+    </w:p>
+    <w:p>
+      <w:pPr>
+        <w:ind w:firstLine="0"/>
+      </w:pPr>
+    </w:p>
+    <w:p>
+      <w:pPr>
+        <w:pStyle w:val="Prrafodelista"/>
+        <w:numPr>
+          <w:ilvl w:val="0"/>
+          <w:numId w:val="24"/>
+        </w:numPr>
+      </w:pPr>
+      <w:r>
+        <w:t>Importe el certificado público en el host donde genero la petición, se generara automáticamente el certificado privado.</w:t>
+      </w:r>
+    </w:p>
+    <w:p>
+      <w:pPr>
+        <w:pStyle w:val="Prrafodelista"/>
+        <w:ind w:left="360"/>
+      </w:pPr>
+    </w:p>
+    <w:p>
+      <w:pPr>
+        <w:pStyle w:val="Prrafodelista"/>
+        <w:numPr>
+          <w:ilvl w:val="0"/>
+          <w:numId w:val="24"/>
+        </w:numPr>
+      </w:pPr>
+      <w:r>
+        <w:t>Respalde apropiadamente el .pfx (certificado con llave privada).</w:t>
       </w:r>
     </w:p>
     <w:sectPr>
@@ -12277,7 +14642,7 @@
   <w:abstractNum w:abstractNumId="3">
     <w:nsid w:val="0FAE4BE0"/>
     <w:multiLevelType w:val="hybridMultilevel"/>
-    <w:tmpl w:val="2CDAFABC"/>
+    <w:tmpl w:val="F0B63C5A"/>
     <w:lvl w:ilvl="0" w:tplc="080A0001">
       <w:start w:val="1"/>
       <w:numFmt w:val="bullet"/>
@@ -13069,6 +15434,92 @@
     </w:lvl>
   </w:abstractNum>
   <w:abstractNum w:abstractNumId="10">
+    <w:nsid w:val="3A767168"/>
+    <w:multiLevelType w:val="hybridMultilevel"/>
+    <w:tmpl w:val="E4CC261C"/>
+    <w:lvl w:ilvl="0" w:tplc="080A000F">
+      <w:start w:val="1"/>
+      <w:numFmt w:val="decimal"/>
+      <w:lvlText w:val="%1."/>
+      <w:lvlJc w:val="left"/>
+      <w:pPr>
+        <w:ind w:left="360" w:hanging="360"/>
+      </w:pPr>
+    </w:lvl>
+    <w:lvl w:ilvl="1" w:tplc="080A0019" w:tentative="1">
+      <w:start w:val="1"/>
+      <w:numFmt w:val="lowerLetter"/>
+      <w:lvlText w:val="%2."/>
+      <w:lvlJc w:val="left"/>
+      <w:pPr>
+        <w:ind w:left="1080" w:hanging="360"/>
+      </w:pPr>
+    </w:lvl>
+    <w:lvl w:ilvl="2" w:tplc="080A001B" w:tentative="1">
+      <w:start w:val="1"/>
+      <w:numFmt w:val="lowerRoman"/>
+      <w:lvlText w:val="%3."/>
+      <w:lvlJc w:val="right"/>
+      <w:pPr>
+        <w:ind w:left="1800" w:hanging="180"/>
+      </w:pPr>
+    </w:lvl>
+    <w:lvl w:ilvl="3" w:tplc="080A000F" w:tentative="1">
+      <w:start w:val="1"/>
+      <w:numFmt w:val="decimal"/>
+      <w:lvlText w:val="%4."/>
+      <w:lvlJc w:val="left"/>
+      <w:pPr>
+        <w:ind w:left="2520" w:hanging="360"/>
+      </w:pPr>
+    </w:lvl>
+    <w:lvl w:ilvl="4" w:tplc="080A0019" w:tentative="1">
+      <w:start w:val="1"/>
+      <w:numFmt w:val="lowerLetter"/>
+      <w:lvlText w:val="%5."/>
+      <w:lvlJc w:val="left"/>
+      <w:pPr>
+        <w:ind w:left="3240" w:hanging="360"/>
+      </w:pPr>
+    </w:lvl>
+    <w:lvl w:ilvl="5" w:tplc="080A001B" w:tentative="1">
+      <w:start w:val="1"/>
+      <w:numFmt w:val="lowerRoman"/>
+      <w:lvlText w:val="%6."/>
+      <w:lvlJc w:val="right"/>
+      <w:pPr>
+        <w:ind w:left="3960" w:hanging="180"/>
+      </w:pPr>
+    </w:lvl>
+    <w:lvl w:ilvl="6" w:tplc="080A000F" w:tentative="1">
+      <w:start w:val="1"/>
+      <w:numFmt w:val="decimal"/>
+      <w:lvlText w:val="%7."/>
+      <w:lvlJc w:val="left"/>
+      <w:pPr>
+        <w:ind w:left="4680" w:hanging="360"/>
+      </w:pPr>
+    </w:lvl>
+    <w:lvl w:ilvl="7" w:tplc="080A0019" w:tentative="1">
+      <w:start w:val="1"/>
+      <w:numFmt w:val="lowerLetter"/>
+      <w:lvlText w:val="%8."/>
+      <w:lvlJc w:val="left"/>
+      <w:pPr>
+        <w:ind w:left="5400" w:hanging="360"/>
+      </w:pPr>
+    </w:lvl>
+    <w:lvl w:ilvl="8" w:tplc="080A001B" w:tentative="1">
+      <w:start w:val="1"/>
+      <w:numFmt w:val="lowerRoman"/>
+      <w:lvlText w:val="%9."/>
+      <w:lvlJc w:val="right"/>
+      <w:pPr>
+        <w:ind w:left="6120" w:hanging="180"/>
+      </w:pPr>
+    </w:lvl>
+  </w:abstractNum>
+  <w:abstractNum w:abstractNumId="11">
     <w:nsid w:val="3DB6278B"/>
     <w:multiLevelType w:val="multilevel"/>
     <w:tmpl w:val="2F844672"/>
@@ -13211,7 +15662,7 @@
       </w:rPr>
     </w:lvl>
   </w:abstractNum>
-  <w:abstractNum w:abstractNumId="11">
+  <w:abstractNum w:abstractNumId="12">
     <w:nsid w:val="563D1D56"/>
     <w:multiLevelType w:val="hybridMultilevel"/>
     <w:tmpl w:val="2220A596"/>
@@ -13324,7 +15775,7 @@
       </w:rPr>
     </w:lvl>
   </w:abstractNum>
-  <w:abstractNum w:abstractNumId="12">
+  <w:abstractNum w:abstractNumId="13">
     <w:nsid w:val="58AB52A9"/>
     <w:multiLevelType w:val="hybridMultilevel"/>
     <w:tmpl w:val="B9AC7C8E"/>
@@ -13437,7 +15888,7 @@
       </w:rPr>
     </w:lvl>
   </w:abstractNum>
-  <w:abstractNum w:abstractNumId="13">
+  <w:abstractNum w:abstractNumId="14">
     <w:nsid w:val="7A684D00"/>
     <w:multiLevelType w:val="hybridMultilevel"/>
     <w:tmpl w:val="82E88C06"/>
@@ -13550,7 +16001,7 @@
       </w:rPr>
     </w:lvl>
   </w:abstractNum>
-  <w:abstractNum w:abstractNumId="14">
+  <w:abstractNum w:abstractNumId="15">
     <w:nsid w:val="7BEB46CD"/>
     <w:multiLevelType w:val="hybridMultilevel"/>
     <w:tmpl w:val="5B0684B4"/>
@@ -13663,7 +16114,7 @@
       </w:rPr>
     </w:lvl>
   </w:abstractNum>
-  <w:abstractNum w:abstractNumId="15">
+  <w:abstractNum w:abstractNumId="16">
     <w:nsid w:val="7D9C2A4D"/>
     <w:multiLevelType w:val="multilevel"/>
     <w:tmpl w:val="B0F06354"/>
@@ -13783,7 +16234,7 @@
     <w:abstractNumId w:val="0"/>
   </w:num>
   <w:num w:numId="2">
-    <w:abstractNumId w:val="10"/>
+    <w:abstractNumId w:val="11"/>
   </w:num>
   <w:num w:numId="3">
     <w:abstractNumId w:val="2"/>
@@ -13792,7 +16243,7 @@
     <w:abstractNumId w:val="6"/>
   </w:num>
   <w:num w:numId="5">
-    <w:abstractNumId w:val="12"/>
+    <w:abstractNumId w:val="13"/>
   </w:num>
   <w:num w:numId="6">
     <w:abstractNumId w:val="7"/>
@@ -13807,7 +16258,7 @@
     <w:abstractNumId w:val="8"/>
   </w:num>
   <w:num w:numId="10">
-    <w:abstractNumId w:val="15"/>
+    <w:abstractNumId w:val="16"/>
   </w:num>
   <w:num w:numId="11">
     <w:abstractNumId w:val="4"/>
@@ -13816,25 +16267,40 @@
     <w:abstractNumId w:val="5"/>
   </w:num>
   <w:num w:numId="13">
-    <w:abstractNumId w:val="13"/>
+    <w:abstractNumId w:val="14"/>
   </w:num>
   <w:num w:numId="14">
-    <w:abstractNumId w:val="14"/>
+    <w:abstractNumId w:val="15"/>
   </w:num>
   <w:num w:numId="15">
-    <w:abstractNumId w:val="10"/>
+    <w:abstractNumId w:val="11"/>
   </w:num>
   <w:num w:numId="16">
+    <w:abstractNumId w:val="12"/>
+  </w:num>
+  <w:num w:numId="17">
     <w:abstractNumId w:val="11"/>
   </w:num>
-  <w:num w:numId="17">
-    <w:abstractNumId w:val="10"/>
-  </w:num>
   <w:num w:numId="18">
-    <w:abstractNumId w:val="10"/>
+    <w:abstractNumId w:val="11"/>
   </w:num>
   <w:num w:numId="19">
     <w:abstractNumId w:val="3"/>
+  </w:num>
+  <w:num w:numId="20">
+    <w:abstractNumId w:val="11"/>
+  </w:num>
+  <w:num w:numId="21">
+    <w:abstractNumId w:val="11"/>
+  </w:num>
+  <w:num w:numId="22">
+    <w:abstractNumId w:val="11"/>
+  </w:num>
+  <w:num w:numId="23">
+    <w:abstractNumId w:val="11"/>
+  </w:num>
+  <w:num w:numId="24">
+    <w:abstractNumId w:val="10"/>
   </w:num>
   <w:numIdMacAtCleanup w:val="11"/>
 </w:numbering>
@@ -20218,7 +22684,7 @@
 </file>
 
 <file path=customXml/itemProps2.xml><?xml version="1.0" encoding="utf-8"?>
-<ds:datastoreItem xmlns:ds="http://schemas.openxmlformats.org/officeDocument/2006/customXml" ds:itemID="{21EBA4B7-094F-4414-901F-4D0A9A59A68B}">
+<ds:datastoreItem xmlns:ds="http://schemas.openxmlformats.org/officeDocument/2006/customXml" ds:itemID="{9C87DE46-85DA-4DC1-8DF1-3780F61490B3}">
   <ds:schemaRefs>
     <ds:schemaRef ds:uri="http://schemas.openxmlformats.org/officeDocument/2006/bibliography"/>
   </ds:schemaRefs>
@@ -20226,7 +22692,7 @@
 </file>
 
 <file path=customXml/itemProps3.xml><?xml version="1.0" encoding="utf-8"?>
-<ds:datastoreItem xmlns:ds="http://schemas.openxmlformats.org/officeDocument/2006/customXml" ds:itemID="{5B7A2A23-FDF1-4F00-B9A9-276FA559E42A}">
+<ds:datastoreItem xmlns:ds="http://schemas.openxmlformats.org/officeDocument/2006/customXml" ds:itemID="{A3CCF575-AE20-445D-8C6F-B1A23A2D3A60}">
   <ds:schemaRefs>
     <ds:schemaRef ds:uri="http://schemas.openxmlformats.org/officeDocument/2006/bibliography"/>
   </ds:schemaRefs>
@@ -20234,7 +22700,7 @@
 </file>
 
 <file path=customXml/itemProps4.xml><?xml version="1.0" encoding="utf-8"?>
-<ds:datastoreItem xmlns:ds="http://schemas.openxmlformats.org/officeDocument/2006/customXml" ds:itemID="{AAC6C435-34CE-421B-8019-1C4F8E01ABF0}">
+<ds:datastoreItem xmlns:ds="http://schemas.openxmlformats.org/officeDocument/2006/customXml" ds:itemID="{5E919EBA-9E6E-40BE-AF1F-2AD9D76EE997}">
   <ds:schemaRefs>
     <ds:schemaRef ds:uri="http://schemas.openxmlformats.org/officeDocument/2006/bibliography"/>
   </ds:schemaRefs>
@@ -20242,7 +22708,7 @@
 </file>
 
 <file path=customXml/itemProps5.xml><?xml version="1.0" encoding="utf-8"?>
-<ds:datastoreItem xmlns:ds="http://schemas.openxmlformats.org/officeDocument/2006/customXml" ds:itemID="{95FEEA2B-8254-4F0C-89DF-80A57964D3D9}">
+<ds:datastoreItem xmlns:ds="http://schemas.openxmlformats.org/officeDocument/2006/customXml" ds:itemID="{9CBFD402-3081-409A-9401-D95180BD0143}">
   <ds:schemaRefs>
     <ds:schemaRef ds:uri="http://schemas.openxmlformats.org/officeDocument/2006/bibliography"/>
   </ds:schemaRefs>

--- a/Documentos/Borrador.docx
+++ b/Documentos/Borrador.docx
@@ -1,6 +1,6 @@
 
 <file path=word/document.xml><?xml version="1.0" encoding="utf-8"?>
-<w:document xmlns:wpc="http://schemas.microsoft.com/office/word/2010/wordprocessingCanvas" xmlns:cx="http://schemas.microsoft.com/office/drawing/2014/chartex" xmlns:cx1="http://schemas.microsoft.com/office/drawing/2015/9/8/chartex" xmlns:cx2="http://schemas.microsoft.com/office/drawing/2015/10/21/chartex" xmlns:cx3="http://schemas.microsoft.com/office/drawing/2016/5/9/chartex" xmlns:cx4="http://schemas.microsoft.com/office/drawing/2016/5/10/chartex" xmlns:cx5="http://schemas.microsoft.com/office/drawing/2016/5/11/chartex" xmlns:cx6="http://schemas.microsoft.com/office/drawing/2016/5/12/chartex" xmlns:cx7="http://schemas.microsoft.com/office/drawing/2016/5/13/chartex" xmlns:cx8="http://schemas.microsoft.com/office/drawing/2016/5/14/chartex" xmlns:mc="http://schemas.openxmlformats.org/markup-compatibility/2006" xmlns:aink="http://schemas.microsoft.com/office/drawing/2016/ink" xmlns:am3d="http://schemas.microsoft.com/office/drawing/2017/model3d" xmlns:o="urn:schemas-microsoft-com:office:office" xmlns:r="http://schemas.openxmlformats.org/officeDocument/2006/relationships" xmlns:m="http://schemas.openxmlformats.org/officeDocument/2006/math" xmlns:v="urn:schemas-microsoft-com:vml" xmlns:wp14="http://schemas.microsoft.com/office/word/2010/wordprocessingDrawing" xmlns:wp="http://schemas.openxmlformats.org/drawingml/2006/wordprocessingDrawing" xmlns:w10="urn:schemas-microsoft-com:office:word" xmlns:w="http://schemas.openxmlformats.org/wordprocessingml/2006/main" xmlns:w14="http://schemas.microsoft.com/office/word/2010/wordml" xmlns:w15="http://schemas.microsoft.com/office/word/2012/wordml" xmlns:w16cex="http://schemas.microsoft.com/office/word/2018/wordml/cex" xmlns:w16cid="http://schemas.microsoft.com/office/word/2016/wordml/cid" xmlns:w16="http://schemas.microsoft.com/office/word/2018/wordml" xmlns:w16sdtdh="http://schemas.microsoft.com/office/word/2020/wordml/sdtdatahash" xmlns:w16se="http://schemas.microsoft.com/office/word/2015/wordml/symex" xmlns:wpg="http://schemas.microsoft.com/office/word/2010/wordprocessingGroup" xmlns:wpi="http://schemas.microsoft.com/office/word/2010/wordprocessingInk" xmlns:wne="http://schemas.microsoft.com/office/word/2006/wordml" xmlns:wps="http://schemas.microsoft.com/office/word/2010/wordprocessingShape" mc:Ignorable="w14 w15 w16se w16cid w16 w16cex w16sdtdh wp14">
+<w:document xmlns:ve="http://schemas.openxmlformats.org/markup-compatibility/2006" xmlns:o="urn:schemas-microsoft-com:office:office" xmlns:r="http://schemas.openxmlformats.org/officeDocument/2006/relationships" xmlns:m="http://schemas.openxmlformats.org/officeDocument/2006/math" xmlns:v="urn:schemas-microsoft-com:vml" xmlns:wp="http://schemas.openxmlformats.org/drawingml/2006/wordprocessingDrawing" xmlns:w10="urn:schemas-microsoft-com:office:word" xmlns:w="http://schemas.openxmlformats.org/wordprocessingml/2006/main" xmlns:wne="http://schemas.microsoft.com/office/word/2006/wordml">
   <w:body>
     <w:p>
       <w:pPr>
@@ -157,6 +157,445 @@
         <w:spacing w:line="276" w:lineRule="auto"/>
         <w:ind w:firstLine="0"/>
         <w:jc w:val="left"/>
+      </w:pPr>
+      <w:r>
+        <w:br w:type="page"/>
+      </w:r>
+    </w:p>
+    <w:p>
+      <w:pPr>
+        <w:pStyle w:val="Ttulo1"/>
+      </w:pPr>
+      <w:r>
+        <w:lastRenderedPageBreak/>
+        <w:t>Temario</w:t>
+      </w:r>
+    </w:p>
+    <w:p>
+      <w:pPr>
+        <w:spacing w:line="276" w:lineRule="auto"/>
+        <w:ind w:firstLine="0"/>
+        <w:jc w:val="left"/>
+      </w:pPr>
+      <w:r>
+        <w:rPr>
+          <w:b/>
+          <w:bCs/>
+          <w:lang w:val="es-ES_tradnl"/>
+        </w:rPr>
+        <w:t>Acerca de mí</w:t>
+      </w:r>
+      <w:r>
+        <w:rPr>
+          <w:lang w:val="es-ES_tradnl"/>
+        </w:rPr>
+        <w:t xml:space="preserve"> </w:t>
+      </w:r>
+    </w:p>
+    <w:p>
+      <w:pPr>
+        <w:spacing w:line="276" w:lineRule="auto"/>
+        <w:ind w:firstLine="0"/>
+        <w:jc w:val="left"/>
+        <w:rPr>
+          <w:b/>
+          <w:bCs/>
+          <w:lang w:val="es-ES"/>
+        </w:rPr>
+      </w:pPr>
+      <w:r>
+        <w:rPr>
+          <w:b/>
+          <w:bCs/>
+          <w:lang w:val="es-ES"/>
+        </w:rPr>
+        <w:t>Introducción</w:t>
+      </w:r>
+    </w:p>
+    <w:p>
+      <w:pPr>
+        <w:spacing w:line="276" w:lineRule="auto"/>
+        <w:ind w:firstLine="0"/>
+        <w:jc w:val="left"/>
+        <w:rPr>
+          <w:b/>
+          <w:bCs/>
+          <w:lang w:val="es-ES_tradnl"/>
+        </w:rPr>
+      </w:pPr>
+      <w:r>
+        <w:rPr>
+          <w:b/>
+          <w:bCs/>
+          <w:lang w:val="es-ES_tradnl"/>
+        </w:rPr>
+        <w:t xml:space="preserve">Breve historia de </w:t>
+      </w:r>
+      <w:r>
+        <w:rPr>
+          <w:b/>
+          <w:bCs/>
+          <w:lang w:val="es-ES_tradnl"/>
+        </w:rPr>
+        <w:t>la criptografía</w:t>
+      </w:r>
+    </w:p>
+    <w:p>
+      <w:pPr>
+        <w:spacing w:line="276" w:lineRule="auto"/>
+        <w:ind w:firstLine="0"/>
+        <w:jc w:val="left"/>
+        <w:rPr>
+          <w:b/>
+          <w:bCs/>
+          <w:lang w:val="es-ES_tradnl"/>
+        </w:rPr>
+      </w:pPr>
+      <w:r>
+        <w:rPr>
+          <w:b/>
+          <w:bCs/>
+          <w:lang w:val="es-ES_tradnl"/>
+        </w:rPr>
+        <w:t>Seguridad en internet</w:t>
+      </w:r>
+    </w:p>
+    <w:p>
+      <w:pPr>
+        <w:spacing w:line="276" w:lineRule="auto"/>
+        <w:ind w:firstLine="0"/>
+        <w:jc w:val="left"/>
+        <w:rPr>
+          <w:b/>
+          <w:bCs/>
+          <w:lang w:val="es-ES_tradnl"/>
+        </w:rPr>
+      </w:pPr>
+      <w:r>
+        <w:rPr>
+          <w:b/>
+          <w:bCs/>
+          <w:lang w:val="es-ES_tradnl"/>
+        </w:rPr>
+        <w:t>Seguridad en internet: Criptografía</w:t>
+      </w:r>
+    </w:p>
+    <w:p>
+      <w:pPr>
+        <w:spacing w:line="276" w:lineRule="auto"/>
+        <w:ind w:firstLine="0"/>
+        <w:jc w:val="left"/>
+        <w:rPr>
+          <w:b/>
+          <w:bCs/>
+          <w:lang w:val="es-ES_tradnl"/>
+        </w:rPr>
+      </w:pPr>
+      <w:r>
+        <w:rPr>
+          <w:b/>
+          <w:bCs/>
+          <w:lang w:val="es-ES_tradnl"/>
+        </w:rPr>
+        <w:t>Objetivos de la criptografía</w:t>
+      </w:r>
+    </w:p>
+    <w:p>
+      <w:pPr>
+        <w:spacing w:line="276" w:lineRule="auto"/>
+        <w:ind w:firstLine="0"/>
+        <w:jc w:val="left"/>
+        <w:rPr>
+          <w:b/>
+          <w:bCs/>
+          <w:lang w:val="es-ES_tradnl"/>
+        </w:rPr>
+      </w:pPr>
+      <w:r>
+        <w:rPr>
+          <w:b/>
+          <w:bCs/>
+          <w:lang w:val="es-ES_tradnl"/>
+        </w:rPr>
+        <w:t>Tipos de criptografía</w:t>
+      </w:r>
+    </w:p>
+    <w:p>
+      <w:pPr>
+        <w:spacing w:line="276" w:lineRule="auto"/>
+        <w:ind w:firstLine="0"/>
+        <w:jc w:val="left"/>
+        <w:rPr>
+          <w:b/>
+          <w:bCs/>
+          <w:lang w:val="es-ES_tradnl"/>
+        </w:rPr>
+      </w:pPr>
+      <w:r>
+        <w:rPr>
+          <w:b/>
+          <w:bCs/>
+          <w:lang w:val="es-ES_tradnl"/>
+        </w:rPr>
+        <w:t>Tipos de criptografía: Simétrica</w:t>
+      </w:r>
+    </w:p>
+    <w:p>
+      <w:pPr>
+        <w:spacing w:line="276" w:lineRule="auto"/>
+        <w:ind w:firstLine="0"/>
+        <w:jc w:val="left"/>
+        <w:rPr>
+          <w:b/>
+          <w:bCs/>
+          <w:lang w:val="es-ES_tradnl"/>
+        </w:rPr>
+      </w:pPr>
+      <w:r>
+        <w:rPr>
+          <w:b/>
+          <w:bCs/>
+          <w:lang w:val="es-ES_tradnl"/>
+        </w:rPr>
+        <w:t>Tipos de criptografía: asimétrica</w:t>
+      </w:r>
+    </w:p>
+    <w:p>
+      <w:pPr>
+        <w:spacing w:line="276" w:lineRule="auto"/>
+        <w:ind w:firstLine="0"/>
+        <w:jc w:val="left"/>
+        <w:rPr>
+          <w:b/>
+          <w:bCs/>
+          <w:lang w:val="es-ES_tradnl"/>
+        </w:rPr>
+      </w:pPr>
+      <w:r>
+        <w:rPr>
+          <w:b/>
+          <w:bCs/>
+          <w:lang w:val="es-ES_tradnl"/>
+        </w:rPr>
+        <w:t>Certificados</w:t>
+      </w:r>
+    </w:p>
+    <w:p>
+      <w:pPr>
+        <w:spacing w:line="276" w:lineRule="auto"/>
+        <w:ind w:firstLine="0"/>
+        <w:jc w:val="left"/>
+        <w:rPr>
+          <w:b/>
+          <w:bCs/>
+          <w:lang w:val="es-ES_tradnl"/>
+        </w:rPr>
+      </w:pPr>
+      <w:r>
+        <w:rPr>
+          <w:b/>
+          <w:bCs/>
+          <w:lang w:val="es-ES_tradnl"/>
+        </w:rPr>
+        <w:t>Proceso para generar un certificado</w:t>
+      </w:r>
+    </w:p>
+    <w:p>
+      <w:pPr>
+        <w:spacing w:line="276" w:lineRule="auto"/>
+        <w:ind w:firstLine="0"/>
+        <w:jc w:val="left"/>
+        <w:rPr>
+          <w:b/>
+          <w:bCs/>
+          <w:lang w:val="es-ES_tradnl"/>
+        </w:rPr>
+      </w:pPr>
+      <w:r>
+        <w:rPr>
+          <w:b/>
+          <w:bCs/>
+          <w:lang w:val="es-ES_tradnl"/>
+        </w:rPr>
+        <w:t>Autentificación</w:t>
+      </w:r>
+      <w:r>
+        <w:rPr>
+          <w:b/>
+          <w:bCs/>
+          <w:lang w:val="es-ES_tradnl"/>
+        </w:rPr>
+        <w:t xml:space="preserve"> de operaciones</w:t>
+      </w:r>
+    </w:p>
+    <w:p>
+      <w:pPr>
+        <w:spacing w:line="276" w:lineRule="auto"/>
+        <w:ind w:firstLine="0"/>
+        <w:jc w:val="left"/>
+        <w:rPr>
+          <w:b/>
+          <w:bCs/>
+          <w:lang w:val="es-ES_tradnl"/>
+        </w:rPr>
+      </w:pPr>
+      <w:r>
+        <w:rPr>
+          <w:b/>
+          <w:bCs/>
+          <w:lang w:val="es-ES_tradnl"/>
+        </w:rPr>
+        <w:t>Elementos de un certificado</w:t>
+      </w:r>
+    </w:p>
+    <w:p>
+      <w:pPr>
+        <w:spacing w:line="276" w:lineRule="auto"/>
+        <w:ind w:firstLine="0"/>
+        <w:jc w:val="left"/>
+        <w:rPr>
+          <w:b/>
+          <w:bCs/>
+          <w:lang w:val="es-ES_tradnl"/>
+        </w:rPr>
+      </w:pPr>
+      <w:r>
+        <w:rPr>
+          <w:b/>
+          <w:bCs/>
+          <w:lang w:val="es-ES_tradnl"/>
+        </w:rPr>
+        <w:t>Almacén</w:t>
+      </w:r>
+      <w:r>
+        <w:rPr>
+          <w:b/>
+          <w:bCs/>
+          <w:lang w:val="es-ES_tradnl"/>
+        </w:rPr>
+        <w:t xml:space="preserve"> de certificado</w:t>
+      </w:r>
+    </w:p>
+    <w:p>
+      <w:pPr>
+        <w:spacing w:line="276" w:lineRule="auto"/>
+        <w:ind w:firstLine="0"/>
+        <w:jc w:val="left"/>
+        <w:rPr>
+          <w:b/>
+          <w:bCs/>
+          <w:lang w:val="es-ES_tradnl"/>
+        </w:rPr>
+      </w:pPr>
+      <w:r>
+        <w:rPr>
+          <w:b/>
+          <w:bCs/>
+          <w:lang w:val="es-ES_tradnl"/>
+        </w:rPr>
+        <w:t>Solicitud con OpenSSL</w:t>
+      </w:r>
+    </w:p>
+    <w:p>
+      <w:pPr>
+        <w:spacing w:line="276" w:lineRule="auto"/>
+        <w:ind w:firstLine="0"/>
+        <w:jc w:val="left"/>
+        <w:rPr>
+          <w:b/>
+          <w:bCs/>
+          <w:lang w:val="es-ES_tradnl"/>
+        </w:rPr>
+      </w:pPr>
+      <w:r>
+        <w:rPr>
+          <w:b/>
+          <w:bCs/>
+          <w:lang w:val="es-ES_tradnl"/>
+        </w:rPr>
+        <w:t>Solicitud con Entidad Certificadora AD</w:t>
+      </w:r>
+    </w:p>
+    <w:p>
+      <w:pPr>
+        <w:spacing w:line="276" w:lineRule="auto"/>
+        <w:ind w:firstLine="0"/>
+        <w:jc w:val="left"/>
+        <w:rPr>
+          <w:b/>
+          <w:bCs/>
+          <w:lang w:val="es-ES_tradnl"/>
+        </w:rPr>
+      </w:pPr>
+      <w:r>
+        <w:rPr>
+          <w:b/>
+          <w:bCs/>
+          <w:lang w:val="es-ES_tradnl"/>
+        </w:rPr>
+        <w:t>Solicitud con KeyStore</w:t>
+      </w:r>
+    </w:p>
+    <w:p>
+      <w:pPr>
+        <w:spacing w:line="276" w:lineRule="auto"/>
+        <w:ind w:firstLine="0"/>
+        <w:jc w:val="left"/>
+        <w:rPr>
+          <w:b/>
+          <w:bCs/>
+          <w:lang w:val="es-ES_tradnl"/>
+        </w:rPr>
+      </w:pPr>
+      <w:r>
+        <w:rPr>
+          <w:b/>
+          <w:bCs/>
+          <w:lang w:val="es-ES_tradnl"/>
+        </w:rPr>
+        <w:t>Solicitud de IIS</w:t>
+      </w:r>
+    </w:p>
+    <w:p>
+      <w:pPr>
+        <w:spacing w:line="276" w:lineRule="auto"/>
+        <w:ind w:firstLine="0"/>
+        <w:jc w:val="left"/>
+        <w:rPr>
+          <w:b/>
+          <w:bCs/>
+          <w:lang w:val="es-ES_tradnl"/>
+        </w:rPr>
+      </w:pPr>
+      <w:r>
+        <w:rPr>
+          <w:b/>
+          <w:bCs/>
+          <w:lang w:val="es-ES_tradnl"/>
+        </w:rPr>
+        <w:t xml:space="preserve">Extensiones de archivos </w:t>
+      </w:r>
+      <w:r>
+        <w:rPr>
+          <w:b/>
+          <w:bCs/>
+          <w:lang w:val="es-ES_tradnl"/>
+        </w:rPr>
+        <w:t>criptográficos</w:t>
+      </w:r>
+    </w:p>
+    <w:p>
+      <w:pPr>
+        <w:spacing w:line="276" w:lineRule="auto"/>
+        <w:ind w:firstLine="0"/>
+        <w:jc w:val="left"/>
+      </w:pPr>
+    </w:p>
+    <w:p>
+      <w:pPr>
+        <w:spacing w:line="276" w:lineRule="auto"/>
+        <w:ind w:firstLine="0"/>
+        <w:jc w:val="left"/>
         <w:rPr>
           <w:rFonts w:eastAsia="Times New Roman" w:cstheme="majorBidi"/>
           <w:b/>
@@ -185,7 +624,7 @@
 </file>
 
 <file path=word/endnotes.xml><?xml version="1.0" encoding="utf-8"?>
-<w:endnotes xmlns:wpc="http://schemas.microsoft.com/office/word/2010/wordprocessingCanvas" xmlns:cx="http://schemas.microsoft.com/office/drawing/2014/chartex" xmlns:cx1="http://schemas.microsoft.com/office/drawing/2015/9/8/chartex" xmlns:cx2="http://schemas.microsoft.com/office/drawing/2015/10/21/chartex" xmlns:cx3="http://schemas.microsoft.com/office/drawing/2016/5/9/chartex" xmlns:cx4="http://schemas.microsoft.com/office/drawing/2016/5/10/chartex" xmlns:cx5="http://schemas.microsoft.com/office/drawing/2016/5/11/chartex" xmlns:cx6="http://schemas.microsoft.com/office/drawing/2016/5/12/chartex" xmlns:cx7="http://schemas.microsoft.com/office/drawing/2016/5/13/chartex" xmlns:cx8="http://schemas.microsoft.com/office/drawing/2016/5/14/chartex" xmlns:mc="http://schemas.openxmlformats.org/markup-compatibility/2006" xmlns:aink="http://schemas.microsoft.com/office/drawing/2016/ink" xmlns:am3d="http://schemas.microsoft.com/office/drawing/2017/model3d" xmlns:o="urn:schemas-microsoft-com:office:office" xmlns:r="http://schemas.openxmlformats.org/officeDocument/2006/relationships" xmlns:m="http://schemas.openxmlformats.org/officeDocument/2006/math" xmlns:v="urn:schemas-microsoft-com:vml" xmlns:wp14="http://schemas.microsoft.com/office/word/2010/wordprocessingDrawing" xmlns:wp="http://schemas.openxmlformats.org/drawingml/2006/wordprocessingDrawing" xmlns:w10="urn:schemas-microsoft-com:office:word" xmlns:w="http://schemas.openxmlformats.org/wordprocessingml/2006/main" xmlns:w14="http://schemas.microsoft.com/office/word/2010/wordml" xmlns:w15="http://schemas.microsoft.com/office/word/2012/wordml" xmlns:w16cex="http://schemas.microsoft.com/office/word/2018/wordml/cex" xmlns:w16cid="http://schemas.microsoft.com/office/word/2016/wordml/cid" xmlns:w16="http://schemas.microsoft.com/office/word/2018/wordml" xmlns:w16sdtdh="http://schemas.microsoft.com/office/word/2020/wordml/sdtdatahash" xmlns:w16se="http://schemas.microsoft.com/office/word/2015/wordml/symex" xmlns:wpg="http://schemas.microsoft.com/office/word/2010/wordprocessingGroup" xmlns:wpi="http://schemas.microsoft.com/office/word/2010/wordprocessingInk" xmlns:wne="http://schemas.microsoft.com/office/word/2006/wordml" xmlns:wps="http://schemas.microsoft.com/office/word/2010/wordprocessingShape" mc:Ignorable="w14 w15 w16se w16cid w16 w16cex w16sdtdh wp14">
+<w:endnotes xmlns:ve="http://schemas.openxmlformats.org/markup-compatibility/2006" xmlns:o="urn:schemas-microsoft-com:office:office" xmlns:r="http://schemas.openxmlformats.org/officeDocument/2006/relationships" xmlns:m="http://schemas.openxmlformats.org/officeDocument/2006/math" xmlns:v="urn:schemas-microsoft-com:vml" xmlns:wp="http://schemas.openxmlformats.org/drawingml/2006/wordprocessingDrawing" xmlns:w10="urn:schemas-microsoft-com:office:word" xmlns:w="http://schemas.openxmlformats.org/wordprocessingml/2006/main" xmlns:wne="http://schemas.microsoft.com/office/word/2006/wordml">
   <w:endnote w:type="separator" w:id="-1">
     <w:p>
       <w:pPr>
@@ -212,7 +651,7 @@
 </file>
 
 <file path=word/footnotes.xml><?xml version="1.0" encoding="utf-8"?>
-<w:footnotes xmlns:wpc="http://schemas.microsoft.com/office/word/2010/wordprocessingCanvas" xmlns:cx="http://schemas.microsoft.com/office/drawing/2014/chartex" xmlns:cx1="http://schemas.microsoft.com/office/drawing/2015/9/8/chartex" xmlns:cx2="http://schemas.microsoft.com/office/drawing/2015/10/21/chartex" xmlns:cx3="http://schemas.microsoft.com/office/drawing/2016/5/9/chartex" xmlns:cx4="http://schemas.microsoft.com/office/drawing/2016/5/10/chartex" xmlns:cx5="http://schemas.microsoft.com/office/drawing/2016/5/11/chartex" xmlns:cx6="http://schemas.microsoft.com/office/drawing/2016/5/12/chartex" xmlns:cx7="http://schemas.microsoft.com/office/drawing/2016/5/13/chartex" xmlns:cx8="http://schemas.microsoft.com/office/drawing/2016/5/14/chartex" xmlns:mc="http://schemas.openxmlformats.org/markup-compatibility/2006" xmlns:aink="http://schemas.microsoft.com/office/drawing/2016/ink" xmlns:am3d="http://schemas.microsoft.com/office/drawing/2017/model3d" xmlns:o="urn:schemas-microsoft-com:office:office" xmlns:r="http://schemas.openxmlformats.org/officeDocument/2006/relationships" xmlns:m="http://schemas.openxmlformats.org/officeDocument/2006/math" xmlns:v="urn:schemas-microsoft-com:vml" xmlns:wp14="http://schemas.microsoft.com/office/word/2010/wordprocessingDrawing" xmlns:wp="http://schemas.openxmlformats.org/drawingml/2006/wordprocessingDrawing" xmlns:w10="urn:schemas-microsoft-com:office:word" xmlns:w="http://schemas.openxmlformats.org/wordprocessingml/2006/main" xmlns:w14="http://schemas.microsoft.com/office/word/2010/wordml" xmlns:w15="http://schemas.microsoft.com/office/word/2012/wordml" xmlns:w16cex="http://schemas.microsoft.com/office/word/2018/wordml/cex" xmlns:w16cid="http://schemas.microsoft.com/office/word/2016/wordml/cid" xmlns:w16="http://schemas.microsoft.com/office/word/2018/wordml" xmlns:w16sdtdh="http://schemas.microsoft.com/office/word/2020/wordml/sdtdatahash" xmlns:w16se="http://schemas.microsoft.com/office/word/2015/wordml/symex" xmlns:wpg="http://schemas.microsoft.com/office/word/2010/wordprocessingGroup" xmlns:wpi="http://schemas.microsoft.com/office/word/2010/wordprocessingInk" xmlns:wne="http://schemas.microsoft.com/office/word/2006/wordml" xmlns:wps="http://schemas.microsoft.com/office/word/2010/wordprocessingShape" mc:Ignorable="w14 w15 w16se w16cid w16 w16cex w16sdtdh wp14">
+<w:footnotes xmlns:ve="http://schemas.openxmlformats.org/markup-compatibility/2006" xmlns:o="urn:schemas-microsoft-com:office:office" xmlns:r="http://schemas.openxmlformats.org/officeDocument/2006/relationships" xmlns:m="http://schemas.openxmlformats.org/officeDocument/2006/math" xmlns:v="urn:schemas-microsoft-com:vml" xmlns:wp="http://schemas.openxmlformats.org/drawingml/2006/wordprocessingDrawing" xmlns:w10="urn:schemas-microsoft-com:office:word" xmlns:w="http://schemas.openxmlformats.org/wordprocessingml/2006/main" xmlns:wne="http://schemas.microsoft.com/office/word/2006/wordml">
   <w:footnote w:type="separator" w:id="-1">
     <w:p>
       <w:pPr>
@@ -239,7 +678,7 @@
 </file>
 
 <file path=word/header1.xml><?xml version="1.0" encoding="utf-8"?>
-<w:hdr xmlns:wpc="http://schemas.microsoft.com/office/word/2010/wordprocessingCanvas" xmlns:cx="http://schemas.microsoft.com/office/drawing/2014/chartex" xmlns:cx1="http://schemas.microsoft.com/office/drawing/2015/9/8/chartex" xmlns:cx2="http://schemas.microsoft.com/office/drawing/2015/10/21/chartex" xmlns:cx3="http://schemas.microsoft.com/office/drawing/2016/5/9/chartex" xmlns:cx4="http://schemas.microsoft.com/office/drawing/2016/5/10/chartex" xmlns:cx5="http://schemas.microsoft.com/office/drawing/2016/5/11/chartex" xmlns:cx6="http://schemas.microsoft.com/office/drawing/2016/5/12/chartex" xmlns:cx7="http://schemas.microsoft.com/office/drawing/2016/5/13/chartex" xmlns:cx8="http://schemas.microsoft.com/office/drawing/2016/5/14/chartex" xmlns:mc="http://schemas.openxmlformats.org/markup-compatibility/2006" xmlns:aink="http://schemas.microsoft.com/office/drawing/2016/ink" xmlns:am3d="http://schemas.microsoft.com/office/drawing/2017/model3d" xmlns:o="urn:schemas-microsoft-com:office:office" xmlns:r="http://schemas.openxmlformats.org/officeDocument/2006/relationships" xmlns:m="http://schemas.openxmlformats.org/officeDocument/2006/math" xmlns:v="urn:schemas-microsoft-com:vml" xmlns:wp14="http://schemas.microsoft.com/office/word/2010/wordprocessingDrawing" xmlns:wp="http://schemas.openxmlformats.org/drawingml/2006/wordprocessingDrawing" xmlns:w10="urn:schemas-microsoft-com:office:word" xmlns:w="http://schemas.openxmlformats.org/wordprocessingml/2006/main" xmlns:w14="http://schemas.microsoft.com/office/word/2010/wordml" xmlns:w15="http://schemas.microsoft.com/office/word/2012/wordml" xmlns:w16cex="http://schemas.microsoft.com/office/word/2018/wordml/cex" xmlns:w16cid="http://schemas.microsoft.com/office/word/2016/wordml/cid" xmlns:w16="http://schemas.microsoft.com/office/word/2018/wordml" xmlns:w16sdtdh="http://schemas.microsoft.com/office/word/2020/wordml/sdtdatahash" xmlns:w16se="http://schemas.microsoft.com/office/word/2015/wordml/symex" xmlns:wpg="http://schemas.microsoft.com/office/word/2010/wordprocessingGroup" xmlns:wpi="http://schemas.microsoft.com/office/word/2010/wordprocessingInk" xmlns:wne="http://schemas.microsoft.com/office/word/2006/wordml" xmlns:wps="http://schemas.microsoft.com/office/word/2010/wordprocessingShape" mc:Ignorable="w14 w15 w16se w16cid w16 w16cex w16sdtdh wp14">
+<w:hdr xmlns:ve="http://schemas.openxmlformats.org/markup-compatibility/2006" xmlns:o="urn:schemas-microsoft-com:office:office" xmlns:r="http://schemas.openxmlformats.org/officeDocument/2006/relationships" xmlns:m="http://schemas.openxmlformats.org/officeDocument/2006/math" xmlns:v="urn:schemas-microsoft-com:vml" xmlns:wp="http://schemas.openxmlformats.org/drawingml/2006/wordprocessingDrawing" xmlns:w10="urn:schemas-microsoft-com:office:word" xmlns:w="http://schemas.openxmlformats.org/wordprocessingml/2006/main" xmlns:wne="http://schemas.microsoft.com/office/word/2006/wordml">
   <w:p>
     <w:pPr>
       <w:pStyle w:val="Encabezado"/>
@@ -259,7 +698,7 @@
         <w:lang w:eastAsia="es-MX"/>
       </w:rPr>
       <w:drawing>
-        <wp:anchor distT="0" distB="0" distL="114300" distR="114300" simplePos="0" relativeHeight="251659264" behindDoc="0" locked="0" layoutInCell="1" allowOverlap="1" wp14:anchorId="223A5DE2" wp14:editId="34307EB2">
+        <wp:anchor distT="0" distB="0" distL="114300" distR="114300" simplePos="0" relativeHeight="251659264" behindDoc="0" locked="0" layoutInCell="1" allowOverlap="1">
           <wp:simplePos x="0" y="0"/>
           <wp:positionH relativeFrom="column">
             <wp:posOffset>-113763</wp:posOffset>
@@ -318,7 +757,6 @@
         <w:dataBinding w:prefixMappings="xmlns:ns0='http://schemas.openxmlformats.org/package/2006/metadata/core-properties' xmlns:ns1='http://purl.org/dc/elements/1.1/'" w:xpath="/ns0:coreProperties[1]/ns1:title[1]" w:storeItemID="{6C3C8BC8-F283-45AE-878A-BAB7291924A1}"/>
         <w:text/>
       </w:sdtPr>
-      <w:sdtEndPr/>
       <w:sdtContent>
         <w:r>
           <w:rPr>
@@ -353,7 +791,6 @@
         <w:dataBinding w:prefixMappings="xmlns:ns0='http://schemas.openxmlformats.org/package/2006/metadata/core-properties' xmlns:ns1='http://purl.org/dc/elements/1.1/'" w:xpath="/ns0:coreProperties[1]/ns1:subject[1]" w:storeItemID="{6C3C8BC8-F283-45AE-878A-BAB7291924A1}"/>
         <w:text/>
       </w:sdtPr>
-      <w:sdtEndPr/>
       <w:sdtContent>
         <w:r>
           <w:rPr>
@@ -383,7 +820,7 @@
 </file>
 
 <file path=word/header2.xml><?xml version="1.0" encoding="utf-8"?>
-<w:hdr xmlns:wpc="http://schemas.microsoft.com/office/word/2010/wordprocessingCanvas" xmlns:cx="http://schemas.microsoft.com/office/drawing/2014/chartex" xmlns:cx1="http://schemas.microsoft.com/office/drawing/2015/9/8/chartex" xmlns:cx2="http://schemas.microsoft.com/office/drawing/2015/10/21/chartex" xmlns:cx3="http://schemas.microsoft.com/office/drawing/2016/5/9/chartex" xmlns:cx4="http://schemas.microsoft.com/office/drawing/2016/5/10/chartex" xmlns:cx5="http://schemas.microsoft.com/office/drawing/2016/5/11/chartex" xmlns:cx6="http://schemas.microsoft.com/office/drawing/2016/5/12/chartex" xmlns:cx7="http://schemas.microsoft.com/office/drawing/2016/5/13/chartex" xmlns:cx8="http://schemas.microsoft.com/office/drawing/2016/5/14/chartex" xmlns:mc="http://schemas.openxmlformats.org/markup-compatibility/2006" xmlns:aink="http://schemas.microsoft.com/office/drawing/2016/ink" xmlns:am3d="http://schemas.microsoft.com/office/drawing/2017/model3d" xmlns:o="urn:schemas-microsoft-com:office:office" xmlns:r="http://schemas.openxmlformats.org/officeDocument/2006/relationships" xmlns:m="http://schemas.openxmlformats.org/officeDocument/2006/math" xmlns:v="urn:schemas-microsoft-com:vml" xmlns:wp14="http://schemas.microsoft.com/office/word/2010/wordprocessingDrawing" xmlns:wp="http://schemas.openxmlformats.org/drawingml/2006/wordprocessingDrawing" xmlns:w10="urn:schemas-microsoft-com:office:word" xmlns:w="http://schemas.openxmlformats.org/wordprocessingml/2006/main" xmlns:w14="http://schemas.microsoft.com/office/word/2010/wordml" xmlns:w15="http://schemas.microsoft.com/office/word/2012/wordml" xmlns:w16cex="http://schemas.microsoft.com/office/word/2018/wordml/cex" xmlns:w16cid="http://schemas.microsoft.com/office/word/2016/wordml/cid" xmlns:w16="http://schemas.microsoft.com/office/word/2018/wordml" xmlns:w16sdtdh="http://schemas.microsoft.com/office/word/2020/wordml/sdtdatahash" xmlns:w16se="http://schemas.microsoft.com/office/word/2015/wordml/symex" xmlns:wpg="http://schemas.microsoft.com/office/word/2010/wordprocessingGroup" xmlns:wpi="http://schemas.microsoft.com/office/word/2010/wordprocessingInk" xmlns:wne="http://schemas.microsoft.com/office/word/2006/wordml" xmlns:wps="http://schemas.microsoft.com/office/word/2010/wordprocessingShape" mc:Ignorable="w14 w15 w16se w16cid w16 w16cex w16sdtdh wp14">
+<w:hdr xmlns:ve="http://schemas.openxmlformats.org/markup-compatibility/2006" xmlns:o="urn:schemas-microsoft-com:office:office" xmlns:r="http://schemas.openxmlformats.org/officeDocument/2006/relationships" xmlns:m="http://schemas.openxmlformats.org/officeDocument/2006/math" xmlns:v="urn:schemas-microsoft-com:vml" xmlns:wp="http://schemas.openxmlformats.org/drawingml/2006/wordprocessingDrawing" xmlns:w10="urn:schemas-microsoft-com:office:word" xmlns:w="http://schemas.openxmlformats.org/wordprocessingml/2006/main" xmlns:wne="http://schemas.microsoft.com/office/word/2006/wordml">
   <w:p>
     <w:pPr>
       <w:pStyle w:val="Encabezado"/>
@@ -396,8 +833,8 @@
 </file>
 
 <file path=word/numbering.xml><?xml version="1.0" encoding="utf-8"?>
-<w:numbering xmlns:wpc="http://schemas.microsoft.com/office/word/2010/wordprocessingCanvas" xmlns:cx="http://schemas.microsoft.com/office/drawing/2014/chartex" xmlns:cx1="http://schemas.microsoft.com/office/drawing/2015/9/8/chartex" xmlns:cx2="http://schemas.microsoft.com/office/drawing/2015/10/21/chartex" xmlns:cx3="http://schemas.microsoft.com/office/drawing/2016/5/9/chartex" xmlns:cx4="http://schemas.microsoft.com/office/drawing/2016/5/10/chartex" xmlns:cx5="http://schemas.microsoft.com/office/drawing/2016/5/11/chartex" xmlns:cx6="http://schemas.microsoft.com/office/drawing/2016/5/12/chartex" xmlns:cx7="http://schemas.microsoft.com/office/drawing/2016/5/13/chartex" xmlns:cx8="http://schemas.microsoft.com/office/drawing/2016/5/14/chartex" xmlns:mc="http://schemas.openxmlformats.org/markup-compatibility/2006" xmlns:aink="http://schemas.microsoft.com/office/drawing/2016/ink" xmlns:am3d="http://schemas.microsoft.com/office/drawing/2017/model3d" xmlns:o="urn:schemas-microsoft-com:office:office" xmlns:r="http://schemas.openxmlformats.org/officeDocument/2006/relationships" xmlns:m="http://schemas.openxmlformats.org/officeDocument/2006/math" xmlns:v="urn:schemas-microsoft-com:vml" xmlns:wp14="http://schemas.microsoft.com/office/word/2010/wordprocessingDrawing" xmlns:wp="http://schemas.openxmlformats.org/drawingml/2006/wordprocessingDrawing" xmlns:w10="urn:schemas-microsoft-com:office:word" xmlns:w="http://schemas.openxmlformats.org/wordprocessingml/2006/main" xmlns:w14="http://schemas.microsoft.com/office/word/2010/wordml" xmlns:w15="http://schemas.microsoft.com/office/word/2012/wordml" xmlns:w16cex="http://schemas.microsoft.com/office/word/2018/wordml/cex" xmlns:w16cid="http://schemas.microsoft.com/office/word/2016/wordml/cid" xmlns:w16="http://schemas.microsoft.com/office/word/2018/wordml" xmlns:w16sdtdh="http://schemas.microsoft.com/office/word/2020/wordml/sdtdatahash" xmlns:w16se="http://schemas.microsoft.com/office/word/2015/wordml/symex" xmlns:wpg="http://schemas.microsoft.com/office/word/2010/wordprocessingGroup" xmlns:wpi="http://schemas.microsoft.com/office/word/2010/wordprocessingInk" xmlns:wne="http://schemas.microsoft.com/office/word/2006/wordml" xmlns:wps="http://schemas.microsoft.com/office/word/2010/wordprocessingShape" mc:Ignorable="w14 w15 w16se w16cid w16 w16cex w16sdtdh wp14">
-  <w:abstractNum w:abstractNumId="0" w15:restartNumberingAfterBreak="0">
+<w:numbering xmlns:ve="http://schemas.openxmlformats.org/markup-compatibility/2006" xmlns:o="urn:schemas-microsoft-com:office:office" xmlns:r="http://schemas.openxmlformats.org/officeDocument/2006/relationships" xmlns:m="http://schemas.openxmlformats.org/officeDocument/2006/math" xmlns:v="urn:schemas-microsoft-com:vml" xmlns:wp="http://schemas.openxmlformats.org/drawingml/2006/wordprocessingDrawing" xmlns:w10="urn:schemas-microsoft-com:office:word" xmlns:w="http://schemas.openxmlformats.org/wordprocessingml/2006/main" xmlns:wne="http://schemas.microsoft.com/office/word/2006/wordml">
+  <w:abstractNum w:abstractNumId="0">
     <w:nsid w:val="FFFFFF89"/>
     <w:multiLevelType w:val="singleLevel"/>
     <w:tmpl w:val="B63EF846"/>
@@ -418,7 +855,7 @@
       </w:rPr>
     </w:lvl>
   </w:abstractNum>
-  <w:abstractNum w:abstractNumId="1" w15:restartNumberingAfterBreak="0">
+  <w:abstractNum w:abstractNumId="1">
     <w:nsid w:val="01387EDE"/>
     <w:multiLevelType w:val="hybridMultilevel"/>
     <w:tmpl w:val="C61C9EAA"/>
@@ -531,7 +968,7 @@
       </w:rPr>
     </w:lvl>
   </w:abstractNum>
-  <w:abstractNum w:abstractNumId="2" w15:restartNumberingAfterBreak="0">
+  <w:abstractNum w:abstractNumId="2">
     <w:nsid w:val="06C27C4D"/>
     <w:multiLevelType w:val="multilevel"/>
     <w:tmpl w:val="12F000FA"/>
@@ -647,7 +1084,7 @@
       </w:rPr>
     </w:lvl>
   </w:abstractNum>
-  <w:abstractNum w:abstractNumId="3" w15:restartNumberingAfterBreak="0">
+  <w:abstractNum w:abstractNumId="3">
     <w:nsid w:val="0FAE4BE0"/>
     <w:multiLevelType w:val="hybridMultilevel"/>
     <w:tmpl w:val="F0B63C5A"/>
@@ -760,7 +1197,7 @@
       </w:rPr>
     </w:lvl>
   </w:abstractNum>
-  <w:abstractNum w:abstractNumId="4" w15:restartNumberingAfterBreak="0">
+  <w:abstractNum w:abstractNumId="4">
     <w:nsid w:val="14C746C4"/>
     <w:multiLevelType w:val="multilevel"/>
     <w:tmpl w:val="B0F06354"/>
@@ -876,7 +1313,7 @@
       </w:pPr>
     </w:lvl>
   </w:abstractNum>
-  <w:abstractNum w:abstractNumId="5" w15:restartNumberingAfterBreak="0">
+  <w:abstractNum w:abstractNumId="5">
     <w:nsid w:val="198E10AE"/>
     <w:multiLevelType w:val="hybridMultilevel"/>
     <w:tmpl w:val="636802EA"/>
@@ -989,7 +1426,7 @@
       </w:rPr>
     </w:lvl>
   </w:abstractNum>
-  <w:abstractNum w:abstractNumId="6" w15:restartNumberingAfterBreak="0">
+  <w:abstractNum w:abstractNumId="6">
     <w:nsid w:val="232E622F"/>
     <w:multiLevelType w:val="hybridMultilevel"/>
     <w:tmpl w:val="C3E83ED8"/>
@@ -1102,7 +1539,7 @@
       </w:rPr>
     </w:lvl>
   </w:abstractNum>
-  <w:abstractNum w:abstractNumId="7" w15:restartNumberingAfterBreak="0">
+  <w:abstractNum w:abstractNumId="7">
     <w:nsid w:val="261249FA"/>
     <w:multiLevelType w:val="hybridMultilevel"/>
     <w:tmpl w:val="992829B0"/>
@@ -1215,7 +1652,7 @@
       </w:rPr>
     </w:lvl>
   </w:abstractNum>
-  <w:abstractNum w:abstractNumId="8" w15:restartNumberingAfterBreak="0">
+  <w:abstractNum w:abstractNumId="8">
     <w:nsid w:val="26611825"/>
     <w:multiLevelType w:val="hybridMultilevel"/>
     <w:tmpl w:val="A4803E3A"/>
@@ -1328,7 +1765,7 @@
       </w:rPr>
     </w:lvl>
   </w:abstractNum>
-  <w:abstractNum w:abstractNumId="9" w15:restartNumberingAfterBreak="0">
+  <w:abstractNum w:abstractNumId="9">
     <w:nsid w:val="2A3E5342"/>
     <w:multiLevelType w:val="hybridMultilevel"/>
     <w:tmpl w:val="9C54D7B4"/>
@@ -1441,7 +1878,7 @@
       </w:rPr>
     </w:lvl>
   </w:abstractNum>
-  <w:abstractNum w:abstractNumId="10" w15:restartNumberingAfterBreak="0">
+  <w:abstractNum w:abstractNumId="10">
     <w:nsid w:val="3A767168"/>
     <w:multiLevelType w:val="hybridMultilevel"/>
     <w:tmpl w:val="E4CC261C"/>
@@ -1527,7 +1964,7 @@
       </w:pPr>
     </w:lvl>
   </w:abstractNum>
-  <w:abstractNum w:abstractNumId="11" w15:restartNumberingAfterBreak="0">
+  <w:abstractNum w:abstractNumId="11">
     <w:nsid w:val="3DB6278B"/>
     <w:multiLevelType w:val="multilevel"/>
     <w:tmpl w:val="2F844672"/>
@@ -1670,7 +2107,7 @@
       </w:rPr>
     </w:lvl>
   </w:abstractNum>
-  <w:abstractNum w:abstractNumId="12" w15:restartNumberingAfterBreak="0">
+  <w:abstractNum w:abstractNumId="12">
     <w:nsid w:val="563D1D56"/>
     <w:multiLevelType w:val="hybridMultilevel"/>
     <w:tmpl w:val="2220A596"/>
@@ -1783,7 +2220,7 @@
       </w:rPr>
     </w:lvl>
   </w:abstractNum>
-  <w:abstractNum w:abstractNumId="13" w15:restartNumberingAfterBreak="0">
+  <w:abstractNum w:abstractNumId="13">
     <w:nsid w:val="58AB52A9"/>
     <w:multiLevelType w:val="hybridMultilevel"/>
     <w:tmpl w:val="B9AC7C8E"/>
@@ -1896,7 +2333,7 @@
       </w:rPr>
     </w:lvl>
   </w:abstractNum>
-  <w:abstractNum w:abstractNumId="14" w15:restartNumberingAfterBreak="0">
+  <w:abstractNum w:abstractNumId="14">
     <w:nsid w:val="7A684D00"/>
     <w:multiLevelType w:val="hybridMultilevel"/>
     <w:tmpl w:val="82E88C06"/>
@@ -2009,7 +2446,7 @@
       </w:rPr>
     </w:lvl>
   </w:abstractNum>
-  <w:abstractNum w:abstractNumId="15" w15:restartNumberingAfterBreak="0">
+  <w:abstractNum w:abstractNumId="15">
     <w:nsid w:val="7BEB46CD"/>
     <w:multiLevelType w:val="hybridMultilevel"/>
     <w:tmpl w:val="5B0684B4"/>
@@ -2122,7 +2559,7 @@
       </w:rPr>
     </w:lvl>
   </w:abstractNum>
-  <w:abstractNum w:abstractNumId="16" w15:restartNumberingAfterBreak="0">
+  <w:abstractNum w:abstractNumId="16">
     <w:nsid w:val="7D9C2A4D"/>
     <w:multiLevelType w:val="multilevel"/>
     <w:tmpl w:val="B0F06354"/>
@@ -2238,79 +2675,79 @@
       </w:pPr>
     </w:lvl>
   </w:abstractNum>
-  <w:num w:numId="1" w16cid:durableId="1149520630">
+  <w:num w:numId="1">
     <w:abstractNumId w:val="0"/>
   </w:num>
-  <w:num w:numId="2" w16cid:durableId="268977354">
+  <w:num w:numId="2">
     <w:abstractNumId w:val="11"/>
   </w:num>
-  <w:num w:numId="3" w16cid:durableId="573659396">
+  <w:num w:numId="3">
     <w:abstractNumId w:val="2"/>
   </w:num>
-  <w:num w:numId="4" w16cid:durableId="184487533">
+  <w:num w:numId="4">
     <w:abstractNumId w:val="6"/>
   </w:num>
-  <w:num w:numId="5" w16cid:durableId="1289896225">
+  <w:num w:numId="5">
     <w:abstractNumId w:val="13"/>
   </w:num>
-  <w:num w:numId="6" w16cid:durableId="1478839825">
+  <w:num w:numId="6">
     <w:abstractNumId w:val="7"/>
   </w:num>
-  <w:num w:numId="7" w16cid:durableId="170142813">
+  <w:num w:numId="7">
     <w:abstractNumId w:val="1"/>
   </w:num>
-  <w:num w:numId="8" w16cid:durableId="676811386">
+  <w:num w:numId="8">
     <w:abstractNumId w:val="9"/>
   </w:num>
-  <w:num w:numId="9" w16cid:durableId="1172720089">
+  <w:num w:numId="9">
     <w:abstractNumId w:val="8"/>
   </w:num>
-  <w:num w:numId="10" w16cid:durableId="1866865542">
+  <w:num w:numId="10">
     <w:abstractNumId w:val="16"/>
   </w:num>
-  <w:num w:numId="11" w16cid:durableId="1688479406">
+  <w:num w:numId="11">
     <w:abstractNumId w:val="4"/>
   </w:num>
-  <w:num w:numId="12" w16cid:durableId="1980957590">
+  <w:num w:numId="12">
     <w:abstractNumId w:val="5"/>
   </w:num>
-  <w:num w:numId="13" w16cid:durableId="1907035361">
+  <w:num w:numId="13">
     <w:abstractNumId w:val="14"/>
   </w:num>
-  <w:num w:numId="14" w16cid:durableId="786849602">
+  <w:num w:numId="14">
     <w:abstractNumId w:val="15"/>
   </w:num>
-  <w:num w:numId="15" w16cid:durableId="607589286">
+  <w:num w:numId="15">
     <w:abstractNumId w:val="11"/>
   </w:num>
-  <w:num w:numId="16" w16cid:durableId="378434184">
+  <w:num w:numId="16">
     <w:abstractNumId w:val="12"/>
   </w:num>
-  <w:num w:numId="17" w16cid:durableId="36242778">
+  <w:num w:numId="17">
     <w:abstractNumId w:val="11"/>
   </w:num>
-  <w:num w:numId="18" w16cid:durableId="421726252">
+  <w:num w:numId="18">
     <w:abstractNumId w:val="11"/>
   </w:num>
-  <w:num w:numId="19" w16cid:durableId="865211035">
+  <w:num w:numId="19">
     <w:abstractNumId w:val="3"/>
   </w:num>
-  <w:num w:numId="20" w16cid:durableId="555431569">
+  <w:num w:numId="20">
     <w:abstractNumId w:val="11"/>
   </w:num>
-  <w:num w:numId="21" w16cid:durableId="89936511">
+  <w:num w:numId="21">
     <w:abstractNumId w:val="11"/>
   </w:num>
-  <w:num w:numId="22" w16cid:durableId="505445124">
+  <w:num w:numId="22">
     <w:abstractNumId w:val="11"/>
   </w:num>
-  <w:num w:numId="23" w16cid:durableId="974486273">
+  <w:num w:numId="23">
     <w:abstractNumId w:val="11"/>
   </w:num>
-  <w:num w:numId="24" w16cid:durableId="1414817091">
+  <w:num w:numId="24">
     <w:abstractNumId w:val="10"/>
   </w:num>
-  <w:num w:numId="25" w16cid:durableId="1797601651">
+  <w:num w:numId="25">
     <w:abstractNumId w:val="11"/>
   </w:num>
   <w:numIdMacAtCleanup w:val="11"/>
@@ -2318,7 +2755,7 @@
 </file>
 
 <file path=word/styles.xml><?xml version="1.0" encoding="utf-8"?>
-<w:styles xmlns:mc="http://schemas.openxmlformats.org/markup-compatibility/2006" xmlns:r="http://schemas.openxmlformats.org/officeDocument/2006/relationships" xmlns:w="http://schemas.openxmlformats.org/wordprocessingml/2006/main" xmlns:w14="http://schemas.microsoft.com/office/word/2010/wordml" xmlns:w15="http://schemas.microsoft.com/office/word/2012/wordml" xmlns:w16cex="http://schemas.microsoft.com/office/word/2018/wordml/cex" xmlns:w16cid="http://schemas.microsoft.com/office/word/2016/wordml/cid" xmlns:w16="http://schemas.microsoft.com/office/word/2018/wordml" xmlns:w16sdtdh="http://schemas.microsoft.com/office/word/2020/wordml/sdtdatahash" xmlns:w16se="http://schemas.microsoft.com/office/word/2015/wordml/symex" mc:Ignorable="w14 w15 w16se w16cid w16 w16cex w16sdtdh">
+<w:styles xmlns:r="http://schemas.openxmlformats.org/officeDocument/2006/relationships" xmlns:w="http://schemas.openxmlformats.org/wordprocessingml/2006/main">
   <w:docDefaults>
     <w:rPrDefault>
       <w:rPr>
@@ -2334,383 +2771,144 @@
       </w:pPr>
     </w:pPrDefault>
   </w:docDefaults>
-  <w:latentStyles w:defLockedState="0" w:defUIPriority="99" w:defSemiHidden="0" w:defUnhideWhenUsed="0" w:defQFormat="0" w:count="376">
-    <w:lsdException w:name="Normal" w:uiPriority="0" w:qFormat="1"/>
-    <w:lsdException w:name="heading 1" w:uiPriority="9" w:qFormat="1"/>
-    <w:lsdException w:name="heading 2" w:semiHidden="1" w:uiPriority="9" w:unhideWhenUsed="1" w:qFormat="1"/>
-    <w:lsdException w:name="heading 3" w:semiHidden="1" w:uiPriority="9" w:unhideWhenUsed="1" w:qFormat="1"/>
-    <w:lsdException w:name="heading 4" w:semiHidden="1" w:uiPriority="9" w:unhideWhenUsed="1" w:qFormat="1"/>
-    <w:lsdException w:name="heading 5" w:semiHidden="1" w:uiPriority="9" w:unhideWhenUsed="1" w:qFormat="1"/>
-    <w:lsdException w:name="heading 6" w:semiHidden="1" w:uiPriority="9" w:unhideWhenUsed="1" w:qFormat="1"/>
-    <w:lsdException w:name="heading 7" w:semiHidden="1" w:uiPriority="9" w:unhideWhenUsed="1" w:qFormat="1"/>
-    <w:lsdException w:name="heading 8" w:semiHidden="1" w:uiPriority="9" w:unhideWhenUsed="1" w:qFormat="1"/>
-    <w:lsdException w:name="heading 9" w:semiHidden="1" w:uiPriority="9" w:unhideWhenUsed="1" w:qFormat="1"/>
-    <w:lsdException w:name="index 1" w:semiHidden="1" w:unhideWhenUsed="1"/>
-    <w:lsdException w:name="index 2" w:semiHidden="1" w:unhideWhenUsed="1"/>
-    <w:lsdException w:name="index 3" w:semiHidden="1" w:unhideWhenUsed="1"/>
-    <w:lsdException w:name="index 4" w:semiHidden="1" w:unhideWhenUsed="1"/>
-    <w:lsdException w:name="index 5" w:semiHidden="1" w:unhideWhenUsed="1"/>
-    <w:lsdException w:name="index 6" w:semiHidden="1" w:unhideWhenUsed="1"/>
-    <w:lsdException w:name="index 7" w:semiHidden="1" w:unhideWhenUsed="1"/>
-    <w:lsdException w:name="index 8" w:semiHidden="1" w:unhideWhenUsed="1"/>
-    <w:lsdException w:name="index 9" w:semiHidden="1" w:unhideWhenUsed="1"/>
-    <w:lsdException w:name="toc 1" w:semiHidden="1" w:uiPriority="39" w:unhideWhenUsed="1"/>
-    <w:lsdException w:name="toc 2" w:semiHidden="1" w:uiPriority="39" w:unhideWhenUsed="1"/>
-    <w:lsdException w:name="toc 3" w:semiHidden="1" w:uiPriority="39" w:unhideWhenUsed="1"/>
-    <w:lsdException w:name="toc 4" w:semiHidden="1" w:uiPriority="39" w:unhideWhenUsed="1"/>
-    <w:lsdException w:name="toc 5" w:semiHidden="1" w:uiPriority="39" w:unhideWhenUsed="1"/>
-    <w:lsdException w:name="toc 6" w:semiHidden="1" w:uiPriority="39" w:unhideWhenUsed="1"/>
-    <w:lsdException w:name="toc 7" w:semiHidden="1" w:uiPriority="39" w:unhideWhenUsed="1"/>
-    <w:lsdException w:name="toc 8" w:semiHidden="1" w:uiPriority="39" w:unhideWhenUsed="1"/>
-    <w:lsdException w:name="toc 9" w:semiHidden="1" w:uiPriority="39" w:unhideWhenUsed="1"/>
-    <w:lsdException w:name="Normal Indent" w:semiHidden="1" w:unhideWhenUsed="1"/>
-    <w:lsdException w:name="footnote text" w:semiHidden="1" w:unhideWhenUsed="1"/>
-    <w:lsdException w:name="annotation text" w:semiHidden="1" w:unhideWhenUsed="1"/>
-    <w:lsdException w:name="header" w:semiHidden="1" w:unhideWhenUsed="1"/>
-    <w:lsdException w:name="footer" w:semiHidden="1" w:unhideWhenUsed="1"/>
-    <w:lsdException w:name="index heading" w:semiHidden="1" w:unhideWhenUsed="1"/>
-    <w:lsdException w:name="caption" w:semiHidden="1" w:uiPriority="35" w:unhideWhenUsed="1" w:qFormat="1"/>
-    <w:lsdException w:name="table of figures" w:semiHidden="1" w:unhideWhenUsed="1"/>
-    <w:lsdException w:name="envelope address" w:semiHidden="1" w:unhideWhenUsed="1"/>
-    <w:lsdException w:name="envelope return" w:semiHidden="1" w:unhideWhenUsed="1"/>
-    <w:lsdException w:name="footnote reference" w:semiHidden="1" w:unhideWhenUsed="1"/>
-    <w:lsdException w:name="annotation reference" w:semiHidden="1" w:unhideWhenUsed="1"/>
-    <w:lsdException w:name="line number" w:semiHidden="1" w:unhideWhenUsed="1"/>
-    <w:lsdException w:name="page number" w:semiHidden="1" w:unhideWhenUsed="1"/>
-    <w:lsdException w:name="endnote reference" w:semiHidden="1" w:unhideWhenUsed="1"/>
-    <w:lsdException w:name="endnote text" w:semiHidden="1" w:unhideWhenUsed="1"/>
-    <w:lsdException w:name="table of authorities" w:semiHidden="1" w:unhideWhenUsed="1"/>
-    <w:lsdException w:name="macro" w:semiHidden="1" w:unhideWhenUsed="1"/>
-    <w:lsdException w:name="toa heading" w:semiHidden="1" w:unhideWhenUsed="1"/>
-    <w:lsdException w:name="List" w:semiHidden="1" w:unhideWhenUsed="1"/>
-    <w:lsdException w:name="List Bullet" w:semiHidden="1" w:unhideWhenUsed="1"/>
-    <w:lsdException w:name="List Number" w:semiHidden="1" w:unhideWhenUsed="1"/>
-    <w:lsdException w:name="List 2" w:semiHidden="1" w:unhideWhenUsed="1"/>
-    <w:lsdException w:name="List 3" w:semiHidden="1" w:unhideWhenUsed="1"/>
-    <w:lsdException w:name="List 4" w:semiHidden="1" w:unhideWhenUsed="1"/>
-    <w:lsdException w:name="List 5" w:semiHidden="1" w:unhideWhenUsed="1"/>
-    <w:lsdException w:name="List Bullet 2" w:semiHidden="1" w:unhideWhenUsed="1"/>
-    <w:lsdException w:name="List Bullet 3" w:semiHidden="1" w:unhideWhenUsed="1"/>
-    <w:lsdException w:name="List Bullet 4" w:semiHidden="1" w:unhideWhenUsed="1"/>
-    <w:lsdException w:name="List Bullet 5" w:semiHidden="1" w:unhideWhenUsed="1"/>
-    <w:lsdException w:name="List Number 2" w:semiHidden="1" w:unhideWhenUsed="1"/>
-    <w:lsdException w:name="List Number 3" w:semiHidden="1" w:unhideWhenUsed="1"/>
-    <w:lsdException w:name="List Number 4" w:semiHidden="1" w:unhideWhenUsed="1"/>
-    <w:lsdException w:name="List Number 5" w:semiHidden="1" w:unhideWhenUsed="1"/>
-    <w:lsdException w:name="Title" w:uiPriority="10" w:qFormat="1"/>
-    <w:lsdException w:name="Closing" w:semiHidden="1" w:unhideWhenUsed="1"/>
-    <w:lsdException w:name="Signature" w:semiHidden="1" w:unhideWhenUsed="1"/>
-    <w:lsdException w:name="Default Paragraph Font" w:semiHidden="1" w:uiPriority="1" w:unhideWhenUsed="1"/>
-    <w:lsdException w:name="Body Text" w:semiHidden="1" w:unhideWhenUsed="1"/>
-    <w:lsdException w:name="Body Text Indent" w:semiHidden="1" w:unhideWhenUsed="1"/>
-    <w:lsdException w:name="List Continue" w:semiHidden="1" w:unhideWhenUsed="1"/>
-    <w:lsdException w:name="List Continue 2" w:semiHidden="1" w:unhideWhenUsed="1"/>
-    <w:lsdException w:name="List Continue 3" w:semiHidden="1" w:unhideWhenUsed="1"/>
-    <w:lsdException w:name="List Continue 4" w:semiHidden="1" w:unhideWhenUsed="1"/>
-    <w:lsdException w:name="List Continue 5" w:semiHidden="1" w:unhideWhenUsed="1"/>
-    <w:lsdException w:name="Message Header" w:semiHidden="1" w:unhideWhenUsed="1"/>
-    <w:lsdException w:name="Subtitle" w:uiPriority="11" w:qFormat="1"/>
-    <w:lsdException w:name="Salutation" w:semiHidden="1" w:unhideWhenUsed="1"/>
-    <w:lsdException w:name="Date" w:semiHidden="1" w:unhideWhenUsed="1"/>
-    <w:lsdException w:name="Body Text First Indent" w:semiHidden="1" w:unhideWhenUsed="1"/>
-    <w:lsdException w:name="Body Text First Indent 2" w:semiHidden="1" w:unhideWhenUsed="1"/>
-    <w:lsdException w:name="Note Heading" w:semiHidden="1" w:unhideWhenUsed="1"/>
-    <w:lsdException w:name="Body Text 2" w:semiHidden="1" w:unhideWhenUsed="1"/>
-    <w:lsdException w:name="Body Text 3" w:semiHidden="1" w:unhideWhenUsed="1"/>
-    <w:lsdException w:name="Body Text Indent 2" w:semiHidden="1" w:unhideWhenUsed="1"/>
-    <w:lsdException w:name="Body Text Indent 3" w:semiHidden="1" w:unhideWhenUsed="1"/>
-    <w:lsdException w:name="Block Text" w:semiHidden="1" w:unhideWhenUsed="1"/>
-    <w:lsdException w:name="Hyperlink" w:semiHidden="1" w:unhideWhenUsed="1"/>
-    <w:lsdException w:name="FollowedHyperlink" w:semiHidden="1" w:unhideWhenUsed="1"/>
-    <w:lsdException w:name="Strong" w:uiPriority="22" w:qFormat="1"/>
-    <w:lsdException w:name="Emphasis" w:uiPriority="20" w:qFormat="1"/>
-    <w:lsdException w:name="Document Map" w:semiHidden="1" w:unhideWhenUsed="1"/>
-    <w:lsdException w:name="Plain Text" w:semiHidden="1" w:unhideWhenUsed="1"/>
-    <w:lsdException w:name="E-mail Signature" w:semiHidden="1" w:unhideWhenUsed="1"/>
-    <w:lsdException w:name="HTML Top of Form" w:semiHidden="1" w:unhideWhenUsed="1"/>
-    <w:lsdException w:name="HTML Bottom of Form" w:semiHidden="1" w:unhideWhenUsed="1"/>
-    <w:lsdException w:name="Normal (Web)" w:semiHidden="1" w:unhideWhenUsed="1"/>
-    <w:lsdException w:name="HTML Acronym" w:semiHidden="1" w:unhideWhenUsed="1"/>
-    <w:lsdException w:name="HTML Address" w:semiHidden="1" w:unhideWhenUsed="1"/>
-    <w:lsdException w:name="HTML Cite" w:semiHidden="1" w:unhideWhenUsed="1"/>
-    <w:lsdException w:name="HTML Code" w:semiHidden="1" w:unhideWhenUsed="1"/>
-    <w:lsdException w:name="HTML Definition" w:semiHidden="1" w:unhideWhenUsed="1"/>
-    <w:lsdException w:name="HTML Keyboard" w:semiHidden="1" w:unhideWhenUsed="1"/>
-    <w:lsdException w:name="HTML Preformatted" w:semiHidden="1" w:unhideWhenUsed="1"/>
-    <w:lsdException w:name="HTML Sample" w:semiHidden="1" w:unhideWhenUsed="1"/>
-    <w:lsdException w:name="HTML Typewriter" w:semiHidden="1" w:unhideWhenUsed="1"/>
-    <w:lsdException w:name="HTML Variable" w:semiHidden="1" w:unhideWhenUsed="1"/>
-    <w:lsdException w:name="Normal Table" w:semiHidden="1" w:unhideWhenUsed="1"/>
-    <w:lsdException w:name="annotation subject" w:semiHidden="1" w:unhideWhenUsed="1"/>
-    <w:lsdException w:name="No List" w:semiHidden="1" w:unhideWhenUsed="1"/>
-    <w:lsdException w:name="Outline List 1" w:semiHidden="1" w:unhideWhenUsed="1"/>
-    <w:lsdException w:name="Outline List 2" w:semiHidden="1" w:unhideWhenUsed="1"/>
-    <w:lsdException w:name="Outline List 3" w:semiHidden="1" w:unhideWhenUsed="1"/>
-    <w:lsdException w:name="Table Simple 1" w:semiHidden="1" w:unhideWhenUsed="1"/>
-    <w:lsdException w:name="Table Simple 2" w:semiHidden="1" w:unhideWhenUsed="1"/>
-    <w:lsdException w:name="Table Simple 3" w:semiHidden="1" w:unhideWhenUsed="1"/>
-    <w:lsdException w:name="Table Classic 1" w:semiHidden="1" w:unhideWhenUsed="1"/>
-    <w:lsdException w:name="Table Classic 2" w:semiHidden="1" w:unhideWhenUsed="1"/>
-    <w:lsdException w:name="Table Classic 3" w:semiHidden="1" w:unhideWhenUsed="1"/>
-    <w:lsdException w:name="Table Classic 4" w:semiHidden="1" w:unhideWhenUsed="1"/>
-    <w:lsdException w:name="Table Colorful 1" w:semiHidden="1" w:unhideWhenUsed="1"/>
-    <w:lsdException w:name="Table Colorful 2" w:semiHidden="1" w:unhideWhenUsed="1"/>
-    <w:lsdException w:name="Table Colorful 3" w:semiHidden="1" w:unhideWhenUsed="1"/>
-    <w:lsdException w:name="Table Columns 1" w:semiHidden="1" w:unhideWhenUsed="1"/>
-    <w:lsdException w:name="Table Columns 2" w:semiHidden="1" w:unhideWhenUsed="1"/>
-    <w:lsdException w:name="Table Columns 3" w:semiHidden="1" w:unhideWhenUsed="1"/>
-    <w:lsdException w:name="Table Columns 4" w:semiHidden="1" w:unhideWhenUsed="1"/>
-    <w:lsdException w:name="Table Columns 5" w:semiHidden="1" w:unhideWhenUsed="1"/>
-    <w:lsdException w:name="Table Grid 1" w:semiHidden="1" w:unhideWhenUsed="1"/>
-    <w:lsdException w:name="Table Grid 2" w:semiHidden="1" w:unhideWhenUsed="1"/>
-    <w:lsdException w:name="Table Grid 3" w:semiHidden="1" w:unhideWhenUsed="1"/>
-    <w:lsdException w:name="Table Grid 4" w:semiHidden="1" w:unhideWhenUsed="1"/>
-    <w:lsdException w:name="Table Grid 5" w:semiHidden="1" w:unhideWhenUsed="1"/>
-    <w:lsdException w:name="Table Grid 6" w:semiHidden="1" w:unhideWhenUsed="1"/>
-    <w:lsdException w:name="Table Grid 7" w:semiHidden="1" w:unhideWhenUsed="1"/>
-    <w:lsdException w:name="Table Grid 8" w:semiHidden="1" w:unhideWhenUsed="1"/>
-    <w:lsdException w:name="Table List 1" w:semiHidden="1" w:unhideWhenUsed="1"/>
-    <w:lsdException w:name="Table List 2" w:semiHidden="1" w:unhideWhenUsed="1"/>
-    <w:lsdException w:name="Table List 3" w:semiHidden="1" w:unhideWhenUsed="1"/>
-    <w:lsdException w:name="Table List 4" w:semiHidden="1" w:unhideWhenUsed="1"/>
-    <w:lsdException w:name="Table List 5" w:semiHidden="1" w:unhideWhenUsed="1"/>
-    <w:lsdException w:name="Table List 6" w:semiHidden="1" w:unhideWhenUsed="1"/>
-    <w:lsdException w:name="Table List 7" w:semiHidden="1" w:unhideWhenUsed="1"/>
-    <w:lsdException w:name="Table List 8" w:semiHidden="1" w:unhideWhenUsed="1"/>
-    <w:lsdException w:name="Table 3D effects 1" w:semiHidden="1" w:unhideWhenUsed="1"/>
-    <w:lsdException w:name="Table 3D effects 2" w:semiHidden="1" w:unhideWhenUsed="1"/>
-    <w:lsdException w:name="Table 3D effects 3" w:semiHidden="1" w:unhideWhenUsed="1"/>
-    <w:lsdException w:name="Table Contemporary" w:semiHidden="1" w:unhideWhenUsed="1"/>
-    <w:lsdException w:name="Table Elegant" w:semiHidden="1" w:unhideWhenUsed="1"/>
-    <w:lsdException w:name="Table Professional" w:semiHidden="1" w:unhideWhenUsed="1"/>
-    <w:lsdException w:name="Table Subtle 1" w:semiHidden="1" w:unhideWhenUsed="1"/>
-    <w:lsdException w:name="Table Subtle 2" w:semiHidden="1" w:unhideWhenUsed="1"/>
-    <w:lsdException w:name="Table Web 1" w:semiHidden="1" w:unhideWhenUsed="1"/>
-    <w:lsdException w:name="Table Web 2" w:semiHidden="1" w:unhideWhenUsed="1"/>
-    <w:lsdException w:name="Table Web 3" w:semiHidden="1" w:unhideWhenUsed="1"/>
-    <w:lsdException w:name="Balloon Text" w:semiHidden="1" w:unhideWhenUsed="1"/>
-    <w:lsdException w:name="Table Grid" w:uiPriority="59"/>
-    <w:lsdException w:name="Table Theme" w:semiHidden="1" w:unhideWhenUsed="1"/>
-    <w:lsdException w:name="Placeholder Text" w:semiHidden="1"/>
-    <w:lsdException w:name="No Spacing" w:uiPriority="1" w:qFormat="1"/>
-    <w:lsdException w:name="Light Shading" w:uiPriority="60"/>
-    <w:lsdException w:name="Light List" w:uiPriority="61"/>
-    <w:lsdException w:name="Light Grid" w:uiPriority="62"/>
-    <w:lsdException w:name="Medium Shading 1" w:uiPriority="63"/>
-    <w:lsdException w:name="Medium Shading 2" w:uiPriority="64"/>
-    <w:lsdException w:name="Medium List 1" w:uiPriority="65"/>
-    <w:lsdException w:name="Medium List 2" w:uiPriority="66"/>
-    <w:lsdException w:name="Medium Grid 1" w:uiPriority="67"/>
-    <w:lsdException w:name="Medium Grid 2" w:uiPriority="68"/>
-    <w:lsdException w:name="Medium Grid 3" w:uiPriority="69"/>
-    <w:lsdException w:name="Dark List" w:uiPriority="70"/>
-    <w:lsdException w:name="Colorful Shading" w:uiPriority="71"/>
-    <w:lsdException w:name="Colorful List" w:uiPriority="72"/>
-    <w:lsdException w:name="Colorful Grid" w:uiPriority="73"/>
-    <w:lsdException w:name="Light Shading Accent 1" w:uiPriority="60"/>
-    <w:lsdException w:name="Light List Accent 1" w:uiPriority="61"/>
-    <w:lsdException w:name="Light Grid Accent 1" w:uiPriority="62"/>
-    <w:lsdException w:name="Medium Shading 1 Accent 1" w:uiPriority="63"/>
-    <w:lsdException w:name="Medium Shading 2 Accent 1" w:uiPriority="64"/>
-    <w:lsdException w:name="Medium List 1 Accent 1" w:uiPriority="65"/>
-    <w:lsdException w:name="Revision" w:semiHidden="1"/>
-    <w:lsdException w:name="List Paragraph" w:uiPriority="34" w:qFormat="1"/>
-    <w:lsdException w:name="Quote" w:uiPriority="29" w:qFormat="1"/>
-    <w:lsdException w:name="Intense Quote" w:uiPriority="30" w:qFormat="1"/>
-    <w:lsdException w:name="Medium List 2 Accent 1" w:uiPriority="66"/>
-    <w:lsdException w:name="Medium Grid 1 Accent 1" w:uiPriority="67"/>
-    <w:lsdException w:name="Medium Grid 2 Accent 1" w:uiPriority="68"/>
-    <w:lsdException w:name="Medium Grid 3 Accent 1" w:uiPriority="69"/>
-    <w:lsdException w:name="Dark List Accent 1" w:uiPriority="70"/>
-    <w:lsdException w:name="Colorful Shading Accent 1" w:uiPriority="71"/>
-    <w:lsdException w:name="Colorful List Accent 1" w:uiPriority="72"/>
-    <w:lsdException w:name="Colorful Grid Accent 1" w:uiPriority="73"/>
-    <w:lsdException w:name="Light Shading Accent 2" w:uiPriority="60"/>
-    <w:lsdException w:name="Light List Accent 2" w:uiPriority="61"/>
-    <w:lsdException w:name="Light Grid Accent 2" w:uiPriority="62"/>
-    <w:lsdException w:name="Medium Shading 1 Accent 2" w:uiPriority="63"/>
-    <w:lsdException w:name="Medium Shading 2 Accent 2" w:uiPriority="64"/>
-    <w:lsdException w:name="Medium List 1 Accent 2" w:uiPriority="65"/>
-    <w:lsdException w:name="Medium List 2 Accent 2" w:uiPriority="66"/>
-    <w:lsdException w:name="Medium Grid 1 Accent 2" w:uiPriority="67"/>
-    <w:lsdException w:name="Medium Grid 2 Accent 2" w:uiPriority="68"/>
-    <w:lsdException w:name="Medium Grid 3 Accent 2" w:uiPriority="69"/>
-    <w:lsdException w:name="Dark List Accent 2" w:uiPriority="70"/>
-    <w:lsdException w:name="Colorful Shading Accent 2" w:uiPriority="71"/>
-    <w:lsdException w:name="Colorful List Accent 2" w:uiPriority="72"/>
-    <w:lsdException w:name="Colorful Grid Accent 2" w:uiPriority="73"/>
-    <w:lsdException w:name="Light Shading Accent 3" w:uiPriority="60"/>
-    <w:lsdException w:name="Light List Accent 3" w:uiPriority="61"/>
-    <w:lsdException w:name="Light Grid Accent 3" w:uiPriority="62"/>
-    <w:lsdException w:name="Medium Shading 1 Accent 3" w:uiPriority="63"/>
-    <w:lsdException w:name="Medium Shading 2 Accent 3" w:uiPriority="64"/>
-    <w:lsdException w:name="Medium List 1 Accent 3" w:uiPriority="65"/>
-    <w:lsdException w:name="Medium List 2 Accent 3" w:uiPriority="66"/>
-    <w:lsdException w:name="Medium Grid 1 Accent 3" w:uiPriority="67"/>
-    <w:lsdException w:name="Medium Grid 2 Accent 3" w:uiPriority="68"/>
-    <w:lsdException w:name="Medium Grid 3 Accent 3" w:uiPriority="69"/>
-    <w:lsdException w:name="Dark List Accent 3" w:uiPriority="70"/>
-    <w:lsdException w:name="Colorful Shading Accent 3" w:uiPriority="71"/>
-    <w:lsdException w:name="Colorful List Accent 3" w:uiPriority="72"/>
-    <w:lsdException w:name="Colorful Grid Accent 3" w:uiPriority="73"/>
-    <w:lsdException w:name="Light Shading Accent 4" w:uiPriority="60"/>
-    <w:lsdException w:name="Light List Accent 4" w:uiPriority="61"/>
-    <w:lsdException w:name="Light Grid Accent 4" w:uiPriority="62"/>
-    <w:lsdException w:name="Medium Shading 1 Accent 4" w:uiPriority="63"/>
-    <w:lsdException w:name="Medium Shading 2 Accent 4" w:uiPriority="64"/>
-    <w:lsdException w:name="Medium List 1 Accent 4" w:uiPriority="65"/>
-    <w:lsdException w:name="Medium List 2 Accent 4" w:uiPriority="66"/>
-    <w:lsdException w:name="Medium Grid 1 Accent 4" w:uiPriority="67"/>
-    <w:lsdException w:name="Medium Grid 2 Accent 4" w:uiPriority="68"/>
-    <w:lsdException w:name="Medium Grid 3 Accent 4" w:uiPriority="69"/>
-    <w:lsdException w:name="Dark List Accent 4" w:uiPriority="70"/>
-    <w:lsdException w:name="Colorful Shading Accent 4" w:uiPriority="71"/>
-    <w:lsdException w:name="Colorful List Accent 4" w:uiPriority="72"/>
-    <w:lsdException w:name="Colorful Grid Accent 4" w:uiPriority="73"/>
-    <w:lsdException w:name="Light Shading Accent 5" w:uiPriority="60"/>
-    <w:lsdException w:name="Light List Accent 5" w:uiPriority="61"/>
-    <w:lsdException w:name="Light Grid Accent 5" w:uiPriority="62"/>
-    <w:lsdException w:name="Medium Shading 1 Accent 5" w:uiPriority="63"/>
-    <w:lsdException w:name="Medium Shading 2 Accent 5" w:uiPriority="64"/>
-    <w:lsdException w:name="Medium List 1 Accent 5" w:uiPriority="65"/>
-    <w:lsdException w:name="Medium List 2 Accent 5" w:uiPriority="66"/>
-    <w:lsdException w:name="Medium Grid 1 Accent 5" w:uiPriority="67"/>
-    <w:lsdException w:name="Medium Grid 2 Accent 5" w:uiPriority="68"/>
-    <w:lsdException w:name="Medium Grid 3 Accent 5" w:uiPriority="69"/>
-    <w:lsdException w:name="Dark List Accent 5" w:uiPriority="70"/>
-    <w:lsdException w:name="Colorful Shading Accent 5" w:uiPriority="71"/>
-    <w:lsdException w:name="Colorful List Accent 5" w:uiPriority="72"/>
-    <w:lsdException w:name="Colorful Grid Accent 5" w:uiPriority="73"/>
-    <w:lsdException w:name="Light Shading Accent 6" w:uiPriority="60"/>
-    <w:lsdException w:name="Light List Accent 6" w:uiPriority="61"/>
-    <w:lsdException w:name="Light Grid Accent 6" w:uiPriority="62"/>
-    <w:lsdException w:name="Medium Shading 1 Accent 6" w:uiPriority="63"/>
-    <w:lsdException w:name="Medium Shading 2 Accent 6" w:uiPriority="64"/>
-    <w:lsdException w:name="Medium List 1 Accent 6" w:uiPriority="65"/>
-    <w:lsdException w:name="Medium List 2 Accent 6" w:uiPriority="66"/>
-    <w:lsdException w:name="Medium Grid 1 Accent 6" w:uiPriority="67"/>
-    <w:lsdException w:name="Medium Grid 2 Accent 6" w:uiPriority="68"/>
-    <w:lsdException w:name="Medium Grid 3 Accent 6" w:uiPriority="69"/>
-    <w:lsdException w:name="Dark List Accent 6" w:uiPriority="70"/>
-    <w:lsdException w:name="Colorful Shading Accent 6" w:uiPriority="71"/>
-    <w:lsdException w:name="Colorful List Accent 6" w:uiPriority="72"/>
-    <w:lsdException w:name="Colorful Grid Accent 6" w:uiPriority="73"/>
-    <w:lsdException w:name="Subtle Emphasis" w:uiPriority="19" w:qFormat="1"/>
-    <w:lsdException w:name="Intense Emphasis" w:uiPriority="21" w:qFormat="1"/>
-    <w:lsdException w:name="Subtle Reference" w:uiPriority="31" w:qFormat="1"/>
-    <w:lsdException w:name="Intense Reference" w:uiPriority="32" w:qFormat="1"/>
-    <w:lsdException w:name="Book Title" w:uiPriority="33" w:qFormat="1"/>
-    <w:lsdException w:name="Bibliography" w:semiHidden="1" w:uiPriority="37" w:unhideWhenUsed="1"/>
-    <w:lsdException w:name="TOC Heading" w:semiHidden="1" w:uiPriority="39" w:unhideWhenUsed="1" w:qFormat="1"/>
-    <w:lsdException w:name="Plain Table 1" w:uiPriority="41"/>
-    <w:lsdException w:name="Plain Table 2" w:uiPriority="42"/>
-    <w:lsdException w:name="Plain Table 3" w:uiPriority="43"/>
-    <w:lsdException w:name="Plain Table 4" w:uiPriority="44"/>
-    <w:lsdException w:name="Plain Table 5" w:uiPriority="45"/>
-    <w:lsdException w:name="Grid Table Light" w:uiPriority="40"/>
-    <w:lsdException w:name="Grid Table 1 Light" w:uiPriority="46"/>
-    <w:lsdException w:name="Grid Table 2" w:uiPriority="47"/>
-    <w:lsdException w:name="Grid Table 3" w:uiPriority="48"/>
-    <w:lsdException w:name="Grid Table 4" w:uiPriority="49"/>
-    <w:lsdException w:name="Grid Table 5 Dark" w:uiPriority="50"/>
-    <w:lsdException w:name="Grid Table 6 Colorful" w:uiPriority="51"/>
-    <w:lsdException w:name="Grid Table 7 Colorful" w:uiPriority="52"/>
-    <w:lsdException w:name="Grid Table 1 Light Accent 1" w:uiPriority="46"/>
-    <w:lsdException w:name="Grid Table 2 Accent 1" w:uiPriority="47"/>
-    <w:lsdException w:name="Grid Table 3 Accent 1" w:uiPriority="48"/>
-    <w:lsdException w:name="Grid Table 4 Accent 1" w:uiPriority="49"/>
-    <w:lsdException w:name="Grid Table 5 Dark Accent 1" w:uiPriority="50"/>
-    <w:lsdException w:name="Grid Table 6 Colorful Accent 1" w:uiPriority="51"/>
-    <w:lsdException w:name="Grid Table 7 Colorful Accent 1" w:uiPriority="52"/>
-    <w:lsdException w:name="Grid Table 1 Light Accent 2" w:uiPriority="46"/>
-    <w:lsdException w:name="Grid Table 2 Accent 2" w:uiPriority="47"/>
-    <w:lsdException w:name="Grid Table 3 Accent 2" w:uiPriority="48"/>
-    <w:lsdException w:name="Grid Table 4 Accent 2" w:uiPriority="49"/>
-    <w:lsdException w:name="Grid Table 5 Dark Accent 2" w:uiPriority="50"/>
-    <w:lsdException w:name="Grid Table 6 Colorful Accent 2" w:uiPriority="51"/>
-    <w:lsdException w:name="Grid Table 7 Colorful Accent 2" w:uiPriority="52"/>
-    <w:lsdException w:name="Grid Table 1 Light Accent 3" w:uiPriority="46"/>
-    <w:lsdException w:name="Grid Table 2 Accent 3" w:uiPriority="47"/>
-    <w:lsdException w:name="Grid Table 3 Accent 3" w:uiPriority="48"/>
-    <w:lsdException w:name="Grid Table 4 Accent 3" w:uiPriority="49"/>
-    <w:lsdException w:name="Grid Table 5 Dark Accent 3" w:uiPriority="50"/>
-    <w:lsdException w:name="Grid Table 6 Colorful Accent 3" w:uiPriority="51"/>
-    <w:lsdException w:name="Grid Table 7 Colorful Accent 3" w:uiPriority="52"/>
-    <w:lsdException w:name="Grid Table 1 Light Accent 4" w:uiPriority="46"/>
-    <w:lsdException w:name="Grid Table 2 Accent 4" w:uiPriority="47"/>
-    <w:lsdException w:name="Grid Table 3 Accent 4" w:uiPriority="48"/>
-    <w:lsdException w:name="Grid Table 4 Accent 4" w:uiPriority="49"/>
-    <w:lsdException w:name="Grid Table 5 Dark Accent 4" w:uiPriority="50"/>
-    <w:lsdException w:name="Grid Table 6 Colorful Accent 4" w:uiPriority="51"/>
-    <w:lsdException w:name="Grid Table 7 Colorful Accent 4" w:uiPriority="52"/>
-    <w:lsdException w:name="Grid Table 1 Light Accent 5" w:uiPriority="46"/>
-    <w:lsdException w:name="Grid Table 2 Accent 5" w:uiPriority="47"/>
-    <w:lsdException w:name="Grid Table 3 Accent 5" w:uiPriority="48"/>
-    <w:lsdException w:name="Grid Table 4 Accent 5" w:uiPriority="49"/>
-    <w:lsdException w:name="Grid Table 5 Dark Accent 5" w:uiPriority="50"/>
-    <w:lsdException w:name="Grid Table 6 Colorful Accent 5" w:uiPriority="51"/>
-    <w:lsdException w:name="Grid Table 7 Colorful Accent 5" w:uiPriority="52"/>
-    <w:lsdException w:name="Grid Table 1 Light Accent 6" w:uiPriority="46"/>
-    <w:lsdException w:name="Grid Table 2 Accent 6" w:uiPriority="47"/>
-    <w:lsdException w:name="Grid Table 3 Accent 6" w:uiPriority="48"/>
-    <w:lsdException w:name="Grid Table 4 Accent 6" w:uiPriority="49"/>
-    <w:lsdException w:name="Grid Table 5 Dark Accent 6" w:uiPriority="50"/>
-    <w:lsdException w:name="Grid Table 6 Colorful Accent 6" w:uiPriority="51"/>
-    <w:lsdException w:name="Grid Table 7 Colorful Accent 6" w:uiPriority="52"/>
-    <w:lsdException w:name="List Table 1 Light" w:uiPriority="46"/>
-    <w:lsdException w:name="List Table 2" w:uiPriority="47"/>
-    <w:lsdException w:name="List Table 3" w:uiPriority="48"/>
-    <w:lsdException w:name="List Table 4" w:uiPriority="49"/>
-    <w:lsdException w:name="List Table 5 Dark" w:uiPriority="50"/>
-    <w:lsdException w:name="List Table 6 Colorful" w:uiPriority="51"/>
-    <w:lsdException w:name="List Table 7 Colorful" w:uiPriority="52"/>
-    <w:lsdException w:name="List Table 1 Light Accent 1" w:uiPriority="46"/>
-    <w:lsdException w:name="List Table 2 Accent 1" w:uiPriority="47"/>
-    <w:lsdException w:name="List Table 3 Accent 1" w:uiPriority="48"/>
-    <w:lsdException w:name="List Table 4 Accent 1" w:uiPriority="49"/>
-    <w:lsdException w:name="List Table 5 Dark Accent 1" w:uiPriority="50"/>
-    <w:lsdException w:name="List Table 6 Colorful Accent 1" w:uiPriority="51"/>
-    <w:lsdException w:name="List Table 7 Colorful Accent 1" w:uiPriority="52"/>
-    <w:lsdException w:name="List Table 1 Light Accent 2" w:uiPriority="46"/>
-    <w:lsdException w:name="List Table 2 Accent 2" w:uiPriority="47"/>
-    <w:lsdException w:name="List Table 3 Accent 2" w:uiPriority="48"/>
-    <w:lsdException w:name="List Table 4 Accent 2" w:uiPriority="49"/>
-    <w:lsdException w:name="List Table 5 Dark Accent 2" w:uiPriority="50"/>
-    <w:lsdException w:name="List Table 6 Colorful Accent 2" w:uiPriority="51"/>
-    <w:lsdException w:name="List Table 7 Colorful Accent 2" w:uiPriority="52"/>
-    <w:lsdException w:name="List Table 1 Light Accent 3" w:uiPriority="46"/>
-    <w:lsdException w:name="List Table 2 Accent 3" w:uiPriority="47"/>
-    <w:lsdException w:name="List Table 3 Accent 3" w:uiPriority="48"/>
-    <w:lsdException w:name="List Table 4 Accent 3" w:uiPriority="49"/>
-    <w:lsdException w:name="List Table 5 Dark Accent 3" w:uiPriority="50"/>
-    <w:lsdException w:name="List Table 6 Colorful Accent 3" w:uiPriority="51"/>
-    <w:lsdException w:name="List Table 7 Colorful Accent 3" w:uiPriority="52"/>
-    <w:lsdException w:name="List Table 1 Light Accent 4" w:uiPriority="46"/>
-    <w:lsdException w:name="List Table 2 Accent 4" w:uiPriority="47"/>
-    <w:lsdException w:name="List Table 3 Accent 4" w:uiPriority="48"/>
-    <w:lsdException w:name="List Table 4 Accent 4" w:uiPriority="49"/>
-    <w:lsdException w:name="List Table 5 Dark Accent 4" w:uiPriority="50"/>
-    <w:lsdException w:name="List Table 6 Colorful Accent 4" w:uiPriority="51"/>
-    <w:lsdException w:name="List Table 7 Colorful Accent 4" w:uiPriority="52"/>
-    <w:lsdException w:name="List Table 1 Light Accent 5" w:uiPriority="46"/>
-    <w:lsdException w:name="List Table 2 Accent 5" w:uiPriority="47"/>
-    <w:lsdException w:name="List Table 3 Accent 5" w:uiPriority="48"/>
-    <w:lsdException w:name="List Table 4 Accent 5" w:uiPriority="49"/>
-    <w:lsdException w:name="List Table 5 Dark Accent 5" w:uiPriority="50"/>
-    <w:lsdException w:name="List Table 6 Colorful Accent 5" w:uiPriority="51"/>
-    <w:lsdException w:name="List Table 7 Colorful Accent 5" w:uiPriority="52"/>
-    <w:lsdException w:name="List Table 1 Light Accent 6" w:uiPriority="46"/>
-    <w:lsdException w:name="List Table 2 Accent 6" w:uiPriority="47"/>
-    <w:lsdException w:name="List Table 3 Accent 6" w:uiPriority="48"/>
-    <w:lsdException w:name="List Table 4 Accent 6" w:uiPriority="49"/>
-    <w:lsdException w:name="List Table 5 Dark Accent 6" w:uiPriority="50"/>
-    <w:lsdException w:name="List Table 6 Colorful Accent 6" w:uiPriority="51"/>
-    <w:lsdException w:name="List Table 7 Colorful Accent 6" w:uiPriority="52"/>
-    <w:lsdException w:name="Mention" w:semiHidden="1" w:unhideWhenUsed="1"/>
-    <w:lsdException w:name="Smart Hyperlink" w:semiHidden="1" w:unhideWhenUsed="1"/>
-    <w:lsdException w:name="Hashtag" w:semiHidden="1" w:unhideWhenUsed="1"/>
-    <w:lsdException w:name="Unresolved Mention" w:semiHidden="1" w:unhideWhenUsed="1"/>
-    <w:lsdException w:name="Smart Link" w:semiHidden="1" w:unhideWhenUsed="1"/>
+  <w:latentStyles w:defLockedState="0" w:defUIPriority="99" w:defSemiHidden="1" w:defUnhideWhenUsed="1" w:defQFormat="0" w:count="267">
+    <w:lsdException w:name="Normal" w:semiHidden="0" w:uiPriority="0" w:unhideWhenUsed="0" w:qFormat="1"/>
+    <w:lsdException w:name="heading 1" w:semiHidden="0" w:uiPriority="9" w:unhideWhenUsed="0" w:qFormat="1"/>
+    <w:lsdException w:name="heading 2" w:uiPriority="9" w:qFormat="1"/>
+    <w:lsdException w:name="heading 3" w:uiPriority="9" w:qFormat="1"/>
+    <w:lsdException w:name="heading 4" w:uiPriority="9" w:qFormat="1"/>
+    <w:lsdException w:name="heading 5" w:uiPriority="9" w:qFormat="1"/>
+    <w:lsdException w:name="heading 6" w:uiPriority="9" w:qFormat="1"/>
+    <w:lsdException w:name="heading 7" w:uiPriority="9" w:qFormat="1"/>
+    <w:lsdException w:name="heading 8" w:uiPriority="9" w:qFormat="1"/>
+    <w:lsdException w:name="heading 9" w:uiPriority="9" w:qFormat="1"/>
+    <w:lsdException w:name="toc 1" w:uiPriority="39"/>
+    <w:lsdException w:name="toc 2" w:uiPriority="39"/>
+    <w:lsdException w:name="toc 3" w:uiPriority="39"/>
+    <w:lsdException w:name="toc 4" w:uiPriority="39"/>
+    <w:lsdException w:name="toc 5" w:uiPriority="39"/>
+    <w:lsdException w:name="toc 6" w:uiPriority="39"/>
+    <w:lsdException w:name="toc 7" w:uiPriority="39"/>
+    <w:lsdException w:name="toc 8" w:uiPriority="39"/>
+    <w:lsdException w:name="toc 9" w:uiPriority="39"/>
+    <w:lsdException w:name="caption" w:uiPriority="35" w:qFormat="1"/>
+    <w:lsdException w:name="Title" w:semiHidden="0" w:uiPriority="10" w:unhideWhenUsed="0" w:qFormat="1"/>
+    <w:lsdException w:name="Default Paragraph Font" w:uiPriority="1"/>
+    <w:lsdException w:name="Subtitle" w:semiHidden="0" w:uiPriority="11" w:unhideWhenUsed="0" w:qFormat="1"/>
+    <w:lsdException w:name="Strong" w:semiHidden="0" w:uiPriority="22" w:unhideWhenUsed="0" w:qFormat="1"/>
+    <w:lsdException w:name="Emphasis" w:semiHidden="0" w:uiPriority="20" w:unhideWhenUsed="0" w:qFormat="1"/>
+    <w:lsdException w:name="Table Grid" w:semiHidden="0" w:uiPriority="59" w:unhideWhenUsed="0"/>
+    <w:lsdException w:name="Placeholder Text" w:unhideWhenUsed="0"/>
+    <w:lsdException w:name="No Spacing" w:semiHidden="0" w:uiPriority="1" w:unhideWhenUsed="0" w:qFormat="1"/>
+    <w:lsdException w:name="Light Shading" w:semiHidden="0" w:uiPriority="60" w:unhideWhenUsed="0"/>
+    <w:lsdException w:name="Light List" w:semiHidden="0" w:uiPriority="61" w:unhideWhenUsed="0"/>
+    <w:lsdException w:name="Light Grid" w:semiHidden="0" w:uiPriority="62" w:unhideWhenUsed="0"/>
+    <w:lsdException w:name="Medium Shading 1" w:semiHidden="0" w:uiPriority="63" w:unhideWhenUsed="0"/>
+    <w:lsdException w:name="Medium Shading 2" w:semiHidden="0" w:uiPriority="64" w:unhideWhenUsed="0"/>
+    <w:lsdException w:name="Medium List 1" w:semiHidden="0" w:uiPriority="65" w:unhideWhenUsed="0"/>
+    <w:lsdException w:name="Medium List 2" w:semiHidden="0" w:uiPriority="66" w:unhideWhenUsed="0"/>
+    <w:lsdException w:name="Medium Grid 1" w:semiHidden="0" w:uiPriority="67" w:unhideWhenUsed="0"/>
+    <w:lsdException w:name="Medium Grid 2" w:semiHidden="0" w:uiPriority="68" w:unhideWhenUsed="0"/>
+    <w:lsdException w:name="Medium Grid 3" w:semiHidden="0" w:uiPriority="69" w:unhideWhenUsed="0"/>
+    <w:lsdException w:name="Dark List" w:semiHidden="0" w:uiPriority="70" w:unhideWhenUsed="0"/>
+    <w:lsdException w:name="Colorful Shading" w:semiHidden="0" w:uiPriority="71" w:unhideWhenUsed="0"/>
+    <w:lsdException w:name="Colorful List" w:semiHidden="0" w:uiPriority="72" w:unhideWhenUsed="0"/>
+    <w:lsdException w:name="Colorful Grid" w:semiHidden="0" w:uiPriority="73" w:unhideWhenUsed="0"/>
+    <w:lsdException w:name="Light Shading Accent 1" w:semiHidden="0" w:uiPriority="60" w:unhideWhenUsed="0"/>
+    <w:lsdException w:name="Light List Accent 1" w:semiHidden="0" w:uiPriority="61" w:unhideWhenUsed="0"/>
+    <w:lsdException w:name="Light Grid Accent 1" w:semiHidden="0" w:uiPriority="62" w:unhideWhenUsed="0"/>
+    <w:lsdException w:name="Medium Shading 1 Accent 1" w:semiHidden="0" w:uiPriority="63" w:unhideWhenUsed="0"/>
+    <w:lsdException w:name="Medium Shading 2 Accent 1" w:semiHidden="0" w:uiPriority="64" w:unhideWhenUsed="0"/>
+    <w:lsdException w:name="Medium List 1 Accent 1" w:semiHidden="0" w:uiPriority="65" w:unhideWhenUsed="0"/>
+    <w:lsdException w:name="Revision" w:unhideWhenUsed="0"/>
+    <w:lsdException w:name="List Paragraph" w:semiHidden="0" w:uiPriority="34" w:unhideWhenUsed="0" w:qFormat="1"/>
+    <w:lsdException w:name="Quote" w:semiHidden="0" w:uiPriority="29" w:unhideWhenUsed="0" w:qFormat="1"/>
+    <w:lsdException w:name="Intense Quote" w:semiHidden="0" w:uiPriority="30" w:unhideWhenUsed="0" w:qFormat="1"/>
+    <w:lsdException w:name="Medium List 2 Accent 1" w:semiHidden="0" w:uiPriority="66" w:unhideWhenUsed="0"/>
+    <w:lsdException w:name="Medium Grid 1 Accent 1" w:semiHidden="0" w:uiPriority="67" w:unhideWhenUsed="0"/>
+    <w:lsdException w:name="Medium Grid 2 Accent 1" w:semiHidden="0" w:uiPriority="68" w:unhideWhenUsed="0"/>
+    <w:lsdException w:name="Medium Grid 3 Accent 1" w:semiHidden="0" w:uiPriority="69" w:unhideWhenUsed="0"/>
+    <w:lsdException w:name="Dark List Accent 1" w:semiHidden="0" w:uiPriority="70" w:unhideWhenUsed="0"/>
+    <w:lsdException w:name="Colorful Shading Accent 1" w:semiHidden="0" w:uiPriority="71" w:unhideWhenUsed="0"/>
+    <w:lsdException w:name="Colorful List Accent 1" w:semiHidden="0" w:uiPriority="72" w:unhideWhenUsed="0"/>
+    <w:lsdException w:name="Colorful Grid Accent 1" w:semiHidden="0" w:uiPriority="73" w:unhideWhenUsed="0"/>
+    <w:lsdException w:name="Light Shading Accent 2" w:semiHidden="0" w:uiPriority="60" w:unhideWhenUsed="0"/>
+    <w:lsdException w:name="Light List Accent 2" w:semiHidden="0" w:uiPriority="61" w:unhideWhenUsed="0"/>
+    <w:lsdException w:name="Light Grid Accent 2" w:semiHidden="0" w:uiPriority="62" w:unhideWhenUsed="0"/>
+    <w:lsdException w:name="Medium Shading 1 Accent 2" w:semiHidden="0" w:uiPriority="63" w:unhideWhenUsed="0"/>
+    <w:lsdException w:name="Medium Shading 2 Accent 2" w:semiHidden="0" w:uiPriority="64" w:unhideWhenUsed="0"/>
+    <w:lsdException w:name="Medium List 1 Accent 2" w:semiHidden="0" w:uiPriority="65" w:unhideWhenUsed="0"/>
+    <w:lsdException w:name="Medium List 2 Accent 2" w:semiHidden="0" w:uiPriority="66" w:unhideWhenUsed="0"/>
+    <w:lsdException w:name="Medium Grid 1 Accent 2" w:semiHidden="0" w:uiPriority="67" w:unhideWhenUsed="0"/>
+    <w:lsdException w:name="Medium Grid 2 Accent 2" w:semiHidden="0" w:uiPriority="68" w:unhideWhenUsed="0"/>
+    <w:lsdException w:name="Medium Grid 3 Accent 2" w:semiHidden="0" w:uiPriority="69" w:unhideWhenUsed="0"/>
+    <w:lsdException w:name="Dark List Accent 2" w:semiHidden="0" w:uiPriority="70" w:unhideWhenUsed="0"/>
+    <w:lsdException w:name="Colorful Shading Accent 2" w:semiHidden="0" w:uiPriority="71" w:unhideWhenUsed="0"/>
+    <w:lsdException w:name="Colorful List Accent 2" w:semiHidden="0" w:uiPriority="72" w:unhideWhenUsed="0"/>
+    <w:lsdException w:name="Colorful Grid Accent 2" w:semiHidden="0" w:uiPriority="73" w:unhideWhenUsed="0"/>
+    <w:lsdException w:name="Light Shading Accent 3" w:semiHidden="0" w:uiPriority="60" w:unhideWhenUsed="0"/>
+    <w:lsdException w:name="Light List Accent 3" w:semiHidden="0" w:uiPriority="61" w:unhideWhenUsed="0"/>
+    <w:lsdException w:name="Light Grid Accent 3" w:semiHidden="0" w:uiPriority="62" w:unhideWhenUsed="0"/>
+    <w:lsdException w:name="Medium Shading 1 Accent 3" w:semiHidden="0" w:uiPriority="63" w:unhideWhenUsed="0"/>
+    <w:lsdException w:name="Medium Shading 2 Accent 3" w:semiHidden="0" w:uiPriority="64" w:unhideWhenUsed="0"/>
+    <w:lsdException w:name="Medium List 1 Accent 3" w:semiHidden="0" w:uiPriority="65" w:unhideWhenUsed="0"/>
+    <w:lsdException w:name="Medium List 2 Accent 3" w:semiHidden="0" w:uiPriority="66" w:unhideWhenUsed="0"/>
+    <w:lsdException w:name="Medium Grid 1 Accent 3" w:semiHidden="0" w:uiPriority="67" w:unhideWhenUsed="0"/>
+    <w:lsdException w:name="Medium Grid 2 Accent 3" w:semiHidden="0" w:uiPriority="68" w:unhideWhenUsed="0"/>
+    <w:lsdException w:name="Medium Grid 3 Accent 3" w:semiHidden="0" w:uiPriority="69" w:unhideWhenUsed="0"/>
+    <w:lsdException w:name="Dark List Accent 3" w:semiHidden="0" w:uiPriority="70" w:unhideWhenUsed="0"/>
+    <w:lsdException w:name="Colorful Shading Accent 3" w:semiHidden="0" w:uiPriority="71" w:unhideWhenUsed="0"/>
+    <w:lsdException w:name="Colorful List Accent 3" w:semiHidden="0" w:uiPriority="72" w:unhideWhenUsed="0"/>
+    <w:lsdException w:name="Colorful Grid Accent 3" w:semiHidden="0" w:uiPriority="73" w:unhideWhenUsed="0"/>
+    <w:lsdException w:name="Light Shading Accent 4" w:semiHidden="0" w:uiPriority="60" w:unhideWhenUsed="0"/>
+    <w:lsdException w:name="Light List Accent 4" w:semiHidden="0" w:uiPriority="61" w:unhideWhenUsed="0"/>
+    <w:lsdException w:name="Light Grid Accent 4" w:semiHidden="0" w:uiPriority="62" w:unhideWhenUsed="0"/>
+    <w:lsdException w:name="Medium Shading 1 Accent 4" w:semiHidden="0" w:uiPriority="63" w:unhideWhenUsed="0"/>
+    <w:lsdException w:name="Medium Shading 2 Accent 4" w:semiHidden="0" w:uiPriority="64" w:unhideWhenUsed="0"/>
+    <w:lsdException w:name="Medium List 1 Accent 4" w:semiHidden="0" w:uiPriority="65" w:unhideWhenUsed="0"/>
+    <w:lsdException w:name="Medium List 2 Accent 4" w:semiHidden="0" w:uiPriority="66" w:unhideWhenUsed="0"/>
+    <w:lsdException w:name="Medium Grid 1 Accent 4" w:semiHidden="0" w:uiPriority="67" w:unhideWhenUsed="0"/>
+    <w:lsdException w:name="Medium Grid 2 Accent 4" w:semiHidden="0" w:uiPriority="68" w:unhideWhenUsed="0"/>
+    <w:lsdException w:name="Medium Grid 3 Accent 4" w:semiHidden="0" w:uiPriority="69" w:unhideWhenUsed="0"/>
+    <w:lsdException w:name="Dark List Accent 4" w:semiHidden="0" w:uiPriority="70" w:unhideWhenUsed="0"/>
+    <w:lsdException w:name="Colorful Shading Accent 4" w:semiHidden="0" w:uiPriority="71" w:unhideWhenUsed="0"/>
+    <w:lsdException w:name="Colorful List Accent 4" w:semiHidden="0" w:uiPriority="72" w:unhideWhenUsed="0"/>
+    <w:lsdException w:name="Colorful Grid Accent 4" w:semiHidden="0" w:uiPriority="73" w:unhideWhenUsed="0"/>
+    <w:lsdException w:name="Light Shading Accent 5" w:semiHidden="0" w:uiPriority="60" w:unhideWhenUsed="0"/>
+    <w:lsdException w:name="Light List Accent 5" w:semiHidden="0" w:uiPriority="61" w:unhideWhenUsed="0"/>
+    <w:lsdException w:name="Light Grid Accent 5" w:semiHidden="0" w:uiPriority="62" w:unhideWhenUsed="0"/>
+    <w:lsdException w:name="Medium Shading 1 Accent 5" w:semiHidden="0" w:uiPriority="63" w:unhideWhenUsed="0"/>
+    <w:lsdException w:name="Medium Shading 2 Accent 5" w:semiHidden="0" w:uiPriority="64" w:unhideWhenUsed="0"/>
+    <w:lsdException w:name="Medium List 1 Accent 5" w:semiHidden="0" w:uiPriority="65" w:unhideWhenUsed="0"/>
+    <w:lsdException w:name="Medium List 2 Accent 5" w:semiHidden="0" w:uiPriority="66" w:unhideWhenUsed="0"/>
+    <w:lsdException w:name="Medium Grid 1 Accent 5" w:semiHidden="0" w:uiPriority="67" w:unhideWhenUsed="0"/>
+    <w:lsdException w:name="Medium Grid 2 Accent 5" w:semiHidden="0" w:uiPriority="68" w:unhideWhenUsed="0"/>
+    <w:lsdException w:name="Medium Grid 3 Accent 5" w:semiHidden="0" w:uiPriority="69" w:unhideWhenUsed="0"/>
+    <w:lsdException w:name="Dark List Accent 5" w:semiHidden="0" w:uiPriority="70" w:unhideWhenUsed="0"/>
+    <w:lsdException w:name="Colorful Shading Accent 5" w:semiHidden="0" w:uiPriority="71" w:unhideWhenUsed="0"/>
+    <w:lsdException w:name="Colorful List Accent 5" w:semiHidden="0" w:uiPriority="72" w:unhideWhenUsed="0"/>
+    <w:lsdException w:name="Colorful Grid Accent 5" w:semiHidden="0" w:uiPriority="73" w:unhideWhenUsed="0"/>
+    <w:lsdException w:name="Light Shading Accent 6" w:semiHidden="0" w:uiPriority="60" w:unhideWhenUsed="0"/>
+    <w:lsdException w:name="Light List Accent 6" w:semiHidden="0" w:uiPriority="61" w:unhideWhenUsed="0"/>
+    <w:lsdException w:name="Light Grid Accent 6" w:semiHidden="0" w:uiPriority="62" w:unhideWhenUsed="0"/>
+    <w:lsdException w:name="Medium Shading 1 Accent 6" w:semiHidden="0" w:uiPriority="63" w:unhideWhenUsed="0"/>
+    <w:lsdException w:name="Medium Shading 2 Accent 6" w:semiHidden="0" w:uiPriority="64" w:unhideWhenUsed="0"/>
+    <w:lsdException w:name="Medium List 1 Accent 6" w:semiHidden="0" w:uiPriority="65" w:unhideWhenUsed="0"/>
+    <w:lsdException w:name="Medium List 2 Accent 6" w:semiHidden="0" w:uiPriority="66" w:unhideWhenUsed="0"/>
+    <w:lsdException w:name="Medium Grid 1 Accent 6" w:semiHidden="0" w:uiPriority="67" w:unhideWhenUsed="0"/>
+    <w:lsdException w:name="Medium Grid 2 Accent 6" w:semiHidden="0" w:uiPriority="68" w:unhideWhenUsed="0"/>
+    <w:lsdException w:name="Medium Grid 3 Accent 6" w:semiHidden="0" w:uiPriority="69" w:unhideWhenUsed="0"/>
+    <w:lsdException w:name="Dark List Accent 6" w:semiHidden="0" w:uiPriority="70" w:unhideWhenUsed="0"/>
+    <w:lsdException w:name="Colorful Shading Accent 6" w:semiHidden="0" w:uiPriority="71" w:unhideWhenUsed="0"/>
+    <w:lsdException w:name="Colorful List Accent 6" w:semiHidden="0" w:uiPriority="72" w:unhideWhenUsed="0"/>
+    <w:lsdException w:name="Colorful Grid Accent 6" w:semiHidden="0" w:uiPriority="73" w:unhideWhenUsed="0"/>
+    <w:lsdException w:name="Subtle Emphasis" w:semiHidden="0" w:uiPriority="19" w:unhideWhenUsed="0" w:qFormat="1"/>
+    <w:lsdException w:name="Intense Emphasis" w:semiHidden="0" w:uiPriority="21" w:unhideWhenUsed="0" w:qFormat="1"/>
+    <w:lsdException w:name="Subtle Reference" w:semiHidden="0" w:uiPriority="31" w:unhideWhenUsed="0" w:qFormat="1"/>
+    <w:lsdException w:name="Intense Reference" w:semiHidden="0" w:uiPriority="32" w:unhideWhenUsed="0" w:qFormat="1"/>
+    <w:lsdException w:name="Book Title" w:semiHidden="0" w:uiPriority="33" w:unhideWhenUsed="0" w:qFormat="1"/>
+    <w:lsdException w:name="Bibliography" w:uiPriority="37"/>
+    <w:lsdException w:name="TOC Heading" w:uiPriority="39" w:qFormat="1"/>
   </w:latentStyles>
   <w:style w:type="paragraph" w:default="1" w:styleId="Normal">
     <w:name w:val="Normal"/>
@@ -2971,7 +3169,6 @@
   <w:style w:type="character" w:default="1" w:styleId="Fuentedeprrafopredeter">
     <w:name w:val="Default Paragraph Font"/>
     <w:uiPriority w:val="1"/>
-    <w:semiHidden/>
     <w:unhideWhenUsed/>
   </w:style>
   <w:style w:type="table" w:default="1" w:styleId="Tablanormal">
@@ -2979,6 +3176,7 @@
     <w:uiPriority w:val="99"/>
     <w:semiHidden/>
     <w:unhideWhenUsed/>
+    <w:qFormat/>
     <w:tblPr>
       <w:tblInd w:w="0" w:type="dxa"/>
       <w:tblCellMar>
@@ -3194,7 +3392,7 @@
       <w:sz w:val="24"/>
     </w:rPr>
   </w:style>
-  <w:style w:type="paragraph" w:styleId="TtuloTDC">
+  <w:style w:type="paragraph" w:styleId="TtulodeTDC">
     <w:name w:val="TOC Heading"/>
     <w:basedOn w:val="Ttulo1"/>
     <w:next w:val="Normal"/>
@@ -3259,6 +3457,7 @@
       <w:spacing w:after="0" w:line="240" w:lineRule="auto"/>
     </w:pPr>
     <w:tblPr>
+      <w:tblInd w:w="0" w:type="dxa"/>
       <w:tblBorders>
         <w:top w:val="single" w:sz="4" w:space="0" w:color="auto"/>
         <w:left w:val="single" w:sz="4" w:space="0" w:color="auto"/>
@@ -3267,6 +3466,12 @@
         <w:insideH w:val="single" w:sz="4" w:space="0" w:color="auto"/>
         <w:insideV w:val="single" w:sz="4" w:space="0" w:color="auto"/>
       </w:tblBorders>
+      <w:tblCellMar>
+        <w:top w:w="0" w:type="dxa"/>
+        <w:left w:w="108" w:type="dxa"/>
+        <w:bottom w:w="0" w:type="dxa"/>
+        <w:right w:w="108" w:type="dxa"/>
+      </w:tblCellMar>
     </w:tblPr>
   </w:style>
   <w:style w:type="paragraph" w:customStyle="1" w:styleId="Codigo">
@@ -3695,7 +3900,7 @@
       <w:lang w:eastAsia="es-MX"/>
     </w:rPr>
   </w:style>
-  <w:style w:type="paragraph" w:styleId="Descripcin">
+  <w:style w:type="paragraph" w:styleId="Epgrafe">
     <w:name w:val="caption"/>
     <w:basedOn w:val="Normal"/>
     <w:next w:val="Normal"/>
@@ -4069,12 +4274,19 @@
     <w:tblPr>
       <w:tblStyleRowBandSize w:val="1"/>
       <w:tblStyleColBandSize w:val="1"/>
+      <w:tblInd w:w="0" w:type="dxa"/>
       <w:tblBorders>
         <w:top w:val="single" w:sz="8" w:space="0" w:color="4F81BD" w:themeColor="accent1"/>
         <w:left w:val="single" w:sz="8" w:space="0" w:color="4F81BD" w:themeColor="accent1"/>
         <w:bottom w:val="single" w:sz="8" w:space="0" w:color="4F81BD" w:themeColor="accent1"/>
         <w:right w:val="single" w:sz="8" w:space="0" w:color="4F81BD" w:themeColor="accent1"/>
       </w:tblBorders>
+      <w:tblCellMar>
+        <w:top w:w="0" w:type="dxa"/>
+        <w:left w:w="108" w:type="dxa"/>
+        <w:bottom w:w="0" w:type="dxa"/>
+        <w:right w:w="108" w:type="dxa"/>
+      </w:tblCellMar>
     </w:tblPr>
     <w:tblStylePr w:type="firstRow">
       <w:pPr>
@@ -7160,7 +7372,7 @@
 </file>
 
 <file path=customXml/itemProps2.xml><?xml version="1.0" encoding="utf-8"?>
-<ds:datastoreItem xmlns:ds="http://schemas.openxmlformats.org/officeDocument/2006/customXml" ds:itemID="{9C87DE46-85DA-4DC1-8DF1-3780F61490B3}">
+<ds:datastoreItem xmlns:ds="http://schemas.openxmlformats.org/officeDocument/2006/customXml" ds:itemID="{3484E592-0D44-4B03-85DE-8547650AEA09}">
   <ds:schemaRefs>
     <ds:schemaRef ds:uri="http://schemas.openxmlformats.org/officeDocument/2006/bibliography"/>
   </ds:schemaRefs>
@@ -7168,7 +7380,7 @@
 </file>
 
 <file path=customXml/itemProps3.xml><?xml version="1.0" encoding="utf-8"?>
-<ds:datastoreItem xmlns:ds="http://schemas.openxmlformats.org/officeDocument/2006/customXml" ds:itemID="{A3CCF575-AE20-445D-8C6F-B1A23A2D3A60}">
+<ds:datastoreItem xmlns:ds="http://schemas.openxmlformats.org/officeDocument/2006/customXml" ds:itemID="{FEBF06F0-4A06-4388-926A-BFE2D7968CD6}">
   <ds:schemaRefs>
     <ds:schemaRef ds:uri="http://schemas.openxmlformats.org/officeDocument/2006/bibliography"/>
   </ds:schemaRefs>
@@ -7176,7 +7388,7 @@
 </file>
 
 <file path=customXml/itemProps4.xml><?xml version="1.0" encoding="utf-8"?>
-<ds:datastoreItem xmlns:ds="http://schemas.openxmlformats.org/officeDocument/2006/customXml" ds:itemID="{5E919EBA-9E6E-40BE-AF1F-2AD9D76EE997}">
+<ds:datastoreItem xmlns:ds="http://schemas.openxmlformats.org/officeDocument/2006/customXml" ds:itemID="{2672BE45-3B38-40CB-BA03-95EB768A0B65}">
   <ds:schemaRefs>
     <ds:schemaRef ds:uri="http://schemas.openxmlformats.org/officeDocument/2006/bibliography"/>
   </ds:schemaRefs>
@@ -7184,7 +7396,7 @@
 </file>
 
 <file path=customXml/itemProps5.xml><?xml version="1.0" encoding="utf-8"?>
-<ds:datastoreItem xmlns:ds="http://schemas.openxmlformats.org/officeDocument/2006/customXml" ds:itemID="{9CBFD402-3081-409A-9401-D95180BD0143}">
+<ds:datastoreItem xmlns:ds="http://schemas.openxmlformats.org/officeDocument/2006/customXml" ds:itemID="{2D33B39A-7576-49C0-B8D0-8E6F4C55AFB4}">
   <ds:schemaRefs>
     <ds:schemaRef ds:uri="http://schemas.openxmlformats.org/officeDocument/2006/bibliography"/>
   </ds:schemaRefs>
